--- a/UNIX，linux平台可执行文件格式分析.docx
+++ b/UNIX，linux平台可执行文件格式分析.docx
@@ -123,7 +123,7 @@
                                 </pic:cNvPicPr>
                               </pic:nvPicPr>
                               <pic:blipFill>
-                                <a:blip r:embed="rId5"/>
+                                <a:blip r:embed="rId7"/>
                                 <a:srcRect/>
                                 <a:stretch>
                                   <a:fillRect/>
@@ -195,7 +195,7 @@
                                 </pic:cNvPicPr>
                               </pic:nvPicPr>
                               <pic:blipFill>
-                                <a:blip r:embed="rId6" cstate="print"/>
+                                <a:blip r:embed="rId8" cstate="print"/>
                                 <a:srcRect/>
                                 <a:stretch>
                                   <a:fillRect/>
@@ -315,7 +315,7 @@
                           </pic:cNvPicPr>
                         </pic:nvPicPr>
                         <pic:blipFill>
-                          <a:blip r:embed="rId5"/>
+                          <a:blip r:embed="rId7"/>
                           <a:srcRect/>
                           <a:stretch>
                             <a:fillRect/>
@@ -412,7 +412,7 @@
                                 </pic:cNvPicPr>
                               </pic:nvPicPr>
                               <pic:blipFill>
-                                <a:blip r:embed="rId5"/>
+                                <a:blip r:embed="rId7"/>
                                 <a:srcRect/>
                                 <a:stretch>
                                   <a:fillRect/>
@@ -610,7 +610,7 @@
                                             </pic:cNvPicPr>
                                           </pic:nvPicPr>
                                           <pic:blipFill>
-                                            <a:blip r:embed="rId5"/>
+                                            <a:blip r:embed="rId7"/>
                                             <a:srcRect/>
                                             <a:stretch>
                                               <a:fillRect/>
@@ -682,7 +682,7 @@
                                             </pic:cNvPicPr>
                                           </pic:nvPicPr>
                                           <pic:blipFill>
-                                            <a:blip r:embed="rId7" cstate="print"/>
+                                            <a:blip r:embed="rId9" cstate="print"/>
                                             <a:srcRect/>
                                             <a:stretch>
                                               <a:fillRect/>
@@ -728,7 +728,7 @@
                                   <w:lang w:eastAsia="zh-CN" w:bidi="ar-SA"/>
                                 </w:rPr>
                               </w:pPr>
-                              <w:hyperlink r:id="rId8" w:history="1">
+                              <w:hyperlink r:id="rId10" w:history="1">
                                 <w:r>
                                   <w:rPr>
                                     <w:rFonts w:ascii="Times New Roman" w:eastAsia="宋体" w:hAnsi="Verdana" w:cs="宋体"/>
@@ -790,7 +790,7 @@
                                             </pic:cNvPicPr>
                                           </pic:nvPicPr>
                                           <pic:blipFill>
-                                            <a:blip r:embed="rId5"/>
+                                            <a:blip r:embed="rId7"/>
                                             <a:srcRect/>
                                             <a:stretch>
                                               <a:fillRect/>
@@ -862,7 +862,7 @@
                                             </pic:cNvPicPr>
                                           </pic:nvPicPr>
                                           <pic:blipFill>
-                                            <a:blip r:embed="rId9" cstate="print"/>
+                                            <a:blip r:embed="rId11" cstate="print"/>
                                             <a:srcRect/>
                                             <a:stretch>
                                               <a:fillRect/>
@@ -908,7 +908,7 @@
                                   <w:lang w:eastAsia="zh-CN" w:bidi="ar-SA"/>
                                 </w:rPr>
                               </w:pPr>
-                              <w:hyperlink r:id="rId10" w:history="1">
+                              <w:hyperlink r:id="rId12" w:history="1">
                                 <w:r>
                                   <w:rPr>
                                     <w:rFonts w:ascii="Times New Roman" w:eastAsia="宋体" w:hAnsi="Verdana" w:cs="宋体"/>
@@ -1018,7 +1018,7 @@
                                 </pic:cNvPicPr>
                               </pic:nvPicPr>
                               <pic:blipFill>
-                                <a:blip r:embed="rId5"/>
+                                <a:blip r:embed="rId7"/>
                                 <a:srcRect/>
                                 <a:stretch>
                                   <a:fillRect/>
@@ -1113,7 +1113,7 @@
                                 </pic:cNvPicPr>
                               </pic:nvPicPr>
                               <pic:blipFill>
-                                <a:blip r:embed="rId5"/>
+                                <a:blip r:embed="rId7"/>
                                 <a:srcRect/>
                                 <a:stretch>
                                   <a:fillRect/>
@@ -1193,19 +1193,8 @@
                       <w:szCs w:val="24"/>
                       <w:lang w:eastAsia="zh-CN" w:bidi="ar-SA"/>
                     </w:rPr>
-                    <w:t>c/</w:t>
+                    <w:t>c/c++</w:t>
                   </w:r>
-                  <w:proofErr w:type="spellStart"/>
-                  <w:r>
-                    <w:rPr>
-                      <w:rFonts w:ascii="Times New Roman" w:eastAsia="宋体" w:hAnsi="Times New Roman" w:cs="宋体"/>
-                      <w:sz w:val="24"/>
-                      <w:szCs w:val="24"/>
-                      <w:lang w:eastAsia="zh-CN" w:bidi="ar-SA"/>
-                    </w:rPr>
-                    <w:t>c++</w:t>
-                  </w:r>
-                  <w:proofErr w:type="spellEnd"/>
                   <w:r>
                     <w:rPr>
                       <w:rFonts w:ascii="Times New Roman" w:eastAsia="宋体" w:hAnsi="Times New Roman" w:cs="宋体"/>
@@ -1224,7 +1213,7 @@
                     </w:rPr>
                     <w:t> </w:t>
                   </w:r>
-                  <w:hyperlink r:id="rId11" w:history="1">
+                  <w:hyperlink r:id="rId13" w:history="1">
                     <w:r>
                       <w:rPr>
                         <w:rFonts w:ascii="Times New Roman" w:eastAsia="宋体" w:hAnsi="Times New Roman" w:cs="宋体"/>
@@ -1255,7 +1244,7 @@
                     </w:rPr>
                     <w:t> </w:t>
                   </w:r>
-                  <w:hyperlink r:id="rId12" w:history="1">
+                  <w:hyperlink r:id="rId14" w:history="1">
                     <w:r>
                       <w:rPr>
                         <w:rFonts w:ascii="Times New Roman" w:eastAsia="宋体" w:hAnsi="Times New Roman" w:cs="宋体"/>
@@ -1300,7 +1289,7 @@
       <w:pPr>
         <w:jc w:val="both"/>
         <w:rPr>
-          <w:rFonts w:ascii="Times New Roman" w:hAnsi="Times New Roman" w:hint="eastAsia"/>
+          <w:rFonts w:ascii="Times New Roman" w:hAnsi="Times New Roman"/>
           <w:lang w:eastAsia="zh-CN"/>
         </w:rPr>
       </w:pPr>
@@ -1355,7 +1344,7 @@
           <w:lang w:eastAsia="zh-CN" w:bidi="ar-SA"/>
         </w:rPr>
       </w:pPr>
-      <w:hyperlink r:id="rId13" w:anchor="author" w:history="1">
+      <w:hyperlink r:id="rId15" w:anchor="author" w:history="1">
         <w:r>
           <w:rPr>
             <w:rFonts w:ascii="Times New Roman" w:eastAsia="宋体" w:hAnsi="宋体" w:cs="宋体"/>
@@ -1386,7 +1375,7 @@
         </w:rPr>
         <w:t>(</w:t>
       </w:r>
-      <w:hyperlink r:id="rId14" w:history="1">
+      <w:hyperlink r:id="rId16" w:history="1">
         <w:r>
           <w:rPr>
             <w:rFonts w:ascii="Times New Roman" w:eastAsia="宋体" w:hAnsi="Times New Roman" w:cs="宋体"/>
@@ -1522,7 +1511,6 @@
         </w:rPr>
         <w:t>平台下三种主要的可执行文件格式：</w:t>
       </w:r>
-      <w:proofErr w:type="spellStart"/>
       <w:r>
         <w:rPr>
           <w:rFonts w:ascii="Times New Roman" w:eastAsia="宋体" w:hAnsi="Times New Roman" w:cs="宋体"/>
@@ -1533,7 +1521,6 @@
         </w:rPr>
         <w:t>a.out</w:t>
       </w:r>
-      <w:proofErr w:type="spellEnd"/>
       <w:r>
         <w:rPr>
           <w:rFonts w:ascii="Times New Roman" w:eastAsia="宋体" w:hAnsi="宋体" w:cs="宋体"/>
@@ -1651,27 +1638,7 @@
           <w:szCs w:val="24"/>
           <w:lang w:eastAsia="zh-CN" w:bidi="ar-SA"/>
         </w:rPr>
-        <w:t>文件加载过程以揭示可执行文件内容与加载运行操作之间的关系。随后依</w:t>
-      </w:r>
-      <w:proofErr w:type="gramStart"/>
-      <w:r>
-        <w:rPr>
-          <w:rFonts w:ascii="Times New Roman" w:eastAsia="宋体" w:hAnsi="宋体" w:cs="宋体"/>
-          <w:sz w:val="24"/>
-          <w:szCs w:val="24"/>
-          <w:lang w:eastAsia="zh-CN" w:bidi="ar-SA"/>
-        </w:rPr>
-        <w:t>此讨论</w:t>
-      </w:r>
-      <w:proofErr w:type="gramEnd"/>
-      <w:r>
-        <w:rPr>
-          <w:rFonts w:ascii="Times New Roman" w:eastAsia="宋体" w:hAnsi="宋体" w:cs="宋体"/>
-          <w:sz w:val="24"/>
-          <w:szCs w:val="24"/>
-          <w:lang w:eastAsia="zh-CN" w:bidi="ar-SA"/>
-        </w:rPr>
-        <w:t>了此三种文件格式，并着重讨论</w:t>
+        <w:t>文件加载过程以揭示可执行文件内容与加载运行操作之间的关系。随后依此讨论了此三种文件格式，并着重讨论</w:t>
       </w:r>
       <w:r>
         <w:rPr>
@@ -1689,27 +1656,7 @@
           <w:szCs w:val="24"/>
           <w:lang w:eastAsia="zh-CN" w:bidi="ar-SA"/>
         </w:rPr>
-        <w:t>文件的动态连接机制，其间也穿插了对各种文件格式优缺点的评价。最后对三种可执行文件格式有一个简单总结，并提出作者对</w:t>
-      </w:r>
-      <w:proofErr w:type="gramStart"/>
-      <w:r>
-        <w:rPr>
-          <w:rFonts w:ascii="Times New Roman" w:eastAsia="宋体" w:hAnsi="宋体" w:cs="宋体"/>
-          <w:sz w:val="24"/>
-          <w:szCs w:val="24"/>
-          <w:lang w:eastAsia="zh-CN" w:bidi="ar-SA"/>
-        </w:rPr>
-        <w:t>可文件</w:t>
-      </w:r>
-      <w:proofErr w:type="gramEnd"/>
-      <w:r>
-        <w:rPr>
-          <w:rFonts w:ascii="Times New Roman" w:eastAsia="宋体" w:hAnsi="宋体" w:cs="宋体"/>
-          <w:sz w:val="24"/>
-          <w:szCs w:val="24"/>
-          <w:lang w:eastAsia="zh-CN" w:bidi="ar-SA"/>
-        </w:rPr>
-        <w:t>格式评价的一些感想。</w:t>
+        <w:t>文件的动态连接机制，其间也穿插了对各种文件格式优缺点的评价。最后对三种可执行文件格式有一个简单总结，并提出作者对可文件格式评价的一些感想。</w:t>
       </w:r>
     </w:p>
     <w:p>
@@ -1829,7 +1776,7 @@
         <w:spacing w:after="0" w:line="285" w:lineRule="atLeast"/>
         <w:jc w:val="both"/>
         <w:rPr>
-          <w:rFonts w:ascii="Times New Roman" w:eastAsia="宋体" w:hAnsi="宋体" w:cs="宋体" w:hint="eastAsia"/>
+          <w:rFonts w:ascii="Times New Roman" w:eastAsia="宋体" w:hAnsi="宋体" w:cs="宋体"/>
           <w:sz w:val="24"/>
           <w:szCs w:val="24"/>
           <w:lang w:eastAsia="zh-CN" w:bidi="ar-SA"/>
@@ -2061,47 +2008,16 @@
           <w:szCs w:val="24"/>
           <w:lang w:eastAsia="zh-CN" w:bidi="ar-SA"/>
         </w:rPr>
-        <w:t xml:space="preserve"> </w:t>
-      </w:r>
-      <w:proofErr w:type="spellStart"/>
-      <w:r>
-        <w:rPr>
-          <w:rFonts w:ascii="Times New Roman" w:eastAsia="宋体" w:hAnsi="Times New Roman" w:cs="宋体"/>
-          <w:sz w:val="24"/>
-          <w:szCs w:val="24"/>
-          <w:lang w:eastAsia="zh-CN" w:bidi="ar-SA"/>
-        </w:rPr>
-        <w:t>mmap</w:t>
-      </w:r>
-      <w:proofErr w:type="spellEnd"/>
-      <w:r>
-        <w:rPr>
-          <w:rFonts w:ascii="Times New Roman" w:eastAsia="宋体" w:hAnsi="Times New Roman" w:cs="宋体"/>
-          <w:sz w:val="24"/>
-          <w:szCs w:val="24"/>
-          <w:lang w:eastAsia="zh-CN" w:bidi="ar-SA"/>
-        </w:rPr>
-        <w:t>()</w:t>
-      </w:r>
-      <w:proofErr w:type="gramStart"/>
-      <w:r>
-        <w:rPr>
-          <w:rFonts w:ascii="Times New Roman" w:eastAsia="宋体" w:hAnsi="宋体" w:cs="宋体"/>
-          <w:sz w:val="24"/>
-          <w:szCs w:val="24"/>
-          <w:lang w:eastAsia="zh-CN" w:bidi="ar-SA"/>
-        </w:rPr>
-        <w:t>把段内容</w:t>
-      </w:r>
-      <w:proofErr w:type="gramEnd"/>
-      <w:r>
-        <w:rPr>
-          <w:rFonts w:ascii="Times New Roman" w:eastAsia="宋体" w:hAnsi="宋体" w:cs="宋体"/>
-          <w:sz w:val="24"/>
-          <w:szCs w:val="24"/>
-          <w:lang w:eastAsia="zh-CN" w:bidi="ar-SA"/>
-        </w:rPr>
-        <w:t>加载到</w:t>
+        <w:t xml:space="preserve"> mmap()</w:t>
+      </w:r>
+      <w:r>
+        <w:rPr>
+          <w:rFonts w:ascii="Times New Roman" w:eastAsia="宋体" w:hAnsi="宋体" w:cs="宋体"/>
+          <w:sz w:val="24"/>
+          <w:szCs w:val="24"/>
+          <w:lang w:eastAsia="zh-CN" w:bidi="ar-SA"/>
+        </w:rPr>
+        <w:t>把段内容加载到</w:t>
       </w:r>
       <w:r>
         <w:rPr>
@@ -2121,61 +2037,17 @@
           <w:szCs w:val="24"/>
           <w:lang w:eastAsia="zh-CN" w:bidi="ar-SA"/>
         </w:rPr>
-        <w:t>在加载之前，</w:t>
-      </w:r>
-      <w:proofErr w:type="gramStart"/>
-      <w:r>
-        <w:rPr>
-          <w:rFonts w:ascii="Times New Roman" w:eastAsia="宋体" w:hAnsi="宋体" w:cs="宋体"/>
+        <w:t>在加载之前，内核把段的标记直接传递给</w:t>
+      </w:r>
+      <w:r>
+        <w:rPr>
+          <w:rFonts w:ascii="Times New Roman" w:eastAsia="宋体" w:hAnsi="Times New Roman" w:cs="宋体"/>
           <w:b/>
           <w:sz w:val="24"/>
           <w:szCs w:val="24"/>
           <w:lang w:eastAsia="zh-CN" w:bidi="ar-SA"/>
         </w:rPr>
-        <w:t>内核把段的</w:t>
-      </w:r>
-      <w:proofErr w:type="gramEnd"/>
-      <w:r>
-        <w:rPr>
-          <w:rFonts w:ascii="Times New Roman" w:eastAsia="宋体" w:hAnsi="宋体" w:cs="宋体"/>
-          <w:b/>
-          <w:sz w:val="24"/>
-          <w:szCs w:val="24"/>
-          <w:lang w:eastAsia="zh-CN" w:bidi="ar-SA"/>
-        </w:rPr>
-        <w:t>标记直接传递给</w:t>
-      </w:r>
-      <w:r>
-        <w:rPr>
-          <w:rFonts w:ascii="Times New Roman" w:eastAsia="宋体" w:hAnsi="Times New Roman" w:cs="宋体"/>
-          <w:b/>
-          <w:sz w:val="24"/>
-          <w:szCs w:val="24"/>
-          <w:lang w:eastAsia="zh-CN" w:bidi="ar-SA"/>
-        </w:rPr>
-        <w:t xml:space="preserve"> </w:t>
-      </w:r>
-      <w:proofErr w:type="spellStart"/>
-      <w:r>
-        <w:rPr>
-          <w:rFonts w:ascii="Times New Roman" w:eastAsia="宋体" w:hAnsi="Times New Roman" w:cs="宋体"/>
-          <w:b/>
-          <w:sz w:val="24"/>
-          <w:szCs w:val="24"/>
-          <w:lang w:eastAsia="zh-CN" w:bidi="ar-SA"/>
-        </w:rPr>
-        <w:t>mmap</w:t>
-      </w:r>
-      <w:proofErr w:type="spellEnd"/>
-      <w:r>
-        <w:rPr>
-          <w:rFonts w:ascii="Times New Roman" w:eastAsia="宋体" w:hAnsi="Times New Roman" w:cs="宋体"/>
-          <w:b/>
-          <w:sz w:val="24"/>
-          <w:szCs w:val="24"/>
-          <w:lang w:eastAsia="zh-CN" w:bidi="ar-SA"/>
-        </w:rPr>
-        <w:t>()</w:t>
+        <w:t xml:space="preserve"> mmap()</w:t>
       </w:r>
       <w:r>
         <w:rPr>
@@ -2226,7 +2098,6 @@
         </w:rPr>
         <w:t>著名的</w:t>
       </w:r>
-      <w:proofErr w:type="spellStart"/>
       <w:r>
         <w:rPr>
           <w:rFonts w:ascii="Times New Roman" w:eastAsia="宋体" w:hAnsi="Times New Roman" w:cs="宋体"/>
@@ -2237,7 +2108,6 @@
         </w:rPr>
         <w:t>Shellcode</w:t>
       </w:r>
-      <w:proofErr w:type="spellEnd"/>
       <w:r>
         <w:rPr>
           <w:rFonts w:ascii="Times New Roman" w:eastAsia="宋体" w:hAnsi="宋体" w:cs="宋体"/>
@@ -2258,7 +2128,7 @@
         </w:rPr>
         <w:t> </w:t>
       </w:r>
-      <w:hyperlink r:id="rId15" w:anchor="resources" w:history="1">
+      <w:hyperlink r:id="rId17" w:anchor="resources" w:history="1">
         <w:r>
           <w:rPr>
             <w:rFonts w:ascii="Times New Roman" w:eastAsia="宋体" w:hAnsi="宋体" w:cs="宋体"/>
@@ -2268,18 +2138,7 @@
             <w:u w:val="single"/>
             <w:lang w:eastAsia="zh-CN" w:bidi="ar-SA"/>
           </w:rPr>
-          <w:t>参考资</w:t>
-        </w:r>
-        <w:r>
-          <w:rPr>
-            <w:rFonts w:ascii="Times New Roman" w:eastAsia="宋体" w:hAnsi="宋体" w:cs="宋体"/>
-            <w:color w:val="C00000"/>
-            <w:sz w:val="24"/>
-            <w:szCs w:val="24"/>
-            <w:u w:val="single"/>
-            <w:lang w:eastAsia="zh-CN" w:bidi="ar-SA"/>
-          </w:rPr>
-          <w:t>料</w:t>
+          <w:t>参考资料</w:t>
         </w:r>
         <w:r>
           <w:rPr>
@@ -2301,29 +2160,7 @@
           <w:szCs w:val="24"/>
           <w:lang w:eastAsia="zh-CN" w:bidi="ar-SA"/>
         </w:rPr>
-        <w:t>）的编写技巧则是突破</w:t>
-      </w:r>
-      <w:proofErr w:type="gramStart"/>
-      <w:r>
-        <w:rPr>
-          <w:rFonts w:ascii="Times New Roman" w:eastAsia="宋体" w:hAnsi="宋体" w:cs="宋体"/>
-          <w:color w:val="C00000"/>
-          <w:sz w:val="24"/>
-          <w:szCs w:val="24"/>
-          <w:lang w:eastAsia="zh-CN" w:bidi="ar-SA"/>
-        </w:rPr>
-        <w:t>此保护</w:t>
-      </w:r>
-      <w:proofErr w:type="gramEnd"/>
-      <w:r>
-        <w:rPr>
-          <w:rFonts w:ascii="Times New Roman" w:eastAsia="宋体" w:hAnsi="宋体" w:cs="宋体"/>
-          <w:color w:val="C00000"/>
-          <w:sz w:val="24"/>
-          <w:szCs w:val="24"/>
-          <w:lang w:eastAsia="zh-CN" w:bidi="ar-SA"/>
-        </w:rPr>
-        <w:t>功能的一个实际例子。</w:t>
+        <w:t>）的编写技巧则是突破此保护功能的一个实际例子。</w:t>
       </w:r>
     </w:p>
     <w:p>
@@ -2937,25 +2774,14 @@
                 <w:lang w:eastAsia="zh-CN" w:bidi="ar-SA"/>
               </w:rPr>
             </w:pPr>
-            <w:proofErr w:type="spellStart"/>
-            <w:r>
-              <w:rPr>
-                <w:rFonts w:ascii="Times New Roman" w:eastAsia="宋体" w:hAnsi="Times New Roman" w:cs="宋体"/>
-                <w:sz w:val="17"/>
-                <w:szCs w:val="17"/>
-                <w:lang w:eastAsia="zh-CN" w:bidi="ar-SA"/>
-              </w:rPr>
-              <w:t>init_function</w:t>
-            </w:r>
-            <w:proofErr w:type="spellEnd"/>
-            <w:r>
-              <w:rPr>
-                <w:rFonts w:ascii="Times New Roman" w:eastAsia="宋体" w:hAnsi="Times New Roman" w:cs="宋体"/>
-                <w:sz w:val="17"/>
-                <w:szCs w:val="17"/>
-                <w:lang w:eastAsia="zh-CN" w:bidi="ar-SA"/>
-              </w:rPr>
-              <w:t>(void)</w:t>
+            <w:r>
+              <w:rPr>
+                <w:rFonts w:ascii="Times New Roman" w:eastAsia="宋体" w:hAnsi="Times New Roman" w:cs="宋体"/>
+                <w:sz w:val="17"/>
+                <w:szCs w:val="17"/>
+                <w:lang w:eastAsia="zh-CN" w:bidi="ar-SA"/>
+              </w:rPr>
+              <w:t>init_function(void)</w:t>
             </w:r>
           </w:p>
           <w:p>
@@ -3176,29 +3002,7 @@
           <w:szCs w:val="24"/>
           <w:lang w:eastAsia="zh-CN" w:bidi="ar-SA"/>
         </w:rPr>
-        <w:t xml:space="preserve"> </w:t>
-      </w:r>
-      <w:proofErr w:type="spellStart"/>
-      <w:r>
-        <w:rPr>
-          <w:rFonts w:ascii="Times New Roman" w:eastAsia="宋体" w:hAnsi="Times New Roman" w:cs="宋体"/>
-          <w:b/>
-          <w:sz w:val="24"/>
-          <w:szCs w:val="24"/>
-          <w:lang w:eastAsia="zh-CN" w:bidi="ar-SA"/>
-        </w:rPr>
-        <w:t>a.out</w:t>
-      </w:r>
-      <w:proofErr w:type="spellEnd"/>
-      <w:r>
-        <w:rPr>
-          <w:rFonts w:ascii="Times New Roman" w:eastAsia="宋体" w:hAnsi="Times New Roman" w:cs="宋体"/>
-          <w:b/>
-          <w:sz w:val="24"/>
-          <w:szCs w:val="24"/>
-          <w:lang w:eastAsia="zh-CN" w:bidi="ar-SA"/>
-        </w:rPr>
-        <w:t xml:space="preserve"> </w:t>
+        <w:t xml:space="preserve"> a.out </w:t>
       </w:r>
       <w:r>
         <w:rPr>
@@ -3341,7 +3145,7 @@
         </w:rPr>
         <w:t> </w:t>
       </w:r>
-      <w:hyperlink r:id="rId16" w:anchor="resources" w:history="1">
+      <w:hyperlink r:id="rId18" w:anchor="resources" w:history="1">
         <w:r>
           <w:rPr>
             <w:rFonts w:ascii="Times New Roman" w:eastAsia="宋体" w:hAnsi="宋体" w:cs="宋体"/>
@@ -3555,7 +3359,7 @@
                           </pic:cNvPicPr>
                         </pic:nvPicPr>
                         <pic:blipFill>
-                          <a:blip r:embed="rId17"/>
+                          <a:blip r:embed="rId19"/>
                           <a:srcRect/>
                           <a:stretch>
                             <a:fillRect/>
@@ -3619,7 +3423,7 @@
                           </pic:cNvPicPr>
                         </pic:nvPicPr>
                         <pic:blipFill>
-                          <a:blip r:embed="rId5"/>
+                          <a:blip r:embed="rId7"/>
                           <a:srcRect/>
                           <a:stretch>
                             <a:fillRect/>
@@ -3713,7 +3517,7 @@
                           </pic:cNvPicPr>
                         </pic:nvPicPr>
                         <pic:blipFill>
-                          <a:blip r:embed="rId5"/>
+                          <a:blip r:embed="rId7"/>
                           <a:srcRect/>
                           <a:stretch>
                             <a:fillRect/>
@@ -3806,7 +3610,7 @@
                                 </pic:cNvPicPr>
                               </pic:nvPicPr>
                               <pic:blipFill>
-                                <a:blip r:embed="rId18" cstate="print"/>
+                                <a:blip r:embed="rId20" cstate="print"/>
                                 <a:srcRect/>
                                 <a:stretch>
                                   <a:fillRect/>
@@ -3853,7 +3657,7 @@
                       <w:lang w:eastAsia="zh-CN" w:bidi="ar-SA"/>
                     </w:rPr>
                   </w:pPr>
-                  <w:hyperlink r:id="rId19" w:anchor="main" w:history="1">
+                  <w:hyperlink r:id="rId21" w:anchor="main" w:history="1">
                     <w:r>
                       <w:rPr>
                         <w:rFonts w:ascii="Times New Roman" w:eastAsia="宋体" w:hAnsi="Verdana" w:cs="宋体"/>
@@ -3909,7 +3713,6 @@
         </w:rPr>
       </w:pPr>
       <w:bookmarkStart w:id="1" w:name="N10076"/>
-      <w:proofErr w:type="spellStart"/>
       <w:r>
         <w:rPr>
           <w:rFonts w:ascii="Times New Roman" w:eastAsia="宋体" w:hAnsi="Times New Roman" w:cs="Arial"/>
@@ -3918,18 +3721,7 @@
           <w:sz w:val="27"/>
           <w:lang w:eastAsia="zh-CN" w:bidi="ar-SA"/>
         </w:rPr>
-        <w:t>a.out</w:t>
-      </w:r>
-      <w:proofErr w:type="spellEnd"/>
-      <w:r>
-        <w:rPr>
-          <w:rFonts w:ascii="Times New Roman" w:eastAsia="宋体" w:hAnsi="Times New Roman" w:cs="Arial"/>
-          <w:b/>
-          <w:bCs/>
-          <w:sz w:val="27"/>
-          <w:lang w:eastAsia="zh-CN" w:bidi="ar-SA"/>
-        </w:rPr>
-        <w:t xml:space="preserve"> </w:t>
+        <w:t xml:space="preserve">a.out </w:t>
       </w:r>
       <w:r>
         <w:rPr>
@@ -3954,25 +3746,14 @@
           <w:lang w:eastAsia="zh-CN" w:bidi="ar-SA"/>
         </w:rPr>
       </w:pPr>
-      <w:proofErr w:type="spellStart"/>
-      <w:r>
-        <w:rPr>
-          <w:rFonts w:ascii="Times New Roman" w:eastAsia="宋体" w:hAnsi="Times New Roman" w:cs="宋体"/>
-          <w:sz w:val="24"/>
-          <w:szCs w:val="24"/>
-          <w:lang w:eastAsia="zh-CN" w:bidi="ar-SA"/>
-        </w:rPr>
-        <w:t>a.out</w:t>
-      </w:r>
-      <w:proofErr w:type="spellEnd"/>
-      <w:r>
-        <w:rPr>
-          <w:rFonts w:ascii="Times New Roman" w:eastAsia="宋体" w:hAnsi="Times New Roman" w:cs="宋体"/>
-          <w:sz w:val="24"/>
-          <w:szCs w:val="24"/>
-          <w:lang w:eastAsia="zh-CN" w:bidi="ar-SA"/>
-        </w:rPr>
-        <w:t xml:space="preserve"> </w:t>
+      <w:r>
+        <w:rPr>
+          <w:rFonts w:ascii="Times New Roman" w:eastAsia="宋体" w:hAnsi="Times New Roman" w:cs="宋体"/>
+          <w:sz w:val="24"/>
+          <w:szCs w:val="24"/>
+          <w:lang w:eastAsia="zh-CN" w:bidi="ar-SA"/>
+        </w:rPr>
+        <w:t xml:space="preserve">a.out </w:t>
       </w:r>
       <w:r>
         <w:rPr>
@@ -4028,7 +3809,6 @@
         </w:rPr>
         <w:t xml:space="preserve"> 6 </w:t>
       </w:r>
-      <w:proofErr w:type="gramStart"/>
       <w:r>
         <w:rPr>
           <w:rFonts w:ascii="Times New Roman" w:eastAsia="宋体" w:hAnsi="宋体" w:cs="宋体"/>
@@ -4038,7 +3818,6 @@
         </w:rPr>
         <w:t>个</w:t>
       </w:r>
-      <w:proofErr w:type="gramEnd"/>
       <w:r>
         <w:rPr>
           <w:rFonts w:ascii="Times New Roman" w:eastAsia="宋体" w:hAnsi="Times New Roman" w:cs="宋体"/>
@@ -4105,25 +3884,14 @@
           <w:lang w:eastAsia="zh-CN" w:bidi="ar-SA"/>
         </w:rPr>
       </w:pPr>
-      <w:proofErr w:type="spellStart"/>
-      <w:r>
-        <w:rPr>
-          <w:rFonts w:ascii="Times New Roman" w:eastAsia="宋体" w:hAnsi="Times New Roman" w:cs="宋体"/>
-          <w:sz w:val="24"/>
-          <w:szCs w:val="24"/>
-          <w:lang w:eastAsia="zh-CN" w:bidi="ar-SA"/>
-        </w:rPr>
-        <w:t>a.out</w:t>
-      </w:r>
-      <w:proofErr w:type="spellEnd"/>
-      <w:r>
-        <w:rPr>
-          <w:rFonts w:ascii="Times New Roman" w:eastAsia="宋体" w:hAnsi="Times New Roman" w:cs="宋体"/>
-          <w:sz w:val="24"/>
-          <w:szCs w:val="24"/>
-          <w:lang w:eastAsia="zh-CN" w:bidi="ar-SA"/>
-        </w:rPr>
-        <w:t xml:space="preserve"> </w:t>
+      <w:r>
+        <w:rPr>
+          <w:rFonts w:ascii="Times New Roman" w:eastAsia="宋体" w:hAnsi="Times New Roman" w:cs="宋体"/>
+          <w:sz w:val="24"/>
+          <w:szCs w:val="24"/>
+          <w:lang w:eastAsia="zh-CN" w:bidi="ar-SA"/>
+        </w:rPr>
+        <w:t xml:space="preserve">a.out </w:t>
       </w:r>
       <w:r>
         <w:rPr>
@@ -4143,7 +3911,6 @@
         </w:rPr>
         <w:t xml:space="preserve"> 7 </w:t>
       </w:r>
-      <w:proofErr w:type="gramStart"/>
       <w:r>
         <w:rPr>
           <w:rFonts w:ascii="Times New Roman" w:eastAsia="宋体" w:hAnsi="宋体" w:cs="宋体"/>
@@ -4153,7 +3920,6 @@
         </w:rPr>
         <w:t>个</w:t>
       </w:r>
-      <w:proofErr w:type="gramEnd"/>
       <w:r>
         <w:rPr>
           <w:rFonts w:ascii="Times New Roman" w:eastAsia="宋体" w:hAnsi="Times New Roman" w:cs="宋体"/>
@@ -4635,25 +4401,14 @@
                 <w:lang w:eastAsia="zh-CN" w:bidi="ar-SA"/>
               </w:rPr>
             </w:pPr>
-            <w:proofErr w:type="spellStart"/>
-            <w:r>
-              <w:rPr>
-                <w:rFonts w:ascii="Times New Roman" w:eastAsia="宋体" w:hAnsi="Times New Roman" w:cs="宋体"/>
-                <w:sz w:val="17"/>
-                <w:szCs w:val="17"/>
-                <w:lang w:eastAsia="zh-CN" w:bidi="ar-SA"/>
-              </w:rPr>
-              <w:t>struct</w:t>
-            </w:r>
-            <w:proofErr w:type="spellEnd"/>
-            <w:r>
-              <w:rPr>
-                <w:rFonts w:ascii="Times New Roman" w:eastAsia="宋体" w:hAnsi="Times New Roman" w:cs="宋体"/>
-                <w:sz w:val="17"/>
-                <w:szCs w:val="17"/>
-                <w:lang w:eastAsia="zh-CN" w:bidi="ar-SA"/>
-              </w:rPr>
-              <w:t xml:space="preserve"> exec {</w:t>
+            <w:r>
+              <w:rPr>
+                <w:rFonts w:ascii="Times New Roman" w:eastAsia="宋体" w:hAnsi="Times New Roman" w:cs="宋体"/>
+                <w:sz w:val="17"/>
+                <w:szCs w:val="17"/>
+                <w:lang w:eastAsia="zh-CN" w:bidi="ar-SA"/>
+              </w:rPr>
+              <w:t>struct exec {</w:t>
             </w:r>
           </w:p>
           <w:p>
@@ -4692,29 +4447,8 @@
                 <w:szCs w:val="17"/>
                 <w:lang w:eastAsia="zh-CN" w:bidi="ar-SA"/>
               </w:rPr>
-              <w:t xml:space="preserve">        unsigned long   </w:t>
-            </w:r>
-            <w:proofErr w:type="spellStart"/>
-            <w:r>
-              <w:rPr>
-                <w:rFonts w:ascii="Times New Roman" w:eastAsia="宋体" w:hAnsi="Times New Roman" w:cs="宋体"/>
-                <w:sz w:val="17"/>
-                <w:szCs w:val="17"/>
-                <w:lang w:eastAsia="zh-CN" w:bidi="ar-SA"/>
-              </w:rPr>
-              <w:t>a_midmag</w:t>
-            </w:r>
-            <w:proofErr w:type="spellEnd"/>
-            <w:r>
-              <w:rPr>
-                <w:rFonts w:ascii="Times New Roman" w:eastAsia="宋体" w:hAnsi="Times New Roman" w:cs="宋体"/>
-                <w:sz w:val="17"/>
-                <w:szCs w:val="17"/>
-                <w:lang w:eastAsia="zh-CN" w:bidi="ar-SA"/>
-              </w:rPr>
-              <w:t xml:space="preserve">;    /* </w:t>
-            </w:r>
-            <w:proofErr w:type="gramStart"/>
+              <w:t xml:space="preserve">        unsigned long   a_midmag;    /* </w:t>
+            </w:r>
             <w:r>
               <w:rPr>
                 <w:rFonts w:ascii="Times New Roman" w:eastAsia="宋体" w:hAnsi="Lucida Console" w:cs="宋体"/>
@@ -4722,17 +4456,7 @@
                 <w:szCs w:val="21"/>
                 <w:lang w:eastAsia="zh-CN" w:bidi="ar-SA"/>
               </w:rPr>
-              <w:t>魔数和</w:t>
-            </w:r>
-            <w:proofErr w:type="gramEnd"/>
-            <w:r>
-              <w:rPr>
-                <w:rFonts w:ascii="Times New Roman" w:eastAsia="宋体" w:hAnsi="Lucida Console" w:cs="宋体"/>
-                <w:sz w:val="21"/>
-                <w:szCs w:val="21"/>
-                <w:lang w:eastAsia="zh-CN" w:bidi="ar-SA"/>
-              </w:rPr>
-              <w:t>其它信息</w:t>
+              <w:t>魔数和其它信息</w:t>
             </w:r>
             <w:r>
               <w:rPr>
@@ -4789,27 +4513,7 @@
                 <w:szCs w:val="17"/>
                 <w:lang w:eastAsia="zh-CN" w:bidi="ar-SA"/>
               </w:rPr>
-              <w:t xml:space="preserve">        unsigned long   </w:t>
-            </w:r>
-            <w:proofErr w:type="spellStart"/>
-            <w:r>
-              <w:rPr>
-                <w:rFonts w:ascii="Times New Roman" w:eastAsia="宋体" w:hAnsi="Times New Roman" w:cs="宋体"/>
-                <w:sz w:val="17"/>
-                <w:szCs w:val="17"/>
-                <w:lang w:eastAsia="zh-CN" w:bidi="ar-SA"/>
-              </w:rPr>
-              <w:t>a_text</w:t>
-            </w:r>
-            <w:proofErr w:type="spellEnd"/>
-            <w:r>
-              <w:rPr>
-                <w:rFonts w:ascii="Times New Roman" w:eastAsia="宋体" w:hAnsi="Times New Roman" w:cs="宋体"/>
-                <w:sz w:val="17"/>
-                <w:szCs w:val="17"/>
-                <w:lang w:eastAsia="zh-CN" w:bidi="ar-SA"/>
-              </w:rPr>
-              <w:t xml:space="preserve">;      /* </w:t>
+              <w:t xml:space="preserve">        unsigned long   a_text;      /* </w:t>
             </w:r>
             <w:r>
               <w:rPr>
@@ -4866,27 +4570,7 @@
                 <w:szCs w:val="17"/>
                 <w:lang w:eastAsia="zh-CN" w:bidi="ar-SA"/>
               </w:rPr>
-              <w:t xml:space="preserve">        unsigned long   </w:t>
-            </w:r>
-            <w:proofErr w:type="spellStart"/>
-            <w:r>
-              <w:rPr>
-                <w:rFonts w:ascii="Times New Roman" w:eastAsia="宋体" w:hAnsi="Times New Roman" w:cs="宋体"/>
-                <w:sz w:val="17"/>
-                <w:szCs w:val="17"/>
-                <w:lang w:eastAsia="zh-CN" w:bidi="ar-SA"/>
-              </w:rPr>
-              <w:t>a_data</w:t>
-            </w:r>
-            <w:proofErr w:type="spellEnd"/>
-            <w:r>
-              <w:rPr>
-                <w:rFonts w:ascii="Times New Roman" w:eastAsia="宋体" w:hAnsi="Times New Roman" w:cs="宋体"/>
-                <w:sz w:val="17"/>
-                <w:szCs w:val="17"/>
-                <w:lang w:eastAsia="zh-CN" w:bidi="ar-SA"/>
-              </w:rPr>
-              <w:t xml:space="preserve">;      /* </w:t>
+              <w:t xml:space="preserve">        unsigned long   a_data;      /* </w:t>
             </w:r>
             <w:r>
               <w:rPr>
@@ -4943,27 +4627,7 @@
                 <w:szCs w:val="17"/>
                 <w:lang w:eastAsia="zh-CN" w:bidi="ar-SA"/>
               </w:rPr>
-              <w:t xml:space="preserve">        unsigned long   </w:t>
-            </w:r>
-            <w:proofErr w:type="spellStart"/>
-            <w:r>
-              <w:rPr>
-                <w:rFonts w:ascii="Times New Roman" w:eastAsia="宋体" w:hAnsi="Times New Roman" w:cs="宋体"/>
-                <w:sz w:val="17"/>
-                <w:szCs w:val="17"/>
-                <w:lang w:eastAsia="zh-CN" w:bidi="ar-SA"/>
-              </w:rPr>
-              <w:t>a_bss</w:t>
-            </w:r>
-            <w:proofErr w:type="spellEnd"/>
-            <w:r>
-              <w:rPr>
-                <w:rFonts w:ascii="Times New Roman" w:eastAsia="宋体" w:hAnsi="Times New Roman" w:cs="宋体"/>
-                <w:sz w:val="17"/>
-                <w:szCs w:val="17"/>
-                <w:lang w:eastAsia="zh-CN" w:bidi="ar-SA"/>
-              </w:rPr>
-              <w:t>;       /* BSS</w:t>
+              <w:t xml:space="preserve">        unsigned long   a_bss;       /* BSS</w:t>
             </w:r>
             <w:r>
               <w:rPr>
@@ -5020,27 +4684,7 @@
                 <w:szCs w:val="17"/>
                 <w:lang w:eastAsia="zh-CN" w:bidi="ar-SA"/>
               </w:rPr>
-              <w:t xml:space="preserve">        unsigned long   </w:t>
-            </w:r>
-            <w:proofErr w:type="spellStart"/>
-            <w:r>
-              <w:rPr>
-                <w:rFonts w:ascii="Times New Roman" w:eastAsia="宋体" w:hAnsi="Times New Roman" w:cs="宋体"/>
-                <w:sz w:val="17"/>
-                <w:szCs w:val="17"/>
-                <w:lang w:eastAsia="zh-CN" w:bidi="ar-SA"/>
-              </w:rPr>
-              <w:t>a_syms</w:t>
-            </w:r>
-            <w:proofErr w:type="spellEnd"/>
-            <w:r>
-              <w:rPr>
-                <w:rFonts w:ascii="Times New Roman" w:eastAsia="宋体" w:hAnsi="Times New Roman" w:cs="宋体"/>
-                <w:sz w:val="17"/>
-                <w:szCs w:val="17"/>
-                <w:lang w:eastAsia="zh-CN" w:bidi="ar-SA"/>
-              </w:rPr>
-              <w:t xml:space="preserve">;      /* </w:t>
+              <w:t xml:space="preserve">        unsigned long   a_syms;      /* </w:t>
             </w:r>
             <w:r>
               <w:rPr>
@@ -5097,27 +4741,7 @@
                 <w:szCs w:val="17"/>
                 <w:lang w:eastAsia="zh-CN" w:bidi="ar-SA"/>
               </w:rPr>
-              <w:t xml:space="preserve">        unsigned long   </w:t>
-            </w:r>
-            <w:proofErr w:type="spellStart"/>
-            <w:r>
-              <w:rPr>
-                <w:rFonts w:ascii="Times New Roman" w:eastAsia="宋体" w:hAnsi="Times New Roman" w:cs="宋体"/>
-                <w:sz w:val="17"/>
-                <w:szCs w:val="17"/>
-                <w:lang w:eastAsia="zh-CN" w:bidi="ar-SA"/>
-              </w:rPr>
-              <w:t>a_entry</w:t>
-            </w:r>
-            <w:proofErr w:type="spellEnd"/>
-            <w:r>
-              <w:rPr>
-                <w:rFonts w:ascii="Times New Roman" w:eastAsia="宋体" w:hAnsi="Times New Roman" w:cs="宋体"/>
-                <w:sz w:val="17"/>
-                <w:szCs w:val="17"/>
-                <w:lang w:eastAsia="zh-CN" w:bidi="ar-SA"/>
-              </w:rPr>
-              <w:t xml:space="preserve">;     /* </w:t>
+              <w:t xml:space="preserve">        unsigned long   a_entry;     /* </w:t>
             </w:r>
             <w:r>
               <w:rPr>
@@ -5174,27 +4798,7 @@
                 <w:szCs w:val="17"/>
                 <w:lang w:eastAsia="zh-CN" w:bidi="ar-SA"/>
               </w:rPr>
-              <w:t xml:space="preserve">        unsigned long   </w:t>
-            </w:r>
-            <w:proofErr w:type="spellStart"/>
-            <w:r>
-              <w:rPr>
-                <w:rFonts w:ascii="Times New Roman" w:eastAsia="宋体" w:hAnsi="Times New Roman" w:cs="宋体"/>
-                <w:sz w:val="17"/>
-                <w:szCs w:val="17"/>
-                <w:lang w:eastAsia="zh-CN" w:bidi="ar-SA"/>
-              </w:rPr>
-              <w:t>a_trsize</w:t>
-            </w:r>
-            <w:proofErr w:type="spellEnd"/>
-            <w:r>
-              <w:rPr>
-                <w:rFonts w:ascii="Times New Roman" w:eastAsia="宋体" w:hAnsi="Times New Roman" w:cs="宋体"/>
-                <w:sz w:val="17"/>
-                <w:szCs w:val="17"/>
-                <w:lang w:eastAsia="zh-CN" w:bidi="ar-SA"/>
-              </w:rPr>
-              <w:t xml:space="preserve">;    /* </w:t>
+              <w:t xml:space="preserve">        unsigned long   a_trsize;    /* </w:t>
             </w:r>
             <w:r>
               <w:rPr>
@@ -5251,27 +4855,7 @@
                 <w:szCs w:val="17"/>
                 <w:lang w:eastAsia="zh-CN" w:bidi="ar-SA"/>
               </w:rPr>
-              <w:t xml:space="preserve">        unsigned long   </w:t>
-            </w:r>
-            <w:proofErr w:type="spellStart"/>
-            <w:r>
-              <w:rPr>
-                <w:rFonts w:ascii="Times New Roman" w:eastAsia="宋体" w:hAnsi="Times New Roman" w:cs="宋体"/>
-                <w:sz w:val="17"/>
-                <w:szCs w:val="17"/>
-                <w:lang w:eastAsia="zh-CN" w:bidi="ar-SA"/>
-              </w:rPr>
-              <w:t>a_drsize</w:t>
-            </w:r>
-            <w:proofErr w:type="spellEnd"/>
-            <w:r>
-              <w:rPr>
-                <w:rFonts w:ascii="Times New Roman" w:eastAsia="宋体" w:hAnsi="Times New Roman" w:cs="宋体"/>
-                <w:sz w:val="17"/>
-                <w:szCs w:val="17"/>
-                <w:lang w:eastAsia="zh-CN" w:bidi="ar-SA"/>
-              </w:rPr>
-              <w:t xml:space="preserve">;    /* </w:t>
+              <w:t xml:space="preserve">        unsigned long   a_drsize;    /* </w:t>
             </w:r>
             <w:r>
               <w:rPr>
@@ -5402,28 +4986,16 @@
           <w:szCs w:val="24"/>
           <w:lang w:eastAsia="zh-CN" w:bidi="ar-SA"/>
         </w:rPr>
-        <w:t xml:space="preserve"> </w:t>
-      </w:r>
-      <w:proofErr w:type="spellStart"/>
-      <w:r>
-        <w:rPr>
-          <w:rFonts w:ascii="Times New Roman" w:eastAsia="宋体" w:hAnsi="Times New Roman" w:cs="宋体"/>
+        <w:t xml:space="preserve"> a_entry</w:t>
+      </w:r>
+      <w:r>
+        <w:rPr>
+          <w:rFonts w:ascii="Times New Roman" w:eastAsia="宋体" w:hAnsi="宋体" w:cs="宋体"/>
           <w:b/>
           <w:sz w:val="24"/>
           <w:szCs w:val="24"/>
           <w:lang w:eastAsia="zh-CN" w:bidi="ar-SA"/>
         </w:rPr>
-        <w:t>a_entry</w:t>
-      </w:r>
-      <w:proofErr w:type="spellEnd"/>
-      <w:r>
-        <w:rPr>
-          <w:rFonts w:ascii="Times New Roman" w:eastAsia="宋体" w:hAnsi="宋体" w:cs="宋体"/>
-          <w:b/>
-          <w:sz w:val="24"/>
-          <w:szCs w:val="24"/>
-          <w:lang w:eastAsia="zh-CN" w:bidi="ar-SA"/>
-        </w:rPr>
         <w:t>（程序进入点），代表了系统在加载程序并初试化各种环境后开始执行程序代码的入口。</w:t>
       </w:r>
       <w:r>
@@ -5460,27 +5032,7 @@
           <w:szCs w:val="24"/>
           <w:lang w:eastAsia="zh-CN" w:bidi="ar-SA"/>
         </w:rPr>
-        <w:t xml:space="preserve"> </w:t>
-      </w:r>
-      <w:proofErr w:type="spellStart"/>
-      <w:r>
-        <w:rPr>
-          <w:rFonts w:ascii="Times New Roman" w:eastAsia="宋体" w:hAnsi="Times New Roman" w:cs="宋体"/>
-          <w:sz w:val="24"/>
-          <w:szCs w:val="24"/>
-          <w:lang w:eastAsia="zh-CN" w:bidi="ar-SA"/>
-        </w:rPr>
-        <w:t>a.out</w:t>
-      </w:r>
-      <w:proofErr w:type="spellEnd"/>
-      <w:r>
-        <w:rPr>
-          <w:rFonts w:ascii="Times New Roman" w:eastAsia="宋体" w:hAnsi="Times New Roman" w:cs="宋体"/>
-          <w:sz w:val="24"/>
-          <w:szCs w:val="24"/>
-          <w:lang w:eastAsia="zh-CN" w:bidi="ar-SA"/>
-        </w:rPr>
-        <w:t xml:space="preserve"> </w:t>
+        <w:t xml:space="preserve"> a.out </w:t>
       </w:r>
       <w:r>
         <w:rPr>
@@ -5491,25 +5043,14 @@
         </w:rPr>
         <w:t>格式和头部数据结构我们可以看出，</w:t>
       </w:r>
-      <w:proofErr w:type="spellStart"/>
-      <w:r>
-        <w:rPr>
-          <w:rFonts w:ascii="Times New Roman" w:eastAsia="宋体" w:hAnsi="Times New Roman" w:cs="宋体"/>
-          <w:sz w:val="24"/>
-          <w:szCs w:val="24"/>
-          <w:lang w:eastAsia="zh-CN" w:bidi="ar-SA"/>
-        </w:rPr>
-        <w:t>a.out</w:t>
-      </w:r>
-      <w:proofErr w:type="spellEnd"/>
-      <w:r>
-        <w:rPr>
-          <w:rFonts w:ascii="Times New Roman" w:eastAsia="宋体" w:hAnsi="Times New Roman" w:cs="宋体"/>
-          <w:sz w:val="24"/>
-          <w:szCs w:val="24"/>
-          <w:lang w:eastAsia="zh-CN" w:bidi="ar-SA"/>
-        </w:rPr>
-        <w:t xml:space="preserve"> </w:t>
+      <w:r>
+        <w:rPr>
+          <w:rFonts w:ascii="Times New Roman" w:eastAsia="宋体" w:hAnsi="Times New Roman" w:cs="宋体"/>
+          <w:sz w:val="24"/>
+          <w:szCs w:val="24"/>
+          <w:lang w:eastAsia="zh-CN" w:bidi="ar-SA"/>
+        </w:rPr>
+        <w:t xml:space="preserve">a.out </w:t>
       </w:r>
       <w:r>
         <w:rPr>
@@ -5617,27 +5158,7 @@
           <w:szCs w:val="24"/>
           <w:lang w:eastAsia="zh-CN" w:bidi="ar-SA"/>
         </w:rPr>
-        <w:t xml:space="preserve"> </w:t>
-      </w:r>
-      <w:proofErr w:type="spellStart"/>
-      <w:r>
-        <w:rPr>
-          <w:rFonts w:ascii="Times New Roman" w:eastAsia="宋体" w:hAnsi="Times New Roman" w:cs="宋体"/>
-          <w:sz w:val="24"/>
-          <w:szCs w:val="24"/>
-          <w:lang w:eastAsia="zh-CN" w:bidi="ar-SA"/>
-        </w:rPr>
-        <w:t>a.out</w:t>
-      </w:r>
-      <w:proofErr w:type="spellEnd"/>
-      <w:r>
-        <w:rPr>
-          <w:rFonts w:ascii="Times New Roman" w:eastAsia="宋体" w:hAnsi="Times New Roman" w:cs="宋体"/>
-          <w:sz w:val="24"/>
-          <w:szCs w:val="24"/>
-          <w:lang w:eastAsia="zh-CN" w:bidi="ar-SA"/>
-        </w:rPr>
-        <w:t xml:space="preserve"> </w:t>
+        <w:t xml:space="preserve"> a.out </w:t>
       </w:r>
       <w:r>
         <w:rPr>
@@ -5655,19 +5176,8 @@
           <w:szCs w:val="24"/>
           <w:lang w:eastAsia="zh-CN" w:bidi="ar-SA"/>
         </w:rPr>
-        <w:t xml:space="preserve"> </w:t>
-      </w:r>
-      <w:proofErr w:type="spellStart"/>
-      <w:r>
-        <w:rPr>
-          <w:rFonts w:ascii="Times New Roman" w:eastAsia="宋体" w:hAnsi="Times New Roman" w:cs="宋体"/>
-          <w:sz w:val="24"/>
-          <w:szCs w:val="24"/>
-          <w:lang w:eastAsia="zh-CN" w:bidi="ar-SA"/>
-        </w:rPr>
-        <w:t>adb</w:t>
-      </w:r>
-      <w:proofErr w:type="spellEnd"/>
+        <w:t xml:space="preserve"> adb</w:t>
+      </w:r>
       <w:r>
         <w:rPr>
           <w:rFonts w:ascii="Times New Roman" w:eastAsia="宋体" w:hAnsi="宋体" w:cs="宋体"/>
@@ -5684,27 +5194,7 @@
           <w:szCs w:val="24"/>
           <w:lang w:eastAsia="zh-CN" w:bidi="ar-SA"/>
         </w:rPr>
-        <w:t xml:space="preserve"> </w:t>
-      </w:r>
-      <w:proofErr w:type="spellStart"/>
-      <w:r>
-        <w:rPr>
-          <w:rFonts w:ascii="Times New Roman" w:eastAsia="宋体" w:hAnsi="Times New Roman" w:cs="宋体"/>
-          <w:sz w:val="24"/>
-          <w:szCs w:val="24"/>
-          <w:lang w:eastAsia="zh-CN" w:bidi="ar-SA"/>
-        </w:rPr>
-        <w:t>adb</w:t>
-      </w:r>
-      <w:proofErr w:type="spellEnd"/>
-      <w:r>
-        <w:rPr>
-          <w:rFonts w:ascii="Times New Roman" w:eastAsia="宋体" w:hAnsi="Times New Roman" w:cs="宋体"/>
-          <w:sz w:val="24"/>
-          <w:szCs w:val="24"/>
-          <w:lang w:eastAsia="zh-CN" w:bidi="ar-SA"/>
-        </w:rPr>
-        <w:t xml:space="preserve"> </w:t>
+        <w:t xml:space="preserve"> adb </w:t>
       </w:r>
       <w:r>
         <w:rPr>
@@ -5727,7 +5217,6 @@
           <w:lang w:eastAsia="zh-CN" w:bidi="ar-SA"/>
         </w:rPr>
       </w:pPr>
-      <w:proofErr w:type="spellStart"/>
       <w:r>
         <w:rPr>
           <w:rFonts w:ascii="Times New Roman" w:eastAsia="宋体" w:hAnsi="Times New Roman" w:cs="宋体"/>
@@ -5736,124 +5225,81 @@
           <w:szCs w:val="24"/>
           <w:lang w:eastAsia="zh-CN" w:bidi="ar-SA"/>
         </w:rPr>
-        <w:t>a.out</w:t>
-      </w:r>
-      <w:proofErr w:type="spellEnd"/>
-      <w:r>
-        <w:rPr>
-          <w:rFonts w:ascii="Times New Roman" w:eastAsia="宋体" w:hAnsi="Times New Roman" w:cs="宋体"/>
+        <w:t xml:space="preserve">a.out </w:t>
+      </w:r>
+      <w:r>
+        <w:rPr>
+          <w:rFonts w:ascii="Times New Roman" w:eastAsia="宋体" w:hAnsi="宋体" w:cs="宋体"/>
           <w:b/>
           <w:sz w:val="24"/>
           <w:szCs w:val="24"/>
           <w:lang w:eastAsia="zh-CN" w:bidi="ar-SA"/>
         </w:rPr>
-        <w:t xml:space="preserve"> </w:t>
-      </w:r>
-      <w:r>
-        <w:rPr>
-          <w:rFonts w:ascii="Times New Roman" w:eastAsia="宋体" w:hAnsi="宋体" w:cs="宋体"/>
+        <w:t>文件中包含符号表和两个重定位表</w:t>
+      </w:r>
+      <w:r>
+        <w:rPr>
+          <w:rFonts w:ascii="Times New Roman" w:eastAsia="宋体" w:hAnsi="宋体" w:cs="宋体"/>
+          <w:sz w:val="24"/>
+          <w:szCs w:val="24"/>
+          <w:lang w:eastAsia="zh-CN" w:bidi="ar-SA"/>
+        </w:rPr>
+        <w:t>，这三个表的内容在连接目标文件以生成可执行文件时起作用。在最终可执行的</w:t>
+      </w:r>
+      <w:r>
+        <w:rPr>
+          <w:rFonts w:ascii="Times New Roman" w:eastAsia="宋体" w:hAnsi="Times New Roman" w:cs="宋体"/>
+          <w:sz w:val="24"/>
+          <w:szCs w:val="24"/>
+          <w:lang w:eastAsia="zh-CN" w:bidi="ar-SA"/>
+        </w:rPr>
+        <w:t xml:space="preserve"> a.out </w:t>
+      </w:r>
+      <w:r>
+        <w:rPr>
+          <w:rFonts w:ascii="Times New Roman" w:eastAsia="宋体" w:hAnsi="宋体" w:cs="宋体"/>
+          <w:sz w:val="24"/>
+          <w:szCs w:val="24"/>
+          <w:lang w:eastAsia="zh-CN" w:bidi="ar-SA"/>
+        </w:rPr>
+        <w:t>文件中，这三个表的长度都为</w:t>
+      </w:r>
+      <w:r>
+        <w:rPr>
+          <w:rFonts w:ascii="Times New Roman" w:eastAsia="宋体" w:hAnsi="Times New Roman" w:cs="宋体"/>
+          <w:sz w:val="24"/>
+          <w:szCs w:val="24"/>
+          <w:lang w:eastAsia="zh-CN" w:bidi="ar-SA"/>
+        </w:rPr>
+        <w:t xml:space="preserve"> 0</w:t>
+      </w:r>
+      <w:r>
+        <w:rPr>
+          <w:rFonts w:ascii="Times New Roman" w:eastAsia="宋体" w:hAnsi="宋体" w:cs="宋体"/>
+          <w:sz w:val="24"/>
+          <w:szCs w:val="24"/>
+          <w:lang w:eastAsia="zh-CN" w:bidi="ar-SA"/>
+        </w:rPr>
+        <w:t>。</w:t>
+      </w:r>
+      <w:r>
+        <w:rPr>
+          <w:rFonts w:ascii="Times New Roman" w:eastAsia="宋体" w:hAnsi="Times New Roman" w:cs="宋体"/>
           <w:b/>
           <w:sz w:val="24"/>
           <w:szCs w:val="24"/>
           <w:lang w:eastAsia="zh-CN" w:bidi="ar-SA"/>
         </w:rPr>
-        <w:t>文件中包含符号表和两个重定位表</w:t>
-      </w:r>
-      <w:r>
-        <w:rPr>
-          <w:rFonts w:ascii="Times New Roman" w:eastAsia="宋体" w:hAnsi="宋体" w:cs="宋体"/>
-          <w:sz w:val="24"/>
-          <w:szCs w:val="24"/>
-          <w:lang w:eastAsia="zh-CN" w:bidi="ar-SA"/>
-        </w:rPr>
-        <w:t>，这三个表的内容在连接目标文件以生成可执行文件时起作用。在最终可执行的</w:t>
-      </w:r>
-      <w:r>
-        <w:rPr>
-          <w:rFonts w:ascii="Times New Roman" w:eastAsia="宋体" w:hAnsi="Times New Roman" w:cs="宋体"/>
-          <w:sz w:val="24"/>
-          <w:szCs w:val="24"/>
-          <w:lang w:eastAsia="zh-CN" w:bidi="ar-SA"/>
-        </w:rPr>
-        <w:t xml:space="preserve"> </w:t>
-      </w:r>
-      <w:proofErr w:type="spellStart"/>
-      <w:r>
-        <w:rPr>
-          <w:rFonts w:ascii="Times New Roman" w:eastAsia="宋体" w:hAnsi="Times New Roman" w:cs="宋体"/>
-          <w:sz w:val="24"/>
-          <w:szCs w:val="24"/>
-          <w:lang w:eastAsia="zh-CN" w:bidi="ar-SA"/>
-        </w:rPr>
-        <w:t>a.out</w:t>
-      </w:r>
-      <w:proofErr w:type="spellEnd"/>
-      <w:r>
-        <w:rPr>
-          <w:rFonts w:ascii="Times New Roman" w:eastAsia="宋体" w:hAnsi="Times New Roman" w:cs="宋体"/>
-          <w:sz w:val="24"/>
-          <w:szCs w:val="24"/>
-          <w:lang w:eastAsia="zh-CN" w:bidi="ar-SA"/>
-        </w:rPr>
-        <w:t xml:space="preserve"> </w:t>
-      </w:r>
-      <w:r>
-        <w:rPr>
-          <w:rFonts w:ascii="Times New Roman" w:eastAsia="宋体" w:hAnsi="宋体" w:cs="宋体"/>
-          <w:sz w:val="24"/>
-          <w:szCs w:val="24"/>
-          <w:lang w:eastAsia="zh-CN" w:bidi="ar-SA"/>
-        </w:rPr>
-        <w:t>文件中，这三个表的长度都为</w:t>
-      </w:r>
-      <w:r>
-        <w:rPr>
-          <w:rFonts w:ascii="Times New Roman" w:eastAsia="宋体" w:hAnsi="Times New Roman" w:cs="宋体"/>
-          <w:sz w:val="24"/>
-          <w:szCs w:val="24"/>
-          <w:lang w:eastAsia="zh-CN" w:bidi="ar-SA"/>
-        </w:rPr>
-        <w:t xml:space="preserve"> 0</w:t>
-      </w:r>
-      <w:r>
-        <w:rPr>
-          <w:rFonts w:ascii="Times New Roman" w:eastAsia="宋体" w:hAnsi="宋体" w:cs="宋体"/>
-          <w:sz w:val="24"/>
-          <w:szCs w:val="24"/>
-          <w:lang w:eastAsia="zh-CN" w:bidi="ar-SA"/>
-        </w:rPr>
-        <w:t>。</w:t>
-      </w:r>
-      <w:proofErr w:type="spellStart"/>
-      <w:r>
-        <w:rPr>
-          <w:rFonts w:ascii="Times New Roman" w:eastAsia="宋体" w:hAnsi="Times New Roman" w:cs="宋体"/>
+        <w:t xml:space="preserve">a.out </w:t>
+      </w:r>
+      <w:r>
+        <w:rPr>
+          <w:rFonts w:ascii="Times New Roman" w:eastAsia="宋体" w:hAnsi="宋体" w:cs="宋体"/>
           <w:b/>
           <w:sz w:val="24"/>
           <w:szCs w:val="24"/>
           <w:lang w:eastAsia="zh-CN" w:bidi="ar-SA"/>
         </w:rPr>
-        <w:t>a.out</w:t>
-      </w:r>
-      <w:proofErr w:type="spellEnd"/>
-      <w:r>
-        <w:rPr>
-          <w:rFonts w:ascii="Times New Roman" w:eastAsia="宋体" w:hAnsi="Times New Roman" w:cs="宋体"/>
-          <w:b/>
-          <w:sz w:val="24"/>
-          <w:szCs w:val="24"/>
-          <w:lang w:eastAsia="zh-CN" w:bidi="ar-SA"/>
-        </w:rPr>
-        <w:t xml:space="preserve"> </w:t>
-      </w:r>
-      <w:r>
-        <w:rPr>
-          <w:rFonts w:ascii="Times New Roman" w:eastAsia="宋体" w:hAnsi="宋体" w:cs="宋体"/>
-          <w:b/>
-          <w:sz w:val="24"/>
-          <w:szCs w:val="24"/>
-          <w:lang w:eastAsia="zh-CN" w:bidi="ar-SA"/>
-        </w:rPr>
         <w:t>文件在连接时就把所有外部定义包含在可执行程序中，</w:t>
       </w:r>
       <w:r>
@@ -5863,27 +5309,7 @@
           <w:szCs w:val="24"/>
           <w:lang w:eastAsia="zh-CN" w:bidi="ar-SA"/>
         </w:rPr>
-        <w:t>如果从程序设计的角度来看，这是一种硬编码方式，或者可称为模块之间</w:t>
-      </w:r>
-      <w:proofErr w:type="gramStart"/>
-      <w:r>
-        <w:rPr>
-          <w:rFonts w:ascii="Times New Roman" w:eastAsia="宋体" w:hAnsi="宋体" w:cs="宋体"/>
-          <w:sz w:val="24"/>
-          <w:szCs w:val="24"/>
-          <w:lang w:eastAsia="zh-CN" w:bidi="ar-SA"/>
-        </w:rPr>
-        <w:t>是强藕和</w:t>
-      </w:r>
-      <w:proofErr w:type="gramEnd"/>
-      <w:r>
-        <w:rPr>
-          <w:rFonts w:ascii="Times New Roman" w:eastAsia="宋体" w:hAnsi="宋体" w:cs="宋体"/>
-          <w:sz w:val="24"/>
-          <w:szCs w:val="24"/>
-          <w:lang w:eastAsia="zh-CN" w:bidi="ar-SA"/>
-        </w:rPr>
-        <w:t>的。在后面的讨论中，我们将会具体看到</w:t>
+        <w:t>如果从程序设计的角度来看，这是一种硬编码方式，或者可称为模块之间是强藕和的。在后面的讨论中，我们将会具体看到</w:t>
       </w:r>
       <w:r>
         <w:rPr>
@@ -5915,7 +5341,6 @@
           <w:lang w:eastAsia="zh-CN" w:bidi="ar-SA"/>
         </w:rPr>
       </w:pPr>
-      <w:proofErr w:type="spellStart"/>
       <w:r>
         <w:rPr>
           <w:rFonts w:ascii="Times New Roman" w:eastAsia="宋体" w:hAnsi="Times New Roman" w:cs="宋体"/>
@@ -5924,17 +5349,7 @@
           <w:lang w:eastAsia="zh-CN" w:bidi="ar-SA"/>
         </w:rPr>
         <w:lastRenderedPageBreak/>
-        <w:t>a.out</w:t>
-      </w:r>
-      <w:proofErr w:type="spellEnd"/>
-      <w:r>
-        <w:rPr>
-          <w:rFonts w:ascii="Times New Roman" w:eastAsia="宋体" w:hAnsi="Times New Roman" w:cs="宋体"/>
-          <w:sz w:val="24"/>
-          <w:szCs w:val="24"/>
-          <w:lang w:eastAsia="zh-CN" w:bidi="ar-SA"/>
-        </w:rPr>
-        <w:t xml:space="preserve"> </w:t>
+        <w:t xml:space="preserve">a.out </w:t>
       </w:r>
       <w:r>
         <w:rPr>
@@ -5999,25 +5414,14 @@
         </w:rPr>
         <w:t>文件格式代替。</w:t>
       </w:r>
-      <w:proofErr w:type="spellStart"/>
-      <w:r>
-        <w:rPr>
-          <w:rFonts w:ascii="Times New Roman" w:eastAsia="宋体" w:hAnsi="Times New Roman" w:cs="宋体"/>
-          <w:sz w:val="24"/>
-          <w:szCs w:val="24"/>
-          <w:lang w:eastAsia="zh-CN" w:bidi="ar-SA"/>
-        </w:rPr>
-        <w:t>a.out</w:t>
-      </w:r>
-      <w:proofErr w:type="spellEnd"/>
-      <w:r>
-        <w:rPr>
-          <w:rFonts w:ascii="Times New Roman" w:eastAsia="宋体" w:hAnsi="Times New Roman" w:cs="宋体"/>
-          <w:sz w:val="24"/>
-          <w:szCs w:val="24"/>
-          <w:lang w:eastAsia="zh-CN" w:bidi="ar-SA"/>
-        </w:rPr>
-        <w:t xml:space="preserve"> </w:t>
+      <w:r>
+        <w:rPr>
+          <w:rFonts w:ascii="Times New Roman" w:eastAsia="宋体" w:hAnsi="Times New Roman" w:cs="宋体"/>
+          <w:sz w:val="24"/>
+          <w:szCs w:val="24"/>
+          <w:lang w:eastAsia="zh-CN" w:bidi="ar-SA"/>
+        </w:rPr>
+        <w:t xml:space="preserve">a.out </w:t>
       </w:r>
       <w:r>
         <w:rPr>
@@ -6037,7 +5441,7 @@
         </w:rPr>
         <w:t> </w:t>
       </w:r>
-      <w:hyperlink r:id="rId20" w:anchor="resources" w:history="1">
+      <w:hyperlink r:id="rId22" w:anchor="resources" w:history="1">
         <w:r>
           <w:rPr>
             <w:rFonts w:ascii="Times New Roman" w:eastAsia="宋体" w:hAnsi="宋体" w:cs="宋体"/>
@@ -6088,7 +5492,7 @@
         </w:rPr>
         <w:t> </w:t>
       </w:r>
-      <w:hyperlink r:id="rId21" w:anchor="resources" w:history="1">
+      <w:hyperlink r:id="rId23" w:anchor="resources" w:history="1">
         <w:r>
           <w:rPr>
             <w:rFonts w:ascii="Times New Roman" w:eastAsia="宋体" w:hAnsi="宋体" w:cs="宋体"/>
@@ -6137,27 +5541,7 @@
           <w:szCs w:val="24"/>
           <w:lang w:eastAsia="zh-CN" w:bidi="ar-SA"/>
         </w:rPr>
-        <w:t xml:space="preserve"> </w:t>
-      </w:r>
-      <w:proofErr w:type="spellStart"/>
-      <w:r>
-        <w:rPr>
-          <w:rFonts w:ascii="Times New Roman" w:eastAsia="宋体" w:hAnsi="Times New Roman" w:cs="宋体"/>
-          <w:sz w:val="24"/>
-          <w:szCs w:val="24"/>
-          <w:lang w:eastAsia="zh-CN" w:bidi="ar-SA"/>
-        </w:rPr>
-        <w:t>a.out</w:t>
-      </w:r>
-      <w:proofErr w:type="spellEnd"/>
-      <w:r>
-        <w:rPr>
-          <w:rFonts w:ascii="Times New Roman" w:eastAsia="宋体" w:hAnsi="Times New Roman" w:cs="宋体"/>
-          <w:sz w:val="24"/>
-          <w:szCs w:val="24"/>
-          <w:lang w:eastAsia="zh-CN" w:bidi="ar-SA"/>
-        </w:rPr>
-        <w:t xml:space="preserve"> </w:t>
+        <w:t xml:space="preserve"> a.out </w:t>
       </w:r>
       <w:r>
         <w:rPr>
@@ -6177,7 +5561,7 @@
         </w:rPr>
         <w:t> </w:t>
       </w:r>
-      <w:hyperlink r:id="rId22" w:anchor="resources" w:history="1">
+      <w:hyperlink r:id="rId24" w:anchor="resources" w:history="1">
         <w:r>
           <w:rPr>
             <w:rFonts w:ascii="Times New Roman" w:eastAsia="宋体" w:hAnsi="宋体" w:cs="宋体"/>
@@ -6280,27 +5664,7 @@
           <w:szCs w:val="24"/>
           <w:lang w:eastAsia="zh-CN" w:bidi="ar-SA"/>
         </w:rPr>
-        <w:t xml:space="preserve"> </w:t>
-      </w:r>
-      <w:proofErr w:type="spellStart"/>
-      <w:r>
-        <w:rPr>
-          <w:rFonts w:ascii="Times New Roman" w:eastAsia="宋体" w:hAnsi="Times New Roman" w:cs="宋体"/>
-          <w:sz w:val="24"/>
-          <w:szCs w:val="24"/>
-          <w:lang w:eastAsia="zh-CN" w:bidi="ar-SA"/>
-        </w:rPr>
-        <w:t>a.out</w:t>
-      </w:r>
-      <w:proofErr w:type="spellEnd"/>
-      <w:r>
-        <w:rPr>
-          <w:rFonts w:ascii="Times New Roman" w:eastAsia="宋体" w:hAnsi="Times New Roman" w:cs="宋体"/>
-          <w:sz w:val="24"/>
-          <w:szCs w:val="24"/>
-          <w:lang w:eastAsia="zh-CN" w:bidi="ar-SA"/>
-        </w:rPr>
-        <w:t xml:space="preserve"> </w:t>
+        <w:t xml:space="preserve"> a.out </w:t>
       </w:r>
       <w:r>
         <w:rPr>
@@ -6384,7 +5748,7 @@
                           </pic:cNvPicPr>
                         </pic:nvPicPr>
                         <pic:blipFill>
-                          <a:blip r:embed="rId17"/>
+                          <a:blip r:embed="rId19"/>
                           <a:srcRect/>
                           <a:stretch>
                             <a:fillRect/>
@@ -6447,7 +5811,7 @@
                           </pic:cNvPicPr>
                         </pic:nvPicPr>
                         <pic:blipFill>
-                          <a:blip r:embed="rId5"/>
+                          <a:blip r:embed="rId7"/>
                           <a:srcRect/>
                           <a:stretch>
                             <a:fillRect/>
@@ -6540,7 +5904,7 @@
                           </pic:cNvPicPr>
                         </pic:nvPicPr>
                         <pic:blipFill>
-                          <a:blip r:embed="rId5"/>
+                          <a:blip r:embed="rId7"/>
                           <a:srcRect/>
                           <a:stretch>
                             <a:fillRect/>
@@ -6633,7 +5997,7 @@
                                 </pic:cNvPicPr>
                               </pic:nvPicPr>
                               <pic:blipFill>
-                                <a:blip r:embed="rId18" cstate="print"/>
+                                <a:blip r:embed="rId20" cstate="print"/>
                                 <a:srcRect/>
                                 <a:stretch>
                                   <a:fillRect/>
@@ -6680,7 +6044,7 @@
                       <w:lang w:eastAsia="zh-CN" w:bidi="ar-SA"/>
                     </w:rPr>
                   </w:pPr>
-                  <w:hyperlink r:id="rId23" w:anchor="main" w:history="1">
+                  <w:hyperlink r:id="rId25" w:anchor="main" w:history="1">
                     <w:r>
                       <w:rPr>
                         <w:rFonts w:ascii="Times New Roman" w:eastAsia="宋体" w:hAnsi="Verdana" w:cs="宋体"/>
@@ -6728,6 +6092,7 @@
       <w:pPr>
         <w:spacing w:after="0" w:line="285" w:lineRule="atLeast"/>
         <w:jc w:val="both"/>
+        <w:outlineLvl w:val="0"/>
         <w:rPr>
           <w:rFonts w:ascii="Times New Roman" w:eastAsia="宋体" w:hAnsi="Times New Roman" w:cs="宋体"/>
           <w:sz w:val="24"/>
@@ -6794,27 +6159,7 @@
           <w:szCs w:val="24"/>
           <w:lang w:eastAsia="zh-CN" w:bidi="ar-SA"/>
         </w:rPr>
-        <w:t xml:space="preserve"> </w:t>
-      </w:r>
-      <w:proofErr w:type="spellStart"/>
-      <w:r>
-        <w:rPr>
-          <w:rFonts w:ascii="Times New Roman" w:eastAsia="宋体" w:hAnsi="Times New Roman" w:cs="宋体"/>
-          <w:sz w:val="24"/>
-          <w:szCs w:val="24"/>
-          <w:lang w:eastAsia="zh-CN" w:bidi="ar-SA"/>
-        </w:rPr>
-        <w:t>a.out</w:t>
-      </w:r>
-      <w:proofErr w:type="spellEnd"/>
-      <w:r>
-        <w:rPr>
-          <w:rFonts w:ascii="Times New Roman" w:eastAsia="宋体" w:hAnsi="Times New Roman" w:cs="宋体"/>
-          <w:sz w:val="24"/>
-          <w:szCs w:val="24"/>
-          <w:lang w:eastAsia="zh-CN" w:bidi="ar-SA"/>
-        </w:rPr>
-        <w:t xml:space="preserve"> </w:t>
+        <w:t xml:space="preserve"> a.out </w:t>
       </w:r>
       <w:r>
         <w:rPr>
@@ -6886,56 +6231,16 @@
           <w:szCs w:val="24"/>
           <w:lang w:eastAsia="zh-CN" w:bidi="ar-SA"/>
         </w:rPr>
-        <w:t xml:space="preserve"> .</w:t>
-      </w:r>
-      <w:proofErr w:type="spellStart"/>
-      <w:r>
-        <w:rPr>
-          <w:rFonts w:ascii="Times New Roman" w:eastAsia="宋体" w:hAnsi="Times New Roman" w:cs="宋体"/>
-          <w:sz w:val="24"/>
-          <w:szCs w:val="24"/>
-          <w:lang w:eastAsia="zh-CN" w:bidi="ar-SA"/>
-        </w:rPr>
-        <w:t>bss</w:t>
-      </w:r>
-      <w:proofErr w:type="spellEnd"/>
-      <w:r>
-        <w:rPr>
-          <w:rFonts w:ascii="Times New Roman" w:eastAsia="宋体" w:hAnsi="Times New Roman" w:cs="宋体"/>
-          <w:sz w:val="24"/>
-          <w:szCs w:val="24"/>
-          <w:lang w:eastAsia="zh-CN" w:bidi="ar-SA"/>
-        </w:rPr>
-        <w:t xml:space="preserve"> </w:t>
-      </w:r>
-      <w:r>
-        <w:rPr>
-          <w:rFonts w:ascii="Times New Roman" w:eastAsia="宋体" w:hAnsi="宋体" w:cs="宋体"/>
-          <w:sz w:val="24"/>
-          <w:szCs w:val="24"/>
-          <w:lang w:eastAsia="zh-CN" w:bidi="ar-SA"/>
-        </w:rPr>
-        <w:t>区段以外，还可以包含其它的区段。另外也多了一个可选的头部，不同的操作系统可</w:t>
-      </w:r>
-      <w:proofErr w:type="gramStart"/>
-      <w:r>
-        <w:rPr>
-          <w:rFonts w:ascii="Times New Roman" w:eastAsia="宋体" w:hAnsi="宋体" w:cs="宋体"/>
-          <w:sz w:val="24"/>
-          <w:szCs w:val="24"/>
-          <w:lang w:eastAsia="zh-CN" w:bidi="ar-SA"/>
-        </w:rPr>
-        <w:t>一</w:t>
-      </w:r>
-      <w:proofErr w:type="gramEnd"/>
-      <w:r>
-        <w:rPr>
-          <w:rFonts w:ascii="Times New Roman" w:eastAsia="宋体" w:hAnsi="宋体" w:cs="宋体"/>
-          <w:sz w:val="24"/>
-          <w:szCs w:val="24"/>
-          <w:lang w:eastAsia="zh-CN" w:bidi="ar-SA"/>
-        </w:rPr>
-        <w:t>对此头部做特定的定义。</w:t>
+        <w:t xml:space="preserve"> .bss </w:t>
+      </w:r>
+      <w:r>
+        <w:rPr>
+          <w:rFonts w:ascii="Times New Roman" w:eastAsia="宋体" w:hAnsi="宋体" w:cs="宋体"/>
+          <w:sz w:val="24"/>
+          <w:szCs w:val="24"/>
+          <w:lang w:eastAsia="zh-CN" w:bidi="ar-SA"/>
+        </w:rPr>
+        <w:t>区段以外，还可以包含其它的区段。另外也多了一个可选的头部，不同的操作系统可一对此头部做特定的定义。</w:t>
       </w:r>
     </w:p>
     <w:p>
@@ -7292,7 +6597,6 @@
               </w:rPr>
               <w:t>Raw Data for Section 1(</w:t>
             </w:r>
-            <w:proofErr w:type="gramStart"/>
             <w:r>
               <w:rPr>
                 <w:rFonts w:ascii="Times New Roman" w:eastAsia="宋体" w:hAnsi="宋体" w:cs="宋体"/>
@@ -7302,7 +6606,6 @@
               </w:rPr>
               <w:t>节数据</w:t>
             </w:r>
-            <w:proofErr w:type="gramEnd"/>
             <w:r>
               <w:rPr>
                 <w:rFonts w:ascii="Times New Roman" w:eastAsia="宋体" w:hAnsi="Times New Roman" w:cs="宋体"/>
@@ -7351,7 +6654,6 @@
               </w:rPr>
               <w:t>Raw Data for Section n(</w:t>
             </w:r>
-            <w:proofErr w:type="gramStart"/>
             <w:r>
               <w:rPr>
                 <w:rFonts w:ascii="Times New Roman" w:eastAsia="宋体" w:hAnsi="宋体" w:cs="宋体"/>
@@ -7361,7 +6663,6 @@
               </w:rPr>
               <w:t>节数据</w:t>
             </w:r>
-            <w:proofErr w:type="gramEnd"/>
             <w:r>
               <w:rPr>
                 <w:rFonts w:ascii="Times New Roman" w:eastAsia="宋体" w:hAnsi="Times New Roman" w:cs="宋体"/>
@@ -7803,37 +7104,15 @@
                 <w:lang w:eastAsia="zh-CN" w:bidi="ar-SA"/>
               </w:rPr>
             </w:pPr>
-            <w:proofErr w:type="spellStart"/>
-            <w:r>
-              <w:rPr>
-                <w:rFonts w:ascii="Times New Roman" w:eastAsia="宋体" w:hAnsi="Times New Roman" w:cs="宋体"/>
-                <w:sz w:val="17"/>
-                <w:szCs w:val="17"/>
-                <w:lang w:eastAsia="zh-CN" w:bidi="ar-SA"/>
-              </w:rPr>
-              <w:t>struct</w:t>
-            </w:r>
-            <w:proofErr w:type="spellEnd"/>
-            <w:r>
-              <w:rPr>
-                <w:rFonts w:ascii="Times New Roman" w:eastAsia="宋体" w:hAnsi="Times New Roman" w:cs="宋体"/>
-                <w:sz w:val="17"/>
-                <w:szCs w:val="17"/>
-                <w:lang w:eastAsia="zh-CN" w:bidi="ar-SA"/>
-              </w:rPr>
-              <w:t xml:space="preserve"> </w:t>
-            </w:r>
-            <w:proofErr w:type="spellStart"/>
-            <w:r>
-              <w:rPr>
-                <w:rFonts w:ascii="Times New Roman" w:eastAsia="宋体" w:hAnsi="Times New Roman" w:cs="宋体"/>
-                <w:sz w:val="17"/>
-                <w:szCs w:val="17"/>
-                <w:lang w:eastAsia="zh-CN" w:bidi="ar-SA"/>
-              </w:rPr>
-              <w:t>filehdr</w:t>
-            </w:r>
-            <w:proofErr w:type="spellEnd"/>
+            <w:r>
+              <w:rPr>
+                <w:rFonts w:ascii="Times New Roman" w:eastAsia="宋体" w:hAnsi="Times New Roman" w:cs="宋体"/>
+                <w:sz w:val="17"/>
+                <w:szCs w:val="17"/>
+                <w:lang w:eastAsia="zh-CN" w:bidi="ar-SA"/>
+              </w:rPr>
+              <w:t>struct filehdr</w:t>
+            </w:r>
           </w:p>
           <w:p>
             <w:pPr>
@@ -7929,29 +7208,8 @@
                 <w:lang w:eastAsia="zh-CN" w:bidi="ar-SA"/>
               </w:rPr>
               <w:tab/>
-              <w:t xml:space="preserve">unsigned short  </w:t>
-            </w:r>
-            <w:proofErr w:type="spellStart"/>
-            <w:r>
-              <w:rPr>
-                <w:rFonts w:ascii="Times New Roman" w:eastAsia="宋体" w:hAnsi="Times New Roman" w:cs="宋体"/>
-                <w:sz w:val="17"/>
-                <w:szCs w:val="17"/>
-                <w:lang w:eastAsia="zh-CN" w:bidi="ar-SA"/>
-              </w:rPr>
-              <w:t>f_magic</w:t>
-            </w:r>
-            <w:proofErr w:type="spellEnd"/>
-            <w:r>
-              <w:rPr>
-                <w:rFonts w:ascii="Times New Roman" w:eastAsia="宋体" w:hAnsi="Times New Roman" w:cs="宋体"/>
-                <w:sz w:val="17"/>
-                <w:szCs w:val="17"/>
-                <w:lang w:eastAsia="zh-CN" w:bidi="ar-SA"/>
-              </w:rPr>
-              <w:t xml:space="preserve">;    /* </w:t>
-            </w:r>
-            <w:proofErr w:type="gramStart"/>
+              <w:t xml:space="preserve">unsigned short  f_magic;    /* </w:t>
+            </w:r>
             <w:r>
               <w:rPr>
                 <w:rFonts w:ascii="Times New Roman" w:eastAsia="宋体" w:hAnsi="Lucida Console" w:cs="宋体"/>
@@ -7961,7 +7219,6 @@
               </w:rPr>
               <w:t>魔数</w:t>
             </w:r>
-            <w:proofErr w:type="gramEnd"/>
             <w:r>
               <w:rPr>
                 <w:rFonts w:ascii="Times New Roman" w:eastAsia="宋体" w:hAnsi="Times New Roman" w:cs="宋体"/>
@@ -8008,27 +7265,7 @@
                 <w:szCs w:val="17"/>
                 <w:lang w:eastAsia="zh-CN" w:bidi="ar-SA"/>
               </w:rPr>
-              <w:t xml:space="preserve">       unsigned short  </w:t>
-            </w:r>
-            <w:proofErr w:type="spellStart"/>
-            <w:r>
-              <w:rPr>
-                <w:rFonts w:ascii="Times New Roman" w:eastAsia="宋体" w:hAnsi="Times New Roman" w:cs="宋体"/>
-                <w:sz w:val="17"/>
-                <w:szCs w:val="17"/>
-                <w:lang w:eastAsia="zh-CN" w:bidi="ar-SA"/>
-              </w:rPr>
-              <w:t>f_nscns</w:t>
-            </w:r>
-            <w:proofErr w:type="spellEnd"/>
-            <w:r>
-              <w:rPr>
-                <w:rFonts w:ascii="Times New Roman" w:eastAsia="宋体" w:hAnsi="Times New Roman" w:cs="宋体"/>
-                <w:sz w:val="17"/>
-                <w:szCs w:val="17"/>
-                <w:lang w:eastAsia="zh-CN" w:bidi="ar-SA"/>
-              </w:rPr>
-              <w:t xml:space="preserve">;    /* </w:t>
+              <w:t xml:space="preserve">       unsigned short  f_nscns;    /* </w:t>
             </w:r>
             <w:r>
               <w:rPr>
@@ -8086,27 +7323,7 @@
                 <w:lang w:eastAsia="zh-CN" w:bidi="ar-SA"/>
               </w:rPr>
               <w:lastRenderedPageBreak/>
-              <w:t xml:space="preserve">       long            </w:t>
-            </w:r>
-            <w:proofErr w:type="spellStart"/>
-            <w:r>
-              <w:rPr>
-                <w:rFonts w:ascii="Times New Roman" w:eastAsia="宋体" w:hAnsi="Times New Roman" w:cs="宋体"/>
-                <w:sz w:val="17"/>
-                <w:szCs w:val="17"/>
-                <w:lang w:eastAsia="zh-CN" w:bidi="ar-SA"/>
-              </w:rPr>
-              <w:t>f_timdat</w:t>
-            </w:r>
-            <w:proofErr w:type="spellEnd"/>
-            <w:r>
-              <w:rPr>
-                <w:rFonts w:ascii="Times New Roman" w:eastAsia="宋体" w:hAnsi="Times New Roman" w:cs="宋体"/>
-                <w:sz w:val="17"/>
-                <w:szCs w:val="17"/>
-                <w:lang w:eastAsia="zh-CN" w:bidi="ar-SA"/>
-              </w:rPr>
-              <w:t xml:space="preserve">;   /* </w:t>
+              <w:t xml:space="preserve">       long            f_timdat;   /* </w:t>
             </w:r>
             <w:r>
               <w:rPr>
@@ -8163,27 +7380,7 @@
                 <w:szCs w:val="17"/>
                 <w:lang w:eastAsia="zh-CN" w:bidi="ar-SA"/>
               </w:rPr>
-              <w:t xml:space="preserve">       long            </w:t>
-            </w:r>
-            <w:proofErr w:type="spellStart"/>
-            <w:r>
-              <w:rPr>
-                <w:rFonts w:ascii="Times New Roman" w:eastAsia="宋体" w:hAnsi="Times New Roman" w:cs="宋体"/>
-                <w:sz w:val="17"/>
-                <w:szCs w:val="17"/>
-                <w:lang w:eastAsia="zh-CN" w:bidi="ar-SA"/>
-              </w:rPr>
-              <w:t>f_symptr</w:t>
-            </w:r>
-            <w:proofErr w:type="spellEnd"/>
-            <w:r>
-              <w:rPr>
-                <w:rFonts w:ascii="Times New Roman" w:eastAsia="宋体" w:hAnsi="Times New Roman" w:cs="宋体"/>
-                <w:sz w:val="17"/>
-                <w:szCs w:val="17"/>
-                <w:lang w:eastAsia="zh-CN" w:bidi="ar-SA"/>
-              </w:rPr>
-              <w:t xml:space="preserve">;   /* </w:t>
+              <w:t xml:space="preserve">       long            f_symptr;   /* </w:t>
             </w:r>
             <w:r>
               <w:rPr>
@@ -8192,27 +7389,7 @@
                 <w:szCs w:val="17"/>
                 <w:lang w:eastAsia="zh-CN" w:bidi="ar-SA"/>
               </w:rPr>
-              <w:t>符号</w:t>
-            </w:r>
-            <w:proofErr w:type="gramStart"/>
-            <w:r>
-              <w:rPr>
-                <w:rFonts w:ascii="Times New Roman" w:eastAsia="宋体" w:hAnsi="Lucida Console" w:cs="宋体"/>
-                <w:sz w:val="17"/>
-                <w:szCs w:val="17"/>
-                <w:lang w:eastAsia="zh-CN" w:bidi="ar-SA"/>
-              </w:rPr>
-              <w:t>表相对</w:t>
-            </w:r>
-            <w:proofErr w:type="gramEnd"/>
-            <w:r>
-              <w:rPr>
-                <w:rFonts w:ascii="Times New Roman" w:eastAsia="宋体" w:hAnsi="Lucida Console" w:cs="宋体"/>
-                <w:sz w:val="17"/>
-                <w:szCs w:val="17"/>
-                <w:lang w:eastAsia="zh-CN" w:bidi="ar-SA"/>
-              </w:rPr>
-              <w:t>文件的偏移量</w:t>
+              <w:t>符号表相对文件的偏移量</w:t>
             </w:r>
             <w:r>
               <w:rPr>
@@ -8260,27 +7437,7 @@
                 <w:szCs w:val="17"/>
                 <w:lang w:eastAsia="zh-CN" w:bidi="ar-SA"/>
               </w:rPr>
-              <w:t xml:space="preserve">       long            </w:t>
-            </w:r>
-            <w:proofErr w:type="spellStart"/>
-            <w:r>
-              <w:rPr>
-                <w:rFonts w:ascii="Times New Roman" w:eastAsia="宋体" w:hAnsi="Times New Roman" w:cs="宋体"/>
-                <w:sz w:val="17"/>
-                <w:szCs w:val="17"/>
-                <w:lang w:eastAsia="zh-CN" w:bidi="ar-SA"/>
-              </w:rPr>
-              <w:t>f_nsyms</w:t>
-            </w:r>
-            <w:proofErr w:type="spellEnd"/>
-            <w:r>
-              <w:rPr>
-                <w:rFonts w:ascii="Times New Roman" w:eastAsia="宋体" w:hAnsi="Times New Roman" w:cs="宋体"/>
-                <w:sz w:val="17"/>
-                <w:szCs w:val="17"/>
-                <w:lang w:eastAsia="zh-CN" w:bidi="ar-SA"/>
-              </w:rPr>
-              <w:t xml:space="preserve">;    /* </w:t>
+              <w:t xml:space="preserve">       long            f_nsyms;    /* </w:t>
             </w:r>
             <w:r>
               <w:rPr>
@@ -8337,27 +7494,7 @@
                 <w:szCs w:val="17"/>
                 <w:lang w:eastAsia="zh-CN" w:bidi="ar-SA"/>
               </w:rPr>
-              <w:t xml:space="preserve">       unsigned short  </w:t>
-            </w:r>
-            <w:proofErr w:type="spellStart"/>
-            <w:r>
-              <w:rPr>
-                <w:rFonts w:ascii="Times New Roman" w:eastAsia="宋体" w:hAnsi="Times New Roman" w:cs="宋体"/>
-                <w:sz w:val="17"/>
-                <w:szCs w:val="17"/>
-                <w:lang w:eastAsia="zh-CN" w:bidi="ar-SA"/>
-              </w:rPr>
-              <w:t>f_opthdr</w:t>
-            </w:r>
-            <w:proofErr w:type="spellEnd"/>
-            <w:r>
-              <w:rPr>
-                <w:rFonts w:ascii="Times New Roman" w:eastAsia="宋体" w:hAnsi="Times New Roman" w:cs="宋体"/>
-                <w:sz w:val="17"/>
-                <w:szCs w:val="17"/>
-                <w:lang w:eastAsia="zh-CN" w:bidi="ar-SA"/>
-              </w:rPr>
-              <w:t xml:space="preserve">;   /* </w:t>
+              <w:t xml:space="preserve">       unsigned short  f_opthdr;   /* </w:t>
             </w:r>
             <w:r>
               <w:rPr>
@@ -8414,27 +7551,7 @@
                 <w:szCs w:val="17"/>
                 <w:lang w:eastAsia="zh-CN" w:bidi="ar-SA"/>
               </w:rPr>
-              <w:t xml:space="preserve">       unsigned short  </w:t>
-            </w:r>
-            <w:proofErr w:type="spellStart"/>
-            <w:r>
-              <w:rPr>
-                <w:rFonts w:ascii="Times New Roman" w:eastAsia="宋体" w:hAnsi="Times New Roman" w:cs="宋体"/>
-                <w:sz w:val="17"/>
-                <w:szCs w:val="17"/>
-                <w:lang w:eastAsia="zh-CN" w:bidi="ar-SA"/>
-              </w:rPr>
-              <w:t>f_flags</w:t>
-            </w:r>
-            <w:proofErr w:type="spellEnd"/>
-            <w:r>
-              <w:rPr>
-                <w:rFonts w:ascii="Times New Roman" w:eastAsia="宋体" w:hAnsi="Times New Roman" w:cs="宋体"/>
-                <w:sz w:val="17"/>
-                <w:szCs w:val="17"/>
-                <w:lang w:eastAsia="zh-CN" w:bidi="ar-SA"/>
-              </w:rPr>
-              <w:t xml:space="preserve">;    /* </w:t>
+              <w:t xml:space="preserve">       unsigned short  f_flags;    /* </w:t>
             </w:r>
             <w:r>
               <w:rPr>
@@ -8536,27 +7653,7 @@
           <w:szCs w:val="24"/>
           <w:lang w:eastAsia="zh-CN" w:bidi="ar-SA"/>
         </w:rPr>
-        <w:t>文件头部</w:t>
-      </w:r>
-      <w:proofErr w:type="gramStart"/>
-      <w:r>
-        <w:rPr>
-          <w:rFonts w:ascii="Times New Roman" w:eastAsia="宋体" w:hAnsi="宋体" w:cs="宋体"/>
-          <w:sz w:val="24"/>
-          <w:szCs w:val="24"/>
-          <w:lang w:eastAsia="zh-CN" w:bidi="ar-SA"/>
-        </w:rPr>
-        <w:t>中魔数</w:t>
-      </w:r>
-      <w:proofErr w:type="gramEnd"/>
-      <w:r>
-        <w:rPr>
-          <w:rFonts w:ascii="Times New Roman" w:eastAsia="宋体" w:hAnsi="宋体" w:cs="宋体"/>
-          <w:sz w:val="24"/>
-          <w:szCs w:val="24"/>
-          <w:lang w:eastAsia="zh-CN" w:bidi="ar-SA"/>
-        </w:rPr>
-        <w:t>与其它两种格式的意义不太一样，它是表示针对的机器类型，例如</w:t>
+        <w:t>文件头部中魔数与其它两种格式的意义不太一样，它是表示针对的机器类型，例如</w:t>
       </w:r>
       <w:r>
         <w:rPr>
@@ -8655,27 +7752,7 @@
           <w:szCs w:val="24"/>
           <w:lang w:eastAsia="zh-CN" w:bidi="ar-SA"/>
         </w:rPr>
-        <w:t xml:space="preserve"> </w:t>
-      </w:r>
-      <w:proofErr w:type="spellStart"/>
-      <w:r>
-        <w:rPr>
-          <w:rFonts w:ascii="Times New Roman" w:eastAsia="宋体" w:hAnsi="Times New Roman" w:cs="宋体"/>
-          <w:sz w:val="24"/>
-          <w:szCs w:val="24"/>
-          <w:lang w:eastAsia="zh-CN" w:bidi="ar-SA"/>
-        </w:rPr>
-        <w:t>f_flags</w:t>
-      </w:r>
-      <w:proofErr w:type="spellEnd"/>
-      <w:r>
-        <w:rPr>
-          <w:rFonts w:ascii="Times New Roman" w:eastAsia="宋体" w:hAnsi="Times New Roman" w:cs="宋体"/>
-          <w:sz w:val="24"/>
-          <w:szCs w:val="24"/>
-          <w:lang w:eastAsia="zh-CN" w:bidi="ar-SA"/>
-        </w:rPr>
-        <w:t xml:space="preserve"> </w:t>
+        <w:t xml:space="preserve"> f_flags </w:t>
       </w:r>
       <w:r>
         <w:rPr>
@@ -8839,7 +7916,7 @@
         </w:rPr>
         <w:t> </w:t>
       </w:r>
-      <w:hyperlink r:id="rId24" w:anchor="resources" w:history="1">
+      <w:hyperlink r:id="rId26" w:anchor="resources" w:history="1">
         <w:r>
           <w:rPr>
             <w:rFonts w:ascii="Times New Roman" w:eastAsia="宋体" w:hAnsi="宋体" w:cs="宋体"/>
@@ -8953,7 +8030,7 @@
         </w:rPr>
         <w:t> </w:t>
       </w:r>
-      <w:hyperlink r:id="rId25" w:anchor="resources" w:history="1">
+      <w:hyperlink r:id="rId27" w:anchor="resources" w:history="1">
         <w:r>
           <w:rPr>
             <w:rFonts w:ascii="Times New Roman" w:eastAsia="宋体" w:hAnsi="宋体" w:cs="宋体"/>
@@ -9145,45 +8222,14 @@
                 <w:lang w:eastAsia="zh-CN" w:bidi="ar-SA"/>
               </w:rPr>
             </w:pPr>
-            <w:proofErr w:type="spellStart"/>
-            <w:r>
-              <w:rPr>
-                <w:rFonts w:ascii="Times New Roman" w:eastAsia="宋体" w:hAnsi="Times New Roman" w:cs="宋体"/>
-                <w:sz w:val="17"/>
-                <w:szCs w:val="17"/>
-                <w:lang w:eastAsia="zh-CN" w:bidi="ar-SA"/>
-              </w:rPr>
-              <w:t>typedef</w:t>
-            </w:r>
-            <w:proofErr w:type="spellEnd"/>
-            <w:r>
-              <w:rPr>
-                <w:rFonts w:ascii="Times New Roman" w:eastAsia="宋体" w:hAnsi="Times New Roman" w:cs="宋体"/>
-                <w:sz w:val="17"/>
-                <w:szCs w:val="17"/>
-                <w:lang w:eastAsia="zh-CN" w:bidi="ar-SA"/>
-              </w:rPr>
-              <w:t xml:space="preserve"> </w:t>
-            </w:r>
-            <w:proofErr w:type="spellStart"/>
-            <w:r>
-              <w:rPr>
-                <w:rFonts w:ascii="Times New Roman" w:eastAsia="宋体" w:hAnsi="Times New Roman" w:cs="宋体"/>
-                <w:sz w:val="17"/>
-                <w:szCs w:val="17"/>
-                <w:lang w:eastAsia="zh-CN" w:bidi="ar-SA"/>
-              </w:rPr>
-              <w:t>struct</w:t>
-            </w:r>
-            <w:proofErr w:type="spellEnd"/>
-            <w:r>
-              <w:rPr>
-                <w:rFonts w:ascii="Times New Roman" w:eastAsia="宋体" w:hAnsi="Times New Roman" w:cs="宋体"/>
-                <w:sz w:val="17"/>
-                <w:szCs w:val="17"/>
-                <w:lang w:eastAsia="zh-CN" w:bidi="ar-SA"/>
-              </w:rPr>
-              <w:t xml:space="preserve"> </w:t>
+            <w:r>
+              <w:rPr>
+                <w:rFonts w:ascii="Times New Roman" w:eastAsia="宋体" w:hAnsi="Times New Roman" w:cs="宋体"/>
+                <w:sz w:val="17"/>
+                <w:szCs w:val="17"/>
+                <w:lang w:eastAsia="zh-CN" w:bidi="ar-SA"/>
+              </w:rPr>
+              <w:t xml:space="preserve">typedef struct </w:t>
             </w:r>
           </w:p>
           <w:p>
@@ -9319,7 +8365,6 @@
               <w:tab/>
               <w:t xml:space="preserve">/* </w:t>
             </w:r>
-            <w:proofErr w:type="gramStart"/>
             <w:r>
               <w:rPr>
                 <w:rFonts w:ascii="Times New Roman" w:eastAsia="宋体" w:hAnsi="Lucida Console" w:cs="宋体"/>
@@ -9329,7 +8374,6 @@
               </w:rPr>
               <w:t>魔数</w:t>
             </w:r>
-            <w:proofErr w:type="gramEnd"/>
             <w:r>
               <w:rPr>
                 <w:rFonts w:ascii="Times New Roman" w:eastAsia="宋体" w:hAnsi="Times New Roman" w:cs="宋体"/>
@@ -9395,27 +8439,7 @@
                 <w:lang w:eastAsia="zh-CN" w:bidi="ar-SA"/>
               </w:rPr>
               <w:tab/>
-              <w:t xml:space="preserve">char   </w:t>
-            </w:r>
-            <w:proofErr w:type="spellStart"/>
-            <w:r>
-              <w:rPr>
-                <w:rFonts w:ascii="Times New Roman" w:eastAsia="宋体" w:hAnsi="Times New Roman" w:cs="宋体"/>
-                <w:sz w:val="17"/>
-                <w:szCs w:val="17"/>
-                <w:lang w:eastAsia="zh-CN" w:bidi="ar-SA"/>
-              </w:rPr>
-              <w:t>vstamp</w:t>
-            </w:r>
-            <w:proofErr w:type="spellEnd"/>
-            <w:r>
-              <w:rPr>
-                <w:rFonts w:ascii="Times New Roman" w:eastAsia="宋体" w:hAnsi="Times New Roman" w:cs="宋体"/>
-                <w:sz w:val="17"/>
-                <w:szCs w:val="17"/>
-                <w:lang w:eastAsia="zh-CN" w:bidi="ar-SA"/>
-              </w:rPr>
-              <w:t>[2];</w:t>
+              <w:t>char   vstamp[2];</w:t>
             </w:r>
             <w:r>
               <w:rPr>
@@ -9528,27 +8552,7 @@
                 <w:lang w:eastAsia="zh-CN" w:bidi="ar-SA"/>
               </w:rPr>
               <w:tab/>
-              <w:t xml:space="preserve">char   </w:t>
-            </w:r>
-            <w:proofErr w:type="spellStart"/>
-            <w:r>
-              <w:rPr>
-                <w:rFonts w:ascii="Times New Roman" w:eastAsia="宋体" w:hAnsi="Times New Roman" w:cs="宋体"/>
-                <w:sz w:val="17"/>
-                <w:szCs w:val="17"/>
-                <w:lang w:eastAsia="zh-CN" w:bidi="ar-SA"/>
-              </w:rPr>
-              <w:t>tsize</w:t>
-            </w:r>
-            <w:proofErr w:type="spellEnd"/>
-            <w:r>
-              <w:rPr>
-                <w:rFonts w:ascii="Times New Roman" w:eastAsia="宋体" w:hAnsi="Times New Roman" w:cs="宋体"/>
-                <w:sz w:val="17"/>
-                <w:szCs w:val="17"/>
-                <w:lang w:eastAsia="zh-CN" w:bidi="ar-SA"/>
-              </w:rPr>
-              <w:t>[4];</w:t>
+              <w:t>char   tsize[4];</w:t>
             </w:r>
             <w:r>
               <w:rPr>
@@ -9661,27 +8665,7 @@
                 <w:lang w:eastAsia="zh-CN" w:bidi="ar-SA"/>
               </w:rPr>
               <w:tab/>
-              <w:t xml:space="preserve">char   </w:t>
-            </w:r>
-            <w:proofErr w:type="spellStart"/>
-            <w:r>
-              <w:rPr>
-                <w:rFonts w:ascii="Times New Roman" w:eastAsia="宋体" w:hAnsi="Times New Roman" w:cs="宋体"/>
-                <w:sz w:val="17"/>
-                <w:szCs w:val="17"/>
-                <w:lang w:eastAsia="zh-CN" w:bidi="ar-SA"/>
-              </w:rPr>
-              <w:t>dsize</w:t>
-            </w:r>
-            <w:proofErr w:type="spellEnd"/>
-            <w:r>
-              <w:rPr>
-                <w:rFonts w:ascii="Times New Roman" w:eastAsia="宋体" w:hAnsi="Times New Roman" w:cs="宋体"/>
-                <w:sz w:val="17"/>
-                <w:szCs w:val="17"/>
-                <w:lang w:eastAsia="zh-CN" w:bidi="ar-SA"/>
-              </w:rPr>
-              <w:t>[4];</w:t>
+              <w:t>char   dsize[4];</w:t>
             </w:r>
             <w:r>
               <w:rPr>
@@ -9794,27 +8778,7 @@
                 <w:lang w:eastAsia="zh-CN" w:bidi="ar-SA"/>
               </w:rPr>
               <w:tab/>
-              <w:t xml:space="preserve">char   </w:t>
-            </w:r>
-            <w:proofErr w:type="spellStart"/>
-            <w:r>
-              <w:rPr>
-                <w:rFonts w:ascii="Times New Roman" w:eastAsia="宋体" w:hAnsi="Times New Roman" w:cs="宋体"/>
-                <w:sz w:val="17"/>
-                <w:szCs w:val="17"/>
-                <w:lang w:eastAsia="zh-CN" w:bidi="ar-SA"/>
-              </w:rPr>
-              <w:t>bsize</w:t>
-            </w:r>
-            <w:proofErr w:type="spellEnd"/>
-            <w:r>
-              <w:rPr>
-                <w:rFonts w:ascii="Times New Roman" w:eastAsia="宋体" w:hAnsi="Times New Roman" w:cs="宋体"/>
-                <w:sz w:val="17"/>
-                <w:szCs w:val="17"/>
-                <w:lang w:eastAsia="zh-CN" w:bidi="ar-SA"/>
-              </w:rPr>
-              <w:t>[4];</w:t>
+              <w:t>char   bsize[4];</w:t>
             </w:r>
             <w:r>
               <w:rPr>
@@ -10040,27 +9004,7 @@
                 <w:lang w:eastAsia="zh-CN" w:bidi="ar-SA"/>
               </w:rPr>
               <w:tab/>
-              <w:t xml:space="preserve">char   </w:t>
-            </w:r>
-            <w:proofErr w:type="spellStart"/>
-            <w:r>
-              <w:rPr>
-                <w:rFonts w:ascii="Times New Roman" w:eastAsia="宋体" w:hAnsi="Times New Roman" w:cs="宋体"/>
-                <w:sz w:val="17"/>
-                <w:szCs w:val="17"/>
-                <w:lang w:eastAsia="zh-CN" w:bidi="ar-SA"/>
-              </w:rPr>
-              <w:t>text_start</w:t>
-            </w:r>
-            <w:proofErr w:type="spellEnd"/>
-            <w:r>
-              <w:rPr>
-                <w:rFonts w:ascii="Times New Roman" w:eastAsia="宋体" w:hAnsi="Times New Roman" w:cs="宋体"/>
-                <w:sz w:val="17"/>
-                <w:szCs w:val="17"/>
-                <w:lang w:eastAsia="zh-CN" w:bidi="ar-SA"/>
-              </w:rPr>
-              <w:t xml:space="preserve">[4];       /* </w:t>
+              <w:t xml:space="preserve">char   text_start[4];       /* </w:t>
             </w:r>
             <w:r>
               <w:rPr>
@@ -10136,27 +9080,7 @@
                 <w:lang w:eastAsia="zh-CN" w:bidi="ar-SA"/>
               </w:rPr>
               <w:tab/>
-              <w:t xml:space="preserve">char   </w:t>
-            </w:r>
-            <w:proofErr w:type="spellStart"/>
-            <w:r>
-              <w:rPr>
-                <w:rFonts w:ascii="Times New Roman" w:eastAsia="宋体" w:hAnsi="Times New Roman" w:cs="宋体"/>
-                <w:sz w:val="17"/>
-                <w:szCs w:val="17"/>
-                <w:lang w:eastAsia="zh-CN" w:bidi="ar-SA"/>
-              </w:rPr>
-              <w:t>data_start</w:t>
-            </w:r>
-            <w:proofErr w:type="spellEnd"/>
-            <w:r>
-              <w:rPr>
-                <w:rFonts w:ascii="Times New Roman" w:eastAsia="宋体" w:hAnsi="Times New Roman" w:cs="宋体"/>
-                <w:sz w:val="17"/>
-                <w:szCs w:val="17"/>
-                <w:lang w:eastAsia="zh-CN" w:bidi="ar-SA"/>
-              </w:rPr>
-              <w:t xml:space="preserve">[4];       /* </w:t>
+              <w:t xml:space="preserve">char   data_start[4];       /* </w:t>
             </w:r>
             <w:r>
               <w:rPr>
@@ -10426,56 +9350,16 @@
           <w:szCs w:val="24"/>
           <w:lang w:eastAsia="zh-CN" w:bidi="ar-SA"/>
         </w:rPr>
-        <w:t xml:space="preserve"> </w:t>
-      </w:r>
-      <w:proofErr w:type="spellStart"/>
-      <w:r>
-        <w:rPr>
-          <w:rFonts w:ascii="Times New Roman" w:eastAsia="宋体" w:hAnsi="Times New Roman" w:cs="宋体"/>
-          <w:sz w:val="24"/>
-          <w:szCs w:val="24"/>
-          <w:lang w:eastAsia="zh-CN" w:bidi="ar-SA"/>
-        </w:rPr>
-        <w:t>a.out</w:t>
-      </w:r>
-      <w:proofErr w:type="spellEnd"/>
-      <w:r>
-        <w:rPr>
-          <w:rFonts w:ascii="Times New Roman" w:eastAsia="宋体" w:hAnsi="Times New Roman" w:cs="宋体"/>
-          <w:sz w:val="24"/>
-          <w:szCs w:val="24"/>
-          <w:lang w:eastAsia="zh-CN" w:bidi="ar-SA"/>
-        </w:rPr>
-        <w:t xml:space="preserve"> </w:t>
-      </w:r>
-      <w:r>
-        <w:rPr>
-          <w:rFonts w:ascii="Times New Roman" w:eastAsia="宋体" w:hAnsi="宋体" w:cs="宋体"/>
-          <w:sz w:val="24"/>
-          <w:szCs w:val="24"/>
-          <w:lang w:eastAsia="zh-CN" w:bidi="ar-SA"/>
-        </w:rPr>
-        <w:t>格式多了一个节段表，一个节头条目描述一个</w:t>
-      </w:r>
-      <w:proofErr w:type="gramStart"/>
-      <w:r>
-        <w:rPr>
-          <w:rFonts w:ascii="Times New Roman" w:eastAsia="宋体" w:hAnsi="宋体" w:cs="宋体"/>
-          <w:sz w:val="24"/>
-          <w:szCs w:val="24"/>
-          <w:lang w:eastAsia="zh-CN" w:bidi="ar-SA"/>
-        </w:rPr>
-        <w:t>节数据</w:t>
-      </w:r>
-      <w:proofErr w:type="gramEnd"/>
-      <w:r>
-        <w:rPr>
-          <w:rFonts w:ascii="Times New Roman" w:eastAsia="宋体" w:hAnsi="宋体" w:cs="宋体"/>
-          <w:sz w:val="24"/>
-          <w:szCs w:val="24"/>
-          <w:lang w:eastAsia="zh-CN" w:bidi="ar-SA"/>
-        </w:rPr>
-        <w:t>的细节，因此</w:t>
+        <w:t xml:space="preserve"> a.out </w:t>
+      </w:r>
+      <w:r>
+        <w:rPr>
+          <w:rFonts w:ascii="Times New Roman" w:eastAsia="宋体" w:hAnsi="宋体" w:cs="宋体"/>
+          <w:sz w:val="24"/>
+          <w:szCs w:val="24"/>
+          <w:lang w:eastAsia="zh-CN" w:bidi="ar-SA"/>
+        </w:rPr>
+        <w:t>格式多了一个节段表，一个节头条目描述一个节数据的细节，因此</w:t>
       </w:r>
       <w:r>
         <w:rPr>
@@ -10556,27 +9440,7 @@
           <w:szCs w:val="24"/>
           <w:lang w:eastAsia="zh-CN" w:bidi="ar-SA"/>
         </w:rPr>
-        <w:t xml:space="preserve"> </w:t>
-      </w:r>
-      <w:proofErr w:type="spellStart"/>
-      <w:r>
-        <w:rPr>
-          <w:rFonts w:ascii="Times New Roman" w:eastAsia="宋体" w:hAnsi="Times New Roman" w:cs="宋体"/>
-          <w:sz w:val="24"/>
-          <w:szCs w:val="24"/>
-          <w:lang w:eastAsia="zh-CN" w:bidi="ar-SA"/>
-        </w:rPr>
-        <w:t>a.out</w:t>
-      </w:r>
-      <w:proofErr w:type="spellEnd"/>
-      <w:r>
-        <w:rPr>
-          <w:rFonts w:ascii="Times New Roman" w:eastAsia="宋体" w:hAnsi="Times New Roman" w:cs="宋体"/>
-          <w:sz w:val="24"/>
-          <w:szCs w:val="24"/>
-          <w:lang w:eastAsia="zh-CN" w:bidi="ar-SA"/>
-        </w:rPr>
-        <w:t xml:space="preserve"> </w:t>
+        <w:t xml:space="preserve"> a.out </w:t>
       </w:r>
       <w:r>
         <w:rPr>
@@ -10603,27 +9467,7 @@
           <w:szCs w:val="24"/>
           <w:lang w:eastAsia="zh-CN" w:bidi="ar-SA"/>
         </w:rPr>
-        <w:t>文件中节的数据结构，</w:t>
-      </w:r>
-      <w:proofErr w:type="gramStart"/>
-      <w:r>
-        <w:rPr>
-          <w:rFonts w:ascii="Times New Roman" w:eastAsia="宋体" w:hAnsi="宋体" w:cs="宋体"/>
-          <w:sz w:val="24"/>
-          <w:szCs w:val="24"/>
-          <w:lang w:eastAsia="zh-CN" w:bidi="ar-SA"/>
-        </w:rPr>
-        <w:t>因为节</w:t>
-      </w:r>
-      <w:proofErr w:type="gramEnd"/>
-      <w:r>
-        <w:rPr>
-          <w:rFonts w:ascii="Times New Roman" w:eastAsia="宋体" w:hAnsi="宋体" w:cs="宋体"/>
-          <w:sz w:val="24"/>
-          <w:szCs w:val="24"/>
-          <w:lang w:eastAsia="zh-CN" w:bidi="ar-SA"/>
-        </w:rPr>
-        <w:t>的意义更多体现</w:t>
+        <w:t>文件中节的数据结构，因为节的意义更多体现</w:t>
       </w:r>
       <w:r>
         <w:rPr>
@@ -10755,45 +9599,14 @@
                 <w:lang w:eastAsia="zh-CN" w:bidi="ar-SA"/>
               </w:rPr>
             </w:pPr>
-            <w:proofErr w:type="spellStart"/>
-            <w:r>
-              <w:rPr>
-                <w:rFonts w:ascii="Times New Roman" w:eastAsia="宋体" w:hAnsi="Times New Roman" w:cs="宋体"/>
-                <w:sz w:val="17"/>
-                <w:szCs w:val="17"/>
-                <w:lang w:eastAsia="zh-CN" w:bidi="ar-SA"/>
-              </w:rPr>
-              <w:t>struct</w:t>
-            </w:r>
-            <w:proofErr w:type="spellEnd"/>
-            <w:r>
-              <w:rPr>
-                <w:rFonts w:ascii="Times New Roman" w:eastAsia="宋体" w:hAnsi="Times New Roman" w:cs="宋体"/>
-                <w:sz w:val="17"/>
-                <w:szCs w:val="17"/>
-                <w:lang w:eastAsia="zh-CN" w:bidi="ar-SA"/>
-              </w:rPr>
-              <w:t xml:space="preserve"> </w:t>
-            </w:r>
-            <w:proofErr w:type="spellStart"/>
-            <w:r>
-              <w:rPr>
-                <w:rFonts w:ascii="Times New Roman" w:eastAsia="宋体" w:hAnsi="Times New Roman" w:cs="宋体"/>
-                <w:sz w:val="17"/>
-                <w:szCs w:val="17"/>
-                <w:lang w:eastAsia="zh-CN" w:bidi="ar-SA"/>
-              </w:rPr>
-              <w:t>COFF_scnhdr</w:t>
-            </w:r>
-            <w:proofErr w:type="spellEnd"/>
-            <w:r>
-              <w:rPr>
-                <w:rFonts w:ascii="Times New Roman" w:eastAsia="宋体" w:hAnsi="Times New Roman" w:cs="宋体"/>
-                <w:sz w:val="17"/>
-                <w:szCs w:val="17"/>
-                <w:lang w:eastAsia="zh-CN" w:bidi="ar-SA"/>
-              </w:rPr>
-              <w:t xml:space="preserve"> </w:t>
+            <w:r>
+              <w:rPr>
+                <w:rFonts w:ascii="Times New Roman" w:eastAsia="宋体" w:hAnsi="Times New Roman" w:cs="宋体"/>
+                <w:sz w:val="17"/>
+                <w:szCs w:val="17"/>
+                <w:lang w:eastAsia="zh-CN" w:bidi="ar-SA"/>
+              </w:rPr>
+              <w:t xml:space="preserve">struct COFF_scnhdr </w:t>
             </w:r>
           </w:p>
           <w:p>
@@ -10900,26 +9713,7 @@
                 <w:lang w:eastAsia="zh-CN" w:bidi="ar-SA"/>
               </w:rPr>
               <w:tab/>
-            </w:r>
-            <w:proofErr w:type="spellStart"/>
-            <w:r>
-              <w:rPr>
-                <w:rFonts w:ascii="Times New Roman" w:eastAsia="宋体" w:hAnsi="Times New Roman" w:cs="宋体"/>
-                <w:sz w:val="17"/>
-                <w:szCs w:val="17"/>
-                <w:lang w:eastAsia="zh-CN" w:bidi="ar-SA"/>
-              </w:rPr>
-              <w:t>s_name</w:t>
-            </w:r>
-            <w:proofErr w:type="spellEnd"/>
-            <w:r>
-              <w:rPr>
-                <w:rFonts w:ascii="Times New Roman" w:eastAsia="宋体" w:hAnsi="Times New Roman" w:cs="宋体"/>
-                <w:sz w:val="17"/>
-                <w:szCs w:val="17"/>
-                <w:lang w:eastAsia="zh-CN" w:bidi="ar-SA"/>
-              </w:rPr>
-              <w:t>[8];</w:t>
+              <w:t>s_name[8];</w:t>
             </w:r>
             <w:r>
               <w:rPr>
@@ -11051,26 +9845,7 @@
                 <w:lang w:eastAsia="zh-CN" w:bidi="ar-SA"/>
               </w:rPr>
               <w:tab/>
-            </w:r>
-            <w:proofErr w:type="spellStart"/>
-            <w:r>
-              <w:rPr>
-                <w:rFonts w:ascii="Times New Roman" w:eastAsia="宋体" w:hAnsi="Times New Roman" w:cs="宋体"/>
-                <w:sz w:val="17"/>
-                <w:szCs w:val="17"/>
-                <w:lang w:eastAsia="zh-CN" w:bidi="ar-SA"/>
-              </w:rPr>
-              <w:t>s_paddr</w:t>
-            </w:r>
-            <w:proofErr w:type="spellEnd"/>
-            <w:r>
-              <w:rPr>
-                <w:rFonts w:ascii="Times New Roman" w:eastAsia="宋体" w:hAnsi="Times New Roman" w:cs="宋体"/>
-                <w:sz w:val="17"/>
-                <w:szCs w:val="17"/>
-                <w:lang w:eastAsia="zh-CN" w:bidi="ar-SA"/>
-              </w:rPr>
-              <w:t>[4];</w:t>
+              <w:t>s_paddr[4];</w:t>
             </w:r>
             <w:r>
               <w:rPr>
@@ -11193,26 +9968,7 @@
                 <w:lang w:eastAsia="zh-CN" w:bidi="ar-SA"/>
               </w:rPr>
               <w:tab/>
-            </w:r>
-            <w:proofErr w:type="spellStart"/>
-            <w:r>
-              <w:rPr>
-                <w:rFonts w:ascii="Times New Roman" w:eastAsia="宋体" w:hAnsi="Times New Roman" w:cs="宋体"/>
-                <w:sz w:val="17"/>
-                <w:szCs w:val="17"/>
-                <w:lang w:eastAsia="zh-CN" w:bidi="ar-SA"/>
-              </w:rPr>
-              <w:t>s_vaddr</w:t>
-            </w:r>
-            <w:proofErr w:type="spellEnd"/>
-            <w:r>
-              <w:rPr>
-                <w:rFonts w:ascii="Times New Roman" w:eastAsia="宋体" w:hAnsi="Times New Roman" w:cs="宋体"/>
-                <w:sz w:val="17"/>
-                <w:szCs w:val="17"/>
-                <w:lang w:eastAsia="zh-CN" w:bidi="ar-SA"/>
-              </w:rPr>
-              <w:t>[4];</w:t>
+              <w:t>s_vaddr[4];</w:t>
             </w:r>
             <w:r>
               <w:rPr>
@@ -11335,26 +10091,7 @@
                 <w:lang w:eastAsia="zh-CN" w:bidi="ar-SA"/>
               </w:rPr>
               <w:tab/>
-            </w:r>
-            <w:proofErr w:type="spellStart"/>
-            <w:r>
-              <w:rPr>
-                <w:rFonts w:ascii="Times New Roman" w:eastAsia="宋体" w:hAnsi="Times New Roman" w:cs="宋体"/>
-                <w:sz w:val="17"/>
-                <w:szCs w:val="17"/>
-                <w:lang w:eastAsia="zh-CN" w:bidi="ar-SA"/>
-              </w:rPr>
-              <w:t>s_size</w:t>
-            </w:r>
-            <w:proofErr w:type="spellEnd"/>
-            <w:r>
-              <w:rPr>
-                <w:rFonts w:ascii="Times New Roman" w:eastAsia="宋体" w:hAnsi="Times New Roman" w:cs="宋体"/>
-                <w:sz w:val="17"/>
-                <w:szCs w:val="17"/>
-                <w:lang w:eastAsia="zh-CN" w:bidi="ar-SA"/>
-              </w:rPr>
-              <w:t>[4];</w:t>
+              <w:t>s_size[4];</w:t>
             </w:r>
             <w:r>
               <w:rPr>
@@ -11486,26 +10223,7 @@
                 <w:lang w:eastAsia="zh-CN" w:bidi="ar-SA"/>
               </w:rPr>
               <w:tab/>
-            </w:r>
-            <w:proofErr w:type="spellStart"/>
-            <w:r>
-              <w:rPr>
-                <w:rFonts w:ascii="Times New Roman" w:eastAsia="宋体" w:hAnsi="Times New Roman" w:cs="宋体"/>
-                <w:sz w:val="17"/>
-                <w:szCs w:val="17"/>
-                <w:lang w:eastAsia="zh-CN" w:bidi="ar-SA"/>
-              </w:rPr>
-              <w:t>s_scnptr</w:t>
-            </w:r>
-            <w:proofErr w:type="spellEnd"/>
-            <w:r>
-              <w:rPr>
-                <w:rFonts w:ascii="Times New Roman" w:eastAsia="宋体" w:hAnsi="Times New Roman" w:cs="宋体"/>
-                <w:sz w:val="17"/>
-                <w:szCs w:val="17"/>
-                <w:lang w:eastAsia="zh-CN" w:bidi="ar-SA"/>
-              </w:rPr>
-              <w:t>[4];</w:t>
+              <w:t>s_scnptr[4];</w:t>
             </w:r>
             <w:r>
               <w:rPr>
@@ -11544,7 +10262,6 @@
               <w:tab/>
               <w:t xml:space="preserve">/* </w:t>
             </w:r>
-            <w:proofErr w:type="gramStart"/>
             <w:r>
               <w:rPr>
                 <w:rFonts w:ascii="Times New Roman" w:eastAsia="宋体" w:hAnsi="Lucida Console" w:cs="宋体"/>
@@ -11552,17 +10269,7 @@
                 <w:szCs w:val="17"/>
                 <w:lang w:eastAsia="zh-CN" w:bidi="ar-SA"/>
               </w:rPr>
-              <w:t>节数据</w:t>
-            </w:r>
-            <w:proofErr w:type="gramEnd"/>
-            <w:r>
-              <w:rPr>
-                <w:rFonts w:ascii="Times New Roman" w:eastAsia="宋体" w:hAnsi="Lucida Console" w:cs="宋体"/>
-                <w:sz w:val="17"/>
-                <w:szCs w:val="17"/>
-                <w:lang w:eastAsia="zh-CN" w:bidi="ar-SA"/>
-              </w:rPr>
-              <w:t>相对文件的偏移量</w:t>
+              <w:t>节数据相对文件的偏移量</w:t>
             </w:r>
             <w:r>
               <w:rPr>
@@ -11639,26 +10346,7 @@
                 <w:lang w:eastAsia="zh-CN" w:bidi="ar-SA"/>
               </w:rPr>
               <w:tab/>
-            </w:r>
-            <w:proofErr w:type="spellStart"/>
-            <w:r>
-              <w:rPr>
-                <w:rFonts w:ascii="Times New Roman" w:eastAsia="宋体" w:hAnsi="Times New Roman" w:cs="宋体"/>
-                <w:sz w:val="17"/>
-                <w:szCs w:val="17"/>
-                <w:lang w:eastAsia="zh-CN" w:bidi="ar-SA"/>
-              </w:rPr>
-              <w:t>s_relptr</w:t>
-            </w:r>
-            <w:proofErr w:type="spellEnd"/>
-            <w:r>
-              <w:rPr>
-                <w:rFonts w:ascii="Times New Roman" w:eastAsia="宋体" w:hAnsi="Times New Roman" w:cs="宋体"/>
-                <w:sz w:val="17"/>
-                <w:szCs w:val="17"/>
-                <w:lang w:eastAsia="zh-CN" w:bidi="ar-SA"/>
-              </w:rPr>
-              <w:t>[4];</w:t>
+              <w:t>s_relptr[4];</w:t>
             </w:r>
             <w:r>
               <w:rPr>
@@ -11781,26 +10469,7 @@
                 <w:lang w:eastAsia="zh-CN" w:bidi="ar-SA"/>
               </w:rPr>
               <w:tab/>
-            </w:r>
-            <w:proofErr w:type="spellStart"/>
-            <w:r>
-              <w:rPr>
-                <w:rFonts w:ascii="Times New Roman" w:eastAsia="宋体" w:hAnsi="Times New Roman" w:cs="宋体"/>
-                <w:sz w:val="17"/>
-                <w:szCs w:val="17"/>
-                <w:lang w:eastAsia="zh-CN" w:bidi="ar-SA"/>
-              </w:rPr>
-              <w:t>s_lnnoptr</w:t>
-            </w:r>
-            <w:proofErr w:type="spellEnd"/>
-            <w:r>
-              <w:rPr>
-                <w:rFonts w:ascii="Times New Roman" w:eastAsia="宋体" w:hAnsi="Times New Roman" w:cs="宋体"/>
-                <w:sz w:val="17"/>
-                <w:szCs w:val="17"/>
-                <w:lang w:eastAsia="zh-CN" w:bidi="ar-SA"/>
-              </w:rPr>
-              <w:t>[4];</w:t>
+              <w:t>s_lnnoptr[4];</w:t>
             </w:r>
             <w:r>
               <w:rPr>
@@ -11846,27 +10515,7 @@
                 <w:szCs w:val="17"/>
                 <w:lang w:eastAsia="zh-CN" w:bidi="ar-SA"/>
               </w:rPr>
-              <w:t>节</w:t>
-            </w:r>
-            <w:proofErr w:type="gramStart"/>
-            <w:r>
-              <w:rPr>
-                <w:rFonts w:ascii="Times New Roman" w:eastAsia="宋体" w:hAnsi="Lucida Console" w:cs="宋体"/>
-                <w:sz w:val="17"/>
-                <w:szCs w:val="17"/>
-                <w:lang w:eastAsia="zh-CN" w:bidi="ar-SA"/>
-              </w:rPr>
-              <w:t>行信息</w:t>
-            </w:r>
-            <w:proofErr w:type="gramEnd"/>
-            <w:r>
-              <w:rPr>
-                <w:rFonts w:ascii="Times New Roman" w:eastAsia="宋体" w:hAnsi="Lucida Console" w:cs="宋体"/>
-                <w:sz w:val="17"/>
-                <w:szCs w:val="17"/>
-                <w:lang w:eastAsia="zh-CN" w:bidi="ar-SA"/>
-              </w:rPr>
-              <w:t>偏移量</w:t>
+              <w:t>节行信息偏移量</w:t>
             </w:r>
             <w:r>
               <w:rPr>
@@ -11943,26 +10592,7 @@
                 <w:lang w:eastAsia="zh-CN" w:bidi="ar-SA"/>
               </w:rPr>
               <w:tab/>
-            </w:r>
-            <w:proofErr w:type="spellStart"/>
-            <w:r>
-              <w:rPr>
-                <w:rFonts w:ascii="Times New Roman" w:eastAsia="宋体" w:hAnsi="Times New Roman" w:cs="宋体"/>
-                <w:sz w:val="17"/>
-                <w:szCs w:val="17"/>
-                <w:lang w:eastAsia="zh-CN" w:bidi="ar-SA"/>
-              </w:rPr>
-              <w:t>s_nreloc</w:t>
-            </w:r>
-            <w:proofErr w:type="spellEnd"/>
-            <w:r>
-              <w:rPr>
-                <w:rFonts w:ascii="Times New Roman" w:eastAsia="宋体" w:hAnsi="Times New Roman" w:cs="宋体"/>
-                <w:sz w:val="17"/>
-                <w:szCs w:val="17"/>
-                <w:lang w:eastAsia="zh-CN" w:bidi="ar-SA"/>
-              </w:rPr>
-              <w:t>[2];</w:t>
+              <w:t>s_nreloc[2];</w:t>
             </w:r>
             <w:r>
               <w:rPr>
@@ -12085,26 +10715,7 @@
                 <w:lang w:eastAsia="zh-CN" w:bidi="ar-SA"/>
               </w:rPr>
               <w:tab/>
-            </w:r>
-            <w:proofErr w:type="spellStart"/>
-            <w:r>
-              <w:rPr>
-                <w:rFonts w:ascii="Times New Roman" w:eastAsia="宋体" w:hAnsi="Times New Roman" w:cs="宋体"/>
-                <w:sz w:val="17"/>
-                <w:szCs w:val="17"/>
-                <w:lang w:eastAsia="zh-CN" w:bidi="ar-SA"/>
-              </w:rPr>
-              <w:t>s_nlnno</w:t>
-            </w:r>
-            <w:proofErr w:type="spellEnd"/>
-            <w:r>
-              <w:rPr>
-                <w:rFonts w:ascii="Times New Roman" w:eastAsia="宋体" w:hAnsi="Times New Roman" w:cs="宋体"/>
-                <w:sz w:val="17"/>
-                <w:szCs w:val="17"/>
-                <w:lang w:eastAsia="zh-CN" w:bidi="ar-SA"/>
-              </w:rPr>
-              <w:t>[2];</w:t>
+              <w:t>s_nlnno[2];</w:t>
             </w:r>
             <w:r>
               <w:rPr>
@@ -12150,27 +10761,7 @@
                 <w:szCs w:val="17"/>
                 <w:lang w:eastAsia="zh-CN" w:bidi="ar-SA"/>
               </w:rPr>
-              <w:t>节</w:t>
-            </w:r>
-            <w:proofErr w:type="gramStart"/>
-            <w:r>
-              <w:rPr>
-                <w:rFonts w:ascii="Times New Roman" w:eastAsia="宋体" w:hAnsi="Lucida Console" w:cs="宋体"/>
-                <w:sz w:val="17"/>
-                <w:szCs w:val="17"/>
-                <w:lang w:eastAsia="zh-CN" w:bidi="ar-SA"/>
-              </w:rPr>
-              <w:t>行信息</w:t>
-            </w:r>
-            <w:proofErr w:type="gramEnd"/>
-            <w:r>
-              <w:rPr>
-                <w:rFonts w:ascii="Times New Roman" w:eastAsia="宋体" w:hAnsi="Lucida Console" w:cs="宋体"/>
-                <w:sz w:val="17"/>
-                <w:szCs w:val="17"/>
-                <w:lang w:eastAsia="zh-CN" w:bidi="ar-SA"/>
-              </w:rPr>
-              <w:t>条目数</w:t>
+              <w:t>节行信息条目数</w:t>
             </w:r>
             <w:r>
               <w:rPr>
@@ -12247,26 +10838,7 @@
                 <w:lang w:eastAsia="zh-CN" w:bidi="ar-SA"/>
               </w:rPr>
               <w:tab/>
-            </w:r>
-            <w:proofErr w:type="spellStart"/>
-            <w:r>
-              <w:rPr>
-                <w:rFonts w:ascii="Times New Roman" w:eastAsia="宋体" w:hAnsi="Times New Roman" w:cs="宋体"/>
-                <w:sz w:val="17"/>
-                <w:szCs w:val="17"/>
-                <w:lang w:eastAsia="zh-CN" w:bidi="ar-SA"/>
-              </w:rPr>
-              <w:t>s_flags</w:t>
-            </w:r>
-            <w:proofErr w:type="spellEnd"/>
-            <w:r>
-              <w:rPr>
-                <w:rFonts w:ascii="Times New Roman" w:eastAsia="宋体" w:hAnsi="Times New Roman" w:cs="宋体"/>
-                <w:sz w:val="17"/>
-                <w:szCs w:val="17"/>
-                <w:lang w:eastAsia="zh-CN" w:bidi="ar-SA"/>
-              </w:rPr>
-              <w:t>[4];</w:t>
+              <w:t>s_flags[4];</w:t>
             </w:r>
             <w:r>
               <w:rPr>
@@ -12416,7 +10988,6 @@
         </w:rPr>
         <w:t>系统中头文件</w:t>
       </w:r>
-      <w:proofErr w:type="spellStart"/>
       <w:r>
         <w:rPr>
           <w:rFonts w:ascii="Times New Roman" w:eastAsia="宋体" w:hAnsi="Times New Roman" w:cs="宋体"/>
@@ -12426,7 +10997,6 @@
         </w:rPr>
         <w:t>coff.h</w:t>
       </w:r>
-      <w:proofErr w:type="spellEnd"/>
       <w:r>
         <w:rPr>
           <w:rFonts w:ascii="Times New Roman" w:eastAsia="宋体" w:hAnsi="宋体" w:cs="宋体"/>
@@ -12436,7 +11006,6 @@
         </w:rPr>
         <w:t>中对字段</w:t>
       </w:r>
-      <w:proofErr w:type="spellStart"/>
       <w:r>
         <w:rPr>
           <w:rFonts w:ascii="Times New Roman" w:eastAsia="宋体" w:hAnsi="Times New Roman" w:cs="宋体"/>
@@ -12446,7 +11015,6 @@
         </w:rPr>
         <w:t>s_paddr</w:t>
       </w:r>
-      <w:proofErr w:type="spellEnd"/>
       <w:r>
         <w:rPr>
           <w:rFonts w:ascii="Times New Roman" w:eastAsia="宋体" w:hAnsi="宋体" w:cs="宋体"/>
@@ -12510,7 +11078,6 @@
         </w:rPr>
         <w:t>。字段</w:t>
       </w:r>
-      <w:proofErr w:type="spellStart"/>
       <w:r>
         <w:rPr>
           <w:rFonts w:ascii="Times New Roman" w:eastAsia="宋体" w:hAnsi="Times New Roman" w:cs="宋体"/>
@@ -12520,7 +11087,6 @@
         </w:rPr>
         <w:t>s_flags</w:t>
       </w:r>
-      <w:proofErr w:type="spellEnd"/>
       <w:r>
         <w:rPr>
           <w:rFonts w:ascii="Times New Roman" w:eastAsia="宋体" w:hAnsi="宋体" w:cs="宋体"/>
@@ -12564,27 +11130,7 @@
           <w:szCs w:val="24"/>
           <w:lang w:eastAsia="zh-CN" w:bidi="ar-SA"/>
         </w:rPr>
-        <w:t>的节中也出现了行信息，</w:t>
-      </w:r>
-      <w:proofErr w:type="gramStart"/>
-      <w:r>
-        <w:rPr>
-          <w:rFonts w:ascii="Times New Roman" w:eastAsia="宋体" w:hAnsi="宋体" w:cs="宋体"/>
-          <w:sz w:val="24"/>
-          <w:szCs w:val="24"/>
-          <w:lang w:eastAsia="zh-CN" w:bidi="ar-SA"/>
-        </w:rPr>
-        <w:t>行信息</w:t>
-      </w:r>
-      <w:proofErr w:type="gramEnd"/>
-      <w:r>
-        <w:rPr>
-          <w:rFonts w:ascii="Times New Roman" w:eastAsia="宋体" w:hAnsi="宋体" w:cs="宋体"/>
-          <w:sz w:val="24"/>
-          <w:szCs w:val="24"/>
-          <w:lang w:eastAsia="zh-CN" w:bidi="ar-SA"/>
-        </w:rPr>
-        <w:t>描述了二进制代码与源代码的行号之间的对映关系，在调试时很有用。</w:t>
+        <w:t>的节中也出现了行信息，行信息描述了二进制代码与源代码的行号之间的对映关系，在调试时很有用。</w:t>
       </w:r>
     </w:p>
     <w:p>
@@ -12598,7 +11144,7 @@
           <w:lang w:eastAsia="zh-CN" w:bidi="ar-SA"/>
         </w:rPr>
       </w:pPr>
-      <w:hyperlink r:id="rId26" w:anchor="resources" w:history="1">
+      <w:hyperlink r:id="rId28" w:anchor="resources" w:history="1">
         <w:r>
           <w:rPr>
             <w:rFonts w:ascii="Times New Roman" w:eastAsia="宋体" w:hAnsi="宋体" w:cs="宋体"/>
@@ -12658,7 +11204,7 @@
         </w:rPr>
         <w:t> </w:t>
       </w:r>
-      <w:hyperlink r:id="rId27" w:anchor="resources" w:history="1">
+      <w:hyperlink r:id="rId29" w:anchor="resources" w:history="1">
         <w:r>
           <w:rPr>
             <w:rFonts w:ascii="Times New Roman" w:eastAsia="宋体" w:hAnsi="宋体" w:cs="宋体"/>
@@ -12764,7 +11310,7 @@
                           </pic:cNvPicPr>
                         </pic:nvPicPr>
                         <pic:blipFill>
-                          <a:blip r:embed="rId17"/>
+                          <a:blip r:embed="rId19"/>
                           <a:srcRect/>
                           <a:stretch>
                             <a:fillRect/>
@@ -12827,7 +11373,7 @@
                           </pic:cNvPicPr>
                         </pic:nvPicPr>
                         <pic:blipFill>
-                          <a:blip r:embed="rId5"/>
+                          <a:blip r:embed="rId7"/>
                           <a:srcRect/>
                           <a:stretch>
                             <a:fillRect/>
@@ -12920,7 +11466,7 @@
                           </pic:cNvPicPr>
                         </pic:nvPicPr>
                         <pic:blipFill>
-                          <a:blip r:embed="rId5"/>
+                          <a:blip r:embed="rId7"/>
                           <a:srcRect/>
                           <a:stretch>
                             <a:fillRect/>
@@ -13013,7 +11559,7 @@
                                 </pic:cNvPicPr>
                               </pic:nvPicPr>
                               <pic:blipFill>
-                                <a:blip r:embed="rId18" cstate="print"/>
+                                <a:blip r:embed="rId20" cstate="print"/>
                                 <a:srcRect/>
                                 <a:stretch>
                                   <a:fillRect/>
@@ -13060,7 +11606,7 @@
                       <w:lang w:eastAsia="zh-CN" w:bidi="ar-SA"/>
                     </w:rPr>
                   </w:pPr>
-                  <w:hyperlink r:id="rId28" w:anchor="main" w:history="1">
+                  <w:hyperlink r:id="rId30" w:anchor="main" w:history="1">
                     <w:r>
                       <w:rPr>
                         <w:rFonts w:ascii="Times New Roman" w:eastAsia="宋体" w:hAnsi="Verdana" w:cs="宋体"/>
@@ -13108,6 +11654,7 @@
       <w:pPr>
         <w:spacing w:after="0" w:line="285" w:lineRule="atLeast"/>
         <w:jc w:val="both"/>
+        <w:outlineLvl w:val="0"/>
         <w:rPr>
           <w:rFonts w:ascii="Times New Roman" w:eastAsia="宋体" w:hAnsi="Times New Roman" w:cs="宋体"/>
           <w:sz w:val="24"/>
@@ -13464,7 +12011,6 @@
               </w:rPr>
               <w:t>Program header table(</w:t>
             </w:r>
-            <w:proofErr w:type="gramStart"/>
             <w:r>
               <w:rPr>
                 <w:rFonts w:ascii="Times New Roman" w:eastAsia="宋体" w:hAnsi="宋体" w:cs="宋体"/>
@@ -13474,7 +12020,6 @@
               </w:rPr>
               <w:t>程序头表</w:t>
             </w:r>
-            <w:proofErr w:type="gramEnd"/>
             <w:r>
               <w:rPr>
                 <w:rFonts w:ascii="Times New Roman" w:eastAsia="宋体" w:hAnsi="Times New Roman" w:cs="宋体"/>
@@ -13685,7 +12230,6 @@
                 <w:lang w:eastAsia="zh-CN" w:bidi="ar-SA"/>
               </w:rPr>
             </w:pPr>
-            <w:proofErr w:type="spellStart"/>
             <w:r>
               <w:rPr>
                 <w:rFonts w:ascii="Times New Roman" w:eastAsia="宋体" w:hAnsi="Times New Roman" w:cs="宋体"/>
@@ -13695,7 +12239,6 @@
               </w:rPr>
               <w:t>Sengmentn</w:t>
             </w:r>
-            <w:proofErr w:type="spellEnd"/>
             <w:r>
               <w:rPr>
                 <w:rFonts w:ascii="Times New Roman" w:eastAsia="宋体" w:hAnsi="宋体" w:cs="宋体"/>
@@ -13753,7 +12296,6 @@
                 <w:lang w:eastAsia="zh-CN" w:bidi="ar-SA"/>
               </w:rPr>
             </w:pPr>
-            <w:proofErr w:type="spellStart"/>
             <w:r>
               <w:rPr>
                 <w:rFonts w:ascii="Times New Roman" w:eastAsia="宋体" w:hAnsi="Times New Roman" w:cs="宋体"/>
@@ -13761,17 +12303,7 @@
                 <w:szCs w:val="24"/>
                 <w:lang w:eastAsia="zh-CN" w:bidi="ar-SA"/>
               </w:rPr>
-              <w:t>Setion</w:t>
-            </w:r>
-            <w:proofErr w:type="spellEnd"/>
-            <w:r>
-              <w:rPr>
-                <w:rFonts w:ascii="Times New Roman" w:eastAsia="宋体" w:hAnsi="Times New Roman" w:cs="宋体"/>
-                <w:sz w:val="24"/>
-                <w:szCs w:val="24"/>
-                <w:lang w:eastAsia="zh-CN" w:bidi="ar-SA"/>
-              </w:rPr>
-              <w:t xml:space="preserve"> header table(</w:t>
+              <w:t>Setion header table(</w:t>
             </w:r>
             <w:r>
               <w:rPr>
@@ -13842,45 +12374,14 @@
         </w:rPr>
         <w:t>,</w:t>
       </w:r>
-      <w:proofErr w:type="gramStart"/>
-      <w:r>
-        <w:rPr>
-          <w:rFonts w:ascii="Times New Roman" w:eastAsia="宋体" w:hAnsi="宋体" w:cs="宋体"/>
-          <w:sz w:val="24"/>
-          <w:szCs w:val="24"/>
-          <w:lang w:eastAsia="zh-CN" w:bidi="ar-SA"/>
-        </w:rPr>
-        <w:t>节头表对</w:t>
-      </w:r>
-      <w:proofErr w:type="gramEnd"/>
-      <w:r>
-        <w:rPr>
-          <w:rFonts w:ascii="Times New Roman" w:eastAsia="宋体" w:hAnsi="宋体" w:cs="宋体"/>
-          <w:sz w:val="24"/>
-          <w:szCs w:val="24"/>
-          <w:lang w:eastAsia="zh-CN" w:bidi="ar-SA"/>
-        </w:rPr>
-        <w:t>每一个节的信息有相关描述。对可执行程序而言，</w:t>
-      </w:r>
-      <w:proofErr w:type="gramStart"/>
-      <w:r>
-        <w:rPr>
-          <w:rFonts w:ascii="Times New Roman" w:eastAsia="宋体" w:hAnsi="宋体" w:cs="宋体"/>
-          <w:sz w:val="24"/>
-          <w:szCs w:val="24"/>
-          <w:lang w:eastAsia="zh-CN" w:bidi="ar-SA"/>
-        </w:rPr>
-        <w:t>节头表是</w:t>
-      </w:r>
-      <w:proofErr w:type="gramEnd"/>
-      <w:r>
-        <w:rPr>
-          <w:rFonts w:ascii="Times New Roman" w:eastAsia="宋体" w:hAnsi="宋体" w:cs="宋体"/>
-          <w:sz w:val="24"/>
-          <w:szCs w:val="24"/>
-          <w:lang w:eastAsia="zh-CN" w:bidi="ar-SA"/>
-        </w:rPr>
-        <w:t>可选的。</w:t>
+      <w:r>
+        <w:rPr>
+          <w:rFonts w:ascii="Times New Roman" w:eastAsia="宋体" w:hAnsi="宋体" w:cs="宋体"/>
+          <w:sz w:val="24"/>
+          <w:szCs w:val="24"/>
+          <w:lang w:eastAsia="zh-CN" w:bidi="ar-SA"/>
+        </w:rPr>
+        <w:t>节头表对每一个节的信息有相关描述。对可执行程序而言，节头表是可选的。</w:t>
       </w:r>
       <w:r>
         <w:rPr>
@@ -13891,7 +12392,7 @@
         </w:rPr>
         <w:t> </w:t>
       </w:r>
-      <w:hyperlink r:id="rId29" w:anchor="resources" w:history="1">
+      <w:hyperlink r:id="rId31" w:anchor="resources" w:history="1">
         <w:r>
           <w:rPr>
             <w:rFonts w:ascii="Times New Roman" w:eastAsia="宋体" w:hAnsi="宋体" w:cs="宋体"/>
@@ -13922,27 +12423,7 @@
           <w:szCs w:val="24"/>
           <w:lang w:eastAsia="zh-CN" w:bidi="ar-SA"/>
         </w:rPr>
-        <w:t>中作者谈到把</w:t>
-      </w:r>
-      <w:proofErr w:type="gramStart"/>
-      <w:r>
-        <w:rPr>
-          <w:rFonts w:ascii="Times New Roman" w:eastAsia="宋体" w:hAnsi="宋体" w:cs="宋体"/>
-          <w:sz w:val="24"/>
-          <w:szCs w:val="24"/>
-          <w:lang w:eastAsia="zh-CN" w:bidi="ar-SA"/>
-        </w:rPr>
-        <w:t>节头表的</w:t>
-      </w:r>
-      <w:proofErr w:type="gramEnd"/>
-      <w:r>
-        <w:rPr>
-          <w:rFonts w:ascii="Times New Roman" w:eastAsia="宋体" w:hAnsi="宋体" w:cs="宋体"/>
-          <w:sz w:val="24"/>
-          <w:szCs w:val="24"/>
-          <w:lang w:eastAsia="zh-CN" w:bidi="ar-SA"/>
-        </w:rPr>
-        <w:t>所有数据全部设置为</w:t>
+        <w:t>中作者谈到把节头表的所有数据全部设置为</w:t>
       </w:r>
       <w:r>
         <w:rPr>
@@ -14082,37 +12563,15 @@
                 <w:lang w:eastAsia="zh-CN" w:bidi="ar-SA"/>
               </w:rPr>
             </w:pPr>
-            <w:proofErr w:type="spellStart"/>
-            <w:r>
-              <w:rPr>
-                <w:rFonts w:ascii="Times New Roman" w:eastAsia="宋体" w:hAnsi="Times New Roman" w:cs="宋体"/>
-                <w:sz w:val="17"/>
-                <w:szCs w:val="17"/>
-                <w:lang w:eastAsia="zh-CN" w:bidi="ar-SA"/>
-              </w:rPr>
-              <w:t>typedef</w:t>
-            </w:r>
-            <w:proofErr w:type="spellEnd"/>
-            <w:r>
-              <w:rPr>
-                <w:rFonts w:ascii="Times New Roman" w:eastAsia="宋体" w:hAnsi="Times New Roman" w:cs="宋体"/>
-                <w:sz w:val="17"/>
-                <w:szCs w:val="17"/>
-                <w:lang w:eastAsia="zh-CN" w:bidi="ar-SA"/>
-              </w:rPr>
-              <w:t xml:space="preserve"> </w:t>
-            </w:r>
-            <w:proofErr w:type="spellStart"/>
-            <w:r>
-              <w:rPr>
-                <w:rFonts w:ascii="Times New Roman" w:eastAsia="宋体" w:hAnsi="Times New Roman" w:cs="宋体"/>
-                <w:sz w:val="17"/>
-                <w:szCs w:val="17"/>
-                <w:lang w:eastAsia="zh-CN" w:bidi="ar-SA"/>
-              </w:rPr>
-              <w:t>struct</w:t>
-            </w:r>
-            <w:proofErr w:type="spellEnd"/>
+            <w:r>
+              <w:rPr>
+                <w:rFonts w:ascii="Times New Roman" w:eastAsia="宋体" w:hAnsi="Times New Roman" w:cs="宋体"/>
+                <w:sz w:val="17"/>
+                <w:szCs w:val="17"/>
+                <w:lang w:eastAsia="zh-CN" w:bidi="ar-SA"/>
+              </w:rPr>
+              <w:t>typedef struct</w:t>
+            </w:r>
           </w:p>
           <w:p>
             <w:pPr>
@@ -14208,29 +12667,8 @@
                 <w:lang w:eastAsia="zh-CN" w:bidi="ar-SA"/>
               </w:rPr>
               <w:tab/>
-              <w:t xml:space="preserve">unsigned char </w:t>
-            </w:r>
-            <w:proofErr w:type="spellStart"/>
-            <w:r>
-              <w:rPr>
-                <w:rFonts w:ascii="Times New Roman" w:eastAsia="宋体" w:hAnsi="Times New Roman" w:cs="宋体"/>
-                <w:sz w:val="17"/>
-                <w:szCs w:val="17"/>
-                <w:lang w:eastAsia="zh-CN" w:bidi="ar-SA"/>
-              </w:rPr>
-              <w:t>e_ident</w:t>
-            </w:r>
-            <w:proofErr w:type="spellEnd"/>
-            <w:r>
-              <w:rPr>
-                <w:rFonts w:ascii="Times New Roman" w:eastAsia="宋体" w:hAnsi="Times New Roman" w:cs="宋体"/>
-                <w:sz w:val="17"/>
-                <w:szCs w:val="17"/>
-                <w:lang w:eastAsia="zh-CN" w:bidi="ar-SA"/>
-              </w:rPr>
-              <w:t xml:space="preserve">[EI_NIDENT];     /* </w:t>
-            </w:r>
-            <w:proofErr w:type="gramStart"/>
+              <w:t xml:space="preserve">unsigned char e_ident[EI_NIDENT];     /* </w:t>
+            </w:r>
             <w:r>
               <w:rPr>
                 <w:rFonts w:ascii="Times New Roman" w:eastAsia="宋体" w:hAnsi="Lucida Console" w:cs="宋体"/>
@@ -14238,17 +12676,7 @@
                 <w:szCs w:val="17"/>
                 <w:lang w:eastAsia="zh-CN" w:bidi="ar-SA"/>
               </w:rPr>
-              <w:t>魔数和</w:t>
-            </w:r>
-            <w:proofErr w:type="gramEnd"/>
-            <w:r>
-              <w:rPr>
-                <w:rFonts w:ascii="Times New Roman" w:eastAsia="宋体" w:hAnsi="Lucida Console" w:cs="宋体"/>
-                <w:sz w:val="21"/>
-                <w:szCs w:val="17"/>
-                <w:lang w:eastAsia="zh-CN" w:bidi="ar-SA"/>
-              </w:rPr>
-              <w:t>相关信息</w:t>
+              <w:t>魔数和相关信息</w:t>
             </w:r>
             <w:r>
               <w:rPr>
@@ -14315,27 +12743,7 @@
                 <w:lang w:eastAsia="zh-CN" w:bidi="ar-SA"/>
               </w:rPr>
               <w:tab/>
-              <w:t xml:space="preserve">Elf32_Half    </w:t>
-            </w:r>
-            <w:proofErr w:type="spellStart"/>
-            <w:r>
-              <w:rPr>
-                <w:rFonts w:ascii="Times New Roman" w:eastAsia="宋体" w:hAnsi="Times New Roman" w:cs="宋体"/>
-                <w:sz w:val="17"/>
-                <w:szCs w:val="17"/>
-                <w:lang w:eastAsia="zh-CN" w:bidi="ar-SA"/>
-              </w:rPr>
-              <w:t>e_type</w:t>
-            </w:r>
-            <w:proofErr w:type="spellEnd"/>
-            <w:r>
-              <w:rPr>
-                <w:rFonts w:ascii="Times New Roman" w:eastAsia="宋体" w:hAnsi="Times New Roman" w:cs="宋体"/>
-                <w:sz w:val="17"/>
-                <w:szCs w:val="17"/>
-                <w:lang w:eastAsia="zh-CN" w:bidi="ar-SA"/>
-              </w:rPr>
-              <w:t xml:space="preserve">;                 /* </w:t>
+              <w:t xml:space="preserve">Elf32_Half    e_type;                 /* </w:t>
             </w:r>
             <w:r>
               <w:rPr>
@@ -14411,27 +12819,7 @@
                 <w:lang w:eastAsia="zh-CN" w:bidi="ar-SA"/>
               </w:rPr>
               <w:tab/>
-              <w:t xml:space="preserve">Elf32_Half    </w:t>
-            </w:r>
-            <w:proofErr w:type="spellStart"/>
-            <w:r>
-              <w:rPr>
-                <w:rFonts w:ascii="Times New Roman" w:eastAsia="宋体" w:hAnsi="Times New Roman" w:cs="宋体"/>
-                <w:sz w:val="17"/>
-                <w:szCs w:val="17"/>
-                <w:lang w:eastAsia="zh-CN" w:bidi="ar-SA"/>
-              </w:rPr>
-              <w:t>e_machine</w:t>
-            </w:r>
-            <w:proofErr w:type="spellEnd"/>
-            <w:r>
-              <w:rPr>
-                <w:rFonts w:ascii="Times New Roman" w:eastAsia="宋体" w:hAnsi="Times New Roman" w:cs="宋体"/>
-                <w:sz w:val="17"/>
-                <w:szCs w:val="17"/>
-                <w:lang w:eastAsia="zh-CN" w:bidi="ar-SA"/>
-              </w:rPr>
-              <w:t xml:space="preserve">;              /* </w:t>
+              <w:t xml:space="preserve">Elf32_Half    e_machine;              /* </w:t>
             </w:r>
             <w:r>
               <w:rPr>
@@ -14507,27 +12895,7 @@
                 <w:lang w:eastAsia="zh-CN" w:bidi="ar-SA"/>
               </w:rPr>
               <w:tab/>
-              <w:t xml:space="preserve">Elf32_Word    </w:t>
-            </w:r>
-            <w:proofErr w:type="spellStart"/>
-            <w:r>
-              <w:rPr>
-                <w:rFonts w:ascii="Times New Roman" w:eastAsia="宋体" w:hAnsi="Times New Roman" w:cs="宋体"/>
-                <w:sz w:val="17"/>
-                <w:szCs w:val="17"/>
-                <w:lang w:eastAsia="zh-CN" w:bidi="ar-SA"/>
-              </w:rPr>
-              <w:t>e_version</w:t>
-            </w:r>
-            <w:proofErr w:type="spellEnd"/>
-            <w:r>
-              <w:rPr>
-                <w:rFonts w:ascii="Times New Roman" w:eastAsia="宋体" w:hAnsi="Times New Roman" w:cs="宋体"/>
-                <w:sz w:val="17"/>
-                <w:szCs w:val="17"/>
-                <w:lang w:eastAsia="zh-CN" w:bidi="ar-SA"/>
-              </w:rPr>
-              <w:t xml:space="preserve">;              /* </w:t>
+              <w:t xml:space="preserve">Elf32_Word    e_version;              /* </w:t>
             </w:r>
             <w:r>
               <w:rPr>
@@ -14603,32 +12971,30 @@
                 <w:lang w:eastAsia="zh-CN" w:bidi="ar-SA"/>
               </w:rPr>
               <w:tab/>
-              <w:t xml:space="preserve">Elf32_Addr    </w:t>
-            </w:r>
-            <w:proofErr w:type="spellStart"/>
-            <w:r>
-              <w:rPr>
-                <w:rFonts w:ascii="Times New Roman" w:eastAsia="宋体" w:hAnsi="Times New Roman" w:cs="宋体"/>
-                <w:sz w:val="17"/>
-                <w:szCs w:val="17"/>
-                <w:lang w:eastAsia="zh-CN" w:bidi="ar-SA"/>
-              </w:rPr>
-              <w:t>e_entry</w:t>
-            </w:r>
-            <w:proofErr w:type="spellEnd"/>
-            <w:r>
-              <w:rPr>
-                <w:rFonts w:ascii="Times New Roman" w:eastAsia="宋体" w:hAnsi="Times New Roman" w:cs="宋体"/>
-                <w:sz w:val="17"/>
-                <w:szCs w:val="17"/>
-                <w:lang w:eastAsia="zh-CN" w:bidi="ar-SA"/>
-              </w:rPr>
-              <w:t xml:space="preserve">;                /* </w:t>
+            </w:r>
+            <w:r>
+              <w:rPr>
+                <w:rFonts w:ascii="Times New Roman" w:eastAsia="宋体" w:hAnsi="Times New Roman" w:cs="宋体"/>
+                <w:color w:val="C00000"/>
+                <w:sz w:val="21"/>
+                <w:szCs w:val="17"/>
+                <w:lang w:eastAsia="zh-CN" w:bidi="ar-SA"/>
+              </w:rPr>
+              <w:t xml:space="preserve">Elf32_Addr    e_entry; </w:t>
+            </w:r>
+            <w:r>
+              <w:rPr>
+                <w:rFonts w:ascii="Times New Roman" w:eastAsia="宋体" w:hAnsi="Times New Roman" w:cs="宋体"/>
+                <w:sz w:val="21"/>
+                <w:szCs w:val="17"/>
+                <w:lang w:eastAsia="zh-CN" w:bidi="ar-SA"/>
+              </w:rPr>
+              <w:t xml:space="preserve">               /* </w:t>
             </w:r>
             <w:r>
               <w:rPr>
                 <w:rFonts w:ascii="Times New Roman" w:eastAsia="宋体" w:hAnsi="Lucida Console" w:cs="宋体"/>
-                <w:sz w:val="17"/>
+                <w:sz w:val="21"/>
                 <w:szCs w:val="17"/>
                 <w:lang w:eastAsia="zh-CN" w:bidi="ar-SA"/>
               </w:rPr>
@@ -14637,7 +13003,7 @@
             <w:r>
               <w:rPr>
                 <w:rFonts w:ascii="Times New Roman" w:eastAsia="宋体" w:hAnsi="Times New Roman" w:cs="宋体"/>
-                <w:sz w:val="17"/>
+                <w:sz w:val="21"/>
                 <w:szCs w:val="17"/>
                 <w:lang w:eastAsia="zh-CN" w:bidi="ar-SA"/>
               </w:rPr>
@@ -14699,27 +13065,7 @@
                 <w:lang w:eastAsia="zh-CN" w:bidi="ar-SA"/>
               </w:rPr>
               <w:tab/>
-              <w:t xml:space="preserve">Elf32_Off     </w:t>
-            </w:r>
-            <w:proofErr w:type="spellStart"/>
-            <w:r>
-              <w:rPr>
-                <w:rFonts w:ascii="Times New Roman" w:eastAsia="宋体" w:hAnsi="Times New Roman" w:cs="宋体"/>
-                <w:sz w:val="17"/>
-                <w:szCs w:val="17"/>
-                <w:lang w:eastAsia="zh-CN" w:bidi="ar-SA"/>
-              </w:rPr>
-              <w:t>e_phoff</w:t>
-            </w:r>
-            <w:proofErr w:type="spellEnd"/>
-            <w:r>
-              <w:rPr>
-                <w:rFonts w:ascii="Times New Roman" w:eastAsia="宋体" w:hAnsi="Times New Roman" w:cs="宋体"/>
-                <w:sz w:val="17"/>
-                <w:szCs w:val="17"/>
-                <w:lang w:eastAsia="zh-CN" w:bidi="ar-SA"/>
-              </w:rPr>
-              <w:t xml:space="preserve">;                /* </w:t>
+              <w:t xml:space="preserve">Elf32_Off     e_phoff;                /* </w:t>
             </w:r>
             <w:r>
               <w:rPr>
@@ -14795,27 +13141,7 @@
                 <w:lang w:eastAsia="zh-CN" w:bidi="ar-SA"/>
               </w:rPr>
               <w:tab/>
-              <w:t xml:space="preserve">Elf32_Off     </w:t>
-            </w:r>
-            <w:proofErr w:type="spellStart"/>
-            <w:r>
-              <w:rPr>
-                <w:rFonts w:ascii="Times New Roman" w:eastAsia="宋体" w:hAnsi="Times New Roman" w:cs="宋体"/>
-                <w:sz w:val="17"/>
-                <w:szCs w:val="17"/>
-                <w:lang w:eastAsia="zh-CN" w:bidi="ar-SA"/>
-              </w:rPr>
-              <w:t>e_shoff</w:t>
-            </w:r>
-            <w:proofErr w:type="spellEnd"/>
-            <w:r>
-              <w:rPr>
-                <w:rFonts w:ascii="Times New Roman" w:eastAsia="宋体" w:hAnsi="Times New Roman" w:cs="宋体"/>
-                <w:sz w:val="17"/>
-                <w:szCs w:val="17"/>
-                <w:lang w:eastAsia="zh-CN" w:bidi="ar-SA"/>
-              </w:rPr>
-              <w:t xml:space="preserve">;                /* </w:t>
+              <w:t xml:space="preserve">Elf32_Off     e_shoff;                /* </w:t>
             </w:r>
             <w:r>
               <w:rPr>
@@ -14891,27 +13217,7 @@
                 <w:lang w:eastAsia="zh-CN" w:bidi="ar-SA"/>
               </w:rPr>
               <w:tab/>
-              <w:t xml:space="preserve">Elf32_Word    </w:t>
-            </w:r>
-            <w:proofErr w:type="spellStart"/>
-            <w:r>
-              <w:rPr>
-                <w:rFonts w:ascii="Times New Roman" w:eastAsia="宋体" w:hAnsi="Times New Roman" w:cs="宋体"/>
-                <w:sz w:val="17"/>
-                <w:szCs w:val="17"/>
-                <w:lang w:eastAsia="zh-CN" w:bidi="ar-SA"/>
-              </w:rPr>
-              <w:t>e_flags</w:t>
-            </w:r>
-            <w:proofErr w:type="spellEnd"/>
-            <w:r>
-              <w:rPr>
-                <w:rFonts w:ascii="Times New Roman" w:eastAsia="宋体" w:hAnsi="Times New Roman" w:cs="宋体"/>
-                <w:sz w:val="17"/>
-                <w:szCs w:val="17"/>
-                <w:lang w:eastAsia="zh-CN" w:bidi="ar-SA"/>
-              </w:rPr>
-              <w:t xml:space="preserve">;                /* </w:t>
+              <w:t xml:space="preserve">Elf32_Word    e_flags;                /* </w:t>
             </w:r>
             <w:r>
               <w:rPr>
@@ -14987,27 +13293,7 @@
                 <w:lang w:eastAsia="zh-CN" w:bidi="ar-SA"/>
               </w:rPr>
               <w:tab/>
-              <w:t xml:space="preserve">Elf32_Half    </w:t>
-            </w:r>
-            <w:proofErr w:type="spellStart"/>
-            <w:r>
-              <w:rPr>
-                <w:rFonts w:ascii="Times New Roman" w:eastAsia="宋体" w:hAnsi="Times New Roman" w:cs="宋体"/>
-                <w:sz w:val="17"/>
-                <w:szCs w:val="17"/>
-                <w:lang w:eastAsia="zh-CN" w:bidi="ar-SA"/>
-              </w:rPr>
-              <w:t>e_ehsize</w:t>
-            </w:r>
-            <w:proofErr w:type="spellEnd"/>
-            <w:r>
-              <w:rPr>
-                <w:rFonts w:ascii="Times New Roman" w:eastAsia="宋体" w:hAnsi="Times New Roman" w:cs="宋体"/>
-                <w:sz w:val="17"/>
-                <w:szCs w:val="17"/>
-                <w:lang w:eastAsia="zh-CN" w:bidi="ar-SA"/>
-              </w:rPr>
-              <w:t>;               /* ELF</w:t>
+              <w:t>Elf32_Half    e_ehsize;               /* ELF</w:t>
             </w:r>
             <w:r>
               <w:rPr>
@@ -15083,27 +13369,7 @@
                 <w:lang w:eastAsia="zh-CN" w:bidi="ar-SA"/>
               </w:rPr>
               <w:tab/>
-              <w:t xml:space="preserve">Elf32_Half    </w:t>
-            </w:r>
-            <w:proofErr w:type="spellStart"/>
-            <w:r>
-              <w:rPr>
-                <w:rFonts w:ascii="Times New Roman" w:eastAsia="宋体" w:hAnsi="Times New Roman" w:cs="宋体"/>
-                <w:sz w:val="17"/>
-                <w:szCs w:val="17"/>
-                <w:lang w:eastAsia="zh-CN" w:bidi="ar-SA"/>
-              </w:rPr>
-              <w:t>e_phentsize</w:t>
-            </w:r>
-            <w:proofErr w:type="spellEnd"/>
-            <w:r>
-              <w:rPr>
-                <w:rFonts w:ascii="Times New Roman" w:eastAsia="宋体" w:hAnsi="Times New Roman" w:cs="宋体"/>
-                <w:sz w:val="17"/>
-                <w:szCs w:val="17"/>
-                <w:lang w:eastAsia="zh-CN" w:bidi="ar-SA"/>
-              </w:rPr>
-              <w:t xml:space="preserve">;            /* </w:t>
+              <w:t xml:space="preserve">Elf32_Half    e_phentsize;            /* </w:t>
             </w:r>
             <w:r>
               <w:rPr>
@@ -15179,27 +13445,7 @@
                 <w:lang w:eastAsia="zh-CN" w:bidi="ar-SA"/>
               </w:rPr>
               <w:tab/>
-              <w:t xml:space="preserve">Elf32_Half    </w:t>
-            </w:r>
-            <w:proofErr w:type="spellStart"/>
-            <w:r>
-              <w:rPr>
-                <w:rFonts w:ascii="Times New Roman" w:eastAsia="宋体" w:hAnsi="Times New Roman" w:cs="宋体"/>
-                <w:sz w:val="17"/>
-                <w:szCs w:val="17"/>
-                <w:lang w:eastAsia="zh-CN" w:bidi="ar-SA"/>
-              </w:rPr>
-              <w:t>e_phnum</w:t>
-            </w:r>
-            <w:proofErr w:type="spellEnd"/>
-            <w:r>
-              <w:rPr>
-                <w:rFonts w:ascii="Times New Roman" w:eastAsia="宋体" w:hAnsi="Times New Roman" w:cs="宋体"/>
-                <w:sz w:val="17"/>
-                <w:szCs w:val="17"/>
-                <w:lang w:eastAsia="zh-CN" w:bidi="ar-SA"/>
-              </w:rPr>
-              <w:t xml:space="preserve">;                /* </w:t>
+              <w:t xml:space="preserve">Elf32_Half    e_phnum;                /* </w:t>
             </w:r>
             <w:r>
               <w:rPr>
@@ -15275,27 +13521,7 @@
                 <w:lang w:eastAsia="zh-CN" w:bidi="ar-SA"/>
               </w:rPr>
               <w:tab/>
-              <w:t xml:space="preserve">Elf32_Half    </w:t>
-            </w:r>
-            <w:proofErr w:type="spellStart"/>
-            <w:r>
-              <w:rPr>
-                <w:rFonts w:ascii="Times New Roman" w:eastAsia="宋体" w:hAnsi="Times New Roman" w:cs="宋体"/>
-                <w:sz w:val="17"/>
-                <w:szCs w:val="17"/>
-                <w:lang w:eastAsia="zh-CN" w:bidi="ar-SA"/>
-              </w:rPr>
-              <w:t>e_shentsize</w:t>
-            </w:r>
-            <w:proofErr w:type="spellEnd"/>
-            <w:r>
-              <w:rPr>
-                <w:rFonts w:ascii="Times New Roman" w:eastAsia="宋体" w:hAnsi="Times New Roman" w:cs="宋体"/>
-                <w:sz w:val="17"/>
-                <w:szCs w:val="17"/>
-                <w:lang w:eastAsia="zh-CN" w:bidi="ar-SA"/>
-              </w:rPr>
-              <w:t xml:space="preserve">;            /* </w:t>
+              <w:t xml:space="preserve">Elf32_Half    e_shentsize;            /* </w:t>
             </w:r>
             <w:r>
               <w:rPr>
@@ -15371,27 +13597,7 @@
                 <w:lang w:eastAsia="zh-CN" w:bidi="ar-SA"/>
               </w:rPr>
               <w:tab/>
-              <w:t xml:space="preserve">Elf32_Half    </w:t>
-            </w:r>
-            <w:proofErr w:type="spellStart"/>
-            <w:r>
-              <w:rPr>
-                <w:rFonts w:ascii="Times New Roman" w:eastAsia="宋体" w:hAnsi="Times New Roman" w:cs="宋体"/>
-                <w:sz w:val="17"/>
-                <w:szCs w:val="17"/>
-                <w:lang w:eastAsia="zh-CN" w:bidi="ar-SA"/>
-              </w:rPr>
-              <w:t>e_shnum</w:t>
-            </w:r>
-            <w:proofErr w:type="spellEnd"/>
-            <w:r>
-              <w:rPr>
-                <w:rFonts w:ascii="Times New Roman" w:eastAsia="宋体" w:hAnsi="Times New Roman" w:cs="宋体"/>
-                <w:sz w:val="17"/>
-                <w:szCs w:val="17"/>
-                <w:lang w:eastAsia="zh-CN" w:bidi="ar-SA"/>
-              </w:rPr>
-              <w:t xml:space="preserve">;                /* </w:t>
+              <w:t xml:space="preserve">Elf32_Half    e_shnum;                /* </w:t>
             </w:r>
             <w:r>
               <w:rPr>
@@ -15467,27 +13673,7 @@
                 <w:lang w:eastAsia="zh-CN" w:bidi="ar-SA"/>
               </w:rPr>
               <w:tab/>
-              <w:t xml:space="preserve">Elf32_Half    </w:t>
-            </w:r>
-            <w:proofErr w:type="spellStart"/>
-            <w:r>
-              <w:rPr>
-                <w:rFonts w:ascii="Times New Roman" w:eastAsia="宋体" w:hAnsi="Times New Roman" w:cs="宋体"/>
-                <w:sz w:val="17"/>
-                <w:szCs w:val="17"/>
-                <w:lang w:eastAsia="zh-CN" w:bidi="ar-SA"/>
-              </w:rPr>
-              <w:t>e_shstrndx</w:t>
-            </w:r>
-            <w:proofErr w:type="spellEnd"/>
-            <w:r>
-              <w:rPr>
-                <w:rFonts w:ascii="Times New Roman" w:eastAsia="宋体" w:hAnsi="Times New Roman" w:cs="宋体"/>
-                <w:sz w:val="17"/>
-                <w:szCs w:val="17"/>
-                <w:lang w:eastAsia="zh-CN" w:bidi="ar-SA"/>
-              </w:rPr>
-              <w:t xml:space="preserve">;             /* </w:t>
+              <w:t xml:space="preserve">Elf32_Half    e_shstrndx;             /* </w:t>
             </w:r>
             <w:r>
               <w:rPr>
@@ -15598,27 +13784,7 @@
           <w:szCs w:val="24"/>
           <w:lang w:eastAsia="zh-CN" w:bidi="ar-SA"/>
         </w:rPr>
-        <w:t>头表中一些重要的字段</w:t>
-      </w:r>
-      <w:proofErr w:type="gramStart"/>
-      <w:r>
-        <w:rPr>
-          <w:rFonts w:ascii="Times New Roman" w:eastAsia="宋体" w:hAnsi="宋体" w:cs="宋体"/>
-          <w:sz w:val="24"/>
-          <w:szCs w:val="24"/>
-          <w:lang w:eastAsia="zh-CN" w:bidi="ar-SA"/>
-        </w:rPr>
-        <w:t>作出</w:t>
-      </w:r>
-      <w:proofErr w:type="gramEnd"/>
-      <w:r>
-        <w:rPr>
-          <w:rFonts w:ascii="Times New Roman" w:eastAsia="宋体" w:hAnsi="宋体" w:cs="宋体"/>
-          <w:sz w:val="24"/>
-          <w:szCs w:val="24"/>
-          <w:lang w:eastAsia="zh-CN" w:bidi="ar-SA"/>
-        </w:rPr>
-        <w:t>相关说明，完整的</w:t>
+        <w:t>头表中一些重要的字段作出相关说明，完整的</w:t>
       </w:r>
       <w:r>
         <w:rPr>
@@ -15647,7 +13813,7 @@
         </w:rPr>
         <w:t> </w:t>
       </w:r>
-      <w:hyperlink r:id="rId30" w:anchor="resources" w:history="1">
+      <w:hyperlink r:id="rId32" w:anchor="resources" w:history="1">
         <w:r>
           <w:rPr>
             <w:rFonts w:ascii="Times New Roman" w:eastAsia="宋体" w:hAnsi="宋体" w:cs="宋体"/>
@@ -15689,7 +13855,7 @@
         </w:rPr>
         <w:t> </w:t>
       </w:r>
-      <w:hyperlink r:id="rId31" w:anchor="resources" w:history="1">
+      <w:hyperlink r:id="rId33" w:anchor="resources" w:history="1">
         <w:r>
           <w:rPr>
             <w:rFonts w:ascii="Times New Roman" w:eastAsia="宋体" w:hAnsi="宋体" w:cs="宋体"/>
@@ -15734,45 +13900,14 @@
           <w:lang w:eastAsia="zh-CN" w:bidi="ar-SA"/>
         </w:rPr>
       </w:pPr>
-      <w:proofErr w:type="spellStart"/>
-      <w:r>
-        <w:rPr>
-          <w:rFonts w:ascii="Times New Roman" w:eastAsia="宋体" w:hAnsi="Times New Roman" w:cs="宋体"/>
-          <w:sz w:val="24"/>
-          <w:szCs w:val="24"/>
-          <w:lang w:eastAsia="zh-CN" w:bidi="ar-SA"/>
-        </w:rPr>
-        <w:t>e_ident</w:t>
-      </w:r>
-      <w:proofErr w:type="spellEnd"/>
-      <w:r>
-        <w:rPr>
-          <w:rFonts w:ascii="Times New Roman" w:eastAsia="宋体" w:hAnsi="Times New Roman" w:cs="宋体"/>
-          <w:sz w:val="24"/>
-          <w:szCs w:val="24"/>
-          <w:lang w:eastAsia="zh-CN" w:bidi="ar-SA"/>
-        </w:rPr>
-        <w:t>[0]-</w:t>
-      </w:r>
-      <w:proofErr w:type="spellStart"/>
-      <w:r>
-        <w:rPr>
-          <w:rFonts w:ascii="Times New Roman" w:eastAsia="宋体" w:hAnsi="Times New Roman" w:cs="宋体"/>
-          <w:sz w:val="24"/>
-          <w:szCs w:val="24"/>
-          <w:lang w:eastAsia="zh-CN" w:bidi="ar-SA"/>
-        </w:rPr>
-        <w:t>e_ident</w:t>
-      </w:r>
-      <w:proofErr w:type="spellEnd"/>
-      <w:r>
-        <w:rPr>
-          <w:rFonts w:ascii="Times New Roman" w:eastAsia="宋体" w:hAnsi="Times New Roman" w:cs="宋体"/>
-          <w:sz w:val="24"/>
-          <w:szCs w:val="24"/>
-          <w:lang w:eastAsia="zh-CN" w:bidi="ar-SA"/>
-        </w:rPr>
-        <w:t>[3]</w:t>
+      <w:r>
+        <w:rPr>
+          <w:rFonts w:ascii="Times New Roman" w:eastAsia="宋体" w:hAnsi="Times New Roman" w:cs="宋体"/>
+          <w:sz w:val="24"/>
+          <w:szCs w:val="24"/>
+          <w:lang w:eastAsia="zh-CN" w:bidi="ar-SA"/>
+        </w:rPr>
+        <w:t>e_ident[0]-e_ident[3]</w:t>
       </w:r>
       <w:r>
         <w:rPr>
@@ -15889,27 +14024,7 @@
           <w:szCs w:val="24"/>
           <w:lang w:eastAsia="zh-CN" w:bidi="ar-SA"/>
         </w:rPr>
-        <w:t>文件必须</w:t>
-      </w:r>
-      <w:proofErr w:type="gramStart"/>
-      <w:r>
-        <w:rPr>
-          <w:rFonts w:ascii="Times New Roman" w:eastAsia="宋体" w:hAnsi="宋体" w:cs="宋体"/>
-          <w:sz w:val="24"/>
-          <w:szCs w:val="24"/>
-          <w:lang w:eastAsia="zh-CN" w:bidi="ar-SA"/>
-        </w:rPr>
-        <w:t>包含此魔数</w:t>
-      </w:r>
-      <w:proofErr w:type="gramEnd"/>
-      <w:r>
-        <w:rPr>
-          <w:rFonts w:ascii="Times New Roman" w:eastAsia="宋体" w:hAnsi="宋体" w:cs="宋体"/>
-          <w:sz w:val="24"/>
-          <w:szCs w:val="24"/>
-          <w:lang w:eastAsia="zh-CN" w:bidi="ar-SA"/>
-        </w:rPr>
-        <w:t>。</w:t>
+        <w:t>文件必须包含此魔数。</w:t>
       </w:r>
       <w:r>
         <w:rPr>
@@ -15920,7 +14035,7 @@
         </w:rPr>
         <w:t> </w:t>
       </w:r>
-      <w:hyperlink r:id="rId32" w:anchor="resources" w:history="1">
+      <w:hyperlink r:id="rId34" w:anchor="resources" w:history="1">
         <w:r>
           <w:rPr>
             <w:rFonts w:ascii="Times New Roman" w:eastAsia="宋体" w:hAnsi="宋体" w:cs="宋体"/>
@@ -15980,45 +14095,23 @@
         </w:rPr>
         <w:t>ELF</w:t>
       </w:r>
-      <w:proofErr w:type="gramStart"/>
-      <w:r>
-        <w:rPr>
-          <w:rFonts w:ascii="Times New Roman" w:eastAsia="宋体" w:hAnsi="宋体" w:cs="宋体"/>
-          <w:sz w:val="24"/>
-          <w:szCs w:val="24"/>
-          <w:lang w:eastAsia="zh-CN" w:bidi="ar-SA"/>
-        </w:rPr>
-        <w:t>魔数的</w:t>
-      </w:r>
-      <w:proofErr w:type="gramEnd"/>
-      <w:r>
-        <w:rPr>
-          <w:rFonts w:ascii="Times New Roman" w:eastAsia="宋体" w:hAnsi="宋体" w:cs="宋体"/>
-          <w:sz w:val="24"/>
-          <w:szCs w:val="24"/>
-          <w:lang w:eastAsia="zh-CN" w:bidi="ar-SA"/>
-        </w:rPr>
-        <w:t>方法。</w:t>
-      </w:r>
-      <w:proofErr w:type="spellStart"/>
-      <w:r>
-        <w:rPr>
-          <w:rFonts w:ascii="Times New Roman" w:eastAsia="宋体" w:hAnsi="Times New Roman" w:cs="宋体"/>
-          <w:sz w:val="24"/>
-          <w:szCs w:val="24"/>
-          <w:lang w:eastAsia="zh-CN" w:bidi="ar-SA"/>
-        </w:rPr>
-        <w:t>e_ident</w:t>
-      </w:r>
-      <w:proofErr w:type="spellEnd"/>
-      <w:r>
-        <w:rPr>
-          <w:rFonts w:ascii="Times New Roman" w:eastAsia="宋体" w:hAnsi="Times New Roman" w:cs="宋体"/>
-          <w:sz w:val="24"/>
-          <w:szCs w:val="24"/>
-          <w:lang w:eastAsia="zh-CN" w:bidi="ar-SA"/>
-        </w:rPr>
-        <w:t>[4]</w:t>
+      <w:r>
+        <w:rPr>
+          <w:rFonts w:ascii="Times New Roman" w:eastAsia="宋体" w:hAnsi="宋体" w:cs="宋体"/>
+          <w:sz w:val="24"/>
+          <w:szCs w:val="24"/>
+          <w:lang w:eastAsia="zh-CN" w:bidi="ar-SA"/>
+        </w:rPr>
+        <w:t>魔数的方法。</w:t>
+      </w:r>
+      <w:r>
+        <w:rPr>
+          <w:rFonts w:ascii="Times New Roman" w:eastAsia="宋体" w:hAnsi="Times New Roman" w:cs="宋体"/>
+          <w:sz w:val="24"/>
+          <w:szCs w:val="24"/>
+          <w:lang w:eastAsia="zh-CN" w:bidi="ar-SA"/>
+        </w:rPr>
+        <w:t>e_ident[4]</w:t>
       </w:r>
       <w:r>
         <w:rPr>
@@ -16101,29 +14194,20 @@
         </w:rPr>
         <w:t>位。</w:t>
       </w:r>
-      <w:proofErr w:type="spellStart"/>
-      <w:r>
-        <w:rPr>
-          <w:rFonts w:ascii="Times New Roman" w:eastAsia="宋体" w:hAnsi="Times New Roman" w:cs="宋体"/>
-          <w:sz w:val="24"/>
-          <w:szCs w:val="24"/>
-          <w:lang w:eastAsia="zh-CN" w:bidi="ar-SA"/>
-        </w:rPr>
-        <w:t>e_ident</w:t>
-      </w:r>
-      <w:proofErr w:type="spellEnd"/>
-      <w:r>
-        <w:rPr>
-          <w:rFonts w:ascii="Times New Roman" w:eastAsia="宋体" w:hAnsi="Times New Roman" w:cs="宋体"/>
-          <w:sz w:val="24"/>
-          <w:szCs w:val="24"/>
-          <w:lang w:eastAsia="zh-CN" w:bidi="ar-SA"/>
-        </w:rPr>
-        <w:t>[5]</w:t>
-      </w:r>
-      <w:r>
-        <w:rPr>
-          <w:rFonts w:ascii="Times New Roman" w:eastAsia="宋体" w:hAnsi="宋体" w:cs="宋体"/>
+      <w:r>
+        <w:rPr>
+          <w:rFonts w:ascii="Times New Roman" w:eastAsia="宋体" w:hAnsi="Times New Roman" w:cs="宋体"/>
+          <w:color w:val="7030A0"/>
+          <w:sz w:val="24"/>
+          <w:szCs w:val="24"/>
+          <w:lang w:eastAsia="zh-CN" w:bidi="ar-SA"/>
+        </w:rPr>
+        <w:t>e_ident[5]</w:t>
+      </w:r>
+      <w:r>
+        <w:rPr>
+          <w:rFonts w:ascii="Times New Roman" w:eastAsia="宋体" w:hAnsi="宋体" w:cs="宋体"/>
+          <w:color w:val="7030A0"/>
           <w:sz w:val="24"/>
           <w:szCs w:val="24"/>
           <w:lang w:eastAsia="zh-CN" w:bidi="ar-SA"/>
@@ -16133,6 +14217,7 @@
       <w:r>
         <w:rPr>
           <w:rFonts w:ascii="Times New Roman" w:eastAsia="宋体" w:hAnsi="Times New Roman" w:cs="宋体"/>
+          <w:color w:val="7030A0"/>
           <w:sz w:val="24"/>
           <w:szCs w:val="24"/>
           <w:lang w:eastAsia="zh-CN" w:bidi="ar-SA"/>
@@ -16142,6 +14227,7 @@
       <w:r>
         <w:rPr>
           <w:rFonts w:ascii="Times New Roman" w:eastAsia="宋体" w:hAnsi="宋体" w:cs="宋体"/>
+          <w:color w:val="7030A0"/>
           <w:sz w:val="24"/>
           <w:szCs w:val="24"/>
           <w:lang w:eastAsia="zh-CN" w:bidi="ar-SA"/>
@@ -16151,6 +14237,7 @@
       <w:r>
         <w:rPr>
           <w:rFonts w:ascii="Times New Roman" w:eastAsia="宋体" w:hAnsi="Times New Roman" w:cs="宋体"/>
+          <w:color w:val="7030A0"/>
           <w:sz w:val="24"/>
           <w:szCs w:val="24"/>
           <w:lang w:eastAsia="zh-CN" w:bidi="ar-SA"/>
@@ -16160,31 +14247,30 @@
       <w:r>
         <w:rPr>
           <w:rFonts w:ascii="Times New Roman" w:eastAsia="宋体" w:hAnsi="宋体" w:cs="宋体"/>
-          <w:sz w:val="24"/>
-          <w:szCs w:val="24"/>
-          <w:lang w:eastAsia="zh-CN" w:bidi="ar-SA"/>
-        </w:rPr>
-        <w:t>代表大印第安排序（最大有意义的字节占有最高的地址）。</w:t>
-      </w:r>
-      <w:proofErr w:type="spellStart"/>
-      <w:r>
-        <w:rPr>
-          <w:rFonts w:ascii="Times New Roman" w:eastAsia="宋体" w:hAnsi="Times New Roman" w:cs="宋体"/>
-          <w:sz w:val="24"/>
-          <w:szCs w:val="24"/>
-          <w:lang w:eastAsia="zh-CN" w:bidi="ar-SA"/>
-        </w:rPr>
-        <w:t>e_ident</w:t>
-      </w:r>
-      <w:proofErr w:type="spellEnd"/>
-      <w:r>
-        <w:rPr>
-          <w:rFonts w:ascii="Times New Roman" w:eastAsia="宋体" w:hAnsi="Times New Roman" w:cs="宋体"/>
-          <w:sz w:val="24"/>
-          <w:szCs w:val="24"/>
-          <w:lang w:eastAsia="zh-CN" w:bidi="ar-SA"/>
-        </w:rPr>
-        <w:t>[6]</w:t>
+          <w:color w:val="7030A0"/>
+          <w:sz w:val="24"/>
+          <w:szCs w:val="24"/>
+          <w:lang w:eastAsia="zh-CN" w:bidi="ar-SA"/>
+        </w:rPr>
+        <w:t>代表大印第安排序（最大有意义的字节占有最高的地址）</w:t>
+      </w:r>
+      <w:r>
+        <w:rPr>
+          <w:rFonts w:ascii="Times New Roman" w:eastAsia="宋体" w:hAnsi="宋体" w:cs="宋体"/>
+          <w:sz w:val="24"/>
+          <w:szCs w:val="24"/>
+          <w:lang w:eastAsia="zh-CN" w:bidi="ar-SA"/>
+        </w:rPr>
+        <w:t>。</w:t>
+      </w:r>
+      <w:r>
+        <w:rPr>
+          <w:rFonts w:ascii="Times New Roman" w:eastAsia="宋体" w:hAnsi="Times New Roman" w:cs="宋体"/>
+          <w:sz w:val="24"/>
+          <w:szCs w:val="24"/>
+          <w:lang w:eastAsia="zh-CN" w:bidi="ar-SA"/>
+        </w:rPr>
+        <w:t>e_ident[6]</w:t>
       </w:r>
       <w:r>
         <w:rPr>
@@ -16231,25 +14317,14 @@
         </w:rPr>
         <w:t>。</w:t>
       </w:r>
-      <w:proofErr w:type="spellStart"/>
-      <w:r>
-        <w:rPr>
-          <w:rFonts w:ascii="Times New Roman" w:eastAsia="宋体" w:hAnsi="Times New Roman" w:cs="宋体"/>
-          <w:sz w:val="24"/>
-          <w:szCs w:val="24"/>
-          <w:lang w:eastAsia="zh-CN" w:bidi="ar-SA"/>
-        </w:rPr>
-        <w:t>e_ident</w:t>
-      </w:r>
-      <w:proofErr w:type="spellEnd"/>
-      <w:r>
-        <w:rPr>
-          <w:rFonts w:ascii="Times New Roman" w:eastAsia="宋体" w:hAnsi="Times New Roman" w:cs="宋体"/>
-          <w:sz w:val="24"/>
-          <w:szCs w:val="24"/>
-          <w:lang w:eastAsia="zh-CN" w:bidi="ar-SA"/>
-        </w:rPr>
-        <w:t>[7]</w:t>
+      <w:r>
+        <w:rPr>
+          <w:rFonts w:ascii="Times New Roman" w:eastAsia="宋体" w:hAnsi="Times New Roman" w:cs="宋体"/>
+          <w:sz w:val="24"/>
+          <w:szCs w:val="24"/>
+          <w:lang w:eastAsia="zh-CN" w:bidi="ar-SA"/>
+        </w:rPr>
+        <w:t>e_ident[7]</w:t>
       </w:r>
       <w:r>
         <w:rPr>
@@ -16260,25 +14335,14 @@
         </w:rPr>
         <w:t>到</w:t>
       </w:r>
-      <w:proofErr w:type="spellStart"/>
-      <w:r>
-        <w:rPr>
-          <w:rFonts w:ascii="Times New Roman" w:eastAsia="宋体" w:hAnsi="Times New Roman" w:cs="宋体"/>
-          <w:sz w:val="24"/>
-          <w:szCs w:val="24"/>
-          <w:lang w:eastAsia="zh-CN" w:bidi="ar-SA"/>
-        </w:rPr>
-        <w:t>e_ident</w:t>
-      </w:r>
-      <w:proofErr w:type="spellEnd"/>
-      <w:r>
-        <w:rPr>
-          <w:rFonts w:ascii="Times New Roman" w:eastAsia="宋体" w:hAnsi="Times New Roman" w:cs="宋体"/>
-          <w:sz w:val="24"/>
-          <w:szCs w:val="24"/>
-          <w:lang w:eastAsia="zh-CN" w:bidi="ar-SA"/>
-        </w:rPr>
-        <w:t>[14]</w:t>
+      <w:r>
+        <w:rPr>
+          <w:rFonts w:ascii="Times New Roman" w:eastAsia="宋体" w:hAnsi="Times New Roman" w:cs="宋体"/>
+          <w:sz w:val="24"/>
+          <w:szCs w:val="24"/>
+          <w:lang w:eastAsia="zh-CN" w:bidi="ar-SA"/>
+        </w:rPr>
+        <w:t>e_ident[14]</w:t>
       </w:r>
       <w:r>
         <w:rPr>
@@ -16352,7 +14416,7 @@
         </w:rPr>
         <w:t> </w:t>
       </w:r>
-      <w:hyperlink r:id="rId33" w:anchor="resources" w:history="1">
+      <w:hyperlink r:id="rId35" w:anchor="resources" w:history="1">
         <w:r>
           <w:rPr>
             <w:rFonts w:ascii="Times New Roman" w:eastAsia="宋体" w:hAnsi="宋体" w:cs="宋体"/>
@@ -16385,25 +14449,14 @@
         </w:rPr>
         <w:t>）设置</w:t>
       </w:r>
-      <w:proofErr w:type="spellStart"/>
-      <w:r>
-        <w:rPr>
-          <w:rFonts w:ascii="Times New Roman" w:eastAsia="宋体" w:hAnsi="Times New Roman" w:cs="宋体"/>
-          <w:sz w:val="24"/>
-          <w:szCs w:val="24"/>
-          <w:lang w:eastAsia="zh-CN" w:bidi="ar-SA"/>
-        </w:rPr>
-        <w:t>e_ident</w:t>
-      </w:r>
-      <w:proofErr w:type="spellEnd"/>
-      <w:r>
-        <w:rPr>
-          <w:rFonts w:ascii="Times New Roman" w:eastAsia="宋体" w:hAnsi="Times New Roman" w:cs="宋体"/>
-          <w:sz w:val="24"/>
-          <w:szCs w:val="24"/>
-          <w:lang w:eastAsia="zh-CN" w:bidi="ar-SA"/>
-        </w:rPr>
-        <w:t>[7]</w:t>
+      <w:r>
+        <w:rPr>
+          <w:rFonts w:ascii="Times New Roman" w:eastAsia="宋体" w:hAnsi="Times New Roman" w:cs="宋体"/>
+          <w:sz w:val="24"/>
+          <w:szCs w:val="24"/>
+          <w:lang w:eastAsia="zh-CN" w:bidi="ar-SA"/>
+        </w:rPr>
+        <w:t>e_ident[7]</w:t>
       </w:r>
       <w:r>
         <w:rPr>
@@ -16441,7 +14494,7 @@
         </w:rPr>
         <w:t> </w:t>
       </w:r>
-      <w:hyperlink r:id="rId34" w:anchor="resources" w:history="1">
+      <w:hyperlink r:id="rId36" w:anchor="resources" w:history="1">
         <w:r>
           <w:rPr>
             <w:rFonts w:ascii="Times New Roman" w:eastAsia="宋体" w:hAnsi="宋体" w:cs="宋体"/>
@@ -16500,27 +14553,46 @@
           <w:lang w:eastAsia="zh-CN" w:bidi="ar-SA"/>
         </w:rPr>
         <w:lastRenderedPageBreak/>
-        <w:t>简单。值得注意的是某些病毒可能修改字段</w:t>
-      </w:r>
-      <w:proofErr w:type="spellStart"/>
-      <w:r>
-        <w:rPr>
-          <w:rFonts w:ascii="Times New Roman" w:eastAsia="宋体" w:hAnsi="Times New Roman" w:cs="宋体"/>
+        <w:t>简单。值得注意的是</w:t>
+      </w:r>
+      <w:r>
+        <w:rPr>
+          <w:rFonts w:ascii="Times New Roman" w:eastAsia="宋体" w:hAnsi="宋体" w:cs="宋体"/>
+          <w:color w:val="C00000"/>
+          <w:sz w:val="24"/>
+          <w:szCs w:val="24"/>
+          <w:lang w:eastAsia="zh-CN" w:bidi="ar-SA"/>
+        </w:rPr>
+        <w:t>某些病毒可能修改字段</w:t>
+      </w:r>
+      <w:r>
+        <w:rPr>
+          <w:rFonts w:ascii="Times New Roman" w:eastAsia="宋体" w:hAnsi="Times New Roman" w:cs="宋体"/>
+          <w:color w:val="C00000"/>
           <w:sz w:val="24"/>
           <w:szCs w:val="24"/>
           <w:lang w:eastAsia="zh-CN" w:bidi="ar-SA"/>
         </w:rPr>
         <w:t>e_entry</w:t>
       </w:r>
-      <w:proofErr w:type="spellEnd"/>
-      <w:r>
-        <w:rPr>
-          <w:rFonts w:ascii="Times New Roman" w:eastAsia="宋体" w:hAnsi="宋体" w:cs="宋体"/>
-          <w:sz w:val="24"/>
-          <w:szCs w:val="24"/>
-          <w:lang w:eastAsia="zh-CN" w:bidi="ar-SA"/>
-        </w:rPr>
-        <w:t>（程序进入点）的值，以指向病毒代码，例如上面提到的病毒</w:t>
+      <w:r>
+        <w:rPr>
+          <w:rFonts w:ascii="Times New Roman" w:eastAsia="宋体" w:hAnsi="宋体" w:cs="宋体"/>
+          <w:color w:val="C00000"/>
+          <w:sz w:val="24"/>
+          <w:szCs w:val="24"/>
+          <w:lang w:eastAsia="zh-CN" w:bidi="ar-SA"/>
+        </w:rPr>
+        <w:t>（程序进入点）的值，以指向病毒代码</w:t>
+      </w:r>
+      <w:r>
+        <w:rPr>
+          <w:rFonts w:ascii="Times New Roman" w:eastAsia="宋体" w:hAnsi="宋体" w:cs="宋体"/>
+          <w:sz w:val="24"/>
+          <w:szCs w:val="24"/>
+          <w:lang w:eastAsia="zh-CN" w:bidi="ar-SA"/>
+        </w:rPr>
+        <w:t>，例如上面提到的病毒</w:t>
       </w:r>
       <w:r>
         <w:rPr>
@@ -16561,7 +14633,6 @@
         </w:rPr>
         <w:t>一个实际可执行文件的文件头部形式如下：（利用命令</w:t>
       </w:r>
-      <w:proofErr w:type="spellStart"/>
       <w:r>
         <w:rPr>
           <w:rFonts w:ascii="Times New Roman" w:eastAsia="宋体" w:hAnsi="Times New Roman" w:cs="宋体"/>
@@ -16571,7 +14642,6 @@
         </w:rPr>
         <w:t>readelf</w:t>
       </w:r>
-      <w:proofErr w:type="spellEnd"/>
       <w:r>
         <w:rPr>
           <w:rFonts w:ascii="Times New Roman" w:eastAsia="宋体" w:hAnsi="宋体" w:cs="宋体"/>
@@ -16713,207 +14783,7 @@
                 <w:lang w:eastAsia="zh-CN" w:bidi="ar-SA"/>
               </w:rPr>
               <w:tab/>
-              <w:t xml:space="preserve">Magic:   7f 45 4c 46 01 </w:t>
-            </w:r>
-            <w:proofErr w:type="spellStart"/>
-            <w:r>
-              <w:rPr>
-                <w:rFonts w:ascii="Times New Roman" w:eastAsia="宋体" w:hAnsi="Times New Roman" w:cs="宋体"/>
-                <w:sz w:val="17"/>
-                <w:szCs w:val="17"/>
-                <w:lang w:eastAsia="zh-CN" w:bidi="ar-SA"/>
-              </w:rPr>
-              <w:t>01</w:t>
-            </w:r>
-            <w:proofErr w:type="spellEnd"/>
-            <w:r>
-              <w:rPr>
-                <w:rFonts w:ascii="Times New Roman" w:eastAsia="宋体" w:hAnsi="Times New Roman" w:cs="宋体"/>
-                <w:sz w:val="17"/>
-                <w:szCs w:val="17"/>
-                <w:lang w:eastAsia="zh-CN" w:bidi="ar-SA"/>
-              </w:rPr>
-              <w:t xml:space="preserve"> </w:t>
-            </w:r>
-            <w:proofErr w:type="spellStart"/>
-            <w:r>
-              <w:rPr>
-                <w:rFonts w:ascii="Times New Roman" w:eastAsia="宋体" w:hAnsi="Times New Roman" w:cs="宋体"/>
-                <w:sz w:val="17"/>
-                <w:szCs w:val="17"/>
-                <w:lang w:eastAsia="zh-CN" w:bidi="ar-SA"/>
-              </w:rPr>
-              <w:t>01</w:t>
-            </w:r>
-            <w:proofErr w:type="spellEnd"/>
-            <w:r>
-              <w:rPr>
-                <w:rFonts w:ascii="Times New Roman" w:eastAsia="宋体" w:hAnsi="Times New Roman" w:cs="宋体"/>
-                <w:sz w:val="17"/>
-                <w:szCs w:val="17"/>
-                <w:lang w:eastAsia="zh-CN" w:bidi="ar-SA"/>
-              </w:rPr>
-              <w:t xml:space="preserve"> 00 </w:t>
-            </w:r>
-            <w:proofErr w:type="spellStart"/>
-            <w:r>
-              <w:rPr>
-                <w:rFonts w:ascii="Times New Roman" w:eastAsia="宋体" w:hAnsi="Times New Roman" w:cs="宋体"/>
-                <w:sz w:val="17"/>
-                <w:szCs w:val="17"/>
-                <w:lang w:eastAsia="zh-CN" w:bidi="ar-SA"/>
-              </w:rPr>
-              <w:t>00</w:t>
-            </w:r>
-            <w:proofErr w:type="spellEnd"/>
-            <w:r>
-              <w:rPr>
-                <w:rFonts w:ascii="Times New Roman" w:eastAsia="宋体" w:hAnsi="Times New Roman" w:cs="宋体"/>
-                <w:sz w:val="17"/>
-                <w:szCs w:val="17"/>
-                <w:lang w:eastAsia="zh-CN" w:bidi="ar-SA"/>
-              </w:rPr>
-              <w:t xml:space="preserve"> </w:t>
-            </w:r>
-            <w:proofErr w:type="spellStart"/>
-            <w:r>
-              <w:rPr>
-                <w:rFonts w:ascii="Times New Roman" w:eastAsia="宋体" w:hAnsi="Times New Roman" w:cs="宋体"/>
-                <w:sz w:val="17"/>
-                <w:szCs w:val="17"/>
-                <w:lang w:eastAsia="zh-CN" w:bidi="ar-SA"/>
-              </w:rPr>
-              <w:t>00</w:t>
-            </w:r>
-            <w:proofErr w:type="spellEnd"/>
-            <w:r>
-              <w:rPr>
-                <w:rFonts w:ascii="Times New Roman" w:eastAsia="宋体" w:hAnsi="Times New Roman" w:cs="宋体"/>
-                <w:sz w:val="17"/>
-                <w:szCs w:val="17"/>
-                <w:lang w:eastAsia="zh-CN" w:bidi="ar-SA"/>
-              </w:rPr>
-              <w:t xml:space="preserve"> </w:t>
-            </w:r>
-            <w:proofErr w:type="spellStart"/>
-            <w:r>
-              <w:rPr>
-                <w:rFonts w:ascii="Times New Roman" w:eastAsia="宋体" w:hAnsi="Times New Roman" w:cs="宋体"/>
-                <w:sz w:val="17"/>
-                <w:szCs w:val="17"/>
-                <w:lang w:eastAsia="zh-CN" w:bidi="ar-SA"/>
-              </w:rPr>
-              <w:t>00</w:t>
-            </w:r>
-            <w:proofErr w:type="spellEnd"/>
-            <w:r>
-              <w:rPr>
-                <w:rFonts w:ascii="Times New Roman" w:eastAsia="宋体" w:hAnsi="Times New Roman" w:cs="宋体"/>
-                <w:sz w:val="17"/>
-                <w:szCs w:val="17"/>
-                <w:lang w:eastAsia="zh-CN" w:bidi="ar-SA"/>
-              </w:rPr>
-              <w:t xml:space="preserve"> </w:t>
-            </w:r>
-            <w:proofErr w:type="spellStart"/>
-            <w:r>
-              <w:rPr>
-                <w:rFonts w:ascii="Times New Roman" w:eastAsia="宋体" w:hAnsi="Times New Roman" w:cs="宋体"/>
-                <w:sz w:val="17"/>
-                <w:szCs w:val="17"/>
-                <w:lang w:eastAsia="zh-CN" w:bidi="ar-SA"/>
-              </w:rPr>
-              <w:t>00</w:t>
-            </w:r>
-            <w:proofErr w:type="spellEnd"/>
-            <w:r>
-              <w:rPr>
-                <w:rFonts w:ascii="Times New Roman" w:eastAsia="宋体" w:hAnsi="Times New Roman" w:cs="宋体"/>
-                <w:sz w:val="17"/>
-                <w:szCs w:val="17"/>
-                <w:lang w:eastAsia="zh-CN" w:bidi="ar-SA"/>
-              </w:rPr>
-              <w:t xml:space="preserve"> </w:t>
-            </w:r>
-            <w:proofErr w:type="spellStart"/>
-            <w:r>
-              <w:rPr>
-                <w:rFonts w:ascii="Times New Roman" w:eastAsia="宋体" w:hAnsi="Times New Roman" w:cs="宋体"/>
-                <w:sz w:val="17"/>
-                <w:szCs w:val="17"/>
-                <w:lang w:eastAsia="zh-CN" w:bidi="ar-SA"/>
-              </w:rPr>
-              <w:t>00</w:t>
-            </w:r>
-            <w:proofErr w:type="spellEnd"/>
-            <w:r>
-              <w:rPr>
-                <w:rFonts w:ascii="Times New Roman" w:eastAsia="宋体" w:hAnsi="Times New Roman" w:cs="宋体"/>
-                <w:sz w:val="17"/>
-                <w:szCs w:val="17"/>
-                <w:lang w:eastAsia="zh-CN" w:bidi="ar-SA"/>
-              </w:rPr>
-              <w:t xml:space="preserve"> </w:t>
-            </w:r>
-            <w:proofErr w:type="spellStart"/>
-            <w:r>
-              <w:rPr>
-                <w:rFonts w:ascii="Times New Roman" w:eastAsia="宋体" w:hAnsi="Times New Roman" w:cs="宋体"/>
-                <w:sz w:val="17"/>
-                <w:szCs w:val="17"/>
-                <w:lang w:eastAsia="zh-CN" w:bidi="ar-SA"/>
-              </w:rPr>
-              <w:t>00</w:t>
-            </w:r>
-            <w:proofErr w:type="spellEnd"/>
-            <w:r>
-              <w:rPr>
-                <w:rFonts w:ascii="Times New Roman" w:eastAsia="宋体" w:hAnsi="Times New Roman" w:cs="宋体"/>
-                <w:sz w:val="17"/>
-                <w:szCs w:val="17"/>
-                <w:lang w:eastAsia="zh-CN" w:bidi="ar-SA"/>
-              </w:rPr>
-              <w:t xml:space="preserve"> </w:t>
-            </w:r>
-            <w:proofErr w:type="spellStart"/>
-            <w:r>
-              <w:rPr>
-                <w:rFonts w:ascii="Times New Roman" w:eastAsia="宋体" w:hAnsi="Times New Roman" w:cs="宋体"/>
-                <w:sz w:val="17"/>
-                <w:szCs w:val="17"/>
-                <w:lang w:eastAsia="zh-CN" w:bidi="ar-SA"/>
-              </w:rPr>
-              <w:t>00</w:t>
-            </w:r>
-            <w:proofErr w:type="spellEnd"/>
-            <w:r>
-              <w:rPr>
-                <w:rFonts w:ascii="Times New Roman" w:eastAsia="宋体" w:hAnsi="Times New Roman" w:cs="宋体"/>
-                <w:sz w:val="17"/>
-                <w:szCs w:val="17"/>
-                <w:lang w:eastAsia="zh-CN" w:bidi="ar-SA"/>
-              </w:rPr>
-              <w:t xml:space="preserve"> </w:t>
-            </w:r>
-            <w:proofErr w:type="spellStart"/>
-            <w:r>
-              <w:rPr>
-                <w:rFonts w:ascii="Times New Roman" w:eastAsia="宋体" w:hAnsi="Times New Roman" w:cs="宋体"/>
-                <w:sz w:val="17"/>
-                <w:szCs w:val="17"/>
-                <w:lang w:eastAsia="zh-CN" w:bidi="ar-SA"/>
-              </w:rPr>
-              <w:t>00</w:t>
-            </w:r>
-            <w:proofErr w:type="spellEnd"/>
-            <w:r>
-              <w:rPr>
-                <w:rFonts w:ascii="Times New Roman" w:eastAsia="宋体" w:hAnsi="Times New Roman" w:cs="宋体"/>
-                <w:sz w:val="17"/>
-                <w:szCs w:val="17"/>
-                <w:lang w:eastAsia="zh-CN" w:bidi="ar-SA"/>
-              </w:rPr>
-              <w:t xml:space="preserve"> </w:t>
+              <w:t xml:space="preserve">Magic:   7f 45 4c 46 01 01 01 00 00 00 00 00 00 00 00 00 </w:t>
             </w:r>
           </w:p>
           <w:p>
@@ -17011,19 +14881,8 @@
                 <w:lang w:eastAsia="zh-CN" w:bidi="ar-SA"/>
               </w:rPr>
               <w:tab/>
-              <w:t xml:space="preserve">Data:                              2's complement, little </w:t>
-            </w:r>
-            <w:proofErr w:type="spellStart"/>
-            <w:r>
-              <w:rPr>
-                <w:rFonts w:ascii="Times New Roman" w:eastAsia="宋体" w:hAnsi="Times New Roman" w:cs="宋体"/>
-                <w:sz w:val="17"/>
-                <w:szCs w:val="17"/>
-                <w:lang w:eastAsia="zh-CN" w:bidi="ar-SA"/>
-              </w:rPr>
-              <w:t>endian</w:t>
-            </w:r>
-            <w:proofErr w:type="spellEnd"/>
+              <w:t>Data:                              2's complement, little endian</w:t>
+            </w:r>
           </w:p>
           <w:p>
             <w:pPr>
@@ -17928,7 +15787,6 @@
         </w:rPr>
         <w:t>头表中字段</w:t>
       </w:r>
-      <w:proofErr w:type="spellStart"/>
       <w:r>
         <w:rPr>
           <w:rFonts w:ascii="Times New Roman" w:eastAsia="宋体" w:hAnsi="Times New Roman" w:cs="宋体"/>
@@ -17938,7 +15796,6 @@
         </w:rPr>
         <w:t>e_phnum</w:t>
       </w:r>
-      <w:proofErr w:type="spellEnd"/>
       <w:r>
         <w:rPr>
           <w:rFonts w:ascii="Times New Roman" w:eastAsia="宋体" w:hAnsi="宋体" w:cs="宋体"/>
@@ -18014,45 +15871,14 @@
                 <w:lang w:eastAsia="zh-CN" w:bidi="ar-SA"/>
               </w:rPr>
             </w:pPr>
-            <w:proofErr w:type="spellStart"/>
-            <w:r>
-              <w:rPr>
-                <w:rFonts w:ascii="Times New Roman" w:eastAsia="宋体" w:hAnsi="Times New Roman" w:cs="宋体"/>
-                <w:sz w:val="17"/>
-                <w:szCs w:val="17"/>
-                <w:lang w:eastAsia="zh-CN" w:bidi="ar-SA"/>
-              </w:rPr>
-              <w:t>typedef</w:t>
-            </w:r>
-            <w:proofErr w:type="spellEnd"/>
-            <w:r>
-              <w:rPr>
-                <w:rFonts w:ascii="Times New Roman" w:eastAsia="宋体" w:hAnsi="Times New Roman" w:cs="宋体"/>
-                <w:sz w:val="17"/>
-                <w:szCs w:val="17"/>
-                <w:lang w:eastAsia="zh-CN" w:bidi="ar-SA"/>
-              </w:rPr>
-              <w:t xml:space="preserve"> </w:t>
-            </w:r>
-            <w:proofErr w:type="spellStart"/>
-            <w:r>
-              <w:rPr>
-                <w:rFonts w:ascii="Times New Roman" w:eastAsia="宋体" w:hAnsi="Times New Roman" w:cs="宋体"/>
-                <w:sz w:val="17"/>
-                <w:szCs w:val="17"/>
-                <w:lang w:eastAsia="zh-CN" w:bidi="ar-SA"/>
-              </w:rPr>
-              <w:t>struct</w:t>
-            </w:r>
-            <w:proofErr w:type="spellEnd"/>
-            <w:r>
-              <w:rPr>
-                <w:rFonts w:ascii="Times New Roman" w:eastAsia="宋体" w:hAnsi="Times New Roman" w:cs="宋体"/>
-                <w:sz w:val="17"/>
-                <w:szCs w:val="17"/>
-                <w:lang w:eastAsia="zh-CN" w:bidi="ar-SA"/>
-              </w:rPr>
-              <w:t xml:space="preserve"> {</w:t>
+            <w:r>
+              <w:rPr>
+                <w:rFonts w:ascii="Times New Roman" w:eastAsia="宋体" w:hAnsi="Times New Roman" w:cs="宋体"/>
+                <w:sz w:val="17"/>
+                <w:szCs w:val="17"/>
+                <w:lang w:eastAsia="zh-CN" w:bidi="ar-SA"/>
+              </w:rPr>
+              <w:t>typedef struct {</w:t>
             </w:r>
           </w:p>
           <w:p>
@@ -18091,27 +15917,7 @@
                 <w:szCs w:val="17"/>
                 <w:lang w:eastAsia="zh-CN" w:bidi="ar-SA"/>
               </w:rPr>
-              <w:t xml:space="preserve">      Elf32_Word  </w:t>
-            </w:r>
-            <w:proofErr w:type="spellStart"/>
-            <w:r>
-              <w:rPr>
-                <w:rFonts w:ascii="Times New Roman" w:eastAsia="宋体" w:hAnsi="Times New Roman" w:cs="宋体"/>
-                <w:sz w:val="17"/>
-                <w:szCs w:val="17"/>
-                <w:lang w:eastAsia="zh-CN" w:bidi="ar-SA"/>
-              </w:rPr>
-              <w:t>p_type</w:t>
-            </w:r>
-            <w:proofErr w:type="spellEnd"/>
-            <w:r>
-              <w:rPr>
-                <w:rFonts w:ascii="Times New Roman" w:eastAsia="宋体" w:hAnsi="Times New Roman" w:cs="宋体"/>
-                <w:sz w:val="17"/>
-                <w:szCs w:val="17"/>
-                <w:lang w:eastAsia="zh-CN" w:bidi="ar-SA"/>
-              </w:rPr>
-              <w:t>;</w:t>
+              <w:t xml:space="preserve">      Elf32_Word  p_type;</w:t>
             </w:r>
             <w:r>
               <w:rPr>
@@ -18150,7 +15956,6 @@
               <w:tab/>
               <w:t xml:space="preserve">/* </w:t>
             </w:r>
-            <w:proofErr w:type="gramStart"/>
             <w:r>
               <w:rPr>
                 <w:rFonts w:ascii="Times New Roman" w:eastAsia="宋体" w:hAnsi="Lucida Console" w:cs="宋体"/>
@@ -18160,7 +15965,6 @@
               </w:rPr>
               <w:t>段类型</w:t>
             </w:r>
-            <w:proofErr w:type="gramEnd"/>
             <w:r>
               <w:rPr>
                 <w:rFonts w:ascii="Times New Roman" w:eastAsia="宋体" w:hAnsi="Times New Roman" w:cs="宋体"/>
@@ -18207,27 +16011,7 @@
                 <w:szCs w:val="17"/>
                 <w:lang w:eastAsia="zh-CN" w:bidi="ar-SA"/>
               </w:rPr>
-              <w:t xml:space="preserve">      Elf32_Off   </w:t>
-            </w:r>
-            <w:proofErr w:type="spellStart"/>
-            <w:r>
-              <w:rPr>
-                <w:rFonts w:ascii="Times New Roman" w:eastAsia="宋体" w:hAnsi="Times New Roman" w:cs="宋体"/>
-                <w:sz w:val="17"/>
-                <w:szCs w:val="17"/>
-                <w:lang w:eastAsia="zh-CN" w:bidi="ar-SA"/>
-              </w:rPr>
-              <w:t>p_offset</w:t>
-            </w:r>
-            <w:proofErr w:type="spellEnd"/>
-            <w:r>
-              <w:rPr>
-                <w:rFonts w:ascii="Times New Roman" w:eastAsia="宋体" w:hAnsi="Times New Roman" w:cs="宋体"/>
-                <w:sz w:val="17"/>
-                <w:szCs w:val="17"/>
-                <w:lang w:eastAsia="zh-CN" w:bidi="ar-SA"/>
-              </w:rPr>
-              <w:t xml:space="preserve">;     </w:t>
+              <w:t xml:space="preserve">      Elf32_Off   p_offset;     </w:t>
             </w:r>
             <w:r>
               <w:rPr>
@@ -18249,7 +16033,6 @@
               <w:tab/>
               <w:t xml:space="preserve">/* </w:t>
             </w:r>
-            <w:proofErr w:type="gramStart"/>
             <w:r>
               <w:rPr>
                 <w:rFonts w:ascii="Times New Roman" w:eastAsia="宋体" w:hAnsi="Lucida Console" w:cs="宋体"/>
@@ -18257,17 +16040,7 @@
                 <w:szCs w:val="17"/>
                 <w:lang w:eastAsia="zh-CN" w:bidi="ar-SA"/>
               </w:rPr>
-              <w:t>段位置</w:t>
-            </w:r>
-            <w:proofErr w:type="gramEnd"/>
-            <w:r>
-              <w:rPr>
-                <w:rFonts w:ascii="Times New Roman" w:eastAsia="宋体" w:hAnsi="Lucida Console" w:cs="宋体"/>
-                <w:sz w:val="17"/>
-                <w:szCs w:val="17"/>
-                <w:lang w:eastAsia="zh-CN" w:bidi="ar-SA"/>
-              </w:rPr>
-              <w:t>相对于文件开始处的偏移量</w:t>
+              <w:t>段位置相对于文件开始处的偏移量</w:t>
             </w:r>
             <w:r>
               <w:rPr>
@@ -18315,27 +16088,7 @@
                 <w:szCs w:val="17"/>
                 <w:lang w:eastAsia="zh-CN" w:bidi="ar-SA"/>
               </w:rPr>
-              <w:t xml:space="preserve">      Elf32_Addr  </w:t>
-            </w:r>
-            <w:proofErr w:type="spellStart"/>
-            <w:r>
-              <w:rPr>
-                <w:rFonts w:ascii="Times New Roman" w:eastAsia="宋体" w:hAnsi="Times New Roman" w:cs="宋体"/>
-                <w:sz w:val="17"/>
-                <w:szCs w:val="17"/>
-                <w:lang w:eastAsia="zh-CN" w:bidi="ar-SA"/>
-              </w:rPr>
-              <w:t>p_vaddr</w:t>
-            </w:r>
-            <w:proofErr w:type="spellEnd"/>
-            <w:r>
-              <w:rPr>
-                <w:rFonts w:ascii="Times New Roman" w:eastAsia="宋体" w:hAnsi="Times New Roman" w:cs="宋体"/>
-                <w:sz w:val="17"/>
-                <w:szCs w:val="17"/>
-                <w:lang w:eastAsia="zh-CN" w:bidi="ar-SA"/>
-              </w:rPr>
-              <w:t xml:space="preserve">;   </w:t>
+              <w:t xml:space="preserve">      Elf32_Addr  p_vaddr;   </w:t>
             </w:r>
             <w:r>
               <w:rPr>
@@ -18420,27 +16173,7 @@
                 <w:szCs w:val="17"/>
                 <w:lang w:eastAsia="zh-CN" w:bidi="ar-SA"/>
               </w:rPr>
-              <w:t xml:space="preserve">      Elf32_Addr  </w:t>
-            </w:r>
-            <w:proofErr w:type="spellStart"/>
-            <w:r>
-              <w:rPr>
-                <w:rFonts w:ascii="Times New Roman" w:eastAsia="宋体" w:hAnsi="Times New Roman" w:cs="宋体"/>
-                <w:sz w:val="17"/>
-                <w:szCs w:val="17"/>
-                <w:lang w:eastAsia="zh-CN" w:bidi="ar-SA"/>
-              </w:rPr>
-              <w:t>p_paddr</w:t>
-            </w:r>
-            <w:proofErr w:type="spellEnd"/>
-            <w:r>
-              <w:rPr>
-                <w:rFonts w:ascii="Times New Roman" w:eastAsia="宋体" w:hAnsi="Times New Roman" w:cs="宋体"/>
-                <w:sz w:val="17"/>
-                <w:szCs w:val="17"/>
-                <w:lang w:eastAsia="zh-CN" w:bidi="ar-SA"/>
-              </w:rPr>
-              <w:t xml:space="preserve">;   </w:t>
+              <w:t xml:space="preserve">      Elf32_Addr  p_paddr;   </w:t>
             </w:r>
             <w:r>
               <w:rPr>
@@ -18525,27 +16258,7 @@
                 <w:szCs w:val="17"/>
                 <w:lang w:eastAsia="zh-CN" w:bidi="ar-SA"/>
               </w:rPr>
-              <w:t xml:space="preserve">      Elf32_Word  </w:t>
-            </w:r>
-            <w:proofErr w:type="spellStart"/>
-            <w:r>
-              <w:rPr>
-                <w:rFonts w:ascii="Times New Roman" w:eastAsia="宋体" w:hAnsi="Times New Roman" w:cs="宋体"/>
-                <w:sz w:val="17"/>
-                <w:szCs w:val="17"/>
-                <w:lang w:eastAsia="zh-CN" w:bidi="ar-SA"/>
-              </w:rPr>
-              <w:t>p_filesz</w:t>
-            </w:r>
-            <w:proofErr w:type="spellEnd"/>
-            <w:r>
-              <w:rPr>
-                <w:rFonts w:ascii="Times New Roman" w:eastAsia="宋体" w:hAnsi="Times New Roman" w:cs="宋体"/>
-                <w:sz w:val="17"/>
-                <w:szCs w:val="17"/>
-                <w:lang w:eastAsia="zh-CN" w:bidi="ar-SA"/>
-              </w:rPr>
-              <w:t>;</w:t>
+              <w:t xml:space="preserve">      Elf32_Word  p_filesz;</w:t>
             </w:r>
             <w:r>
               <w:rPr>
@@ -18639,27 +16352,7 @@
                 <w:szCs w:val="17"/>
                 <w:lang w:eastAsia="zh-CN" w:bidi="ar-SA"/>
               </w:rPr>
-              <w:t xml:space="preserve">      Elf32_Word  </w:t>
-            </w:r>
-            <w:proofErr w:type="spellStart"/>
-            <w:r>
-              <w:rPr>
-                <w:rFonts w:ascii="Times New Roman" w:eastAsia="宋体" w:hAnsi="Times New Roman" w:cs="宋体"/>
-                <w:sz w:val="17"/>
-                <w:szCs w:val="17"/>
-                <w:lang w:eastAsia="zh-CN" w:bidi="ar-SA"/>
-              </w:rPr>
-              <w:t>p_memsz</w:t>
-            </w:r>
-            <w:proofErr w:type="spellEnd"/>
-            <w:r>
-              <w:rPr>
-                <w:rFonts w:ascii="Times New Roman" w:eastAsia="宋体" w:hAnsi="Times New Roman" w:cs="宋体"/>
-                <w:sz w:val="17"/>
-                <w:szCs w:val="17"/>
-                <w:lang w:eastAsia="zh-CN" w:bidi="ar-SA"/>
-              </w:rPr>
-              <w:t>;</w:t>
+              <w:t xml:space="preserve">      Elf32_Word  p_memsz;</w:t>
             </w:r>
             <w:r>
               <w:rPr>
@@ -18753,27 +16446,7 @@
                 <w:szCs w:val="17"/>
                 <w:lang w:eastAsia="zh-CN" w:bidi="ar-SA"/>
               </w:rPr>
-              <w:t xml:space="preserve">      Elf32_Word  </w:t>
-            </w:r>
-            <w:proofErr w:type="spellStart"/>
-            <w:r>
-              <w:rPr>
-                <w:rFonts w:ascii="Times New Roman" w:eastAsia="宋体" w:hAnsi="Times New Roman" w:cs="宋体"/>
-                <w:sz w:val="17"/>
-                <w:szCs w:val="17"/>
-                <w:lang w:eastAsia="zh-CN" w:bidi="ar-SA"/>
-              </w:rPr>
-              <w:t>p_flags</w:t>
-            </w:r>
-            <w:proofErr w:type="spellEnd"/>
-            <w:r>
-              <w:rPr>
-                <w:rFonts w:ascii="Times New Roman" w:eastAsia="宋体" w:hAnsi="Times New Roman" w:cs="宋体"/>
-                <w:sz w:val="17"/>
-                <w:szCs w:val="17"/>
-                <w:lang w:eastAsia="zh-CN" w:bidi="ar-SA"/>
-              </w:rPr>
-              <w:t>;</w:t>
+              <w:t xml:space="preserve">      Elf32_Word  p_flags;</w:t>
             </w:r>
             <w:r>
               <w:rPr>
@@ -18867,27 +16540,7 @@
                 <w:szCs w:val="17"/>
                 <w:lang w:eastAsia="zh-CN" w:bidi="ar-SA"/>
               </w:rPr>
-              <w:t xml:space="preserve">      Elf32_Word  </w:t>
-            </w:r>
-            <w:proofErr w:type="spellStart"/>
-            <w:r>
-              <w:rPr>
-                <w:rFonts w:ascii="Times New Roman" w:eastAsia="宋体" w:hAnsi="Times New Roman" w:cs="宋体"/>
-                <w:sz w:val="17"/>
-                <w:szCs w:val="17"/>
-                <w:lang w:eastAsia="zh-CN" w:bidi="ar-SA"/>
-              </w:rPr>
-              <w:t>p_align</w:t>
-            </w:r>
-            <w:proofErr w:type="spellEnd"/>
-            <w:r>
-              <w:rPr>
-                <w:rFonts w:ascii="Times New Roman" w:eastAsia="宋体" w:hAnsi="Times New Roman" w:cs="宋体"/>
-                <w:sz w:val="17"/>
-                <w:szCs w:val="17"/>
-                <w:lang w:eastAsia="zh-CN" w:bidi="ar-SA"/>
-              </w:rPr>
-              <w:t>;</w:t>
+              <w:t xml:space="preserve">      Elf32_Word  p_align;</w:t>
             </w:r>
             <w:r>
               <w:rPr>
@@ -19017,27 +16670,7 @@
           <w:szCs w:val="24"/>
           <w:lang w:eastAsia="zh-CN" w:bidi="ar-SA"/>
         </w:rPr>
-        <w:t>在详细讨论可执行文件</w:t>
-      </w:r>
-      <w:proofErr w:type="gramStart"/>
-      <w:r>
-        <w:rPr>
-          <w:rFonts w:ascii="Times New Roman" w:eastAsia="宋体" w:hAnsi="宋体" w:cs="宋体"/>
-          <w:sz w:val="24"/>
-          <w:szCs w:val="24"/>
-          <w:lang w:eastAsia="zh-CN" w:bidi="ar-SA"/>
-        </w:rPr>
-        <w:t>程序头表之前</w:t>
-      </w:r>
-      <w:proofErr w:type="gramEnd"/>
-      <w:r>
-        <w:rPr>
-          <w:rFonts w:ascii="Times New Roman" w:eastAsia="宋体" w:hAnsi="宋体" w:cs="宋体"/>
-          <w:sz w:val="24"/>
-          <w:szCs w:val="24"/>
-          <w:lang w:eastAsia="zh-CN" w:bidi="ar-SA"/>
-        </w:rPr>
-        <w:t>，首先查看一个实际文件的输出：</w:t>
+        <w:t>在详细讨论可执行文件程序头表之前，首先查看一个实际文件的输出：</w:t>
       </w:r>
     </w:p>
     <w:tbl>
@@ -19151,107 +16784,7 @@
                 <w:szCs w:val="17"/>
                 <w:lang w:eastAsia="zh-CN" w:bidi="ar-SA"/>
               </w:rPr>
-              <w:t xml:space="preserve">Type           Offset   </w:t>
-            </w:r>
-            <w:proofErr w:type="spellStart"/>
-            <w:r>
-              <w:rPr>
-                <w:rFonts w:ascii="Times New Roman" w:eastAsia="宋体" w:hAnsi="Times New Roman" w:cs="宋体"/>
-                <w:sz w:val="17"/>
-                <w:szCs w:val="17"/>
-                <w:lang w:eastAsia="zh-CN" w:bidi="ar-SA"/>
-              </w:rPr>
-              <w:t>VirtAddr</w:t>
-            </w:r>
-            <w:proofErr w:type="spellEnd"/>
-            <w:r>
-              <w:rPr>
-                <w:rFonts w:ascii="Times New Roman" w:eastAsia="宋体" w:hAnsi="Times New Roman" w:cs="宋体"/>
-                <w:sz w:val="17"/>
-                <w:szCs w:val="17"/>
-                <w:lang w:eastAsia="zh-CN" w:bidi="ar-SA"/>
-              </w:rPr>
-              <w:t xml:space="preserve">   </w:t>
-            </w:r>
-            <w:proofErr w:type="spellStart"/>
-            <w:r>
-              <w:rPr>
-                <w:rFonts w:ascii="Times New Roman" w:eastAsia="宋体" w:hAnsi="Times New Roman" w:cs="宋体"/>
-                <w:sz w:val="17"/>
-                <w:szCs w:val="17"/>
-                <w:lang w:eastAsia="zh-CN" w:bidi="ar-SA"/>
-              </w:rPr>
-              <w:t>PhysAddr</w:t>
-            </w:r>
-            <w:proofErr w:type="spellEnd"/>
-            <w:r>
-              <w:rPr>
-                <w:rFonts w:ascii="Times New Roman" w:eastAsia="宋体" w:hAnsi="Times New Roman" w:cs="宋体"/>
-                <w:sz w:val="17"/>
-                <w:szCs w:val="17"/>
-                <w:lang w:eastAsia="zh-CN" w:bidi="ar-SA"/>
-              </w:rPr>
-              <w:t xml:space="preserve">   </w:t>
-            </w:r>
-            <w:proofErr w:type="spellStart"/>
-            <w:r>
-              <w:rPr>
-                <w:rFonts w:ascii="Times New Roman" w:eastAsia="宋体" w:hAnsi="Times New Roman" w:cs="宋体"/>
-                <w:sz w:val="17"/>
-                <w:szCs w:val="17"/>
-                <w:lang w:eastAsia="zh-CN" w:bidi="ar-SA"/>
-              </w:rPr>
-              <w:t>FileSiz</w:t>
-            </w:r>
-            <w:proofErr w:type="spellEnd"/>
-            <w:r>
-              <w:rPr>
-                <w:rFonts w:ascii="Times New Roman" w:eastAsia="宋体" w:hAnsi="Times New Roman" w:cs="宋体"/>
-                <w:sz w:val="17"/>
-                <w:szCs w:val="17"/>
-                <w:lang w:eastAsia="zh-CN" w:bidi="ar-SA"/>
-              </w:rPr>
-              <w:t xml:space="preserve"> </w:t>
-            </w:r>
-            <w:proofErr w:type="spellStart"/>
-            <w:r>
-              <w:rPr>
-                <w:rFonts w:ascii="Times New Roman" w:eastAsia="宋体" w:hAnsi="Times New Roman" w:cs="宋体"/>
-                <w:sz w:val="17"/>
-                <w:szCs w:val="17"/>
-                <w:lang w:eastAsia="zh-CN" w:bidi="ar-SA"/>
-              </w:rPr>
-              <w:t>MemSiz</w:t>
-            </w:r>
-            <w:proofErr w:type="spellEnd"/>
-            <w:r>
-              <w:rPr>
-                <w:rFonts w:ascii="Times New Roman" w:eastAsia="宋体" w:hAnsi="Times New Roman" w:cs="宋体"/>
-                <w:sz w:val="17"/>
-                <w:szCs w:val="17"/>
-                <w:lang w:eastAsia="zh-CN" w:bidi="ar-SA"/>
-              </w:rPr>
-              <w:t xml:space="preserve">  </w:t>
-            </w:r>
-            <w:proofErr w:type="spellStart"/>
-            <w:r>
-              <w:rPr>
-                <w:rFonts w:ascii="Times New Roman" w:eastAsia="宋体" w:hAnsi="Times New Roman" w:cs="宋体"/>
-                <w:sz w:val="17"/>
-                <w:szCs w:val="17"/>
-                <w:lang w:eastAsia="zh-CN" w:bidi="ar-SA"/>
-              </w:rPr>
-              <w:t>Flg</w:t>
-            </w:r>
-            <w:proofErr w:type="spellEnd"/>
-            <w:r>
-              <w:rPr>
-                <w:rFonts w:ascii="Times New Roman" w:eastAsia="宋体" w:hAnsi="Times New Roman" w:cs="宋体"/>
-                <w:sz w:val="17"/>
-                <w:szCs w:val="17"/>
-                <w:lang w:eastAsia="zh-CN" w:bidi="ar-SA"/>
-              </w:rPr>
-              <w:t xml:space="preserve"> Align</w:t>
+              <w:t>Type           Offset   VirtAddr   PhysAddr   FileSiz MemSiz  Flg Align</w:t>
             </w:r>
           </w:p>
           <w:p>
@@ -19290,47 +16823,7 @@
                 <w:szCs w:val="17"/>
                 <w:lang w:eastAsia="zh-CN" w:bidi="ar-SA"/>
               </w:rPr>
-              <w:t xml:space="preserve">PHDR           0x000034 0x08048034 </w:t>
-            </w:r>
-            <w:proofErr w:type="spellStart"/>
-            <w:r>
-              <w:rPr>
-                <w:rFonts w:ascii="Times New Roman" w:eastAsia="宋体" w:hAnsi="Times New Roman" w:cs="宋体"/>
-                <w:sz w:val="17"/>
-                <w:szCs w:val="17"/>
-                <w:lang w:eastAsia="zh-CN" w:bidi="ar-SA"/>
-              </w:rPr>
-              <w:t>0x08048034</w:t>
-            </w:r>
-            <w:proofErr w:type="spellEnd"/>
-            <w:r>
-              <w:rPr>
-                <w:rFonts w:ascii="Times New Roman" w:eastAsia="宋体" w:hAnsi="Times New Roman" w:cs="宋体"/>
-                <w:sz w:val="17"/>
-                <w:szCs w:val="17"/>
-                <w:lang w:eastAsia="zh-CN" w:bidi="ar-SA"/>
-              </w:rPr>
-              <w:t xml:space="preserve"> 0x000c0 </w:t>
-            </w:r>
-            <w:proofErr w:type="spellStart"/>
-            <w:r>
-              <w:rPr>
-                <w:rFonts w:ascii="Times New Roman" w:eastAsia="宋体" w:hAnsi="Times New Roman" w:cs="宋体"/>
-                <w:sz w:val="17"/>
-                <w:szCs w:val="17"/>
-                <w:lang w:eastAsia="zh-CN" w:bidi="ar-SA"/>
-              </w:rPr>
-              <w:t>0x000c0</w:t>
-            </w:r>
-            <w:proofErr w:type="spellEnd"/>
-            <w:r>
-              <w:rPr>
-                <w:rFonts w:ascii="Times New Roman" w:eastAsia="宋体" w:hAnsi="Times New Roman" w:cs="宋体"/>
-                <w:sz w:val="17"/>
-                <w:szCs w:val="17"/>
-                <w:lang w:eastAsia="zh-CN" w:bidi="ar-SA"/>
-              </w:rPr>
-              <w:t xml:space="preserve"> R E 0x4</w:t>
+              <w:t>PHDR           0x000034 0x08048034 0x08048034 0x000c0 0x000c0 R E 0x4</w:t>
             </w:r>
           </w:p>
           <w:p>
@@ -19369,47 +16862,7 @@
                 <w:szCs w:val="17"/>
                 <w:lang w:eastAsia="zh-CN" w:bidi="ar-SA"/>
               </w:rPr>
-              <w:t xml:space="preserve">INTERP         0x0000f4 0x080480f4 </w:t>
-            </w:r>
-            <w:proofErr w:type="spellStart"/>
-            <w:r>
-              <w:rPr>
-                <w:rFonts w:ascii="Times New Roman" w:eastAsia="宋体" w:hAnsi="Times New Roman" w:cs="宋体"/>
-                <w:sz w:val="17"/>
-                <w:szCs w:val="17"/>
-                <w:lang w:eastAsia="zh-CN" w:bidi="ar-SA"/>
-              </w:rPr>
-              <w:t>0x080480f4</w:t>
-            </w:r>
-            <w:proofErr w:type="spellEnd"/>
-            <w:r>
-              <w:rPr>
-                <w:rFonts w:ascii="Times New Roman" w:eastAsia="宋体" w:hAnsi="Times New Roman" w:cs="宋体"/>
-                <w:sz w:val="17"/>
-                <w:szCs w:val="17"/>
-                <w:lang w:eastAsia="zh-CN" w:bidi="ar-SA"/>
-              </w:rPr>
-              <w:t xml:space="preserve"> 0x00013 </w:t>
-            </w:r>
-            <w:proofErr w:type="spellStart"/>
-            <w:r>
-              <w:rPr>
-                <w:rFonts w:ascii="Times New Roman" w:eastAsia="宋体" w:hAnsi="Times New Roman" w:cs="宋体"/>
-                <w:sz w:val="17"/>
-                <w:szCs w:val="17"/>
-                <w:lang w:eastAsia="zh-CN" w:bidi="ar-SA"/>
-              </w:rPr>
-              <w:t>0x00013</w:t>
-            </w:r>
-            <w:proofErr w:type="spellEnd"/>
-            <w:r>
-              <w:rPr>
-                <w:rFonts w:ascii="Times New Roman" w:eastAsia="宋体" w:hAnsi="Times New Roman" w:cs="宋体"/>
-                <w:sz w:val="17"/>
-                <w:szCs w:val="17"/>
-                <w:lang w:eastAsia="zh-CN" w:bidi="ar-SA"/>
-              </w:rPr>
-              <w:t xml:space="preserve"> R   0x1</w:t>
+              <w:t>INTERP         0x0000f4 0x080480f4 0x080480f4 0x00013 0x00013 R   0x1</w:t>
             </w:r>
           </w:p>
           <w:p>
@@ -19498,47 +16951,7 @@
                 <w:lang w:eastAsia="zh-CN" w:bidi="ar-SA"/>
               </w:rPr>
               <w:tab/>
-              <w:t xml:space="preserve">LOAD           0x000000 0x08048000 </w:t>
-            </w:r>
-            <w:proofErr w:type="spellStart"/>
-            <w:r>
-              <w:rPr>
-                <w:rFonts w:ascii="Times New Roman" w:eastAsia="宋体" w:hAnsi="Times New Roman" w:cs="宋体"/>
-                <w:sz w:val="17"/>
-                <w:szCs w:val="17"/>
-                <w:lang w:eastAsia="zh-CN" w:bidi="ar-SA"/>
-              </w:rPr>
-              <w:t>0x08048000</w:t>
-            </w:r>
-            <w:proofErr w:type="spellEnd"/>
-            <w:r>
-              <w:rPr>
-                <w:rFonts w:ascii="Times New Roman" w:eastAsia="宋体" w:hAnsi="Times New Roman" w:cs="宋体"/>
-                <w:sz w:val="17"/>
-                <w:szCs w:val="17"/>
-                <w:lang w:eastAsia="zh-CN" w:bidi="ar-SA"/>
-              </w:rPr>
-              <w:t xml:space="preserve"> 0x00684 </w:t>
-            </w:r>
-            <w:proofErr w:type="spellStart"/>
-            <w:r>
-              <w:rPr>
-                <w:rFonts w:ascii="Times New Roman" w:eastAsia="宋体" w:hAnsi="Times New Roman" w:cs="宋体"/>
-                <w:sz w:val="17"/>
-                <w:szCs w:val="17"/>
-                <w:lang w:eastAsia="zh-CN" w:bidi="ar-SA"/>
-              </w:rPr>
-              <w:t>0x00684</w:t>
-            </w:r>
-            <w:proofErr w:type="spellEnd"/>
-            <w:r>
-              <w:rPr>
-                <w:rFonts w:ascii="Times New Roman" w:eastAsia="宋体" w:hAnsi="Times New Roman" w:cs="宋体"/>
-                <w:sz w:val="17"/>
-                <w:szCs w:val="17"/>
-                <w:lang w:eastAsia="zh-CN" w:bidi="ar-SA"/>
-              </w:rPr>
-              <w:t xml:space="preserve"> R E 0x1000</w:t>
+              <w:t>LOAD           0x000000 0x08048000 0x08048000 0x00684 0x00684 R E 0x1000</w:t>
             </w:r>
           </w:p>
           <w:p>
@@ -19587,27 +17000,7 @@
                 <w:lang w:eastAsia="zh-CN" w:bidi="ar-SA"/>
               </w:rPr>
               <w:tab/>
-              <w:t xml:space="preserve">LOAD           0x000684 0x08049684 </w:t>
-            </w:r>
-            <w:proofErr w:type="spellStart"/>
-            <w:r>
-              <w:rPr>
-                <w:rFonts w:ascii="Times New Roman" w:eastAsia="宋体" w:hAnsi="Times New Roman" w:cs="宋体"/>
-                <w:sz w:val="17"/>
-                <w:szCs w:val="17"/>
-                <w:lang w:eastAsia="zh-CN" w:bidi="ar-SA"/>
-              </w:rPr>
-              <w:t>0x08049684</w:t>
-            </w:r>
-            <w:proofErr w:type="spellEnd"/>
-            <w:r>
-              <w:rPr>
-                <w:rFonts w:ascii="Times New Roman" w:eastAsia="宋体" w:hAnsi="Times New Roman" w:cs="宋体"/>
-                <w:sz w:val="17"/>
-                <w:szCs w:val="17"/>
-                <w:lang w:eastAsia="zh-CN" w:bidi="ar-SA"/>
-              </w:rPr>
-              <w:t xml:space="preserve"> 0x00118 0x00130 RW  0x1000</w:t>
+              <w:t>LOAD           0x000684 0x08049684 0x08049684 0x00118 0x00130 RW  0x1000</w:t>
             </w:r>
           </w:p>
           <w:p>
@@ -19656,47 +17049,7 @@
                 <w:lang w:eastAsia="zh-CN" w:bidi="ar-SA"/>
               </w:rPr>
               <w:tab/>
-              <w:t xml:space="preserve">DYNAMIC        0x000690 0x08049690 </w:t>
-            </w:r>
-            <w:proofErr w:type="spellStart"/>
-            <w:r>
-              <w:rPr>
-                <w:rFonts w:ascii="Times New Roman" w:eastAsia="宋体" w:hAnsi="Times New Roman" w:cs="宋体"/>
-                <w:sz w:val="17"/>
-                <w:szCs w:val="17"/>
-                <w:lang w:eastAsia="zh-CN" w:bidi="ar-SA"/>
-              </w:rPr>
-              <w:t>0x08049690</w:t>
-            </w:r>
-            <w:proofErr w:type="spellEnd"/>
-            <w:r>
-              <w:rPr>
-                <w:rFonts w:ascii="Times New Roman" w:eastAsia="宋体" w:hAnsi="Times New Roman" w:cs="宋体"/>
-                <w:sz w:val="17"/>
-                <w:szCs w:val="17"/>
-                <w:lang w:eastAsia="zh-CN" w:bidi="ar-SA"/>
-              </w:rPr>
-              <w:t xml:space="preserve"> 0x000c8 </w:t>
-            </w:r>
-            <w:proofErr w:type="spellStart"/>
-            <w:r>
-              <w:rPr>
-                <w:rFonts w:ascii="Times New Roman" w:eastAsia="宋体" w:hAnsi="Times New Roman" w:cs="宋体"/>
-                <w:sz w:val="17"/>
-                <w:szCs w:val="17"/>
-                <w:lang w:eastAsia="zh-CN" w:bidi="ar-SA"/>
-              </w:rPr>
-              <w:t>0x000c8</w:t>
-            </w:r>
-            <w:proofErr w:type="spellEnd"/>
-            <w:r>
-              <w:rPr>
-                <w:rFonts w:ascii="Times New Roman" w:eastAsia="宋体" w:hAnsi="Times New Roman" w:cs="宋体"/>
-                <w:sz w:val="17"/>
-                <w:szCs w:val="17"/>
-                <w:lang w:eastAsia="zh-CN" w:bidi="ar-SA"/>
-              </w:rPr>
-              <w:t xml:space="preserve"> RW  0x4</w:t>
+              <w:t>DYNAMIC        0x000690 0x08049690 0x08049690 0x000c8 0x000c8 RW  0x4</w:t>
             </w:r>
           </w:p>
           <w:p>
@@ -19745,47 +17098,7 @@
                 <w:lang w:eastAsia="zh-CN" w:bidi="ar-SA"/>
               </w:rPr>
               <w:tab/>
-              <w:t xml:space="preserve">NOTE           0x000108 0x08048108 </w:t>
-            </w:r>
-            <w:proofErr w:type="spellStart"/>
-            <w:r>
-              <w:rPr>
-                <w:rFonts w:ascii="Times New Roman" w:eastAsia="宋体" w:hAnsi="Times New Roman" w:cs="宋体"/>
-                <w:sz w:val="17"/>
-                <w:szCs w:val="17"/>
-                <w:lang w:eastAsia="zh-CN" w:bidi="ar-SA"/>
-              </w:rPr>
-              <w:t>0x08048108</w:t>
-            </w:r>
-            <w:proofErr w:type="spellEnd"/>
-            <w:r>
-              <w:rPr>
-                <w:rFonts w:ascii="Times New Roman" w:eastAsia="宋体" w:hAnsi="Times New Roman" w:cs="宋体"/>
-                <w:sz w:val="17"/>
-                <w:szCs w:val="17"/>
-                <w:lang w:eastAsia="zh-CN" w:bidi="ar-SA"/>
-              </w:rPr>
-              <w:t xml:space="preserve"> 0x00020 </w:t>
-            </w:r>
-            <w:proofErr w:type="spellStart"/>
-            <w:r>
-              <w:rPr>
-                <w:rFonts w:ascii="Times New Roman" w:eastAsia="宋体" w:hAnsi="Times New Roman" w:cs="宋体"/>
-                <w:sz w:val="17"/>
-                <w:szCs w:val="17"/>
-                <w:lang w:eastAsia="zh-CN" w:bidi="ar-SA"/>
-              </w:rPr>
-              <w:t>0x00020</w:t>
-            </w:r>
-            <w:proofErr w:type="spellEnd"/>
-            <w:r>
-              <w:rPr>
-                <w:rFonts w:ascii="Times New Roman" w:eastAsia="宋体" w:hAnsi="Times New Roman" w:cs="宋体"/>
-                <w:sz w:val="17"/>
-                <w:szCs w:val="17"/>
-                <w:lang w:eastAsia="zh-CN" w:bidi="ar-SA"/>
-              </w:rPr>
-              <w:t xml:space="preserve"> R   0x4</w:t>
+              <w:t>NOTE           0x000108 0x08048108 0x08048108 0x00020 0x00020 R   0x4</w:t>
             </w:r>
           </w:p>
           <w:p>
@@ -19951,27 +17264,7 @@
                 <w:szCs w:val="17"/>
                 <w:lang w:eastAsia="zh-CN" w:bidi="ar-SA"/>
               </w:rPr>
-              <w:t xml:space="preserve">   01     .</w:t>
-            </w:r>
-            <w:proofErr w:type="spellStart"/>
-            <w:r>
-              <w:rPr>
-                <w:rFonts w:ascii="Times New Roman" w:eastAsia="宋体" w:hAnsi="Times New Roman" w:cs="宋体"/>
-                <w:sz w:val="17"/>
-                <w:szCs w:val="17"/>
-                <w:lang w:eastAsia="zh-CN" w:bidi="ar-SA"/>
-              </w:rPr>
-              <w:t>interp</w:t>
-            </w:r>
-            <w:proofErr w:type="spellEnd"/>
-            <w:r>
-              <w:rPr>
-                <w:rFonts w:ascii="Times New Roman" w:eastAsia="宋体" w:hAnsi="Times New Roman" w:cs="宋体"/>
-                <w:sz w:val="17"/>
-                <w:szCs w:val="17"/>
-                <w:lang w:eastAsia="zh-CN" w:bidi="ar-SA"/>
-              </w:rPr>
-              <w:t xml:space="preserve"> </w:t>
+              <w:t xml:space="preserve">   01     .interp </w:t>
             </w:r>
           </w:p>
           <w:p>
@@ -20010,247 +17303,7 @@
                 <w:szCs w:val="17"/>
                 <w:lang w:eastAsia="zh-CN" w:bidi="ar-SA"/>
               </w:rPr>
-              <w:t xml:space="preserve">   02     .</w:t>
-            </w:r>
-            <w:proofErr w:type="spellStart"/>
-            <w:r>
-              <w:rPr>
-                <w:rFonts w:ascii="Times New Roman" w:eastAsia="宋体" w:hAnsi="Times New Roman" w:cs="宋体"/>
-                <w:sz w:val="17"/>
-                <w:szCs w:val="17"/>
-                <w:lang w:eastAsia="zh-CN" w:bidi="ar-SA"/>
-              </w:rPr>
-              <w:t>interp</w:t>
-            </w:r>
-            <w:proofErr w:type="spellEnd"/>
-            <w:r>
-              <w:rPr>
-                <w:rFonts w:ascii="Times New Roman" w:eastAsia="宋体" w:hAnsi="Times New Roman" w:cs="宋体"/>
-                <w:sz w:val="17"/>
-                <w:szCs w:val="17"/>
-                <w:lang w:eastAsia="zh-CN" w:bidi="ar-SA"/>
-              </w:rPr>
-              <w:t xml:space="preserve"> .</w:t>
-            </w:r>
-            <w:proofErr w:type="spellStart"/>
-            <w:r>
-              <w:rPr>
-                <w:rFonts w:ascii="Times New Roman" w:eastAsia="宋体" w:hAnsi="Times New Roman" w:cs="宋体"/>
-                <w:sz w:val="17"/>
-                <w:szCs w:val="17"/>
-                <w:lang w:eastAsia="zh-CN" w:bidi="ar-SA"/>
-              </w:rPr>
-              <w:t>note.ABI</w:t>
-            </w:r>
-            <w:proofErr w:type="spellEnd"/>
-            <w:r>
-              <w:rPr>
-                <w:rFonts w:ascii="Times New Roman" w:eastAsia="宋体" w:hAnsi="Times New Roman" w:cs="宋体"/>
-                <w:sz w:val="17"/>
-                <w:szCs w:val="17"/>
-                <w:lang w:eastAsia="zh-CN" w:bidi="ar-SA"/>
-              </w:rPr>
-              <w:t>-tag .hash .</w:t>
-            </w:r>
-            <w:proofErr w:type="spellStart"/>
-            <w:r>
-              <w:rPr>
-                <w:rFonts w:ascii="Times New Roman" w:eastAsia="宋体" w:hAnsi="Times New Roman" w:cs="宋体"/>
-                <w:sz w:val="17"/>
-                <w:szCs w:val="17"/>
-                <w:lang w:eastAsia="zh-CN" w:bidi="ar-SA"/>
-              </w:rPr>
-              <w:t>dynsym</w:t>
-            </w:r>
-            <w:proofErr w:type="spellEnd"/>
-            <w:r>
-              <w:rPr>
-                <w:rFonts w:ascii="Times New Roman" w:eastAsia="宋体" w:hAnsi="Times New Roman" w:cs="宋体"/>
-                <w:sz w:val="17"/>
-                <w:szCs w:val="17"/>
-                <w:lang w:eastAsia="zh-CN" w:bidi="ar-SA"/>
-              </w:rPr>
-              <w:t xml:space="preserve"> .</w:t>
-            </w:r>
-            <w:proofErr w:type="spellStart"/>
-            <w:r>
-              <w:rPr>
-                <w:rFonts w:ascii="Times New Roman" w:eastAsia="宋体" w:hAnsi="Times New Roman" w:cs="宋体"/>
-                <w:sz w:val="17"/>
-                <w:szCs w:val="17"/>
-                <w:lang w:eastAsia="zh-CN" w:bidi="ar-SA"/>
-              </w:rPr>
-              <w:t>dynstr</w:t>
-            </w:r>
-            <w:proofErr w:type="spellEnd"/>
-            <w:r>
-              <w:rPr>
-                <w:rFonts w:ascii="Times New Roman" w:eastAsia="宋体" w:hAnsi="Times New Roman" w:cs="宋体"/>
-                <w:sz w:val="17"/>
-                <w:szCs w:val="17"/>
-                <w:lang w:eastAsia="zh-CN" w:bidi="ar-SA"/>
-              </w:rPr>
-              <w:t xml:space="preserve"> .</w:t>
-            </w:r>
-            <w:proofErr w:type="spellStart"/>
-            <w:r>
-              <w:rPr>
-                <w:rFonts w:ascii="Times New Roman" w:eastAsia="宋体" w:hAnsi="Times New Roman" w:cs="宋体"/>
-                <w:sz w:val="17"/>
-                <w:szCs w:val="17"/>
-                <w:lang w:eastAsia="zh-CN" w:bidi="ar-SA"/>
-              </w:rPr>
-              <w:t>gnu.version</w:t>
-            </w:r>
-            <w:proofErr w:type="spellEnd"/>
-            <w:r>
-              <w:rPr>
-                <w:rFonts w:ascii="Times New Roman" w:eastAsia="宋体" w:hAnsi="Times New Roman" w:cs="宋体"/>
-                <w:sz w:val="17"/>
-                <w:szCs w:val="17"/>
-                <w:lang w:eastAsia="zh-CN" w:bidi="ar-SA"/>
-              </w:rPr>
-              <w:t xml:space="preserve"> .</w:t>
-            </w:r>
-            <w:proofErr w:type="spellStart"/>
-            <w:r>
-              <w:rPr>
-                <w:rFonts w:ascii="Times New Roman" w:eastAsia="宋体" w:hAnsi="Times New Roman" w:cs="宋体"/>
-                <w:sz w:val="17"/>
-                <w:szCs w:val="17"/>
-                <w:lang w:eastAsia="zh-CN" w:bidi="ar-SA"/>
-              </w:rPr>
-              <w:t>gnu.version_r</w:t>
-            </w:r>
-            <w:proofErr w:type="spellEnd"/>
-            <w:r>
-              <w:rPr>
-                <w:rFonts w:ascii="Times New Roman" w:eastAsia="宋体" w:hAnsi="Times New Roman" w:cs="宋体"/>
-                <w:sz w:val="17"/>
-                <w:szCs w:val="17"/>
-                <w:lang w:eastAsia="zh-CN" w:bidi="ar-SA"/>
-              </w:rPr>
-              <w:t xml:space="preserve"> .</w:t>
-            </w:r>
-            <w:proofErr w:type="spellStart"/>
-            <w:r>
-              <w:rPr>
-                <w:rFonts w:ascii="Times New Roman" w:eastAsia="宋体" w:hAnsi="Times New Roman" w:cs="宋体"/>
-                <w:sz w:val="17"/>
-                <w:szCs w:val="17"/>
-                <w:lang w:eastAsia="zh-CN" w:bidi="ar-SA"/>
-              </w:rPr>
-              <w:t>rel.dyn</w:t>
-            </w:r>
-            <w:proofErr w:type="spellEnd"/>
-            <w:r>
-              <w:rPr>
-                <w:rFonts w:ascii="Times New Roman" w:eastAsia="宋体" w:hAnsi="Times New Roman" w:cs="宋体"/>
-                <w:sz w:val="17"/>
-                <w:szCs w:val="17"/>
-                <w:lang w:eastAsia="zh-CN" w:bidi="ar-SA"/>
-              </w:rPr>
-              <w:t xml:space="preserve"> .</w:t>
-            </w:r>
-            <w:proofErr w:type="spellStart"/>
-            <w:r>
-              <w:rPr>
-                <w:rFonts w:ascii="Times New Roman" w:eastAsia="宋体" w:hAnsi="Times New Roman" w:cs="宋体"/>
-                <w:sz w:val="17"/>
-                <w:szCs w:val="17"/>
-                <w:lang w:eastAsia="zh-CN" w:bidi="ar-SA"/>
-              </w:rPr>
-              <w:t>rel.plt</w:t>
-            </w:r>
-            <w:proofErr w:type="spellEnd"/>
-            <w:r>
-              <w:rPr>
-                <w:rFonts w:ascii="Times New Roman" w:eastAsia="宋体" w:hAnsi="Times New Roman" w:cs="宋体"/>
-                <w:sz w:val="17"/>
-                <w:szCs w:val="17"/>
-                <w:lang w:eastAsia="zh-CN" w:bidi="ar-SA"/>
-              </w:rPr>
-              <w:t xml:space="preserve"> .init .</w:t>
-            </w:r>
-            <w:proofErr w:type="spellStart"/>
-            <w:r>
-              <w:rPr>
-                <w:rFonts w:ascii="Times New Roman" w:eastAsia="宋体" w:hAnsi="Times New Roman" w:cs="宋体"/>
-                <w:sz w:val="17"/>
-                <w:szCs w:val="17"/>
-                <w:lang w:eastAsia="zh-CN" w:bidi="ar-SA"/>
-              </w:rPr>
-              <w:t>plt</w:t>
-            </w:r>
-            <w:proofErr w:type="spellEnd"/>
-            <w:r>
-              <w:rPr>
-                <w:rFonts w:ascii="Times New Roman" w:eastAsia="宋体" w:hAnsi="Times New Roman" w:cs="宋体"/>
-                <w:sz w:val="17"/>
-                <w:szCs w:val="17"/>
-                <w:lang w:eastAsia="zh-CN" w:bidi="ar-SA"/>
-              </w:rPr>
-              <w:t xml:space="preserve"> .text .</w:t>
-            </w:r>
-            <w:proofErr w:type="spellStart"/>
-            <w:r>
-              <w:rPr>
-                <w:rFonts w:ascii="Times New Roman" w:eastAsia="宋体" w:hAnsi="Times New Roman" w:cs="宋体"/>
-                <w:sz w:val="17"/>
-                <w:szCs w:val="17"/>
-                <w:lang w:eastAsia="zh-CN" w:bidi="ar-SA"/>
-              </w:rPr>
-              <w:t>fini</w:t>
-            </w:r>
-            <w:proofErr w:type="spellEnd"/>
-            <w:r>
-              <w:rPr>
-                <w:rFonts w:ascii="Times New Roman" w:eastAsia="宋体" w:hAnsi="Times New Roman" w:cs="宋体"/>
-                <w:sz w:val="17"/>
-                <w:szCs w:val="17"/>
-                <w:lang w:eastAsia="zh-CN" w:bidi="ar-SA"/>
-              </w:rPr>
-              <w:t xml:space="preserve"> .</w:t>
-            </w:r>
-            <w:proofErr w:type="spellStart"/>
-            <w:r>
-              <w:rPr>
-                <w:rFonts w:ascii="Times New Roman" w:eastAsia="宋体" w:hAnsi="Times New Roman" w:cs="宋体"/>
-                <w:sz w:val="17"/>
-                <w:szCs w:val="17"/>
-                <w:lang w:eastAsia="zh-CN" w:bidi="ar-SA"/>
-              </w:rPr>
-              <w:t>rodata</w:t>
-            </w:r>
-            <w:proofErr w:type="spellEnd"/>
-            <w:r>
-              <w:rPr>
-                <w:rFonts w:ascii="Times New Roman" w:eastAsia="宋体" w:hAnsi="Times New Roman" w:cs="宋体"/>
-                <w:sz w:val="17"/>
-                <w:szCs w:val="17"/>
-                <w:lang w:eastAsia="zh-CN" w:bidi="ar-SA"/>
-              </w:rPr>
-              <w:t xml:space="preserve"> .</w:t>
-            </w:r>
-            <w:proofErr w:type="spellStart"/>
-            <w:r>
-              <w:rPr>
-                <w:rFonts w:ascii="Times New Roman" w:eastAsia="宋体" w:hAnsi="Times New Roman" w:cs="宋体"/>
-                <w:sz w:val="17"/>
-                <w:szCs w:val="17"/>
-                <w:lang w:eastAsia="zh-CN" w:bidi="ar-SA"/>
-              </w:rPr>
-              <w:t>eh_frame</w:t>
-            </w:r>
-            <w:proofErr w:type="spellEnd"/>
-            <w:r>
-              <w:rPr>
-                <w:rFonts w:ascii="Times New Roman" w:eastAsia="宋体" w:hAnsi="Times New Roman" w:cs="宋体"/>
-                <w:sz w:val="17"/>
-                <w:szCs w:val="17"/>
-                <w:lang w:eastAsia="zh-CN" w:bidi="ar-SA"/>
-              </w:rPr>
-              <w:t xml:space="preserve"> </w:t>
+              <w:t xml:space="preserve">   02     .interp .note.ABI-tag .hash .dynsym .dynstr .gnu.version .gnu.version_r .rel.dyn .rel.plt .init .plt .text .fini .rodata .eh_frame </w:t>
             </w:r>
           </w:p>
           <w:p>
@@ -20289,87 +17342,7 @@
                 <w:szCs w:val="17"/>
                 <w:lang w:eastAsia="zh-CN" w:bidi="ar-SA"/>
               </w:rPr>
-              <w:t xml:space="preserve">   03     .data .dynamic .</w:t>
-            </w:r>
-            <w:proofErr w:type="spellStart"/>
-            <w:r>
-              <w:rPr>
-                <w:rFonts w:ascii="Times New Roman" w:eastAsia="宋体" w:hAnsi="Times New Roman" w:cs="宋体"/>
-                <w:sz w:val="17"/>
-                <w:szCs w:val="17"/>
-                <w:lang w:eastAsia="zh-CN" w:bidi="ar-SA"/>
-              </w:rPr>
-              <w:t>ctors</w:t>
-            </w:r>
-            <w:proofErr w:type="spellEnd"/>
-            <w:r>
-              <w:rPr>
-                <w:rFonts w:ascii="Times New Roman" w:eastAsia="宋体" w:hAnsi="Times New Roman" w:cs="宋体"/>
-                <w:sz w:val="17"/>
-                <w:szCs w:val="17"/>
-                <w:lang w:eastAsia="zh-CN" w:bidi="ar-SA"/>
-              </w:rPr>
-              <w:t xml:space="preserve"> .</w:t>
-            </w:r>
-            <w:proofErr w:type="spellStart"/>
-            <w:r>
-              <w:rPr>
-                <w:rFonts w:ascii="Times New Roman" w:eastAsia="宋体" w:hAnsi="Times New Roman" w:cs="宋体"/>
-                <w:sz w:val="17"/>
-                <w:szCs w:val="17"/>
-                <w:lang w:eastAsia="zh-CN" w:bidi="ar-SA"/>
-              </w:rPr>
-              <w:t>dtors</w:t>
-            </w:r>
-            <w:proofErr w:type="spellEnd"/>
-            <w:r>
-              <w:rPr>
-                <w:rFonts w:ascii="Times New Roman" w:eastAsia="宋体" w:hAnsi="Times New Roman" w:cs="宋体"/>
-                <w:sz w:val="17"/>
-                <w:szCs w:val="17"/>
-                <w:lang w:eastAsia="zh-CN" w:bidi="ar-SA"/>
-              </w:rPr>
-              <w:t xml:space="preserve"> .</w:t>
-            </w:r>
-            <w:proofErr w:type="spellStart"/>
-            <w:r>
-              <w:rPr>
-                <w:rFonts w:ascii="Times New Roman" w:eastAsia="宋体" w:hAnsi="Times New Roman" w:cs="宋体"/>
-                <w:sz w:val="17"/>
-                <w:szCs w:val="17"/>
-                <w:lang w:eastAsia="zh-CN" w:bidi="ar-SA"/>
-              </w:rPr>
-              <w:t>jcr</w:t>
-            </w:r>
-            <w:proofErr w:type="spellEnd"/>
-            <w:r>
-              <w:rPr>
-                <w:rFonts w:ascii="Times New Roman" w:eastAsia="宋体" w:hAnsi="Times New Roman" w:cs="宋体"/>
-                <w:sz w:val="17"/>
-                <w:szCs w:val="17"/>
-                <w:lang w:eastAsia="zh-CN" w:bidi="ar-SA"/>
-              </w:rPr>
-              <w:t xml:space="preserve"> .got .</w:t>
-            </w:r>
-            <w:proofErr w:type="spellStart"/>
-            <w:r>
-              <w:rPr>
-                <w:rFonts w:ascii="Times New Roman" w:eastAsia="宋体" w:hAnsi="Times New Roman" w:cs="宋体"/>
-                <w:sz w:val="17"/>
-                <w:szCs w:val="17"/>
-                <w:lang w:eastAsia="zh-CN" w:bidi="ar-SA"/>
-              </w:rPr>
-              <w:t>bss</w:t>
-            </w:r>
-            <w:proofErr w:type="spellEnd"/>
-            <w:r>
-              <w:rPr>
-                <w:rFonts w:ascii="Times New Roman" w:eastAsia="宋体" w:hAnsi="Times New Roman" w:cs="宋体"/>
-                <w:sz w:val="17"/>
-                <w:szCs w:val="17"/>
-                <w:lang w:eastAsia="zh-CN" w:bidi="ar-SA"/>
-              </w:rPr>
-              <w:t xml:space="preserve"> </w:t>
+              <w:t xml:space="preserve">   03     .data .dynamic .ctors .dtors .jcr .got .bss </w:t>
             </w:r>
           </w:p>
           <w:p>
@@ -20447,27 +17420,7 @@
                 <w:szCs w:val="17"/>
                 <w:lang w:eastAsia="zh-CN" w:bidi="ar-SA"/>
               </w:rPr>
-              <w:t>05     .</w:t>
-            </w:r>
-            <w:proofErr w:type="spellStart"/>
-            <w:r>
-              <w:rPr>
-                <w:rFonts w:ascii="Times New Roman" w:eastAsia="宋体" w:hAnsi="Times New Roman" w:cs="宋体"/>
-                <w:sz w:val="17"/>
-                <w:szCs w:val="17"/>
-                <w:lang w:eastAsia="zh-CN" w:bidi="ar-SA"/>
-              </w:rPr>
-              <w:t>note.ABI</w:t>
-            </w:r>
-            <w:proofErr w:type="spellEnd"/>
-            <w:r>
-              <w:rPr>
-                <w:rFonts w:ascii="Times New Roman" w:eastAsia="宋体" w:hAnsi="Times New Roman" w:cs="宋体"/>
-                <w:sz w:val="17"/>
-                <w:szCs w:val="17"/>
-                <w:lang w:eastAsia="zh-CN" w:bidi="ar-SA"/>
-              </w:rPr>
-              <w:t>-tag</w:t>
+              <w:t>05     .note.ABI-tag</w:t>
             </w:r>
           </w:p>
           <w:p>
@@ -20545,87 +17498,7 @@
                 <w:szCs w:val="17"/>
                 <w:lang w:eastAsia="zh-CN" w:bidi="ar-SA"/>
               </w:rPr>
-              <w:t xml:space="preserve">  [Nr] Name              Type            </w:t>
-            </w:r>
-            <w:proofErr w:type="spellStart"/>
-            <w:r>
-              <w:rPr>
-                <w:rFonts w:ascii="Times New Roman" w:eastAsia="宋体" w:hAnsi="Times New Roman" w:cs="宋体"/>
-                <w:sz w:val="17"/>
-                <w:szCs w:val="17"/>
-                <w:lang w:eastAsia="zh-CN" w:bidi="ar-SA"/>
-              </w:rPr>
-              <w:t>Addr</w:t>
-            </w:r>
-            <w:proofErr w:type="spellEnd"/>
-            <w:r>
-              <w:rPr>
-                <w:rFonts w:ascii="Times New Roman" w:eastAsia="宋体" w:hAnsi="Times New Roman" w:cs="宋体"/>
-                <w:sz w:val="17"/>
-                <w:szCs w:val="17"/>
-                <w:lang w:eastAsia="zh-CN" w:bidi="ar-SA"/>
-              </w:rPr>
-              <w:t xml:space="preserve">     Off    Size   ES </w:t>
-            </w:r>
-            <w:proofErr w:type="spellStart"/>
-            <w:r>
-              <w:rPr>
-                <w:rFonts w:ascii="Times New Roman" w:eastAsia="宋体" w:hAnsi="Times New Roman" w:cs="宋体"/>
-                <w:sz w:val="17"/>
-                <w:szCs w:val="17"/>
-                <w:lang w:eastAsia="zh-CN" w:bidi="ar-SA"/>
-              </w:rPr>
-              <w:t>Flg</w:t>
-            </w:r>
-            <w:proofErr w:type="spellEnd"/>
-            <w:r>
-              <w:rPr>
-                <w:rFonts w:ascii="Times New Roman" w:eastAsia="宋体" w:hAnsi="Times New Roman" w:cs="宋体"/>
-                <w:sz w:val="17"/>
-                <w:szCs w:val="17"/>
-                <w:lang w:eastAsia="zh-CN" w:bidi="ar-SA"/>
-              </w:rPr>
-              <w:t xml:space="preserve"> </w:t>
-            </w:r>
-            <w:proofErr w:type="spellStart"/>
-            <w:r>
-              <w:rPr>
-                <w:rFonts w:ascii="Times New Roman" w:eastAsia="宋体" w:hAnsi="Times New Roman" w:cs="宋体"/>
-                <w:sz w:val="17"/>
-                <w:szCs w:val="17"/>
-                <w:lang w:eastAsia="zh-CN" w:bidi="ar-SA"/>
-              </w:rPr>
-              <w:t>Lk</w:t>
-            </w:r>
-            <w:proofErr w:type="spellEnd"/>
-            <w:r>
-              <w:rPr>
-                <w:rFonts w:ascii="Times New Roman" w:eastAsia="宋体" w:hAnsi="Times New Roman" w:cs="宋体"/>
-                <w:sz w:val="17"/>
-                <w:szCs w:val="17"/>
-                <w:lang w:eastAsia="zh-CN" w:bidi="ar-SA"/>
-              </w:rPr>
-              <w:t xml:space="preserve"> </w:t>
-            </w:r>
-            <w:proofErr w:type="spellStart"/>
-            <w:r>
-              <w:rPr>
-                <w:rFonts w:ascii="Times New Roman" w:eastAsia="宋体" w:hAnsi="Times New Roman" w:cs="宋体"/>
-                <w:sz w:val="17"/>
-                <w:szCs w:val="17"/>
-                <w:lang w:eastAsia="zh-CN" w:bidi="ar-SA"/>
-              </w:rPr>
-              <w:t>Inf</w:t>
-            </w:r>
-            <w:proofErr w:type="spellEnd"/>
-            <w:r>
-              <w:rPr>
-                <w:rFonts w:ascii="Times New Roman" w:eastAsia="宋体" w:hAnsi="Times New Roman" w:cs="宋体"/>
-                <w:sz w:val="17"/>
-                <w:szCs w:val="17"/>
-                <w:lang w:eastAsia="zh-CN" w:bidi="ar-SA"/>
-              </w:rPr>
-              <w:t xml:space="preserve"> Al</w:t>
+              <w:t xml:space="preserve">  [Nr] Name              Type            Addr     Off    Size   ES Flg Lk Inf Al</w:t>
             </w:r>
           </w:p>
           <w:p>
@@ -20664,59 +17537,8 @@
                 <w:szCs w:val="17"/>
                 <w:lang w:eastAsia="zh-CN" w:bidi="ar-SA"/>
               </w:rPr>
-              <w:t xml:space="preserve">  [ 0]                   NULL            00000000 000000 </w:t>
-            </w:r>
-            <w:proofErr w:type="spellStart"/>
-            <w:r>
-              <w:rPr>
-                <w:rFonts w:ascii="Times New Roman" w:eastAsia="宋体" w:hAnsi="Times New Roman" w:cs="宋体"/>
-                <w:sz w:val="17"/>
-                <w:szCs w:val="17"/>
-                <w:lang w:eastAsia="zh-CN" w:bidi="ar-SA"/>
-              </w:rPr>
-              <w:t>000000</w:t>
-            </w:r>
-            <w:proofErr w:type="spellEnd"/>
-            <w:r>
-              <w:rPr>
-                <w:rFonts w:ascii="Times New Roman" w:eastAsia="宋体" w:hAnsi="Times New Roman" w:cs="宋体"/>
-                <w:sz w:val="17"/>
-                <w:szCs w:val="17"/>
-                <w:lang w:eastAsia="zh-CN" w:bidi="ar-SA"/>
-              </w:rPr>
-              <w:t xml:space="preserve"> 00      0   </w:t>
-            </w:r>
-            <w:proofErr w:type="spellStart"/>
-            <w:r>
-              <w:rPr>
-                <w:rFonts w:ascii="Times New Roman" w:eastAsia="宋体" w:hAnsi="Times New Roman" w:cs="宋体"/>
-                <w:sz w:val="17"/>
-                <w:szCs w:val="17"/>
-                <w:lang w:eastAsia="zh-CN" w:bidi="ar-SA"/>
-              </w:rPr>
-              <w:t>0</w:t>
-            </w:r>
-            <w:proofErr w:type="spellEnd"/>
-            <w:r>
-              <w:rPr>
-                <w:rFonts w:ascii="Times New Roman" w:eastAsia="宋体" w:hAnsi="Times New Roman" w:cs="宋体"/>
-                <w:sz w:val="17"/>
-                <w:szCs w:val="17"/>
-                <w:lang w:eastAsia="zh-CN" w:bidi="ar-SA"/>
-              </w:rPr>
-              <w:t xml:space="preserve">  </w:t>
-            </w:r>
-            <w:proofErr w:type="spellStart"/>
-            <w:r>
-              <w:rPr>
-                <w:rFonts w:ascii="Times New Roman" w:eastAsia="宋体" w:hAnsi="Times New Roman" w:cs="宋体"/>
-                <w:sz w:val="17"/>
-                <w:szCs w:val="17"/>
-                <w:lang w:eastAsia="zh-CN" w:bidi="ar-SA"/>
-              </w:rPr>
-              <w:t>0</w:t>
-            </w:r>
-            <w:proofErr w:type="spellEnd"/>
+              <w:t xml:space="preserve">  [ 0]                   NULL            00000000 000000 000000 00      0   0  0</w:t>
+            </w:r>
           </w:p>
           <w:p>
             <w:pPr>
@@ -20754,47 +17576,7 @@
                 <w:szCs w:val="17"/>
                 <w:lang w:eastAsia="zh-CN" w:bidi="ar-SA"/>
               </w:rPr>
-              <w:t xml:space="preserve">  [ 1] .</w:t>
-            </w:r>
-            <w:proofErr w:type="spellStart"/>
-            <w:r>
-              <w:rPr>
-                <w:rFonts w:ascii="Times New Roman" w:eastAsia="宋体" w:hAnsi="Times New Roman" w:cs="宋体"/>
-                <w:sz w:val="17"/>
-                <w:szCs w:val="17"/>
-                <w:lang w:eastAsia="zh-CN" w:bidi="ar-SA"/>
-              </w:rPr>
-              <w:t>interp</w:t>
-            </w:r>
-            <w:proofErr w:type="spellEnd"/>
-            <w:r>
-              <w:rPr>
-                <w:rFonts w:ascii="Times New Roman" w:eastAsia="宋体" w:hAnsi="Times New Roman" w:cs="宋体"/>
-                <w:sz w:val="17"/>
-                <w:szCs w:val="17"/>
-                <w:lang w:eastAsia="zh-CN" w:bidi="ar-SA"/>
-              </w:rPr>
-              <w:t xml:space="preserve">           PROGBITS        080480f4 0000f4 000013 00   A  0   </w:t>
-            </w:r>
-            <w:proofErr w:type="spellStart"/>
-            <w:r>
-              <w:rPr>
-                <w:rFonts w:ascii="Times New Roman" w:eastAsia="宋体" w:hAnsi="Times New Roman" w:cs="宋体"/>
-                <w:sz w:val="17"/>
-                <w:szCs w:val="17"/>
-                <w:lang w:eastAsia="zh-CN" w:bidi="ar-SA"/>
-              </w:rPr>
-              <w:t>0</w:t>
-            </w:r>
-            <w:proofErr w:type="spellEnd"/>
-            <w:r>
-              <w:rPr>
-                <w:rFonts w:ascii="Times New Roman" w:eastAsia="宋体" w:hAnsi="Times New Roman" w:cs="宋体"/>
-                <w:sz w:val="17"/>
-                <w:szCs w:val="17"/>
-                <w:lang w:eastAsia="zh-CN" w:bidi="ar-SA"/>
-              </w:rPr>
-              <w:t xml:space="preserve">  1</w:t>
+              <w:t xml:space="preserve">  [ 1] .interp           PROGBITS        080480f4 0000f4 000013 00   A  0   0  1</w:t>
             </w:r>
           </w:p>
           <w:p>
@@ -20833,47 +17615,7 @@
                 <w:szCs w:val="17"/>
                 <w:lang w:eastAsia="zh-CN" w:bidi="ar-SA"/>
               </w:rPr>
-              <w:t xml:space="preserve">  [ 2] .</w:t>
-            </w:r>
-            <w:proofErr w:type="spellStart"/>
-            <w:r>
-              <w:rPr>
-                <w:rFonts w:ascii="Times New Roman" w:eastAsia="宋体" w:hAnsi="Times New Roman" w:cs="宋体"/>
-                <w:sz w:val="17"/>
-                <w:szCs w:val="17"/>
-                <w:lang w:eastAsia="zh-CN" w:bidi="ar-SA"/>
-              </w:rPr>
-              <w:t>note.ABI</w:t>
-            </w:r>
-            <w:proofErr w:type="spellEnd"/>
-            <w:r>
-              <w:rPr>
-                <w:rFonts w:ascii="Times New Roman" w:eastAsia="宋体" w:hAnsi="Times New Roman" w:cs="宋体"/>
-                <w:sz w:val="17"/>
-                <w:szCs w:val="17"/>
-                <w:lang w:eastAsia="zh-CN" w:bidi="ar-SA"/>
-              </w:rPr>
-              <w:t xml:space="preserve">-tag     NOTE            08048108 000108 000020 00   A  0   </w:t>
-            </w:r>
-            <w:proofErr w:type="spellStart"/>
-            <w:r>
-              <w:rPr>
-                <w:rFonts w:ascii="Times New Roman" w:eastAsia="宋体" w:hAnsi="Times New Roman" w:cs="宋体"/>
-                <w:sz w:val="17"/>
-                <w:szCs w:val="17"/>
-                <w:lang w:eastAsia="zh-CN" w:bidi="ar-SA"/>
-              </w:rPr>
-              <w:t>0</w:t>
-            </w:r>
-            <w:proofErr w:type="spellEnd"/>
-            <w:r>
-              <w:rPr>
-                <w:rFonts w:ascii="Times New Roman" w:eastAsia="宋体" w:hAnsi="Times New Roman" w:cs="宋体"/>
-                <w:sz w:val="17"/>
-                <w:szCs w:val="17"/>
-                <w:lang w:eastAsia="zh-CN" w:bidi="ar-SA"/>
-              </w:rPr>
-              <w:t xml:space="preserve">  4</w:t>
+              <w:t xml:space="preserve">  [ 2] .note.ABI-tag     NOTE            08048108 000108 000020 00   A  0   0  4</w:t>
             </w:r>
           </w:p>
           <w:p>
@@ -20951,27 +17693,7 @@
                 <w:szCs w:val="17"/>
                 <w:lang w:eastAsia="zh-CN" w:bidi="ar-SA"/>
               </w:rPr>
-              <w:t xml:space="preserve">  [ 4] .</w:t>
-            </w:r>
-            <w:proofErr w:type="spellStart"/>
-            <w:r>
-              <w:rPr>
-                <w:rFonts w:ascii="Times New Roman" w:eastAsia="宋体" w:hAnsi="Times New Roman" w:cs="宋体"/>
-                <w:sz w:val="17"/>
-                <w:szCs w:val="17"/>
-                <w:lang w:eastAsia="zh-CN" w:bidi="ar-SA"/>
-              </w:rPr>
-              <w:t>dynsym</w:t>
-            </w:r>
-            <w:proofErr w:type="spellEnd"/>
-            <w:r>
-              <w:rPr>
-                <w:rFonts w:ascii="Times New Roman" w:eastAsia="宋体" w:hAnsi="Times New Roman" w:cs="宋体"/>
-                <w:sz w:val="17"/>
-                <w:szCs w:val="17"/>
-                <w:lang w:eastAsia="zh-CN" w:bidi="ar-SA"/>
-              </w:rPr>
-              <w:t xml:space="preserve">           DYNSYM          08048168 000168 0000b0 10   A  5   1  4</w:t>
+              <w:t xml:space="preserve">  [ 4] .dynsym           DYNSYM          08048168 000168 0000b0 10   A  5   1  4</w:t>
             </w:r>
           </w:p>
           <w:p>
@@ -21010,47 +17732,7 @@
                 <w:szCs w:val="17"/>
                 <w:lang w:eastAsia="zh-CN" w:bidi="ar-SA"/>
               </w:rPr>
-              <w:t xml:space="preserve">  [ 5] .</w:t>
-            </w:r>
-            <w:proofErr w:type="spellStart"/>
-            <w:r>
-              <w:rPr>
-                <w:rFonts w:ascii="Times New Roman" w:eastAsia="宋体" w:hAnsi="Times New Roman" w:cs="宋体"/>
-                <w:sz w:val="17"/>
-                <w:szCs w:val="17"/>
-                <w:lang w:eastAsia="zh-CN" w:bidi="ar-SA"/>
-              </w:rPr>
-              <w:t>dynstr</w:t>
-            </w:r>
-            <w:proofErr w:type="spellEnd"/>
-            <w:r>
-              <w:rPr>
-                <w:rFonts w:ascii="Times New Roman" w:eastAsia="宋体" w:hAnsi="Times New Roman" w:cs="宋体"/>
-                <w:sz w:val="17"/>
-                <w:szCs w:val="17"/>
-                <w:lang w:eastAsia="zh-CN" w:bidi="ar-SA"/>
-              </w:rPr>
-              <w:t xml:space="preserve">           STRTAB          08048218 000218 00007b 00   A  0   </w:t>
-            </w:r>
-            <w:proofErr w:type="spellStart"/>
-            <w:r>
-              <w:rPr>
-                <w:rFonts w:ascii="Times New Roman" w:eastAsia="宋体" w:hAnsi="Times New Roman" w:cs="宋体"/>
-                <w:sz w:val="17"/>
-                <w:szCs w:val="17"/>
-                <w:lang w:eastAsia="zh-CN" w:bidi="ar-SA"/>
-              </w:rPr>
-              <w:t>0</w:t>
-            </w:r>
-            <w:proofErr w:type="spellEnd"/>
-            <w:r>
-              <w:rPr>
-                <w:rFonts w:ascii="Times New Roman" w:eastAsia="宋体" w:hAnsi="Times New Roman" w:cs="宋体"/>
-                <w:sz w:val="17"/>
-                <w:szCs w:val="17"/>
-                <w:lang w:eastAsia="zh-CN" w:bidi="ar-SA"/>
-              </w:rPr>
-              <w:t xml:space="preserve">  1</w:t>
+              <w:t xml:space="preserve">  [ 5] .dynstr           STRTAB          08048218 000218 00007b 00   A  0   0  1</w:t>
             </w:r>
           </w:p>
           <w:p>
@@ -21089,27 +17771,7 @@
                 <w:szCs w:val="17"/>
                 <w:lang w:eastAsia="zh-CN" w:bidi="ar-SA"/>
               </w:rPr>
-              <w:t xml:space="preserve">  [ 6] .</w:t>
-            </w:r>
-            <w:proofErr w:type="spellStart"/>
-            <w:r>
-              <w:rPr>
-                <w:rFonts w:ascii="Times New Roman" w:eastAsia="宋体" w:hAnsi="Times New Roman" w:cs="宋体"/>
-                <w:sz w:val="17"/>
-                <w:szCs w:val="17"/>
-                <w:lang w:eastAsia="zh-CN" w:bidi="ar-SA"/>
-              </w:rPr>
-              <w:t>gnu.version</w:t>
-            </w:r>
-            <w:proofErr w:type="spellEnd"/>
-            <w:r>
-              <w:rPr>
-                <w:rFonts w:ascii="Times New Roman" w:eastAsia="宋体" w:hAnsi="Times New Roman" w:cs="宋体"/>
-                <w:sz w:val="17"/>
-                <w:szCs w:val="17"/>
-                <w:lang w:eastAsia="zh-CN" w:bidi="ar-SA"/>
-              </w:rPr>
-              <w:t xml:space="preserve">      VERSYM          08048294 000294 000016 02   A  4   0  2</w:t>
+              <w:t xml:space="preserve">  [ 6] .gnu.version      VERSYM          08048294 000294 000016 02   A  4   0  2</w:t>
             </w:r>
           </w:p>
           <w:p>
@@ -21148,27 +17810,7 @@
                 <w:szCs w:val="17"/>
                 <w:lang w:eastAsia="zh-CN" w:bidi="ar-SA"/>
               </w:rPr>
-              <w:t xml:space="preserve">  [ 7] .</w:t>
-            </w:r>
-            <w:proofErr w:type="spellStart"/>
-            <w:r>
-              <w:rPr>
-                <w:rFonts w:ascii="Times New Roman" w:eastAsia="宋体" w:hAnsi="Times New Roman" w:cs="宋体"/>
-                <w:sz w:val="17"/>
-                <w:szCs w:val="17"/>
-                <w:lang w:eastAsia="zh-CN" w:bidi="ar-SA"/>
-              </w:rPr>
-              <w:t>gnu.version_r</w:t>
-            </w:r>
-            <w:proofErr w:type="spellEnd"/>
-            <w:r>
-              <w:rPr>
-                <w:rFonts w:ascii="Times New Roman" w:eastAsia="宋体" w:hAnsi="Times New Roman" w:cs="宋体"/>
-                <w:sz w:val="17"/>
-                <w:szCs w:val="17"/>
-                <w:lang w:eastAsia="zh-CN" w:bidi="ar-SA"/>
-              </w:rPr>
-              <w:t xml:space="preserve">    VERNEED         080482ac 0002ac 000030 00   A  5   1  4</w:t>
+              <w:t xml:space="preserve">  [ 7] .gnu.version_r    VERNEED         080482ac 0002ac 000030 00   A  5   1  4</w:t>
             </w:r>
           </w:p>
           <w:p>
@@ -21207,27 +17849,7 @@
                 <w:szCs w:val="17"/>
                 <w:lang w:eastAsia="zh-CN" w:bidi="ar-SA"/>
               </w:rPr>
-              <w:t xml:space="preserve">  [ 8] .</w:t>
-            </w:r>
-            <w:proofErr w:type="spellStart"/>
-            <w:r>
-              <w:rPr>
-                <w:rFonts w:ascii="Times New Roman" w:eastAsia="宋体" w:hAnsi="Times New Roman" w:cs="宋体"/>
-                <w:sz w:val="17"/>
-                <w:szCs w:val="17"/>
-                <w:lang w:eastAsia="zh-CN" w:bidi="ar-SA"/>
-              </w:rPr>
-              <w:t>rel.dyn</w:t>
-            </w:r>
-            <w:proofErr w:type="spellEnd"/>
-            <w:r>
-              <w:rPr>
-                <w:rFonts w:ascii="Times New Roman" w:eastAsia="宋体" w:hAnsi="Times New Roman" w:cs="宋体"/>
-                <w:sz w:val="17"/>
-                <w:szCs w:val="17"/>
-                <w:lang w:eastAsia="zh-CN" w:bidi="ar-SA"/>
-              </w:rPr>
-              <w:t xml:space="preserve">          REL             080482dc 0002dc 000008 08   A  4   0  4</w:t>
+              <w:t xml:space="preserve">  [ 8] .rel.dyn          REL             080482dc 0002dc 000008 08   A  4   0  4</w:t>
             </w:r>
           </w:p>
           <w:p>
@@ -21266,27 +17888,7 @@
                 <w:szCs w:val="17"/>
                 <w:lang w:eastAsia="zh-CN" w:bidi="ar-SA"/>
               </w:rPr>
-              <w:t xml:space="preserve">  [ 9] .</w:t>
-            </w:r>
-            <w:proofErr w:type="spellStart"/>
-            <w:r>
-              <w:rPr>
-                <w:rFonts w:ascii="Times New Roman" w:eastAsia="宋体" w:hAnsi="Times New Roman" w:cs="宋体"/>
-                <w:sz w:val="17"/>
-                <w:szCs w:val="17"/>
-                <w:lang w:eastAsia="zh-CN" w:bidi="ar-SA"/>
-              </w:rPr>
-              <w:t>rel.plt</w:t>
-            </w:r>
-            <w:proofErr w:type="spellEnd"/>
-            <w:r>
-              <w:rPr>
-                <w:rFonts w:ascii="Times New Roman" w:eastAsia="宋体" w:hAnsi="Times New Roman" w:cs="宋体"/>
-                <w:sz w:val="17"/>
-                <w:szCs w:val="17"/>
-                <w:lang w:eastAsia="zh-CN" w:bidi="ar-SA"/>
-              </w:rPr>
-              <w:t xml:space="preserve">          REL             080482e4 0002e4 000040 08   A  4   b  4</w:t>
+              <w:t xml:space="preserve">  [ 9] .rel.plt          REL             080482e4 0002e4 000040 08   A  4   b  4</w:t>
             </w:r>
           </w:p>
           <w:p>
@@ -21325,27 +17927,7 @@
                 <w:szCs w:val="17"/>
                 <w:lang w:eastAsia="zh-CN" w:bidi="ar-SA"/>
               </w:rPr>
-              <w:t xml:space="preserve">  [10] .init             PROGBITS        08048324 000324 000017 00  AX  0   </w:t>
-            </w:r>
-            <w:proofErr w:type="spellStart"/>
-            <w:r>
-              <w:rPr>
-                <w:rFonts w:ascii="Times New Roman" w:eastAsia="宋体" w:hAnsi="Times New Roman" w:cs="宋体"/>
-                <w:sz w:val="17"/>
-                <w:szCs w:val="17"/>
-                <w:lang w:eastAsia="zh-CN" w:bidi="ar-SA"/>
-              </w:rPr>
-              <w:t>0</w:t>
-            </w:r>
-            <w:proofErr w:type="spellEnd"/>
-            <w:r>
-              <w:rPr>
-                <w:rFonts w:ascii="Times New Roman" w:eastAsia="宋体" w:hAnsi="Times New Roman" w:cs="宋体"/>
-                <w:sz w:val="17"/>
-                <w:szCs w:val="17"/>
-                <w:lang w:eastAsia="zh-CN" w:bidi="ar-SA"/>
-              </w:rPr>
-              <w:t xml:space="preserve">  4</w:t>
+              <w:t xml:space="preserve">  [10] .init             PROGBITS        08048324 000324 000017 00  AX  0   0  4</w:t>
             </w:r>
           </w:p>
           <w:p>
@@ -21384,47 +17966,7 @@
                 <w:szCs w:val="17"/>
                 <w:lang w:eastAsia="zh-CN" w:bidi="ar-SA"/>
               </w:rPr>
-              <w:t xml:space="preserve">  [11] .</w:t>
-            </w:r>
-            <w:proofErr w:type="spellStart"/>
-            <w:r>
-              <w:rPr>
-                <w:rFonts w:ascii="Times New Roman" w:eastAsia="宋体" w:hAnsi="Times New Roman" w:cs="宋体"/>
-                <w:sz w:val="17"/>
-                <w:szCs w:val="17"/>
-                <w:lang w:eastAsia="zh-CN" w:bidi="ar-SA"/>
-              </w:rPr>
-              <w:t>plt</w:t>
-            </w:r>
-            <w:proofErr w:type="spellEnd"/>
-            <w:r>
-              <w:rPr>
-                <w:rFonts w:ascii="Times New Roman" w:eastAsia="宋体" w:hAnsi="Times New Roman" w:cs="宋体"/>
-                <w:sz w:val="17"/>
-                <w:szCs w:val="17"/>
-                <w:lang w:eastAsia="zh-CN" w:bidi="ar-SA"/>
-              </w:rPr>
-              <w:t xml:space="preserve">              PROGBITS        0804833c 00033c 000090 04  AX  0   </w:t>
-            </w:r>
-            <w:proofErr w:type="spellStart"/>
-            <w:r>
-              <w:rPr>
-                <w:rFonts w:ascii="Times New Roman" w:eastAsia="宋体" w:hAnsi="Times New Roman" w:cs="宋体"/>
-                <w:sz w:val="17"/>
-                <w:szCs w:val="17"/>
-                <w:lang w:eastAsia="zh-CN" w:bidi="ar-SA"/>
-              </w:rPr>
-              <w:t>0</w:t>
-            </w:r>
-            <w:proofErr w:type="spellEnd"/>
-            <w:r>
-              <w:rPr>
-                <w:rFonts w:ascii="Times New Roman" w:eastAsia="宋体" w:hAnsi="Times New Roman" w:cs="宋体"/>
-                <w:sz w:val="17"/>
-                <w:szCs w:val="17"/>
-                <w:lang w:eastAsia="zh-CN" w:bidi="ar-SA"/>
-              </w:rPr>
-              <w:t xml:space="preserve">  4</w:t>
+              <w:t xml:space="preserve">  [11] .plt              PROGBITS        0804833c 00033c 000090 04  AX  0   0  4</w:t>
             </w:r>
           </w:p>
           <w:p>
@@ -21463,27 +18005,7 @@
                 <w:szCs w:val="17"/>
                 <w:lang w:eastAsia="zh-CN" w:bidi="ar-SA"/>
               </w:rPr>
-              <w:t xml:space="preserve">  [12] .text             PROGBITS        080483cc 0003cc 0001f8 00  AX  0   </w:t>
-            </w:r>
-            <w:proofErr w:type="spellStart"/>
-            <w:r>
-              <w:rPr>
-                <w:rFonts w:ascii="Times New Roman" w:eastAsia="宋体" w:hAnsi="Times New Roman" w:cs="宋体"/>
-                <w:sz w:val="17"/>
-                <w:szCs w:val="17"/>
-                <w:lang w:eastAsia="zh-CN" w:bidi="ar-SA"/>
-              </w:rPr>
-              <w:t>0</w:t>
-            </w:r>
-            <w:proofErr w:type="spellEnd"/>
-            <w:r>
-              <w:rPr>
-                <w:rFonts w:ascii="Times New Roman" w:eastAsia="宋体" w:hAnsi="Times New Roman" w:cs="宋体"/>
-                <w:sz w:val="17"/>
-                <w:szCs w:val="17"/>
-                <w:lang w:eastAsia="zh-CN" w:bidi="ar-SA"/>
-              </w:rPr>
-              <w:t xml:space="preserve">  4</w:t>
+              <w:t xml:space="preserve">  [12] .text             PROGBITS        080483cc 0003cc 0001f8 00  AX  0   0  4</w:t>
             </w:r>
           </w:p>
           <w:p>
@@ -21522,47 +18044,7 @@
                 <w:szCs w:val="17"/>
                 <w:lang w:eastAsia="zh-CN" w:bidi="ar-SA"/>
               </w:rPr>
-              <w:t xml:space="preserve">  [13] .</w:t>
-            </w:r>
-            <w:proofErr w:type="spellStart"/>
-            <w:r>
-              <w:rPr>
-                <w:rFonts w:ascii="Times New Roman" w:eastAsia="宋体" w:hAnsi="Times New Roman" w:cs="宋体"/>
-                <w:sz w:val="17"/>
-                <w:szCs w:val="17"/>
-                <w:lang w:eastAsia="zh-CN" w:bidi="ar-SA"/>
-              </w:rPr>
-              <w:t>fini</w:t>
-            </w:r>
-            <w:proofErr w:type="spellEnd"/>
-            <w:r>
-              <w:rPr>
-                <w:rFonts w:ascii="Times New Roman" w:eastAsia="宋体" w:hAnsi="Times New Roman" w:cs="宋体"/>
-                <w:sz w:val="17"/>
-                <w:szCs w:val="17"/>
-                <w:lang w:eastAsia="zh-CN" w:bidi="ar-SA"/>
-              </w:rPr>
-              <w:t xml:space="preserve">             PROGBITS        080485c4 0005c4 00001b 00  AX  0   </w:t>
-            </w:r>
-            <w:proofErr w:type="spellStart"/>
-            <w:r>
-              <w:rPr>
-                <w:rFonts w:ascii="Times New Roman" w:eastAsia="宋体" w:hAnsi="Times New Roman" w:cs="宋体"/>
-                <w:sz w:val="17"/>
-                <w:szCs w:val="17"/>
-                <w:lang w:eastAsia="zh-CN" w:bidi="ar-SA"/>
-              </w:rPr>
-              <w:t>0</w:t>
-            </w:r>
-            <w:proofErr w:type="spellEnd"/>
-            <w:r>
-              <w:rPr>
-                <w:rFonts w:ascii="Times New Roman" w:eastAsia="宋体" w:hAnsi="Times New Roman" w:cs="宋体"/>
-                <w:sz w:val="17"/>
-                <w:szCs w:val="17"/>
-                <w:lang w:eastAsia="zh-CN" w:bidi="ar-SA"/>
-              </w:rPr>
-              <w:t xml:space="preserve">  4</w:t>
+              <w:t xml:space="preserve">  [13] .fini             PROGBITS        080485c4 0005c4 00001b 00  AX  0   0  4</w:t>
             </w:r>
           </w:p>
           <w:p>
@@ -21601,47 +18083,7 @@
                 <w:szCs w:val="17"/>
                 <w:lang w:eastAsia="zh-CN" w:bidi="ar-SA"/>
               </w:rPr>
-              <w:t xml:space="preserve">  [14] .</w:t>
-            </w:r>
-            <w:proofErr w:type="spellStart"/>
-            <w:r>
-              <w:rPr>
-                <w:rFonts w:ascii="Times New Roman" w:eastAsia="宋体" w:hAnsi="Times New Roman" w:cs="宋体"/>
-                <w:sz w:val="17"/>
-                <w:szCs w:val="17"/>
-                <w:lang w:eastAsia="zh-CN" w:bidi="ar-SA"/>
-              </w:rPr>
-              <w:t>rodata</w:t>
-            </w:r>
-            <w:proofErr w:type="spellEnd"/>
-            <w:r>
-              <w:rPr>
-                <w:rFonts w:ascii="Times New Roman" w:eastAsia="宋体" w:hAnsi="Times New Roman" w:cs="宋体"/>
-                <w:sz w:val="17"/>
-                <w:szCs w:val="17"/>
-                <w:lang w:eastAsia="zh-CN" w:bidi="ar-SA"/>
-              </w:rPr>
-              <w:t xml:space="preserve">           PROGBITS        080485e0 0005e0 00009f 00   A  0   </w:t>
-            </w:r>
-            <w:proofErr w:type="spellStart"/>
-            <w:r>
-              <w:rPr>
-                <w:rFonts w:ascii="Times New Roman" w:eastAsia="宋体" w:hAnsi="Times New Roman" w:cs="宋体"/>
-                <w:sz w:val="17"/>
-                <w:szCs w:val="17"/>
-                <w:lang w:eastAsia="zh-CN" w:bidi="ar-SA"/>
-              </w:rPr>
-              <w:t>0</w:t>
-            </w:r>
-            <w:proofErr w:type="spellEnd"/>
-            <w:r>
-              <w:rPr>
-                <w:rFonts w:ascii="Times New Roman" w:eastAsia="宋体" w:hAnsi="Times New Roman" w:cs="宋体"/>
-                <w:sz w:val="17"/>
-                <w:szCs w:val="17"/>
-                <w:lang w:eastAsia="zh-CN" w:bidi="ar-SA"/>
-              </w:rPr>
-              <w:t xml:space="preserve"> 32</w:t>
+              <w:t xml:space="preserve">  [14] .rodata           PROGBITS        080485e0 0005e0 00009f 00   A  0   0 32</w:t>
             </w:r>
           </w:p>
           <w:p>
@@ -21680,47 +18122,7 @@
                 <w:szCs w:val="17"/>
                 <w:lang w:eastAsia="zh-CN" w:bidi="ar-SA"/>
               </w:rPr>
-              <w:t xml:space="preserve">  [15] .</w:t>
-            </w:r>
-            <w:proofErr w:type="spellStart"/>
-            <w:r>
-              <w:rPr>
-                <w:rFonts w:ascii="Times New Roman" w:eastAsia="宋体" w:hAnsi="Times New Roman" w:cs="宋体"/>
-                <w:sz w:val="17"/>
-                <w:szCs w:val="17"/>
-                <w:lang w:eastAsia="zh-CN" w:bidi="ar-SA"/>
-              </w:rPr>
-              <w:t>eh_frame</w:t>
-            </w:r>
-            <w:proofErr w:type="spellEnd"/>
-            <w:r>
-              <w:rPr>
-                <w:rFonts w:ascii="Times New Roman" w:eastAsia="宋体" w:hAnsi="Times New Roman" w:cs="宋体"/>
-                <w:sz w:val="17"/>
-                <w:szCs w:val="17"/>
-                <w:lang w:eastAsia="zh-CN" w:bidi="ar-SA"/>
-              </w:rPr>
-              <w:t xml:space="preserve">         PROGBITS        08048680 000680 000004 00   A  0   </w:t>
-            </w:r>
-            <w:proofErr w:type="spellStart"/>
-            <w:r>
-              <w:rPr>
-                <w:rFonts w:ascii="Times New Roman" w:eastAsia="宋体" w:hAnsi="Times New Roman" w:cs="宋体"/>
-                <w:sz w:val="17"/>
-                <w:szCs w:val="17"/>
-                <w:lang w:eastAsia="zh-CN" w:bidi="ar-SA"/>
-              </w:rPr>
-              <w:t>0</w:t>
-            </w:r>
-            <w:proofErr w:type="spellEnd"/>
-            <w:r>
-              <w:rPr>
-                <w:rFonts w:ascii="Times New Roman" w:eastAsia="宋体" w:hAnsi="Times New Roman" w:cs="宋体"/>
-                <w:sz w:val="17"/>
-                <w:szCs w:val="17"/>
-                <w:lang w:eastAsia="zh-CN" w:bidi="ar-SA"/>
-              </w:rPr>
-              <w:t xml:space="preserve">  4</w:t>
+              <w:t xml:space="preserve">  [15] .eh_frame         PROGBITS        08048680 000680 000004 00   A  0   0  4</w:t>
             </w:r>
           </w:p>
           <w:p>
@@ -21759,27 +18161,7 @@
                 <w:szCs w:val="17"/>
                 <w:lang w:eastAsia="zh-CN" w:bidi="ar-SA"/>
               </w:rPr>
-              <w:t xml:space="preserve">  [16] .data             PROGBITS        08049684 000684 00000c 00  WA  0   </w:t>
-            </w:r>
-            <w:proofErr w:type="spellStart"/>
-            <w:r>
-              <w:rPr>
-                <w:rFonts w:ascii="Times New Roman" w:eastAsia="宋体" w:hAnsi="Times New Roman" w:cs="宋体"/>
-                <w:sz w:val="17"/>
-                <w:szCs w:val="17"/>
-                <w:lang w:eastAsia="zh-CN" w:bidi="ar-SA"/>
-              </w:rPr>
-              <w:t>0</w:t>
-            </w:r>
-            <w:proofErr w:type="spellEnd"/>
-            <w:r>
-              <w:rPr>
-                <w:rFonts w:ascii="Times New Roman" w:eastAsia="宋体" w:hAnsi="Times New Roman" w:cs="宋体"/>
-                <w:sz w:val="17"/>
-                <w:szCs w:val="17"/>
-                <w:lang w:eastAsia="zh-CN" w:bidi="ar-SA"/>
-              </w:rPr>
-              <w:t xml:space="preserve">  4</w:t>
+              <w:t xml:space="preserve">  [16] .data             PROGBITS        08049684 000684 00000c 00  WA  0   0  4</w:t>
             </w:r>
           </w:p>
           <w:p>
@@ -21857,47 +18239,7 @@
                 <w:szCs w:val="17"/>
                 <w:lang w:eastAsia="zh-CN" w:bidi="ar-SA"/>
               </w:rPr>
-              <w:t xml:space="preserve">  [18] .</w:t>
-            </w:r>
-            <w:proofErr w:type="spellStart"/>
-            <w:r>
-              <w:rPr>
-                <w:rFonts w:ascii="Times New Roman" w:eastAsia="宋体" w:hAnsi="Times New Roman" w:cs="宋体"/>
-                <w:sz w:val="17"/>
-                <w:szCs w:val="17"/>
-                <w:lang w:eastAsia="zh-CN" w:bidi="ar-SA"/>
-              </w:rPr>
-              <w:t>ctors</w:t>
-            </w:r>
-            <w:proofErr w:type="spellEnd"/>
-            <w:r>
-              <w:rPr>
-                <w:rFonts w:ascii="Times New Roman" w:eastAsia="宋体" w:hAnsi="Times New Roman" w:cs="宋体"/>
-                <w:sz w:val="17"/>
-                <w:szCs w:val="17"/>
-                <w:lang w:eastAsia="zh-CN" w:bidi="ar-SA"/>
-              </w:rPr>
-              <w:t xml:space="preserve">            PROGBITS        08049758 000758 000008 00  WA  0   </w:t>
-            </w:r>
-            <w:proofErr w:type="spellStart"/>
-            <w:r>
-              <w:rPr>
-                <w:rFonts w:ascii="Times New Roman" w:eastAsia="宋体" w:hAnsi="Times New Roman" w:cs="宋体"/>
-                <w:sz w:val="17"/>
-                <w:szCs w:val="17"/>
-                <w:lang w:eastAsia="zh-CN" w:bidi="ar-SA"/>
-              </w:rPr>
-              <w:t>0</w:t>
-            </w:r>
-            <w:proofErr w:type="spellEnd"/>
-            <w:r>
-              <w:rPr>
-                <w:rFonts w:ascii="Times New Roman" w:eastAsia="宋体" w:hAnsi="Times New Roman" w:cs="宋体"/>
-                <w:sz w:val="17"/>
-                <w:szCs w:val="17"/>
-                <w:lang w:eastAsia="zh-CN" w:bidi="ar-SA"/>
-              </w:rPr>
-              <w:t xml:space="preserve">  4</w:t>
+              <w:t xml:space="preserve">  [18] .ctors            PROGBITS        08049758 000758 000008 00  WA  0   0  4</w:t>
             </w:r>
           </w:p>
           <w:p>
@@ -21936,47 +18278,7 @@
                 <w:szCs w:val="17"/>
                 <w:lang w:eastAsia="zh-CN" w:bidi="ar-SA"/>
               </w:rPr>
-              <w:t xml:space="preserve">  [19] .</w:t>
-            </w:r>
-            <w:proofErr w:type="spellStart"/>
-            <w:r>
-              <w:rPr>
-                <w:rFonts w:ascii="Times New Roman" w:eastAsia="宋体" w:hAnsi="Times New Roman" w:cs="宋体"/>
-                <w:sz w:val="17"/>
-                <w:szCs w:val="17"/>
-                <w:lang w:eastAsia="zh-CN" w:bidi="ar-SA"/>
-              </w:rPr>
-              <w:t>dtors</w:t>
-            </w:r>
-            <w:proofErr w:type="spellEnd"/>
-            <w:r>
-              <w:rPr>
-                <w:rFonts w:ascii="Times New Roman" w:eastAsia="宋体" w:hAnsi="Times New Roman" w:cs="宋体"/>
-                <w:sz w:val="17"/>
-                <w:szCs w:val="17"/>
-                <w:lang w:eastAsia="zh-CN" w:bidi="ar-SA"/>
-              </w:rPr>
-              <w:t xml:space="preserve">            PROGBITS        08049760 000760 000008 00  WA  0   </w:t>
-            </w:r>
-            <w:proofErr w:type="spellStart"/>
-            <w:r>
-              <w:rPr>
-                <w:rFonts w:ascii="Times New Roman" w:eastAsia="宋体" w:hAnsi="Times New Roman" w:cs="宋体"/>
-                <w:sz w:val="17"/>
-                <w:szCs w:val="17"/>
-                <w:lang w:eastAsia="zh-CN" w:bidi="ar-SA"/>
-              </w:rPr>
-              <w:t>0</w:t>
-            </w:r>
-            <w:proofErr w:type="spellEnd"/>
-            <w:r>
-              <w:rPr>
-                <w:rFonts w:ascii="Times New Roman" w:eastAsia="宋体" w:hAnsi="Times New Roman" w:cs="宋体"/>
-                <w:sz w:val="17"/>
-                <w:szCs w:val="17"/>
-                <w:lang w:eastAsia="zh-CN" w:bidi="ar-SA"/>
-              </w:rPr>
-              <w:t xml:space="preserve">  4</w:t>
+              <w:t xml:space="preserve">  [19] .dtors            PROGBITS        08049760 000760 000008 00  WA  0   0  4</w:t>
             </w:r>
           </w:p>
           <w:p>
@@ -22015,47 +18317,7 @@
                 <w:szCs w:val="17"/>
                 <w:lang w:eastAsia="zh-CN" w:bidi="ar-SA"/>
               </w:rPr>
-              <w:t xml:space="preserve">  [20] .</w:t>
-            </w:r>
-            <w:proofErr w:type="spellStart"/>
-            <w:r>
-              <w:rPr>
-                <w:rFonts w:ascii="Times New Roman" w:eastAsia="宋体" w:hAnsi="Times New Roman" w:cs="宋体"/>
-                <w:sz w:val="17"/>
-                <w:szCs w:val="17"/>
-                <w:lang w:eastAsia="zh-CN" w:bidi="ar-SA"/>
-              </w:rPr>
-              <w:t>jcr</w:t>
-            </w:r>
-            <w:proofErr w:type="spellEnd"/>
-            <w:r>
-              <w:rPr>
-                <w:rFonts w:ascii="Times New Roman" w:eastAsia="宋体" w:hAnsi="Times New Roman" w:cs="宋体"/>
-                <w:sz w:val="17"/>
-                <w:szCs w:val="17"/>
-                <w:lang w:eastAsia="zh-CN" w:bidi="ar-SA"/>
-              </w:rPr>
-              <w:t xml:space="preserve">              PROGBITS        08049768 000768 000004 00  WA  0   </w:t>
-            </w:r>
-            <w:proofErr w:type="spellStart"/>
-            <w:r>
-              <w:rPr>
-                <w:rFonts w:ascii="Times New Roman" w:eastAsia="宋体" w:hAnsi="Times New Roman" w:cs="宋体"/>
-                <w:sz w:val="17"/>
-                <w:szCs w:val="17"/>
-                <w:lang w:eastAsia="zh-CN" w:bidi="ar-SA"/>
-              </w:rPr>
-              <w:t>0</w:t>
-            </w:r>
-            <w:proofErr w:type="spellEnd"/>
-            <w:r>
-              <w:rPr>
-                <w:rFonts w:ascii="Times New Roman" w:eastAsia="宋体" w:hAnsi="Times New Roman" w:cs="宋体"/>
-                <w:sz w:val="17"/>
-                <w:szCs w:val="17"/>
-                <w:lang w:eastAsia="zh-CN" w:bidi="ar-SA"/>
-              </w:rPr>
-              <w:t xml:space="preserve">  4</w:t>
+              <w:t xml:space="preserve">  [20] .jcr              PROGBITS        08049768 000768 000004 00  WA  0   0  4</w:t>
             </w:r>
           </w:p>
           <w:p>
@@ -22082,6 +18344,8 @@
               <w:jc w:val="both"/>
               <w:rPr>
                 <w:rFonts w:ascii="Times New Roman" w:eastAsia="宋体" w:hAnsi="Times New Roman" w:cs="宋体"/>
+                <w:b/>
+                <w:color w:val="C00000"/>
                 <w:sz w:val="17"/>
                 <w:szCs w:val="17"/>
                 <w:lang w:eastAsia="zh-CN" w:bidi="ar-SA"/>
@@ -22090,31 +18354,13 @@
             <w:r>
               <w:rPr>
                 <w:rFonts w:ascii="Times New Roman" w:eastAsia="宋体" w:hAnsi="Times New Roman" w:cs="宋体"/>
-                <w:sz w:val="17"/>
-                <w:szCs w:val="17"/>
-                <w:lang w:eastAsia="zh-CN" w:bidi="ar-SA"/>
-              </w:rPr>
-              <w:t xml:space="preserve">  [21] .got              PROGBITS        0804976c 00076c 000030 04  WA  0   </w:t>
-            </w:r>
-            <w:proofErr w:type="spellStart"/>
-            <w:r>
-              <w:rPr>
-                <w:rFonts w:ascii="Times New Roman" w:eastAsia="宋体" w:hAnsi="Times New Roman" w:cs="宋体"/>
-                <w:sz w:val="17"/>
-                <w:szCs w:val="17"/>
-                <w:lang w:eastAsia="zh-CN" w:bidi="ar-SA"/>
-              </w:rPr>
-              <w:t>0</w:t>
-            </w:r>
-            <w:proofErr w:type="spellEnd"/>
-            <w:r>
-              <w:rPr>
-                <w:rFonts w:ascii="Times New Roman" w:eastAsia="宋体" w:hAnsi="Times New Roman" w:cs="宋体"/>
-                <w:sz w:val="17"/>
-                <w:szCs w:val="17"/>
-                <w:lang w:eastAsia="zh-CN" w:bidi="ar-SA"/>
-              </w:rPr>
-              <w:t xml:space="preserve">  4</w:t>
+                <w:b/>
+                <w:color w:val="C00000"/>
+                <w:sz w:val="17"/>
+                <w:szCs w:val="17"/>
+                <w:lang w:eastAsia="zh-CN" w:bidi="ar-SA"/>
+              </w:rPr>
+              <w:t xml:space="preserve">  [21] .got              PROGBITS        0804976c 00076c 000030 04  WA  0   0  4</w:t>
             </w:r>
           </w:p>
           <w:p>
@@ -22153,47 +18399,7 @@
                 <w:szCs w:val="17"/>
                 <w:lang w:eastAsia="zh-CN" w:bidi="ar-SA"/>
               </w:rPr>
-              <w:t xml:space="preserve">  [22] .</w:t>
-            </w:r>
-            <w:proofErr w:type="spellStart"/>
-            <w:r>
-              <w:rPr>
-                <w:rFonts w:ascii="Times New Roman" w:eastAsia="宋体" w:hAnsi="Times New Roman" w:cs="宋体"/>
-                <w:sz w:val="17"/>
-                <w:szCs w:val="17"/>
-                <w:lang w:eastAsia="zh-CN" w:bidi="ar-SA"/>
-              </w:rPr>
-              <w:t>bss</w:t>
-            </w:r>
-            <w:proofErr w:type="spellEnd"/>
-            <w:r>
-              <w:rPr>
-                <w:rFonts w:ascii="Times New Roman" w:eastAsia="宋体" w:hAnsi="Times New Roman" w:cs="宋体"/>
-                <w:sz w:val="17"/>
-                <w:szCs w:val="17"/>
-                <w:lang w:eastAsia="zh-CN" w:bidi="ar-SA"/>
-              </w:rPr>
-              <w:t xml:space="preserve">              NOBITS          0804979c 00079c 000018 00  WA  0   </w:t>
-            </w:r>
-            <w:proofErr w:type="spellStart"/>
-            <w:r>
-              <w:rPr>
-                <w:rFonts w:ascii="Times New Roman" w:eastAsia="宋体" w:hAnsi="Times New Roman" w:cs="宋体"/>
-                <w:sz w:val="17"/>
-                <w:szCs w:val="17"/>
-                <w:lang w:eastAsia="zh-CN" w:bidi="ar-SA"/>
-              </w:rPr>
-              <w:t>0</w:t>
-            </w:r>
-            <w:proofErr w:type="spellEnd"/>
-            <w:r>
-              <w:rPr>
-                <w:rFonts w:ascii="Times New Roman" w:eastAsia="宋体" w:hAnsi="Times New Roman" w:cs="宋体"/>
-                <w:sz w:val="17"/>
-                <w:szCs w:val="17"/>
-                <w:lang w:eastAsia="zh-CN" w:bidi="ar-SA"/>
-              </w:rPr>
-              <w:t xml:space="preserve">  4</w:t>
+              <w:t xml:space="preserve">  [22] .bss              NOBITS          0804979c 00079c 000018 00  WA  0   0  4</w:t>
             </w:r>
           </w:p>
           <w:p>
@@ -22232,27 +18438,7 @@
                 <w:szCs w:val="17"/>
                 <w:lang w:eastAsia="zh-CN" w:bidi="ar-SA"/>
               </w:rPr>
-              <w:t xml:space="preserve">  [23] .comment          PROGBITS        00000000 00079c 000132 00      0   </w:t>
-            </w:r>
-            <w:proofErr w:type="spellStart"/>
-            <w:r>
-              <w:rPr>
-                <w:rFonts w:ascii="Times New Roman" w:eastAsia="宋体" w:hAnsi="Times New Roman" w:cs="宋体"/>
-                <w:sz w:val="17"/>
-                <w:szCs w:val="17"/>
-                <w:lang w:eastAsia="zh-CN" w:bidi="ar-SA"/>
-              </w:rPr>
-              <w:t>0</w:t>
-            </w:r>
-            <w:proofErr w:type="spellEnd"/>
-            <w:r>
-              <w:rPr>
-                <w:rFonts w:ascii="Times New Roman" w:eastAsia="宋体" w:hAnsi="Times New Roman" w:cs="宋体"/>
-                <w:sz w:val="17"/>
-                <w:szCs w:val="17"/>
-                <w:lang w:eastAsia="zh-CN" w:bidi="ar-SA"/>
-              </w:rPr>
-              <w:t xml:space="preserve">  1</w:t>
+              <w:t xml:space="preserve">  [23] .comment          PROGBITS        00000000 00079c 000132 00      0   0  1</w:t>
             </w:r>
           </w:p>
           <w:p>
@@ -22291,47 +18477,7 @@
                 <w:szCs w:val="17"/>
                 <w:lang w:eastAsia="zh-CN" w:bidi="ar-SA"/>
               </w:rPr>
-              <w:t xml:space="preserve">  [24] .</w:t>
-            </w:r>
-            <w:proofErr w:type="spellStart"/>
-            <w:r>
-              <w:rPr>
-                <w:rFonts w:ascii="Times New Roman" w:eastAsia="宋体" w:hAnsi="Times New Roman" w:cs="宋体"/>
-                <w:sz w:val="17"/>
-                <w:szCs w:val="17"/>
-                <w:lang w:eastAsia="zh-CN" w:bidi="ar-SA"/>
-              </w:rPr>
-              <w:t>debug_aranges</w:t>
-            </w:r>
-            <w:proofErr w:type="spellEnd"/>
-            <w:r>
-              <w:rPr>
-                <w:rFonts w:ascii="Times New Roman" w:eastAsia="宋体" w:hAnsi="Times New Roman" w:cs="宋体"/>
-                <w:sz w:val="17"/>
-                <w:szCs w:val="17"/>
-                <w:lang w:eastAsia="zh-CN" w:bidi="ar-SA"/>
-              </w:rPr>
-              <w:t xml:space="preserve">    PROGBITS        00000000 0008d0 000098 00      0   </w:t>
-            </w:r>
-            <w:proofErr w:type="spellStart"/>
-            <w:r>
-              <w:rPr>
-                <w:rFonts w:ascii="Times New Roman" w:eastAsia="宋体" w:hAnsi="Times New Roman" w:cs="宋体"/>
-                <w:sz w:val="17"/>
-                <w:szCs w:val="17"/>
-                <w:lang w:eastAsia="zh-CN" w:bidi="ar-SA"/>
-              </w:rPr>
-              <w:t>0</w:t>
-            </w:r>
-            <w:proofErr w:type="spellEnd"/>
-            <w:r>
-              <w:rPr>
-                <w:rFonts w:ascii="Times New Roman" w:eastAsia="宋体" w:hAnsi="Times New Roman" w:cs="宋体"/>
-                <w:sz w:val="17"/>
-                <w:szCs w:val="17"/>
-                <w:lang w:eastAsia="zh-CN" w:bidi="ar-SA"/>
-              </w:rPr>
-              <w:t xml:space="preserve">  8</w:t>
+              <w:t xml:space="preserve">  [24] .debug_aranges    PROGBITS        00000000 0008d0 000098 00      0   0  8</w:t>
             </w:r>
           </w:p>
           <w:p>
@@ -22370,47 +18516,7 @@
                 <w:szCs w:val="17"/>
                 <w:lang w:eastAsia="zh-CN" w:bidi="ar-SA"/>
               </w:rPr>
-              <w:t xml:space="preserve">  [25] .</w:t>
-            </w:r>
-            <w:proofErr w:type="spellStart"/>
-            <w:r>
-              <w:rPr>
-                <w:rFonts w:ascii="Times New Roman" w:eastAsia="宋体" w:hAnsi="Times New Roman" w:cs="宋体"/>
-                <w:sz w:val="17"/>
-                <w:szCs w:val="17"/>
-                <w:lang w:eastAsia="zh-CN" w:bidi="ar-SA"/>
-              </w:rPr>
-              <w:t>debug_pubnames</w:t>
-            </w:r>
-            <w:proofErr w:type="spellEnd"/>
-            <w:r>
-              <w:rPr>
-                <w:rFonts w:ascii="Times New Roman" w:eastAsia="宋体" w:hAnsi="Times New Roman" w:cs="宋体"/>
-                <w:sz w:val="17"/>
-                <w:szCs w:val="17"/>
-                <w:lang w:eastAsia="zh-CN" w:bidi="ar-SA"/>
-              </w:rPr>
-              <w:t xml:space="preserve">   PROGBITS        00000000 000968 000040 00      0   </w:t>
-            </w:r>
-            <w:proofErr w:type="spellStart"/>
-            <w:r>
-              <w:rPr>
-                <w:rFonts w:ascii="Times New Roman" w:eastAsia="宋体" w:hAnsi="Times New Roman" w:cs="宋体"/>
-                <w:sz w:val="17"/>
-                <w:szCs w:val="17"/>
-                <w:lang w:eastAsia="zh-CN" w:bidi="ar-SA"/>
-              </w:rPr>
-              <w:t>0</w:t>
-            </w:r>
-            <w:proofErr w:type="spellEnd"/>
-            <w:r>
-              <w:rPr>
-                <w:rFonts w:ascii="Times New Roman" w:eastAsia="宋体" w:hAnsi="Times New Roman" w:cs="宋体"/>
-                <w:sz w:val="17"/>
-                <w:szCs w:val="17"/>
-                <w:lang w:eastAsia="zh-CN" w:bidi="ar-SA"/>
-              </w:rPr>
-              <w:t xml:space="preserve">  1</w:t>
+              <w:t xml:space="preserve">  [25] .debug_pubnames   PROGBITS        00000000 000968 000040 00      0   0  1</w:t>
             </w:r>
           </w:p>
           <w:p>
@@ -22449,47 +18555,7 @@
                 <w:szCs w:val="17"/>
                 <w:lang w:eastAsia="zh-CN" w:bidi="ar-SA"/>
               </w:rPr>
-              <w:t xml:space="preserve">  [26] .</w:t>
-            </w:r>
-            <w:proofErr w:type="spellStart"/>
-            <w:r>
-              <w:rPr>
-                <w:rFonts w:ascii="Times New Roman" w:eastAsia="宋体" w:hAnsi="Times New Roman" w:cs="宋体"/>
-                <w:sz w:val="17"/>
-                <w:szCs w:val="17"/>
-                <w:lang w:eastAsia="zh-CN" w:bidi="ar-SA"/>
-              </w:rPr>
-              <w:t>debug_info</w:t>
-            </w:r>
-            <w:proofErr w:type="spellEnd"/>
-            <w:r>
-              <w:rPr>
-                <w:rFonts w:ascii="Times New Roman" w:eastAsia="宋体" w:hAnsi="Times New Roman" w:cs="宋体"/>
-                <w:sz w:val="17"/>
-                <w:szCs w:val="17"/>
-                <w:lang w:eastAsia="zh-CN" w:bidi="ar-SA"/>
-              </w:rPr>
-              <w:t xml:space="preserve">       PROGBITS        00000000 0009a8 001cc6 00      0   </w:t>
-            </w:r>
-            <w:proofErr w:type="spellStart"/>
-            <w:r>
-              <w:rPr>
-                <w:rFonts w:ascii="Times New Roman" w:eastAsia="宋体" w:hAnsi="Times New Roman" w:cs="宋体"/>
-                <w:sz w:val="17"/>
-                <w:szCs w:val="17"/>
-                <w:lang w:eastAsia="zh-CN" w:bidi="ar-SA"/>
-              </w:rPr>
-              <w:t>0</w:t>
-            </w:r>
-            <w:proofErr w:type="spellEnd"/>
-            <w:r>
-              <w:rPr>
-                <w:rFonts w:ascii="Times New Roman" w:eastAsia="宋体" w:hAnsi="Times New Roman" w:cs="宋体"/>
-                <w:sz w:val="17"/>
-                <w:szCs w:val="17"/>
-                <w:lang w:eastAsia="zh-CN" w:bidi="ar-SA"/>
-              </w:rPr>
-              <w:t xml:space="preserve">  1</w:t>
+              <w:t xml:space="preserve">  [26] .debug_info       PROGBITS        00000000 0009a8 001cc6 00      0   0  1</w:t>
             </w:r>
           </w:p>
           <w:p>
@@ -22529,47 +18595,7 @@
                 <w:lang w:eastAsia="zh-CN" w:bidi="ar-SA"/>
               </w:rPr>
               <w:lastRenderedPageBreak/>
-              <w:t xml:space="preserve">  [27] .</w:t>
-            </w:r>
-            <w:proofErr w:type="spellStart"/>
-            <w:r>
-              <w:rPr>
-                <w:rFonts w:ascii="Times New Roman" w:eastAsia="宋体" w:hAnsi="Times New Roman" w:cs="宋体"/>
-                <w:sz w:val="17"/>
-                <w:szCs w:val="17"/>
-                <w:lang w:eastAsia="zh-CN" w:bidi="ar-SA"/>
-              </w:rPr>
-              <w:t>debug_abbrev</w:t>
-            </w:r>
-            <w:proofErr w:type="spellEnd"/>
-            <w:r>
-              <w:rPr>
-                <w:rFonts w:ascii="Times New Roman" w:eastAsia="宋体" w:hAnsi="Times New Roman" w:cs="宋体"/>
-                <w:sz w:val="17"/>
-                <w:szCs w:val="17"/>
-                <w:lang w:eastAsia="zh-CN" w:bidi="ar-SA"/>
-              </w:rPr>
-              <w:t xml:space="preserve">     PROGBITS        00000000 00266e 0002cc 00      0   </w:t>
-            </w:r>
-            <w:proofErr w:type="spellStart"/>
-            <w:r>
-              <w:rPr>
-                <w:rFonts w:ascii="Times New Roman" w:eastAsia="宋体" w:hAnsi="Times New Roman" w:cs="宋体"/>
-                <w:sz w:val="17"/>
-                <w:szCs w:val="17"/>
-                <w:lang w:eastAsia="zh-CN" w:bidi="ar-SA"/>
-              </w:rPr>
-              <w:t>0</w:t>
-            </w:r>
-            <w:proofErr w:type="spellEnd"/>
-            <w:r>
-              <w:rPr>
-                <w:rFonts w:ascii="Times New Roman" w:eastAsia="宋体" w:hAnsi="Times New Roman" w:cs="宋体"/>
-                <w:sz w:val="17"/>
-                <w:szCs w:val="17"/>
-                <w:lang w:eastAsia="zh-CN" w:bidi="ar-SA"/>
-              </w:rPr>
-              <w:t xml:space="preserve">  1</w:t>
+              <w:t xml:space="preserve">  [27] .debug_abbrev     PROGBITS        00000000 00266e 0002cc 00      0   0  1</w:t>
             </w:r>
           </w:p>
           <w:p>
@@ -22608,47 +18634,7 @@
                 <w:szCs w:val="17"/>
                 <w:lang w:eastAsia="zh-CN" w:bidi="ar-SA"/>
               </w:rPr>
-              <w:t xml:space="preserve">  [28] .</w:t>
-            </w:r>
-            <w:proofErr w:type="spellStart"/>
-            <w:r>
-              <w:rPr>
-                <w:rFonts w:ascii="Times New Roman" w:eastAsia="宋体" w:hAnsi="Times New Roman" w:cs="宋体"/>
-                <w:sz w:val="17"/>
-                <w:szCs w:val="17"/>
-                <w:lang w:eastAsia="zh-CN" w:bidi="ar-SA"/>
-              </w:rPr>
-              <w:t>debug_line</w:t>
-            </w:r>
-            <w:proofErr w:type="spellEnd"/>
-            <w:r>
-              <w:rPr>
-                <w:rFonts w:ascii="Times New Roman" w:eastAsia="宋体" w:hAnsi="Times New Roman" w:cs="宋体"/>
-                <w:sz w:val="17"/>
-                <w:szCs w:val="17"/>
-                <w:lang w:eastAsia="zh-CN" w:bidi="ar-SA"/>
-              </w:rPr>
-              <w:t xml:space="preserve">       PROGBITS        00000000 00293a 0003dc 00      0   </w:t>
-            </w:r>
-            <w:proofErr w:type="spellStart"/>
-            <w:r>
-              <w:rPr>
-                <w:rFonts w:ascii="Times New Roman" w:eastAsia="宋体" w:hAnsi="Times New Roman" w:cs="宋体"/>
-                <w:sz w:val="17"/>
-                <w:szCs w:val="17"/>
-                <w:lang w:eastAsia="zh-CN" w:bidi="ar-SA"/>
-              </w:rPr>
-              <w:t>0</w:t>
-            </w:r>
-            <w:proofErr w:type="spellEnd"/>
-            <w:r>
-              <w:rPr>
-                <w:rFonts w:ascii="Times New Roman" w:eastAsia="宋体" w:hAnsi="Times New Roman" w:cs="宋体"/>
-                <w:sz w:val="17"/>
-                <w:szCs w:val="17"/>
-                <w:lang w:eastAsia="zh-CN" w:bidi="ar-SA"/>
-              </w:rPr>
-              <w:t xml:space="preserve">  1</w:t>
+              <w:t xml:space="preserve">  [28] .debug_line       PROGBITS        00000000 00293a 0003dc 00      0   0  1</w:t>
             </w:r>
           </w:p>
           <w:p>
@@ -22687,47 +18673,7 @@
                 <w:szCs w:val="17"/>
                 <w:lang w:eastAsia="zh-CN" w:bidi="ar-SA"/>
               </w:rPr>
-              <w:t xml:space="preserve">  [29] .</w:t>
-            </w:r>
-            <w:proofErr w:type="spellStart"/>
-            <w:r>
-              <w:rPr>
-                <w:rFonts w:ascii="Times New Roman" w:eastAsia="宋体" w:hAnsi="Times New Roman" w:cs="宋体"/>
-                <w:sz w:val="17"/>
-                <w:szCs w:val="17"/>
-                <w:lang w:eastAsia="zh-CN" w:bidi="ar-SA"/>
-              </w:rPr>
-              <w:t>debug_frame</w:t>
-            </w:r>
-            <w:proofErr w:type="spellEnd"/>
-            <w:r>
-              <w:rPr>
-                <w:rFonts w:ascii="Times New Roman" w:eastAsia="宋体" w:hAnsi="Times New Roman" w:cs="宋体"/>
-                <w:sz w:val="17"/>
-                <w:szCs w:val="17"/>
-                <w:lang w:eastAsia="zh-CN" w:bidi="ar-SA"/>
-              </w:rPr>
-              <w:t xml:space="preserve">      PROGBITS        00000000 002d18 000048 00      0   </w:t>
-            </w:r>
-            <w:proofErr w:type="spellStart"/>
-            <w:r>
-              <w:rPr>
-                <w:rFonts w:ascii="Times New Roman" w:eastAsia="宋体" w:hAnsi="Times New Roman" w:cs="宋体"/>
-                <w:sz w:val="17"/>
-                <w:szCs w:val="17"/>
-                <w:lang w:eastAsia="zh-CN" w:bidi="ar-SA"/>
-              </w:rPr>
-              <w:t>0</w:t>
-            </w:r>
-            <w:proofErr w:type="spellEnd"/>
-            <w:r>
-              <w:rPr>
-                <w:rFonts w:ascii="Times New Roman" w:eastAsia="宋体" w:hAnsi="Times New Roman" w:cs="宋体"/>
-                <w:sz w:val="17"/>
-                <w:szCs w:val="17"/>
-                <w:lang w:eastAsia="zh-CN" w:bidi="ar-SA"/>
-              </w:rPr>
-              <w:t xml:space="preserve">  4</w:t>
+              <w:t xml:space="preserve">  [29] .debug_frame      PROGBITS        00000000 002d18 000048 00      0   0  4</w:t>
             </w:r>
           </w:p>
           <w:p>
@@ -22766,47 +18712,7 @@
                 <w:szCs w:val="17"/>
                 <w:lang w:eastAsia="zh-CN" w:bidi="ar-SA"/>
               </w:rPr>
-              <w:t xml:space="preserve">  [30] .</w:t>
-            </w:r>
-            <w:proofErr w:type="spellStart"/>
-            <w:r>
-              <w:rPr>
-                <w:rFonts w:ascii="Times New Roman" w:eastAsia="宋体" w:hAnsi="Times New Roman" w:cs="宋体"/>
-                <w:sz w:val="17"/>
-                <w:szCs w:val="17"/>
-                <w:lang w:eastAsia="zh-CN" w:bidi="ar-SA"/>
-              </w:rPr>
-              <w:t>debug_str</w:t>
-            </w:r>
-            <w:proofErr w:type="spellEnd"/>
-            <w:r>
-              <w:rPr>
-                <w:rFonts w:ascii="Times New Roman" w:eastAsia="宋体" w:hAnsi="Times New Roman" w:cs="宋体"/>
-                <w:sz w:val="17"/>
-                <w:szCs w:val="17"/>
-                <w:lang w:eastAsia="zh-CN" w:bidi="ar-SA"/>
-              </w:rPr>
-              <w:t xml:space="preserve">        PROGBITS        00000000 002d60 000bcd 01  MS  0   </w:t>
-            </w:r>
-            <w:proofErr w:type="spellStart"/>
-            <w:r>
-              <w:rPr>
-                <w:rFonts w:ascii="Times New Roman" w:eastAsia="宋体" w:hAnsi="Times New Roman" w:cs="宋体"/>
-                <w:sz w:val="17"/>
-                <w:szCs w:val="17"/>
-                <w:lang w:eastAsia="zh-CN" w:bidi="ar-SA"/>
-              </w:rPr>
-              <w:t>0</w:t>
-            </w:r>
-            <w:proofErr w:type="spellEnd"/>
-            <w:r>
-              <w:rPr>
-                <w:rFonts w:ascii="Times New Roman" w:eastAsia="宋体" w:hAnsi="Times New Roman" w:cs="宋体"/>
-                <w:sz w:val="17"/>
-                <w:szCs w:val="17"/>
-                <w:lang w:eastAsia="zh-CN" w:bidi="ar-SA"/>
-              </w:rPr>
-              <w:t xml:space="preserve">  1</w:t>
+              <w:t xml:space="preserve">  [30] .debug_str        PROGBITS        00000000 002d60 000bcd 01  MS  0   0  1</w:t>
             </w:r>
           </w:p>
           <w:p>
@@ -22845,47 +18751,7 @@
                 <w:szCs w:val="17"/>
                 <w:lang w:eastAsia="zh-CN" w:bidi="ar-SA"/>
               </w:rPr>
-              <w:t xml:space="preserve">  [31] .</w:t>
-            </w:r>
-            <w:proofErr w:type="spellStart"/>
-            <w:r>
-              <w:rPr>
-                <w:rFonts w:ascii="Times New Roman" w:eastAsia="宋体" w:hAnsi="Times New Roman" w:cs="宋体"/>
-                <w:sz w:val="17"/>
-                <w:szCs w:val="17"/>
-                <w:lang w:eastAsia="zh-CN" w:bidi="ar-SA"/>
-              </w:rPr>
-              <w:t>shstrtab</w:t>
-            </w:r>
-            <w:proofErr w:type="spellEnd"/>
-            <w:r>
-              <w:rPr>
-                <w:rFonts w:ascii="Times New Roman" w:eastAsia="宋体" w:hAnsi="Times New Roman" w:cs="宋体"/>
-                <w:sz w:val="17"/>
-                <w:szCs w:val="17"/>
-                <w:lang w:eastAsia="zh-CN" w:bidi="ar-SA"/>
-              </w:rPr>
-              <w:t xml:space="preserve">         STRTAB          00000000 00392d 00012b 00      0   </w:t>
-            </w:r>
-            <w:proofErr w:type="spellStart"/>
-            <w:r>
-              <w:rPr>
-                <w:rFonts w:ascii="Times New Roman" w:eastAsia="宋体" w:hAnsi="Times New Roman" w:cs="宋体"/>
-                <w:sz w:val="17"/>
-                <w:szCs w:val="17"/>
-                <w:lang w:eastAsia="zh-CN" w:bidi="ar-SA"/>
-              </w:rPr>
-              <w:t>0</w:t>
-            </w:r>
-            <w:proofErr w:type="spellEnd"/>
-            <w:r>
-              <w:rPr>
-                <w:rFonts w:ascii="Times New Roman" w:eastAsia="宋体" w:hAnsi="Times New Roman" w:cs="宋体"/>
-                <w:sz w:val="17"/>
-                <w:szCs w:val="17"/>
-                <w:lang w:eastAsia="zh-CN" w:bidi="ar-SA"/>
-              </w:rPr>
-              <w:t xml:space="preserve">  1</w:t>
+              <w:t xml:space="preserve">  [31] .shstrtab         STRTAB          00000000 00392d 00012b 00      0   0  1</w:t>
             </w:r>
           </w:p>
           <w:p>
@@ -22924,27 +18790,7 @@
                 <w:szCs w:val="17"/>
                 <w:lang w:eastAsia="zh-CN" w:bidi="ar-SA"/>
               </w:rPr>
-              <w:t xml:space="preserve">  [32] .</w:t>
-            </w:r>
-            <w:proofErr w:type="spellStart"/>
-            <w:r>
-              <w:rPr>
-                <w:rFonts w:ascii="Times New Roman" w:eastAsia="宋体" w:hAnsi="Times New Roman" w:cs="宋体"/>
-                <w:sz w:val="17"/>
-                <w:szCs w:val="17"/>
-                <w:lang w:eastAsia="zh-CN" w:bidi="ar-SA"/>
-              </w:rPr>
-              <w:t>symtab</w:t>
-            </w:r>
-            <w:proofErr w:type="spellEnd"/>
-            <w:r>
-              <w:rPr>
-                <w:rFonts w:ascii="Times New Roman" w:eastAsia="宋体" w:hAnsi="Times New Roman" w:cs="宋体"/>
-                <w:sz w:val="17"/>
-                <w:szCs w:val="17"/>
-                <w:lang w:eastAsia="zh-CN" w:bidi="ar-SA"/>
-              </w:rPr>
-              <w:t xml:space="preserve">           SYMTAB          00000000 003fa8 000740 10     33  56  4</w:t>
+              <w:t xml:space="preserve">  [32] .symtab           SYMTAB          00000000 003fa8 000740 10     33  56  4</w:t>
             </w:r>
           </w:p>
           <w:p>
@@ -22983,47 +18829,7 @@
                 <w:szCs w:val="17"/>
                 <w:lang w:eastAsia="zh-CN" w:bidi="ar-SA"/>
               </w:rPr>
-              <w:t xml:space="preserve">  [33] .</w:t>
-            </w:r>
-            <w:proofErr w:type="spellStart"/>
-            <w:r>
-              <w:rPr>
-                <w:rFonts w:ascii="Times New Roman" w:eastAsia="宋体" w:hAnsi="Times New Roman" w:cs="宋体"/>
-                <w:sz w:val="17"/>
-                <w:szCs w:val="17"/>
-                <w:lang w:eastAsia="zh-CN" w:bidi="ar-SA"/>
-              </w:rPr>
-              <w:t>strtab</w:t>
-            </w:r>
-            <w:proofErr w:type="spellEnd"/>
-            <w:r>
-              <w:rPr>
-                <w:rFonts w:ascii="Times New Roman" w:eastAsia="宋体" w:hAnsi="Times New Roman" w:cs="宋体"/>
-                <w:sz w:val="17"/>
-                <w:szCs w:val="17"/>
-                <w:lang w:eastAsia="zh-CN" w:bidi="ar-SA"/>
-              </w:rPr>
-              <w:t xml:space="preserve">           STRTAB          00000000 0046e8 000467 00      0   </w:t>
-            </w:r>
-            <w:proofErr w:type="spellStart"/>
-            <w:r>
-              <w:rPr>
-                <w:rFonts w:ascii="Times New Roman" w:eastAsia="宋体" w:hAnsi="Times New Roman" w:cs="宋体"/>
-                <w:sz w:val="17"/>
-                <w:szCs w:val="17"/>
-                <w:lang w:eastAsia="zh-CN" w:bidi="ar-SA"/>
-              </w:rPr>
-              <w:t>0</w:t>
-            </w:r>
-            <w:proofErr w:type="spellEnd"/>
-            <w:r>
-              <w:rPr>
-                <w:rFonts w:ascii="Times New Roman" w:eastAsia="宋体" w:hAnsi="Times New Roman" w:cs="宋体"/>
-                <w:sz w:val="17"/>
-                <w:szCs w:val="17"/>
-                <w:lang w:eastAsia="zh-CN" w:bidi="ar-SA"/>
-              </w:rPr>
-              <w:t xml:space="preserve">  1</w:t>
+              <w:t xml:space="preserve">  [33] .strtab           STRTAB          00000000 0046e8 000467 00      0   0  1</w:t>
             </w:r>
           </w:p>
           <w:p>
@@ -23116,22 +18922,32 @@
           <w:szCs w:val="24"/>
           <w:lang w:eastAsia="zh-CN" w:bidi="ar-SA"/>
         </w:rPr>
-        <w:t>可执行程序而言，一个基本的段是标记</w:t>
-      </w:r>
-      <w:proofErr w:type="spellStart"/>
-      <w:r>
-        <w:rPr>
-          <w:rFonts w:ascii="Times New Roman" w:eastAsia="宋体" w:hAnsi="Times New Roman" w:cs="宋体"/>
+        <w:t>可执行程序而言，</w:t>
+      </w:r>
+      <w:r>
+        <w:rPr>
+          <w:rFonts w:ascii="Times New Roman" w:eastAsia="宋体" w:hAnsi="宋体" w:cs="宋体"/>
+          <w:b/>
+          <w:sz w:val="24"/>
+          <w:szCs w:val="24"/>
+          <w:lang w:eastAsia="zh-CN" w:bidi="ar-SA"/>
+        </w:rPr>
+        <w:t>一个基本的段是标记</w:t>
+      </w:r>
+      <w:r>
+        <w:rPr>
+          <w:rFonts w:ascii="Times New Roman" w:eastAsia="宋体" w:hAnsi="Times New Roman" w:cs="宋体"/>
+          <w:b/>
           <w:sz w:val="24"/>
           <w:szCs w:val="24"/>
           <w:lang w:eastAsia="zh-CN" w:bidi="ar-SA"/>
         </w:rPr>
         <w:t>p_type</w:t>
       </w:r>
-      <w:proofErr w:type="spellEnd"/>
-      <w:r>
-        <w:rPr>
-          <w:rFonts w:ascii="Times New Roman" w:eastAsia="宋体" w:hAnsi="宋体" w:cs="宋体"/>
+      <w:r>
+        <w:rPr>
+          <w:rFonts w:ascii="Times New Roman" w:eastAsia="宋体" w:hAnsi="宋体" w:cs="宋体"/>
+          <w:b/>
           <w:sz w:val="24"/>
           <w:szCs w:val="24"/>
           <w:lang w:eastAsia="zh-CN" w:bidi="ar-SA"/>
@@ -23141,6 +18957,7 @@
       <w:r>
         <w:rPr>
           <w:rFonts w:ascii="Times New Roman" w:eastAsia="宋体" w:hAnsi="Times New Roman" w:cs="宋体"/>
+          <w:b/>
           <w:sz w:val="24"/>
           <w:szCs w:val="24"/>
           <w:lang w:eastAsia="zh-CN" w:bidi="ar-SA"/>
@@ -23150,6 +18967,7 @@
       <w:r>
         <w:rPr>
           <w:rFonts w:ascii="Times New Roman" w:eastAsia="宋体" w:hAnsi="宋体" w:cs="宋体"/>
+          <w:b/>
           <w:sz w:val="24"/>
           <w:szCs w:val="24"/>
           <w:lang w:eastAsia="zh-CN" w:bidi="ar-SA"/>
@@ -23159,6 +18977,7 @@
       <w:r>
         <w:rPr>
           <w:rFonts w:ascii="Times New Roman" w:eastAsia="宋体" w:hAnsi="Times New Roman" w:cs="宋体"/>
+          <w:b/>
           <w:sz w:val="24"/>
           <w:szCs w:val="24"/>
           <w:lang w:eastAsia="zh-CN" w:bidi="ar-SA"/>
@@ -23168,11 +18987,21 @@
       <w:r>
         <w:rPr>
           <w:rFonts w:ascii="Times New Roman" w:eastAsia="宋体" w:hAnsi="宋体" w:cs="宋体"/>
-          <w:sz w:val="24"/>
-          <w:szCs w:val="24"/>
-          <w:lang w:eastAsia="zh-CN" w:bidi="ar-SA"/>
-        </w:rPr>
-        <w:t>），实际上也就是动态连接器（</w:t>
+          <w:b/>
+          <w:sz w:val="24"/>
+          <w:szCs w:val="24"/>
+          <w:lang w:eastAsia="zh-CN" w:bidi="ar-SA"/>
+        </w:rPr>
+        <w:t>）</w:t>
+      </w:r>
+      <w:r>
+        <w:rPr>
+          <w:rFonts w:ascii="Times New Roman" w:eastAsia="宋体" w:hAnsi="宋体" w:cs="宋体"/>
+          <w:sz w:val="24"/>
+          <w:szCs w:val="24"/>
+          <w:lang w:eastAsia="zh-CN" w:bidi="ar-SA"/>
+        </w:rPr>
+        <w:t>，实际上也就是动态连接器（</w:t>
       </w:r>
       <w:r>
         <w:rPr>
@@ -23190,22 +19019,32 @@
           <w:szCs w:val="24"/>
           <w:lang w:eastAsia="zh-CN" w:bidi="ar-SA"/>
         </w:rPr>
-        <w:t>）。最重要的段是标记</w:t>
-      </w:r>
-      <w:proofErr w:type="spellStart"/>
-      <w:r>
-        <w:rPr>
-          <w:rFonts w:ascii="Times New Roman" w:eastAsia="宋体" w:hAnsi="Times New Roman" w:cs="宋体"/>
+        <w:t>）。</w:t>
+      </w:r>
+      <w:r>
+        <w:rPr>
+          <w:rFonts w:ascii="Times New Roman" w:eastAsia="宋体" w:hAnsi="宋体" w:cs="宋体"/>
+          <w:b/>
+          <w:sz w:val="24"/>
+          <w:szCs w:val="24"/>
+          <w:lang w:eastAsia="zh-CN" w:bidi="ar-SA"/>
+        </w:rPr>
+        <w:t>最重要的段是标记</w:t>
+      </w:r>
+      <w:r>
+        <w:rPr>
+          <w:rFonts w:ascii="Times New Roman" w:eastAsia="宋体" w:hAnsi="Times New Roman" w:cs="宋体"/>
+          <w:b/>
           <w:sz w:val="24"/>
           <w:szCs w:val="24"/>
           <w:lang w:eastAsia="zh-CN" w:bidi="ar-SA"/>
         </w:rPr>
         <w:t>p_type</w:t>
       </w:r>
-      <w:proofErr w:type="spellEnd"/>
-      <w:r>
-        <w:rPr>
-          <w:rFonts w:ascii="Times New Roman" w:eastAsia="宋体" w:hAnsi="宋体" w:cs="宋体"/>
+      <w:r>
+        <w:rPr>
+          <w:rFonts w:ascii="Times New Roman" w:eastAsia="宋体" w:hAnsi="宋体" w:cs="宋体"/>
+          <w:b/>
           <w:sz w:val="24"/>
           <w:szCs w:val="24"/>
           <w:lang w:eastAsia="zh-CN" w:bidi="ar-SA"/>
@@ -23215,6 +19054,7 @@
       <w:r>
         <w:rPr>
           <w:rFonts w:ascii="Times New Roman" w:eastAsia="宋体" w:hAnsi="Times New Roman" w:cs="宋体"/>
+          <w:b/>
           <w:sz w:val="24"/>
           <w:szCs w:val="24"/>
           <w:lang w:eastAsia="zh-CN" w:bidi="ar-SA"/>
@@ -23224,11 +19064,21 @@
       <w:r>
         <w:rPr>
           <w:rFonts w:ascii="Times New Roman" w:eastAsia="宋体" w:hAnsi="宋体" w:cs="宋体"/>
-          <w:sz w:val="24"/>
-          <w:szCs w:val="24"/>
-          <w:lang w:eastAsia="zh-CN" w:bidi="ar-SA"/>
-        </w:rPr>
-        <w:t>的段，它表明了为运行程序而需要加载到内存的数据。查看上面实际输入，可以看见有两个可</w:t>
+          <w:b/>
+          <w:sz w:val="24"/>
+          <w:szCs w:val="24"/>
+          <w:lang w:eastAsia="zh-CN" w:bidi="ar-SA"/>
+        </w:rPr>
+        <w:t>的段</w:t>
+      </w:r>
+      <w:r>
+        <w:rPr>
+          <w:rFonts w:ascii="Times New Roman" w:eastAsia="宋体" w:hAnsi="宋体" w:cs="宋体"/>
+          <w:sz w:val="24"/>
+          <w:szCs w:val="24"/>
+          <w:lang w:eastAsia="zh-CN" w:bidi="ar-SA"/>
+        </w:rPr>
+        <w:t>，它表明了为运行程序而需要加载到内存的数据。查看上面实际输入，可以看见有两个可</w:t>
       </w:r>
       <w:r>
         <w:rPr>
@@ -23248,7 +19098,6 @@
         </w:rPr>
         <w:t>段，第一个为只读可执行（</w:t>
       </w:r>
-      <w:proofErr w:type="spellStart"/>
       <w:r>
         <w:rPr>
           <w:rFonts w:ascii="Times New Roman" w:eastAsia="宋体" w:hAnsi="Times New Roman" w:cs="宋体"/>
@@ -23258,7 +19107,6 @@
         </w:rPr>
         <w:t>FLg</w:t>
       </w:r>
-      <w:proofErr w:type="spellEnd"/>
       <w:r>
         <w:rPr>
           <w:rFonts w:ascii="Times New Roman" w:eastAsia="宋体" w:hAnsi="宋体" w:cs="宋体"/>
@@ -23275,7 +19123,16 @@
           <w:szCs w:val="24"/>
           <w:lang w:eastAsia="zh-CN" w:bidi="ar-SA"/>
         </w:rPr>
-        <w:t>R E</w:t>
+        <w:t>R</w:t>
+      </w:r>
+      <w:r>
+        <w:rPr>
+          <w:rFonts w:ascii="Times New Roman" w:eastAsia="宋体" w:hAnsi="Times New Roman" w:cs="宋体"/>
+          <w:sz w:val="24"/>
+          <w:szCs w:val="24"/>
+          <w:lang w:eastAsia="zh-CN" w:bidi="ar-SA"/>
+        </w:rPr>
+        <w:t>E</w:t>
       </w:r>
       <w:r>
         <w:rPr>
@@ -23304,7 +19161,6 @@
         </w:rPr>
         <w:t>第二个为可读可写（</w:t>
       </w:r>
-      <w:proofErr w:type="spellStart"/>
       <w:r>
         <w:rPr>
           <w:rFonts w:ascii="Times New Roman" w:eastAsia="宋体" w:hAnsi="Times New Roman" w:cs="宋体"/>
@@ -23314,7 +19170,6 @@
         </w:rPr>
         <w:t>Flg</w:t>
       </w:r>
-      <w:proofErr w:type="spellEnd"/>
       <w:r>
         <w:rPr>
           <w:rFonts w:ascii="Times New Roman" w:eastAsia="宋体" w:hAnsi="宋体" w:cs="宋体"/>
@@ -23376,11 +19231,22 @@
           <w:szCs w:val="24"/>
           <w:lang w:eastAsia="zh-CN" w:bidi="ar-SA"/>
         </w:rPr>
-        <w:t>，注意到</w:t>
-      </w:r>
-      <w:r>
-        <w:rPr>
-          <w:rFonts w:ascii="Times New Roman" w:eastAsia="宋体" w:hAnsi="Times New Roman" w:cs="宋体"/>
+        <w:t>，</w:t>
+      </w:r>
+      <w:r>
+        <w:rPr>
+          <w:rFonts w:ascii="Times New Roman" w:eastAsia="宋体" w:hAnsi="宋体" w:cs="宋体"/>
+          <w:color w:val="C00000"/>
+          <w:sz w:val="24"/>
+          <w:szCs w:val="24"/>
+          <w:lang w:eastAsia="zh-CN" w:bidi="ar-SA"/>
+        </w:rPr>
+        <w:t>注意到</w:t>
+      </w:r>
+      <w:r>
+        <w:rPr>
+          <w:rFonts w:ascii="Times New Roman" w:eastAsia="宋体" w:hAnsi="Times New Roman" w:cs="宋体"/>
+          <w:color w:val="C00000"/>
           <w:sz w:val="24"/>
           <w:szCs w:val="24"/>
           <w:lang w:eastAsia="zh-CN" w:bidi="ar-SA"/>
@@ -23390,6 +19256,7 @@
       <w:r>
         <w:rPr>
           <w:rFonts w:ascii="Times New Roman" w:eastAsia="宋体" w:hAnsi="宋体" w:cs="宋体"/>
+          <w:color w:val="C00000"/>
           <w:sz w:val="24"/>
           <w:szCs w:val="24"/>
           <w:lang w:eastAsia="zh-CN" w:bidi="ar-SA"/>
@@ -23399,6 +19266,7 @@
       <w:r>
         <w:rPr>
           <w:rFonts w:ascii="Times New Roman" w:eastAsia="宋体" w:hAnsi="Times New Roman" w:cs="宋体"/>
+          <w:color w:val="C00000"/>
           <w:sz w:val="24"/>
           <w:szCs w:val="24"/>
           <w:lang w:eastAsia="zh-CN" w:bidi="ar-SA"/>
@@ -23408,6 +19276,7 @@
       <w:r>
         <w:rPr>
           <w:rFonts w:ascii="Times New Roman" w:eastAsia="宋体" w:hAnsi="宋体" w:cs="宋体"/>
+          <w:color w:val="C00000"/>
           <w:sz w:val="24"/>
           <w:szCs w:val="24"/>
           <w:lang w:eastAsia="zh-CN" w:bidi="ar-SA"/>
@@ -23417,6 +19286,7 @@
       <w:r>
         <w:rPr>
           <w:rFonts w:ascii="Times New Roman" w:eastAsia="宋体" w:hAnsi="Times New Roman" w:cs="宋体"/>
+          <w:color w:val="C00000"/>
           <w:sz w:val="24"/>
           <w:szCs w:val="24"/>
           <w:lang w:eastAsia="zh-CN" w:bidi="ar-SA"/>
@@ -23426,11 +19296,21 @@
       <w:r>
         <w:rPr>
           <w:rFonts w:ascii="Times New Roman" w:eastAsia="宋体" w:hAnsi="宋体" w:cs="宋体"/>
-          <w:sz w:val="24"/>
-          <w:szCs w:val="24"/>
-          <w:lang w:eastAsia="zh-CN" w:bidi="ar-SA"/>
-        </w:rPr>
-        <w:t>在内存中的地址。段二包含了数据节</w:t>
+          <w:color w:val="C00000"/>
+          <w:sz w:val="24"/>
+          <w:szCs w:val="24"/>
+          <w:lang w:eastAsia="zh-CN" w:bidi="ar-SA"/>
+        </w:rPr>
+        <w:t>在内存中的地址。</w:t>
+      </w:r>
+      <w:r>
+        <w:rPr>
+          <w:rFonts w:ascii="Times New Roman" w:eastAsia="宋体" w:hAnsi="宋体" w:cs="宋体"/>
+          <w:sz w:val="24"/>
+          <w:szCs w:val="24"/>
+          <w:lang w:eastAsia="zh-CN" w:bidi="ar-SA"/>
+        </w:rPr>
+        <w:t>段二包含了数据节</w:t>
       </w:r>
       <w:r>
         <w:rPr>
@@ -23457,19 +19337,8 @@
           <w:szCs w:val="24"/>
           <w:lang w:eastAsia="zh-CN" w:bidi="ar-SA"/>
         </w:rPr>
-        <w:t>.</w:t>
-      </w:r>
-      <w:proofErr w:type="spellStart"/>
-      <w:r>
-        <w:rPr>
-          <w:rFonts w:ascii="Times New Roman" w:eastAsia="宋体" w:hAnsi="Times New Roman" w:cs="宋体"/>
-          <w:sz w:val="24"/>
-          <w:szCs w:val="24"/>
-          <w:lang w:eastAsia="zh-CN" w:bidi="ar-SA"/>
-        </w:rPr>
-        <w:t>rodata</w:t>
-      </w:r>
-      <w:proofErr w:type="spellEnd"/>
+        <w:t>.rodata</w:t>
+      </w:r>
       <w:r>
         <w:rPr>
           <w:rFonts w:ascii="Times New Roman" w:eastAsia="宋体" w:hAnsi="宋体" w:cs="宋体"/>
@@ -23540,19 +19409,8 @@
           <w:szCs w:val="24"/>
           <w:lang w:eastAsia="zh-CN" w:bidi="ar-SA"/>
         </w:rPr>
-        <w:t>.</w:t>
-      </w:r>
-      <w:proofErr w:type="spellStart"/>
-      <w:r>
-        <w:rPr>
-          <w:rFonts w:ascii="Times New Roman" w:eastAsia="宋体" w:hAnsi="Times New Roman" w:cs="宋体"/>
-          <w:sz w:val="24"/>
-          <w:szCs w:val="24"/>
-          <w:lang w:eastAsia="zh-CN" w:bidi="ar-SA"/>
-        </w:rPr>
-        <w:t>debug_xxx</w:t>
-      </w:r>
-      <w:proofErr w:type="spellEnd"/>
+        <w:t>.debug_xxx</w:t>
+      </w:r>
       <w:r>
         <w:rPr>
           <w:rFonts w:ascii="Times New Roman" w:eastAsia="宋体" w:hAnsi="宋体" w:cs="宋体"/>
@@ -23634,45 +19492,14 @@
         </w:rPr>
         <w:t>可执行程序的可能输出是：</w:t>
       </w:r>
-      <w:proofErr w:type="spellStart"/>
-      <w:r>
-        <w:rPr>
-          <w:rFonts w:ascii="Times New Roman" w:eastAsia="宋体" w:hAnsi="Times New Roman" w:cs="宋体"/>
-          <w:sz w:val="24"/>
-          <w:szCs w:val="24"/>
-          <w:lang w:eastAsia="zh-CN" w:bidi="ar-SA"/>
-        </w:rPr>
-        <w:t>a.out</w:t>
-      </w:r>
-      <w:proofErr w:type="spellEnd"/>
-      <w:r>
-        <w:rPr>
-          <w:rFonts w:ascii="Times New Roman" w:eastAsia="宋体" w:hAnsi="Times New Roman" w:cs="宋体"/>
-          <w:sz w:val="24"/>
-          <w:szCs w:val="24"/>
-          <w:lang w:eastAsia="zh-CN" w:bidi="ar-SA"/>
-        </w:rPr>
-        <w:t xml:space="preserve">: ELF 32-bit LSB executable, Intel 80386, version 1 (SYSV), for GNU/Linux 2.2.5, dynamically linked (uses shared </w:t>
-      </w:r>
-      <w:proofErr w:type="spellStart"/>
-      <w:r>
-        <w:rPr>
-          <w:rFonts w:ascii="Times New Roman" w:eastAsia="宋体" w:hAnsi="Times New Roman" w:cs="宋体"/>
-          <w:sz w:val="24"/>
-          <w:szCs w:val="24"/>
-          <w:lang w:eastAsia="zh-CN" w:bidi="ar-SA"/>
-        </w:rPr>
-        <w:t>libs</w:t>
-      </w:r>
-      <w:proofErr w:type="spellEnd"/>
-      <w:r>
-        <w:rPr>
-          <w:rFonts w:ascii="Times New Roman" w:eastAsia="宋体" w:hAnsi="Times New Roman" w:cs="宋体"/>
-          <w:sz w:val="24"/>
-          <w:szCs w:val="24"/>
-          <w:lang w:eastAsia="zh-CN" w:bidi="ar-SA"/>
-        </w:rPr>
-        <w:t>), not stripped</w:t>
+      <w:r>
+        <w:rPr>
+          <w:rFonts w:ascii="Times New Roman" w:eastAsia="宋体" w:hAnsi="Times New Roman" w:cs="宋体"/>
+          <w:sz w:val="24"/>
+          <w:szCs w:val="24"/>
+          <w:lang w:eastAsia="zh-CN" w:bidi="ar-SA"/>
+        </w:rPr>
+        <w:t>a.out: ELF 32-bit LSB executable, Intel 80386, version 1 (SYSV), for GNU/Linux 2.2.5, dynamically linked (uses shared libs), not stripped</w:t>
       </w:r>
       <w:r>
         <w:rPr>
@@ -23711,11 +19538,24 @@
           <w:szCs w:val="24"/>
           <w:lang w:eastAsia="zh-CN" w:bidi="ar-SA"/>
         </w:rPr>
-        <w:t>文件中包含了动态连接器的全路径，内核定位</w:t>
-      </w:r>
-      <w:r>
-        <w:rPr>
-          <w:rFonts w:ascii="Times New Roman" w:eastAsia="宋体" w:hAnsi="Times New Roman" w:cs="宋体"/>
+        <w:t>文件中包含了动态连接器的全路径，</w:t>
+      </w:r>
+      <w:r>
+        <w:rPr>
+          <w:rFonts w:ascii="Times New Roman" w:eastAsia="宋体" w:hAnsi="宋体" w:cs="宋体"/>
+          <w:b/>
+          <w:color w:val="C00000"/>
+          <w:sz w:val="24"/>
+          <w:szCs w:val="24"/>
+          <w:lang w:eastAsia="zh-CN" w:bidi="ar-SA"/>
+        </w:rPr>
+        <w:t>内核定位</w:t>
+      </w:r>
+      <w:r>
+        <w:rPr>
+          <w:rFonts w:ascii="Times New Roman" w:eastAsia="宋体" w:hAnsi="Times New Roman" w:cs="宋体"/>
+          <w:b/>
+          <w:color w:val="C00000"/>
           <w:sz w:val="24"/>
           <w:szCs w:val="24"/>
           <w:lang w:eastAsia="zh-CN" w:bidi="ar-SA"/>
@@ -23725,6 +19565,8 @@
       <w:r>
         <w:rPr>
           <w:rFonts w:ascii="Times New Roman" w:eastAsia="宋体" w:hAnsi="宋体" w:cs="宋体"/>
+          <w:b/>
+          <w:color w:val="C00000"/>
           <w:sz w:val="24"/>
           <w:szCs w:val="24"/>
           <w:lang w:eastAsia="zh-CN" w:bidi="ar-SA"/>
@@ -23734,6 +19576,8 @@
       <w:r>
         <w:rPr>
           <w:rFonts w:ascii="Times New Roman" w:eastAsia="宋体" w:hAnsi="Times New Roman" w:cs="宋体"/>
+          <w:b/>
+          <w:color w:val="C00000"/>
           <w:sz w:val="24"/>
           <w:szCs w:val="24"/>
           <w:lang w:eastAsia="zh-CN" w:bidi="ar-SA"/>
@@ -23743,6 +19587,8 @@
       <w:r>
         <w:rPr>
           <w:rFonts w:ascii="Times New Roman" w:eastAsia="宋体" w:hAnsi="宋体" w:cs="宋体"/>
+          <w:b/>
+          <w:color w:val="C00000"/>
           <w:sz w:val="24"/>
           <w:szCs w:val="24"/>
           <w:lang w:eastAsia="zh-CN" w:bidi="ar-SA"/>
@@ -23752,6 +19598,8 @@
       <w:r>
         <w:rPr>
           <w:rFonts w:ascii="Times New Roman" w:eastAsia="宋体" w:hAnsi="Times New Roman" w:cs="宋体"/>
+          <w:b/>
+          <w:color w:val="C00000"/>
           <w:sz w:val="24"/>
           <w:szCs w:val="24"/>
           <w:lang w:eastAsia="zh-CN" w:bidi="ar-SA"/>
@@ -23761,6 +19609,8 @@
       <w:r>
         <w:rPr>
           <w:rFonts w:ascii="Times New Roman" w:eastAsia="宋体" w:hAnsi="宋体" w:cs="宋体"/>
+          <w:b/>
+          <w:color w:val="C00000"/>
           <w:sz w:val="24"/>
           <w:szCs w:val="24"/>
           <w:lang w:eastAsia="zh-CN" w:bidi="ar-SA"/>
@@ -23770,6 +19620,8 @@
       <w:r>
         <w:rPr>
           <w:rFonts w:ascii="Times New Roman" w:eastAsia="宋体" w:hAnsi="Times New Roman" w:cs="宋体"/>
+          <w:b/>
+          <w:color w:val="C00000"/>
           <w:sz w:val="24"/>
           <w:szCs w:val="24"/>
           <w:lang w:eastAsia="zh-CN" w:bidi="ar-SA"/>
@@ -23779,6 +19631,8 @@
       <w:r>
         <w:rPr>
           <w:rFonts w:ascii="Times New Roman" w:eastAsia="宋体" w:hAnsi="宋体" w:cs="宋体"/>
+          <w:b/>
+          <w:color w:val="C00000"/>
           <w:sz w:val="24"/>
           <w:szCs w:val="24"/>
           <w:lang w:eastAsia="zh-CN" w:bidi="ar-SA"/>
@@ -23788,17 +19642,20 @@
       <w:r>
         <w:rPr>
           <w:rFonts w:ascii="Times New Roman" w:eastAsia="宋体" w:hAnsi="Times New Roman" w:cs="宋体"/>
+          <w:b/>
+          <w:color w:val="C00000"/>
           <w:sz w:val="24"/>
           <w:szCs w:val="24"/>
           <w:lang w:eastAsia="zh-CN" w:bidi="ar-SA"/>
         </w:rPr>
         <w:t> </w:t>
       </w:r>
-      <w:hyperlink r:id="rId35" w:anchor="resources" w:history="1">
+      <w:hyperlink r:id="rId37" w:anchor="resources" w:history="1">
         <w:r>
           <w:rPr>
             <w:rFonts w:ascii="Times New Roman" w:eastAsia="宋体" w:hAnsi="宋体" w:cs="宋体"/>
-            <w:color w:val="5C81A7"/>
+            <w:b/>
+            <w:color w:val="C00000"/>
             <w:sz w:val="24"/>
             <w:szCs w:val="24"/>
             <w:u w:val="single"/>
@@ -23809,7 +19666,8 @@
         <w:r>
           <w:rPr>
             <w:rFonts w:ascii="Times New Roman" w:eastAsia="宋体" w:hAnsi="Times New Roman" w:cs="宋体"/>
-            <w:color w:val="5C81A7"/>
+            <w:b/>
+            <w:color w:val="C00000"/>
             <w:sz w:val="24"/>
             <w:szCs w:val="24"/>
             <w:u w:val="single"/>
@@ -23821,26 +19679,30 @@
       <w:r>
         <w:rPr>
           <w:rFonts w:ascii="Times New Roman" w:eastAsia="宋体" w:hAnsi="宋体" w:cs="宋体"/>
+          <w:b/>
+          <w:color w:val="C00000"/>
           <w:sz w:val="24"/>
           <w:szCs w:val="24"/>
           <w:lang w:eastAsia="zh-CN" w:bidi="ar-SA"/>
         </w:rPr>
         <w:t>讨论了如何通过查找动态连接器在内存中的地址以达到颠覆（</w:t>
       </w:r>
-      <w:proofErr w:type="spellStart"/>
-      <w:r>
-        <w:rPr>
-          <w:rFonts w:ascii="Times New Roman" w:eastAsia="宋体" w:hAnsi="Times New Roman" w:cs="宋体"/>
+      <w:r>
+        <w:rPr>
+          <w:rFonts w:ascii="Times New Roman" w:eastAsia="宋体" w:hAnsi="Times New Roman" w:cs="宋体"/>
+          <w:b/>
+          <w:color w:val="C00000"/>
           <w:sz w:val="24"/>
           <w:szCs w:val="24"/>
           <w:lang w:eastAsia="zh-CN" w:bidi="ar-SA"/>
         </w:rPr>
         <w:t>Subversiver</w:t>
       </w:r>
-      <w:proofErr w:type="spellEnd"/>
-      <w:r>
-        <w:rPr>
-          <w:rFonts w:ascii="Times New Roman" w:eastAsia="宋体" w:hAnsi="宋体" w:cs="宋体"/>
+      <w:r>
+        <w:rPr>
+          <w:rFonts w:ascii="Times New Roman" w:eastAsia="宋体" w:hAnsi="宋体" w:cs="宋体"/>
+          <w:b/>
+          <w:color w:val="C00000"/>
           <w:sz w:val="24"/>
           <w:szCs w:val="24"/>
           <w:lang w:eastAsia="zh-CN" w:bidi="ar-SA"/>
@@ -23884,11 +19746,22 @@
           <w:szCs w:val="24"/>
           <w:lang w:eastAsia="zh-CN" w:bidi="ar-SA"/>
         </w:rPr>
-        <w:t>文件的动态连接机制。每一个外部定义的符号在全局偏移表</w:t>
-      </w:r>
-      <w:r>
-        <w:rPr>
-          <w:rFonts w:ascii="Times New Roman" w:eastAsia="宋体" w:hAnsi="Times New Roman" w:cs="宋体"/>
+        <w:t>文件的动态连接机制。</w:t>
+      </w:r>
+      <w:r>
+        <w:rPr>
+          <w:rFonts w:ascii="Times New Roman" w:eastAsia="宋体" w:hAnsi="宋体" w:cs="宋体"/>
+          <w:b/>
+          <w:sz w:val="24"/>
+          <w:szCs w:val="24"/>
+          <w:lang w:eastAsia="zh-CN" w:bidi="ar-SA"/>
+        </w:rPr>
+        <w:t>每一个外部定义的符号在全局偏移表</w:t>
+      </w:r>
+      <w:r>
+        <w:rPr>
+          <w:rFonts w:ascii="Times New Roman" w:eastAsia="宋体" w:hAnsi="Times New Roman" w:cs="宋体"/>
+          <w:b/>
           <w:sz w:val="24"/>
           <w:szCs w:val="24"/>
           <w:lang w:eastAsia="zh-CN" w:bidi="ar-SA"/>
@@ -23898,6 +19771,7 @@
       <w:r>
         <w:rPr>
           <w:rFonts w:ascii="Times New Roman" w:eastAsia="宋体" w:hAnsi="宋体" w:cs="宋体"/>
+          <w:b/>
           <w:sz w:val="24"/>
           <w:szCs w:val="24"/>
           <w:lang w:eastAsia="zh-CN" w:bidi="ar-SA"/>
@@ -23907,6 +19781,7 @@
       <w:r>
         <w:rPr>
           <w:rFonts w:ascii="Times New Roman" w:eastAsia="宋体" w:hAnsi="Times New Roman" w:cs="宋体"/>
+          <w:b/>
           <w:sz w:val="24"/>
           <w:szCs w:val="24"/>
           <w:lang w:eastAsia="zh-CN" w:bidi="ar-SA"/>
@@ -23916,6 +19791,7 @@
       <w:r>
         <w:rPr>
           <w:rFonts w:ascii="Times New Roman" w:eastAsia="宋体" w:hAnsi="宋体" w:cs="宋体"/>
+          <w:b/>
           <w:sz w:val="24"/>
           <w:szCs w:val="24"/>
           <w:lang w:eastAsia="zh-CN" w:bidi="ar-SA"/>
@@ -23925,6 +19801,7 @@
       <w:r>
         <w:rPr>
           <w:rFonts w:ascii="Times New Roman" w:eastAsia="宋体" w:hAnsi="Times New Roman" w:cs="宋体"/>
+          <w:b/>
           <w:sz w:val="24"/>
           <w:szCs w:val="24"/>
           <w:lang w:eastAsia="zh-CN" w:bidi="ar-SA"/>
@@ -23934,11 +19811,21 @@
       <w:r>
         <w:rPr>
           <w:rFonts w:ascii="Times New Roman" w:eastAsia="宋体" w:hAnsi="宋体" w:cs="宋体"/>
-          <w:sz w:val="24"/>
-          <w:szCs w:val="24"/>
-          <w:lang w:eastAsia="zh-CN" w:bidi="ar-SA"/>
-        </w:rPr>
-        <w:t>中也有相应的条目，且一个</w:t>
+          <w:b/>
+          <w:sz w:val="24"/>
+          <w:szCs w:val="24"/>
+          <w:lang w:eastAsia="zh-CN" w:bidi="ar-SA"/>
+        </w:rPr>
+        <w:t>中也有相应的条目</w:t>
+      </w:r>
+      <w:r>
+        <w:rPr>
+          <w:rFonts w:ascii="Times New Roman" w:eastAsia="宋体" w:hAnsi="宋体" w:cs="宋体"/>
+          <w:sz w:val="24"/>
+          <w:szCs w:val="24"/>
+          <w:lang w:eastAsia="zh-CN" w:bidi="ar-SA"/>
+        </w:rPr>
+        <w:t>，且一个</w:t>
       </w:r>
       <w:r>
         <w:rPr>
@@ -23974,11 +19861,24 @@
           <w:szCs w:val="24"/>
           <w:lang w:eastAsia="zh-CN" w:bidi="ar-SA"/>
         </w:rPr>
-        <w:t>条目。对外部定义函数解析可能是整个</w:t>
-      </w:r>
-      <w:r>
-        <w:rPr>
-          <w:rFonts w:ascii="Times New Roman" w:eastAsia="宋体" w:hAnsi="Times New Roman" w:cs="宋体"/>
+        <w:t>条目。</w:t>
+      </w:r>
+      <w:r>
+        <w:rPr>
+          <w:rFonts w:ascii="Times New Roman" w:eastAsia="宋体" w:hAnsi="宋体" w:cs="宋体"/>
+          <w:b/>
+          <w:color w:val="C00000"/>
+          <w:sz w:val="24"/>
+          <w:szCs w:val="24"/>
+          <w:lang w:eastAsia="zh-CN" w:bidi="ar-SA"/>
+        </w:rPr>
+        <w:t>对外部定义函数解析可能是整个</w:t>
+      </w:r>
+      <w:r>
+        <w:rPr>
+          <w:rFonts w:ascii="Times New Roman" w:eastAsia="宋体" w:hAnsi="Times New Roman" w:cs="宋体"/>
+          <w:b/>
+          <w:color w:val="C00000"/>
           <w:sz w:val="24"/>
           <w:szCs w:val="24"/>
           <w:lang w:eastAsia="zh-CN" w:bidi="ar-SA"/>
@@ -23988,11 +19888,22 @@
       <w:r>
         <w:rPr>
           <w:rFonts w:ascii="Times New Roman" w:eastAsia="宋体" w:hAnsi="宋体" w:cs="宋体"/>
-          <w:sz w:val="24"/>
-          <w:szCs w:val="24"/>
-          <w:lang w:eastAsia="zh-CN" w:bidi="ar-SA"/>
-        </w:rPr>
-        <w:t>文件规范中最复杂的，下面是函数符号解析过程的一个描述。</w:t>
+          <w:b/>
+          <w:color w:val="C00000"/>
+          <w:sz w:val="24"/>
+          <w:szCs w:val="24"/>
+          <w:lang w:eastAsia="zh-CN" w:bidi="ar-SA"/>
+        </w:rPr>
+        <w:t>文件规范中最复杂的，</w:t>
+      </w:r>
+      <w:r>
+        <w:rPr>
+          <w:rFonts w:ascii="Times New Roman" w:eastAsia="宋体" w:hAnsi="宋体" w:cs="宋体"/>
+          <w:sz w:val="24"/>
+          <w:szCs w:val="24"/>
+          <w:lang w:eastAsia="zh-CN" w:bidi="ar-SA"/>
+        </w:rPr>
+        <w:t>下面是函数符号解析过程的一个描述。</w:t>
       </w:r>
     </w:p>
     <w:p>
@@ -24024,7 +19935,60 @@
         </w:rPr>
         <w:t>：代码中调用外部函数</w:t>
       </w:r>
-      <w:proofErr w:type="spellStart"/>
+      <w:r>
+        <w:rPr>
+          <w:rFonts w:ascii="Times New Roman" w:eastAsia="宋体" w:hAnsi="Times New Roman" w:cs="宋体"/>
+          <w:sz w:val="24"/>
+          <w:szCs w:val="24"/>
+          <w:lang w:eastAsia="zh-CN" w:bidi="ar-SA"/>
+        </w:rPr>
+        <w:t>func,</w:t>
+      </w:r>
+      <w:r>
+        <w:rPr>
+          <w:rFonts w:ascii="Times New Roman" w:eastAsia="宋体" w:hAnsi="宋体" w:cs="宋体"/>
+          <w:sz w:val="24"/>
+          <w:szCs w:val="24"/>
+          <w:lang w:eastAsia="zh-CN" w:bidi="ar-SA"/>
+        </w:rPr>
+        <w:t>语句形式为</w:t>
+      </w:r>
+      <w:r>
+        <w:rPr>
+          <w:rFonts w:ascii="Times New Roman" w:eastAsia="宋体" w:hAnsi="Times New Roman" w:cs="宋体"/>
+          <w:sz w:val="24"/>
+          <w:szCs w:val="24"/>
+          <w:lang w:eastAsia="zh-CN" w:bidi="ar-SA"/>
+        </w:rPr>
+        <w:t>call 0xaabbccdd,</w:t>
+      </w:r>
+      <w:r>
+        <w:rPr>
+          <w:rFonts w:ascii="Times New Roman" w:eastAsia="宋体" w:hAnsi="宋体" w:cs="宋体"/>
+          <w:sz w:val="24"/>
+          <w:szCs w:val="24"/>
+          <w:lang w:eastAsia="zh-CN" w:bidi="ar-SA"/>
+        </w:rPr>
+        <w:t>地址</w:t>
+      </w:r>
+      <w:r>
+        <w:rPr>
+          <w:rFonts w:ascii="Times New Roman" w:eastAsia="宋体" w:hAnsi="Times New Roman" w:cs="宋体"/>
+          <w:sz w:val="24"/>
+          <w:szCs w:val="24"/>
+          <w:lang w:eastAsia="zh-CN" w:bidi="ar-SA"/>
+        </w:rPr>
+        <w:t>0xaabbccdd</w:t>
+      </w:r>
+      <w:r>
+        <w:rPr>
+          <w:rFonts w:ascii="Times New Roman" w:eastAsia="宋体" w:hAnsi="宋体" w:cs="宋体"/>
+          <w:sz w:val="24"/>
+          <w:szCs w:val="24"/>
+          <w:lang w:eastAsia="zh-CN" w:bidi="ar-SA"/>
+        </w:rPr>
+        <w:t>实际上就是符号</w:t>
+      </w:r>
       <w:r>
         <w:rPr>
           <w:rFonts w:ascii="Times New Roman" w:eastAsia="宋体" w:hAnsi="Times New Roman" w:cs="宋体"/>
@@ -24034,72 +19998,6 @@
         </w:rPr>
         <w:t>func</w:t>
       </w:r>
-      <w:proofErr w:type="spellEnd"/>
-      <w:r>
-        <w:rPr>
-          <w:rFonts w:ascii="Times New Roman" w:eastAsia="宋体" w:hAnsi="Times New Roman" w:cs="宋体"/>
-          <w:sz w:val="24"/>
-          <w:szCs w:val="24"/>
-          <w:lang w:eastAsia="zh-CN" w:bidi="ar-SA"/>
-        </w:rPr>
-        <w:t>,</w:t>
-      </w:r>
-      <w:r>
-        <w:rPr>
-          <w:rFonts w:ascii="Times New Roman" w:eastAsia="宋体" w:hAnsi="宋体" w:cs="宋体"/>
-          <w:sz w:val="24"/>
-          <w:szCs w:val="24"/>
-          <w:lang w:eastAsia="zh-CN" w:bidi="ar-SA"/>
-        </w:rPr>
-        <w:t>语句形式为</w:t>
-      </w:r>
-      <w:r>
-        <w:rPr>
-          <w:rFonts w:ascii="Times New Roman" w:eastAsia="宋体" w:hAnsi="Times New Roman" w:cs="宋体"/>
-          <w:sz w:val="24"/>
-          <w:szCs w:val="24"/>
-          <w:lang w:eastAsia="zh-CN" w:bidi="ar-SA"/>
-        </w:rPr>
-        <w:t>call 0xaabbccdd,</w:t>
-      </w:r>
-      <w:r>
-        <w:rPr>
-          <w:rFonts w:ascii="Times New Roman" w:eastAsia="宋体" w:hAnsi="宋体" w:cs="宋体"/>
-          <w:sz w:val="24"/>
-          <w:szCs w:val="24"/>
-          <w:lang w:eastAsia="zh-CN" w:bidi="ar-SA"/>
-        </w:rPr>
-        <w:t>地址</w:t>
-      </w:r>
-      <w:r>
-        <w:rPr>
-          <w:rFonts w:ascii="Times New Roman" w:eastAsia="宋体" w:hAnsi="Times New Roman" w:cs="宋体"/>
-          <w:sz w:val="24"/>
-          <w:szCs w:val="24"/>
-          <w:lang w:eastAsia="zh-CN" w:bidi="ar-SA"/>
-        </w:rPr>
-        <w:t>0xaabbccdd</w:t>
-      </w:r>
-      <w:r>
-        <w:rPr>
-          <w:rFonts w:ascii="Times New Roman" w:eastAsia="宋体" w:hAnsi="宋体" w:cs="宋体"/>
-          <w:sz w:val="24"/>
-          <w:szCs w:val="24"/>
-          <w:lang w:eastAsia="zh-CN" w:bidi="ar-SA"/>
-        </w:rPr>
-        <w:t>实际上就是符号</w:t>
-      </w:r>
-      <w:proofErr w:type="spellStart"/>
-      <w:r>
-        <w:rPr>
-          <w:rFonts w:ascii="Times New Roman" w:eastAsia="宋体" w:hAnsi="Times New Roman" w:cs="宋体"/>
-          <w:sz w:val="24"/>
-          <w:szCs w:val="24"/>
-          <w:lang w:eastAsia="zh-CN" w:bidi="ar-SA"/>
-        </w:rPr>
-        <w:t>func</w:t>
-      </w:r>
-      <w:proofErr w:type="spellEnd"/>
       <w:r>
         <w:rPr>
           <w:rFonts w:ascii="Times New Roman" w:eastAsia="宋体" w:hAnsi="宋体" w:cs="宋体"/>
@@ -24150,6 +20048,7 @@
       <w:pPr>
         <w:spacing w:after="0" w:line="285" w:lineRule="atLeast"/>
         <w:jc w:val="both"/>
+        <w:outlineLvl w:val="0"/>
         <w:rPr>
           <w:rFonts w:ascii="Times New Roman" w:eastAsia="宋体" w:hAnsi="Times New Roman" w:cs="宋体"/>
           <w:sz w:val="24"/>
@@ -24254,7 +20153,9 @@
               <w:jc w:val="both"/>
               <w:rPr>
                 <w:rFonts w:ascii="Times New Roman" w:eastAsia="宋体" w:hAnsi="Times New Roman" w:cs="宋体"/>
-                <w:sz w:val="17"/>
+                <w:b/>
+                <w:color w:val="7030A0"/>
+                <w:sz w:val="21"/>
                 <w:szCs w:val="17"/>
                 <w:lang w:eastAsia="zh-CN" w:bidi="ar-SA"/>
               </w:rPr>
@@ -24262,76 +20163,51 @@
             <w:r>
               <w:rPr>
                 <w:rFonts w:ascii="Times New Roman" w:eastAsia="宋体" w:hAnsi="Times New Roman" w:cs="宋体"/>
-                <w:sz w:val="17"/>
-                <w:szCs w:val="17"/>
-                <w:lang w:eastAsia="zh-CN" w:bidi="ar-SA"/>
-              </w:rPr>
-              <w:t xml:space="preserve">          .PLT0: </w:t>
-            </w:r>
-            <w:proofErr w:type="spellStart"/>
-            <w:r>
-              <w:rPr>
-                <w:rFonts w:ascii="Times New Roman" w:eastAsia="宋体" w:hAnsi="Times New Roman" w:cs="宋体"/>
-                <w:sz w:val="17"/>
-                <w:szCs w:val="17"/>
-                <w:lang w:eastAsia="zh-CN" w:bidi="ar-SA"/>
-              </w:rPr>
-              <w:t>pushl</w:t>
-            </w:r>
-            <w:proofErr w:type="spellEnd"/>
-            <w:r>
-              <w:rPr>
-                <w:rFonts w:ascii="Times New Roman" w:eastAsia="宋体" w:hAnsi="Times New Roman" w:cs="宋体"/>
-                <w:sz w:val="17"/>
-                <w:szCs w:val="17"/>
-                <w:lang w:eastAsia="zh-CN" w:bidi="ar-SA"/>
-              </w:rPr>
-              <w:t xml:space="preserve">   4(%</w:t>
-            </w:r>
-            <w:proofErr w:type="spellStart"/>
-            <w:r>
-              <w:rPr>
-                <w:rFonts w:ascii="Times New Roman" w:eastAsia="宋体" w:hAnsi="Times New Roman" w:cs="宋体"/>
-                <w:sz w:val="17"/>
+                <w:sz w:val="21"/>
+                <w:szCs w:val="17"/>
+                <w:lang w:eastAsia="zh-CN" w:bidi="ar-SA"/>
+              </w:rPr>
+              <w:t xml:space="preserve">       </w:t>
+            </w:r>
+            <w:r>
+              <w:rPr>
+                <w:rFonts w:ascii="Times New Roman" w:eastAsia="宋体" w:hAnsi="Times New Roman" w:cs="宋体"/>
+                <w:b/>
+                <w:color w:val="7030A0"/>
+                <w:sz w:val="21"/>
+                <w:szCs w:val="17"/>
+                <w:lang w:eastAsia="zh-CN" w:bidi="ar-SA"/>
+              </w:rPr>
+              <w:t xml:space="preserve">   .PLT0: pushl   4(%ebx)    /* GOT</w:t>
+            </w:r>
+            <w:r>
+              <w:rPr>
+                <w:rFonts w:ascii="Times New Roman" w:eastAsia="宋体" w:hAnsi="Lucida Console" w:cs="宋体"/>
+                <w:b/>
+                <w:color w:val="7030A0"/>
+                <w:sz w:val="21"/>
+                <w:szCs w:val="17"/>
+                <w:lang w:eastAsia="zh-CN" w:bidi="ar-SA"/>
+              </w:rPr>
+              <w:t>表的地址保存在寄存器</w:t>
+            </w:r>
+            <w:r>
+              <w:rPr>
+                <w:rFonts w:ascii="Times New Roman" w:eastAsia="宋体" w:hAnsi="Times New Roman" w:cs="宋体"/>
+                <w:b/>
+                <w:color w:val="7030A0"/>
+                <w:sz w:val="21"/>
                 <w:szCs w:val="17"/>
                 <w:lang w:eastAsia="zh-CN" w:bidi="ar-SA"/>
               </w:rPr>
               <w:t>ebx</w:t>
             </w:r>
-            <w:proofErr w:type="spellEnd"/>
-            <w:r>
-              <w:rPr>
-                <w:rFonts w:ascii="Times New Roman" w:eastAsia="宋体" w:hAnsi="Times New Roman" w:cs="宋体"/>
-                <w:sz w:val="17"/>
-                <w:szCs w:val="17"/>
-                <w:lang w:eastAsia="zh-CN" w:bidi="ar-SA"/>
-              </w:rPr>
-              <w:t>)    /* GOT</w:t>
-            </w:r>
             <w:r>
               <w:rPr>
                 <w:rFonts w:ascii="Times New Roman" w:eastAsia="宋体" w:hAnsi="Lucida Console" w:cs="宋体"/>
-                <w:sz w:val="17"/>
-                <w:szCs w:val="17"/>
-                <w:lang w:eastAsia="zh-CN" w:bidi="ar-SA"/>
-              </w:rPr>
-              <w:t>表的地址保存在寄存器</w:t>
-            </w:r>
-            <w:proofErr w:type="spellStart"/>
-            <w:r>
-              <w:rPr>
-                <w:rFonts w:ascii="Times New Roman" w:eastAsia="宋体" w:hAnsi="Times New Roman" w:cs="宋体"/>
-                <w:sz w:val="17"/>
-                <w:szCs w:val="17"/>
-                <w:lang w:eastAsia="zh-CN" w:bidi="ar-SA"/>
-              </w:rPr>
-              <w:t>ebx</w:t>
-            </w:r>
-            <w:proofErr w:type="spellEnd"/>
-            <w:r>
-              <w:rPr>
-                <w:rFonts w:ascii="Times New Roman" w:eastAsia="宋体" w:hAnsi="Lucida Console" w:cs="宋体"/>
-                <w:sz w:val="17"/>
+                <w:b/>
+                <w:color w:val="7030A0"/>
+                <w:sz w:val="21"/>
                 <w:szCs w:val="17"/>
                 <w:lang w:eastAsia="zh-CN" w:bidi="ar-SA"/>
               </w:rPr>
@@ -24340,7 +20216,9 @@
             <w:r>
               <w:rPr>
                 <w:rFonts w:ascii="Times New Roman" w:eastAsia="宋体" w:hAnsi="Times New Roman" w:cs="宋体"/>
-                <w:sz w:val="17"/>
+                <w:b/>
+                <w:color w:val="7030A0"/>
+                <w:sz w:val="21"/>
                 <w:szCs w:val="17"/>
                 <w:lang w:eastAsia="zh-CN" w:bidi="ar-SA"/>
               </w:rPr>
@@ -24376,45 +20254,14 @@
                 <w:lang w:eastAsia="zh-CN" w:bidi="ar-SA"/>
               </w:rPr>
             </w:pPr>
-            <w:proofErr w:type="spellStart"/>
-            <w:r>
-              <w:rPr>
-                <w:rFonts w:ascii="Times New Roman" w:eastAsia="宋体" w:hAnsi="Times New Roman" w:cs="宋体"/>
-                <w:sz w:val="17"/>
-                <w:szCs w:val="17"/>
-                <w:lang w:eastAsia="zh-CN" w:bidi="ar-SA"/>
-              </w:rPr>
-              <w:t>jmp</w:t>
-            </w:r>
-            <w:proofErr w:type="spellEnd"/>
-            <w:r>
-              <w:rPr>
-                <w:rFonts w:ascii="Times New Roman" w:eastAsia="宋体" w:hAnsi="Times New Roman" w:cs="宋体"/>
-                <w:sz w:val="17"/>
-                <w:szCs w:val="17"/>
-                <w:lang w:eastAsia="zh-CN" w:bidi="ar-SA"/>
-              </w:rPr>
-              <w:t xml:space="preserve">     *8(%</w:t>
-            </w:r>
-            <w:proofErr w:type="spellStart"/>
-            <w:r>
-              <w:rPr>
-                <w:rFonts w:ascii="Times New Roman" w:eastAsia="宋体" w:hAnsi="Times New Roman" w:cs="宋体"/>
-                <w:sz w:val="17"/>
-                <w:szCs w:val="17"/>
-                <w:lang w:eastAsia="zh-CN" w:bidi="ar-SA"/>
-              </w:rPr>
-              <w:t>ebx</w:t>
-            </w:r>
-            <w:proofErr w:type="spellEnd"/>
-            <w:r>
-              <w:rPr>
-                <w:rFonts w:ascii="Times New Roman" w:eastAsia="宋体" w:hAnsi="Times New Roman" w:cs="宋体"/>
-                <w:sz w:val="17"/>
-                <w:szCs w:val="17"/>
-                <w:lang w:eastAsia="zh-CN" w:bidi="ar-SA"/>
-              </w:rPr>
-              <w:t>)</w:t>
+            <w:r>
+              <w:rPr>
+                <w:rFonts w:ascii="Times New Roman" w:eastAsia="宋体" w:hAnsi="Times New Roman" w:cs="宋体"/>
+                <w:sz w:val="17"/>
+                <w:szCs w:val="17"/>
+                <w:lang w:eastAsia="zh-CN" w:bidi="ar-SA"/>
+              </w:rPr>
+              <w:t>jmp     *8(%ebx)</w:t>
             </w:r>
           </w:p>
           <w:p>
@@ -24453,39 +20300,8 @@
                 <w:szCs w:val="17"/>
                 <w:lang w:eastAsia="zh-CN" w:bidi="ar-SA"/>
               </w:rPr>
-              <w:t xml:space="preserve">          </w:t>
-            </w:r>
-            <w:proofErr w:type="spellStart"/>
-            <w:r>
-              <w:rPr>
-                <w:rFonts w:ascii="Times New Roman" w:eastAsia="宋体" w:hAnsi="Times New Roman" w:cs="宋体"/>
-                <w:sz w:val="17"/>
-                <w:szCs w:val="17"/>
-                <w:lang w:eastAsia="zh-CN" w:bidi="ar-SA"/>
-              </w:rPr>
-              <w:t>nop</w:t>
-            </w:r>
-            <w:proofErr w:type="spellEnd"/>
-            <w:r>
-              <w:rPr>
-                <w:rFonts w:ascii="Times New Roman" w:eastAsia="宋体" w:hAnsi="Times New Roman" w:cs="宋体"/>
-                <w:sz w:val="17"/>
-                <w:szCs w:val="17"/>
-                <w:lang w:eastAsia="zh-CN" w:bidi="ar-SA"/>
-              </w:rPr>
-              <w:t xml:space="preserve">; </w:t>
-            </w:r>
-            <w:proofErr w:type="spellStart"/>
-            <w:r>
-              <w:rPr>
-                <w:rFonts w:ascii="Times New Roman" w:eastAsia="宋体" w:hAnsi="Times New Roman" w:cs="宋体"/>
-                <w:sz w:val="17"/>
-                <w:szCs w:val="17"/>
-                <w:lang w:eastAsia="zh-CN" w:bidi="ar-SA"/>
-              </w:rPr>
-              <w:t>nop</w:t>
-            </w:r>
-            <w:proofErr w:type="spellEnd"/>
+              <w:t xml:space="preserve">          nop; nop</w:t>
+            </w:r>
           </w:p>
           <w:p>
             <w:pPr>
@@ -24523,39 +20339,8 @@
                 <w:szCs w:val="17"/>
                 <w:lang w:eastAsia="zh-CN" w:bidi="ar-SA"/>
               </w:rPr>
-              <w:t xml:space="preserve">          </w:t>
-            </w:r>
-            <w:proofErr w:type="spellStart"/>
-            <w:r>
-              <w:rPr>
-                <w:rFonts w:ascii="Times New Roman" w:eastAsia="宋体" w:hAnsi="Times New Roman" w:cs="宋体"/>
-                <w:sz w:val="17"/>
-                <w:szCs w:val="17"/>
-                <w:lang w:eastAsia="zh-CN" w:bidi="ar-SA"/>
-              </w:rPr>
-              <w:t>nop</w:t>
-            </w:r>
-            <w:proofErr w:type="spellEnd"/>
-            <w:r>
-              <w:rPr>
-                <w:rFonts w:ascii="Times New Roman" w:eastAsia="宋体" w:hAnsi="Times New Roman" w:cs="宋体"/>
-                <w:sz w:val="17"/>
-                <w:szCs w:val="17"/>
-                <w:lang w:eastAsia="zh-CN" w:bidi="ar-SA"/>
-              </w:rPr>
-              <w:t xml:space="preserve">; </w:t>
-            </w:r>
-            <w:proofErr w:type="spellStart"/>
-            <w:r>
-              <w:rPr>
-                <w:rFonts w:ascii="Times New Roman" w:eastAsia="宋体" w:hAnsi="Times New Roman" w:cs="宋体"/>
-                <w:sz w:val="17"/>
-                <w:szCs w:val="17"/>
-                <w:lang w:eastAsia="zh-CN" w:bidi="ar-SA"/>
-              </w:rPr>
-              <w:t>nop</w:t>
-            </w:r>
-            <w:proofErr w:type="spellEnd"/>
+              <w:t xml:space="preserve">          nop; nop</w:t>
+            </w:r>
           </w:p>
           <w:p>
             <w:pPr>
@@ -24613,46 +20398,7 @@
                 <w:lang w:eastAsia="zh-CN" w:bidi="ar-SA"/>
               </w:rPr>
               <w:tab/>
-            </w:r>
-            <w:proofErr w:type="spellStart"/>
-            <w:r>
-              <w:rPr>
-                <w:rFonts w:ascii="Times New Roman" w:eastAsia="宋体" w:hAnsi="Times New Roman" w:cs="宋体"/>
-                <w:sz w:val="17"/>
-                <w:szCs w:val="17"/>
-                <w:lang w:eastAsia="zh-CN" w:bidi="ar-SA"/>
-              </w:rPr>
-              <w:t>jmp</w:t>
-            </w:r>
-            <w:proofErr w:type="spellEnd"/>
-            <w:r>
-              <w:rPr>
-                <w:rFonts w:ascii="Times New Roman" w:eastAsia="宋体" w:hAnsi="Times New Roman" w:cs="宋体"/>
-                <w:sz w:val="17"/>
-                <w:szCs w:val="17"/>
-                <w:lang w:eastAsia="zh-CN" w:bidi="ar-SA"/>
-              </w:rPr>
-              <w:t xml:space="preserve">     *name1@GOT(%</w:t>
-            </w:r>
-            <w:proofErr w:type="spellStart"/>
-            <w:r>
-              <w:rPr>
-                <w:rFonts w:ascii="Times New Roman" w:eastAsia="宋体" w:hAnsi="Times New Roman" w:cs="宋体"/>
-                <w:sz w:val="17"/>
-                <w:szCs w:val="17"/>
-                <w:lang w:eastAsia="zh-CN" w:bidi="ar-SA"/>
-              </w:rPr>
-              <w:t>ebx</w:t>
-            </w:r>
-            <w:proofErr w:type="spellEnd"/>
-            <w:r>
-              <w:rPr>
-                <w:rFonts w:ascii="Times New Roman" w:eastAsia="宋体" w:hAnsi="Times New Roman" w:cs="宋体"/>
-                <w:sz w:val="17"/>
-                <w:szCs w:val="17"/>
-                <w:lang w:eastAsia="zh-CN" w:bidi="ar-SA"/>
-              </w:rPr>
-              <w:t>)</w:t>
+              <w:t>jmp     *name1@GOT(%ebx)</w:t>
             </w:r>
           </w:p>
           <w:p>
@@ -24691,27 +20437,7 @@
                 <w:szCs w:val="17"/>
                 <w:lang w:eastAsia="zh-CN" w:bidi="ar-SA"/>
               </w:rPr>
-              <w:t xml:space="preserve">          </w:t>
-            </w:r>
-            <w:proofErr w:type="spellStart"/>
-            <w:r>
-              <w:rPr>
-                <w:rFonts w:ascii="Times New Roman" w:eastAsia="宋体" w:hAnsi="Times New Roman" w:cs="宋体"/>
-                <w:sz w:val="17"/>
-                <w:szCs w:val="17"/>
-                <w:lang w:eastAsia="zh-CN" w:bidi="ar-SA"/>
-              </w:rPr>
-              <w:t>pushl</w:t>
-            </w:r>
-            <w:proofErr w:type="spellEnd"/>
-            <w:r>
-              <w:rPr>
-                <w:rFonts w:ascii="Times New Roman" w:eastAsia="宋体" w:hAnsi="Times New Roman" w:cs="宋体"/>
-                <w:sz w:val="17"/>
-                <w:szCs w:val="17"/>
-                <w:lang w:eastAsia="zh-CN" w:bidi="ar-SA"/>
-              </w:rPr>
-              <w:t xml:space="preserve">   $offset</w:t>
+              <w:t xml:space="preserve">          pushl   $offset</w:t>
             </w:r>
           </w:p>
           <w:p>
@@ -24750,27 +20476,7 @@
                 <w:szCs w:val="17"/>
                 <w:lang w:eastAsia="zh-CN" w:bidi="ar-SA"/>
               </w:rPr>
-              <w:t xml:space="preserve">          </w:t>
-            </w:r>
-            <w:proofErr w:type="spellStart"/>
-            <w:r>
-              <w:rPr>
-                <w:rFonts w:ascii="Times New Roman" w:eastAsia="宋体" w:hAnsi="Times New Roman" w:cs="宋体"/>
-                <w:sz w:val="17"/>
-                <w:szCs w:val="17"/>
-                <w:lang w:eastAsia="zh-CN" w:bidi="ar-SA"/>
-              </w:rPr>
-              <w:t>jmp</w:t>
-            </w:r>
-            <w:proofErr w:type="spellEnd"/>
-            <w:r>
-              <w:rPr>
-                <w:rFonts w:ascii="Times New Roman" w:eastAsia="宋体" w:hAnsi="Times New Roman" w:cs="宋体"/>
-                <w:sz w:val="17"/>
-                <w:szCs w:val="17"/>
-                <w:lang w:eastAsia="zh-CN" w:bidi="ar-SA"/>
-              </w:rPr>
-              <w:t xml:space="preserve">     .PLT0@PC</w:t>
+              <w:t xml:space="preserve">          jmp     .PLT0@PC</w:t>
             </w:r>
           </w:p>
           <w:p>
@@ -24829,66 +20535,7 @@
                 <w:lang w:eastAsia="zh-CN" w:bidi="ar-SA"/>
               </w:rPr>
               <w:tab/>
-            </w:r>
-            <w:proofErr w:type="spellStart"/>
-            <w:r>
-              <w:rPr>
-                <w:rFonts w:ascii="Times New Roman" w:eastAsia="宋体" w:hAnsi="Times New Roman" w:cs="宋体"/>
-                <w:sz w:val="17"/>
-                <w:szCs w:val="17"/>
-                <w:lang w:eastAsia="zh-CN" w:bidi="ar-SA"/>
-              </w:rPr>
-              <w:t>jmp</w:t>
-            </w:r>
-            <w:proofErr w:type="spellEnd"/>
-            <w:r>
-              <w:rPr>
-                <w:rFonts w:ascii="Times New Roman" w:eastAsia="宋体" w:hAnsi="Times New Roman" w:cs="宋体"/>
-                <w:sz w:val="17"/>
-                <w:szCs w:val="17"/>
-                <w:lang w:eastAsia="zh-CN" w:bidi="ar-SA"/>
-              </w:rPr>
-              <w:t xml:space="preserve">     *</w:t>
-            </w:r>
-            <w:proofErr w:type="spellStart"/>
-            <w:r>
-              <w:rPr>
-                <w:rFonts w:ascii="Times New Roman" w:eastAsia="宋体" w:hAnsi="Times New Roman" w:cs="宋体"/>
-                <w:sz w:val="17"/>
-                <w:szCs w:val="17"/>
-                <w:lang w:eastAsia="zh-CN" w:bidi="ar-SA"/>
-              </w:rPr>
-              <w:t>func@GOT</w:t>
-            </w:r>
-            <w:proofErr w:type="spellEnd"/>
-            <w:r>
-              <w:rPr>
-                <w:rFonts w:ascii="Times New Roman" w:eastAsia="宋体" w:hAnsi="Times New Roman" w:cs="宋体"/>
-                <w:sz w:val="17"/>
-                <w:szCs w:val="17"/>
-                <w:lang w:eastAsia="zh-CN" w:bidi="ar-SA"/>
-              </w:rPr>
-              <w:t>(%</w:t>
-            </w:r>
-            <w:proofErr w:type="spellStart"/>
-            <w:r>
-              <w:rPr>
-                <w:rFonts w:ascii="Times New Roman" w:eastAsia="宋体" w:hAnsi="Times New Roman" w:cs="宋体"/>
-                <w:sz w:val="17"/>
-                <w:szCs w:val="17"/>
-                <w:lang w:eastAsia="zh-CN" w:bidi="ar-SA"/>
-              </w:rPr>
-              <w:t>ebx</w:t>
-            </w:r>
-            <w:proofErr w:type="spellEnd"/>
-            <w:r>
-              <w:rPr>
-                <w:rFonts w:ascii="Times New Roman" w:eastAsia="宋体" w:hAnsi="Times New Roman" w:cs="宋体"/>
-                <w:sz w:val="17"/>
-                <w:szCs w:val="17"/>
-                <w:lang w:eastAsia="zh-CN" w:bidi="ar-SA"/>
-              </w:rPr>
-              <w:t>)</w:t>
+              <w:t>jmp     *func@GOT(%ebx)</w:t>
             </w:r>
           </w:p>
           <w:p>
@@ -24927,27 +20574,7 @@
                 <w:szCs w:val="17"/>
                 <w:lang w:eastAsia="zh-CN" w:bidi="ar-SA"/>
               </w:rPr>
-              <w:t xml:space="preserve">          </w:t>
-            </w:r>
-            <w:proofErr w:type="spellStart"/>
-            <w:r>
-              <w:rPr>
-                <w:rFonts w:ascii="Times New Roman" w:eastAsia="宋体" w:hAnsi="Times New Roman" w:cs="宋体"/>
-                <w:sz w:val="17"/>
-                <w:szCs w:val="17"/>
-                <w:lang w:eastAsia="zh-CN" w:bidi="ar-SA"/>
-              </w:rPr>
-              <w:t>pushl</w:t>
-            </w:r>
-            <w:proofErr w:type="spellEnd"/>
-            <w:r>
-              <w:rPr>
-                <w:rFonts w:ascii="Times New Roman" w:eastAsia="宋体" w:hAnsi="Times New Roman" w:cs="宋体"/>
-                <w:sz w:val="17"/>
-                <w:szCs w:val="17"/>
-                <w:lang w:eastAsia="zh-CN" w:bidi="ar-SA"/>
-              </w:rPr>
-              <w:t xml:space="preserve">   $offset</w:t>
+              <w:t xml:space="preserve">          pushl   $offset</w:t>
             </w:r>
           </w:p>
           <w:p>
@@ -24986,27 +20613,7 @@
                 <w:szCs w:val="17"/>
                 <w:lang w:eastAsia="zh-CN" w:bidi="ar-SA"/>
               </w:rPr>
-              <w:t xml:space="preserve">          </w:t>
-            </w:r>
-            <w:proofErr w:type="spellStart"/>
-            <w:r>
-              <w:rPr>
-                <w:rFonts w:ascii="Times New Roman" w:eastAsia="宋体" w:hAnsi="Times New Roman" w:cs="宋体"/>
-                <w:sz w:val="17"/>
-                <w:szCs w:val="17"/>
-                <w:lang w:eastAsia="zh-CN" w:bidi="ar-SA"/>
-              </w:rPr>
-              <w:t>jmp</w:t>
-            </w:r>
-            <w:proofErr w:type="spellEnd"/>
-            <w:r>
-              <w:rPr>
-                <w:rFonts w:ascii="Times New Roman" w:eastAsia="宋体" w:hAnsi="Times New Roman" w:cs="宋体"/>
-                <w:sz w:val="17"/>
-                <w:szCs w:val="17"/>
-                <w:lang w:eastAsia="zh-CN" w:bidi="ar-SA"/>
-              </w:rPr>
-              <w:t xml:space="preserve">     .PLT0@PC</w:t>
+              <w:t xml:space="preserve">          jmp     .PLT0@PC</w:t>
             </w:r>
           </w:p>
           <w:p>
@@ -25128,7 +20735,6 @@
         </w:rPr>
         <w:t>实际上是跳转到符号</w:t>
       </w:r>
-      <w:proofErr w:type="spellStart"/>
       <w:r>
         <w:rPr>
           <w:rFonts w:ascii="Times New Roman" w:eastAsia="宋体" w:hAnsi="Times New Roman" w:cs="宋体"/>
@@ -25138,7 +20744,6 @@
         </w:rPr>
         <w:t>func</w:t>
       </w:r>
-      <w:proofErr w:type="spellEnd"/>
       <w:r>
         <w:rPr>
           <w:rFonts w:ascii="Times New Roman" w:eastAsia="宋体" w:hAnsi="宋体" w:cs="宋体"/>
@@ -25232,25 +20837,14 @@
         </w:rPr>
         <w:t>的下一条语句，即是</w:t>
       </w:r>
-      <w:proofErr w:type="spellStart"/>
-      <w:r>
-        <w:rPr>
-          <w:rFonts w:ascii="Times New Roman" w:eastAsia="宋体" w:hAnsi="Times New Roman" w:cs="宋体"/>
-          <w:sz w:val="24"/>
-          <w:szCs w:val="24"/>
-          <w:lang w:eastAsia="zh-CN" w:bidi="ar-SA"/>
-        </w:rPr>
-        <w:t>pushl</w:t>
-      </w:r>
-      <w:proofErr w:type="spellEnd"/>
-      <w:r>
-        <w:rPr>
-          <w:rFonts w:ascii="Times New Roman" w:eastAsia="宋体" w:hAnsi="Times New Roman" w:cs="宋体"/>
-          <w:sz w:val="24"/>
-          <w:szCs w:val="24"/>
-          <w:lang w:eastAsia="zh-CN" w:bidi="ar-SA"/>
-        </w:rPr>
-        <w:t xml:space="preserve"> $offset</w:t>
+      <w:r>
+        <w:rPr>
+          <w:rFonts w:ascii="Times New Roman" w:eastAsia="宋体" w:hAnsi="Times New Roman" w:cs="宋体"/>
+          <w:sz w:val="24"/>
+          <w:szCs w:val="24"/>
+          <w:lang w:eastAsia="zh-CN" w:bidi="ar-SA"/>
+        </w:rPr>
+        <w:t>pushl $offset</w:t>
       </w:r>
       <w:r>
         <w:rPr>
@@ -25279,7 +20873,6 @@
         </w:rPr>
         <w:t>是符号</w:t>
       </w:r>
-      <w:proofErr w:type="spellStart"/>
       <w:r>
         <w:rPr>
           <w:rFonts w:ascii="Times New Roman" w:eastAsia="宋体" w:hAnsi="Times New Roman" w:cs="宋体"/>
@@ -25289,7 +20882,6 @@
         </w:rPr>
         <w:t>func</w:t>
       </w:r>
-      <w:proofErr w:type="spellEnd"/>
       <w:r>
         <w:rPr>
           <w:rFonts w:ascii="Times New Roman" w:eastAsia="宋体" w:hAnsi="宋体" w:cs="宋体"/>
@@ -25329,7 +20921,6 @@
         </w:rPr>
         <w:t>：在符号</w:t>
       </w:r>
-      <w:proofErr w:type="spellStart"/>
       <w:r>
         <w:rPr>
           <w:rFonts w:ascii="Times New Roman" w:eastAsia="宋体" w:hAnsi="Times New Roman" w:cs="宋体"/>
@@ -25339,35 +20930,14 @@
         </w:rPr>
         <w:t>func</w:t>
       </w:r>
-      <w:proofErr w:type="spellEnd"/>
-      <w:r>
-        <w:rPr>
-          <w:rFonts w:ascii="Times New Roman" w:eastAsia="宋体" w:hAnsi="宋体" w:cs="宋体"/>
-          <w:sz w:val="24"/>
-          <w:szCs w:val="24"/>
-          <w:lang w:eastAsia="zh-CN" w:bidi="ar-SA"/>
-        </w:rPr>
-        <w:t>的重定位偏移量压</w:t>
-      </w:r>
-      <w:proofErr w:type="gramStart"/>
-      <w:r>
-        <w:rPr>
-          <w:rFonts w:ascii="Times New Roman" w:eastAsia="宋体" w:hAnsi="宋体" w:cs="宋体"/>
-          <w:sz w:val="24"/>
-          <w:szCs w:val="24"/>
-          <w:lang w:eastAsia="zh-CN" w:bidi="ar-SA"/>
-        </w:rPr>
-        <w:t>栈</w:t>
-      </w:r>
-      <w:proofErr w:type="gramEnd"/>
-      <w:r>
-        <w:rPr>
-          <w:rFonts w:ascii="Times New Roman" w:eastAsia="宋体" w:hAnsi="宋体" w:cs="宋体"/>
-          <w:sz w:val="24"/>
-          <w:szCs w:val="24"/>
-          <w:lang w:eastAsia="zh-CN" w:bidi="ar-SA"/>
-        </w:rPr>
-        <w:t>后</w:t>
+      <w:r>
+        <w:rPr>
+          <w:rFonts w:ascii="Times New Roman" w:eastAsia="宋体" w:hAnsi="宋体" w:cs="宋体"/>
+          <w:sz w:val="24"/>
+          <w:szCs w:val="24"/>
+          <w:lang w:eastAsia="zh-CN" w:bidi="ar-SA"/>
+        </w:rPr>
+        <w:t>的重定位偏移量压栈后</w:t>
       </w:r>
       <w:r>
         <w:rPr>
@@ -25421,27 +20991,7 @@
           <w:szCs w:val="24"/>
           <w:lang w:eastAsia="zh-CN" w:bidi="ar-SA"/>
         </w:rPr>
-        <w:t>的内容压</w:t>
-      </w:r>
-      <w:proofErr w:type="gramStart"/>
-      <w:r>
-        <w:rPr>
-          <w:rFonts w:ascii="Times New Roman" w:eastAsia="宋体" w:hAnsi="宋体" w:cs="宋体"/>
-          <w:sz w:val="24"/>
-          <w:szCs w:val="24"/>
-          <w:lang w:eastAsia="zh-CN" w:bidi="ar-SA"/>
-        </w:rPr>
-        <w:t>栈</w:t>
-      </w:r>
-      <w:proofErr w:type="gramEnd"/>
-      <w:r>
-        <w:rPr>
-          <w:rFonts w:ascii="Times New Roman" w:eastAsia="宋体" w:hAnsi="宋体" w:cs="宋体"/>
-          <w:sz w:val="24"/>
-          <w:szCs w:val="24"/>
-          <w:lang w:eastAsia="zh-CN" w:bidi="ar-SA"/>
-        </w:rPr>
-        <w:t>，并跳转到</w:t>
+        <w:t>的内容压栈，并跳转到</w:t>
       </w:r>
       <w:r>
         <w:rPr>
@@ -25509,7 +21059,6 @@
         </w:rPr>
         <w:t>对应的实际上是动态符号解析函数的代码，在对符号</w:t>
       </w:r>
-      <w:proofErr w:type="spellStart"/>
       <w:r>
         <w:rPr>
           <w:rFonts w:ascii="Times New Roman" w:eastAsia="宋体" w:hAnsi="Times New Roman" w:cs="宋体"/>
@@ -25519,7 +21068,6 @@
         </w:rPr>
         <w:t>func</w:t>
       </w:r>
-      <w:proofErr w:type="spellEnd"/>
       <w:r>
         <w:rPr>
           <w:rFonts w:ascii="Times New Roman" w:eastAsia="宋体" w:hAnsi="宋体" w:cs="宋体"/>
@@ -25529,7 +21077,6 @@
         </w:rPr>
         <w:t>的地址解析后，会把</w:t>
       </w:r>
-      <w:proofErr w:type="spellStart"/>
       <w:r>
         <w:rPr>
           <w:rFonts w:ascii="Times New Roman" w:eastAsia="宋体" w:hAnsi="Times New Roman" w:cs="宋体"/>
@@ -25539,7 +21086,6 @@
         </w:rPr>
         <w:t>func</w:t>
       </w:r>
-      <w:proofErr w:type="spellEnd"/>
       <w:r>
         <w:rPr>
           <w:rFonts w:ascii="Times New Roman" w:eastAsia="宋体" w:hAnsi="宋体" w:cs="宋体"/>
@@ -25640,6 +21186,7 @@
         <w:jc w:val="both"/>
         <w:rPr>
           <w:rFonts w:ascii="Times New Roman" w:eastAsia="宋体" w:hAnsi="Times New Roman" w:cs="宋体"/>
+          <w:b/>
           <w:sz w:val="24"/>
           <w:szCs w:val="24"/>
           <w:lang w:eastAsia="zh-CN" w:bidi="ar-SA"/>
@@ -25652,11 +21199,22 @@
           <w:szCs w:val="24"/>
           <w:lang w:eastAsia="zh-CN" w:bidi="ar-SA"/>
         </w:rPr>
-        <w:t>动态连接是比较复杂的，但为了获得灵活性的代价通常就是复杂性。其最终目的是把</w:t>
-      </w:r>
-      <w:r>
-        <w:rPr>
-          <w:rFonts w:ascii="Times New Roman" w:eastAsia="宋体" w:hAnsi="Times New Roman" w:cs="宋体"/>
+        <w:t>动态连接是比较复杂的，但为了获得灵活性的代价通常就是复杂性。</w:t>
+      </w:r>
+      <w:r>
+        <w:rPr>
+          <w:rFonts w:ascii="Times New Roman" w:eastAsia="宋体" w:hAnsi="宋体" w:cs="宋体"/>
+          <w:b/>
+          <w:sz w:val="24"/>
+          <w:szCs w:val="24"/>
+          <w:lang w:eastAsia="zh-CN" w:bidi="ar-SA"/>
+        </w:rPr>
+        <w:t>其最终目的是把</w:t>
+      </w:r>
+      <w:r>
+        <w:rPr>
+          <w:rFonts w:ascii="Times New Roman" w:eastAsia="宋体" w:hAnsi="Times New Roman" w:cs="宋体"/>
+          <w:b/>
           <w:sz w:val="24"/>
           <w:szCs w:val="24"/>
           <w:lang w:eastAsia="zh-CN" w:bidi="ar-SA"/>
@@ -25666,35 +21224,29 @@
       <w:r>
         <w:rPr>
           <w:rFonts w:ascii="Times New Roman" w:eastAsia="宋体" w:hAnsi="宋体" w:cs="宋体"/>
-          <w:sz w:val="24"/>
-          <w:szCs w:val="24"/>
-          <w:lang w:eastAsia="zh-CN" w:bidi="ar-SA"/>
-        </w:rPr>
-        <w:t>表中条目的</w:t>
-      </w:r>
-      <w:proofErr w:type="gramStart"/>
-      <w:r>
-        <w:rPr>
-          <w:rFonts w:ascii="Times New Roman" w:eastAsia="宋体" w:hAnsi="宋体" w:cs="宋体"/>
-          <w:sz w:val="24"/>
-          <w:szCs w:val="24"/>
-          <w:lang w:eastAsia="zh-CN" w:bidi="ar-SA"/>
-        </w:rPr>
-        <w:t>值修改</w:t>
-      </w:r>
-      <w:proofErr w:type="gramEnd"/>
-      <w:r>
-        <w:rPr>
-          <w:rFonts w:ascii="Times New Roman" w:eastAsia="宋体" w:hAnsi="宋体" w:cs="宋体"/>
-          <w:sz w:val="24"/>
-          <w:szCs w:val="24"/>
-          <w:lang w:eastAsia="zh-CN" w:bidi="ar-SA"/>
-        </w:rPr>
-        <w:t>为符号的真实地址，这也可解释节</w:t>
-      </w:r>
-      <w:r>
-        <w:rPr>
-          <w:rFonts w:ascii="Times New Roman" w:eastAsia="宋体" w:hAnsi="Times New Roman" w:cs="宋体"/>
+          <w:b/>
+          <w:sz w:val="24"/>
+          <w:szCs w:val="24"/>
+          <w:lang w:eastAsia="zh-CN" w:bidi="ar-SA"/>
+        </w:rPr>
+        <w:t>表中条目的值修改为符号的真实地址，</w:t>
+      </w:r>
+      <w:r>
+        <w:rPr>
+          <w:rFonts w:ascii="Times New Roman" w:eastAsia="宋体" w:hAnsi="宋体" w:cs="宋体"/>
+          <w:b/>
+          <w:color w:val="C00000"/>
+          <w:sz w:val="24"/>
+          <w:szCs w:val="24"/>
+          <w:lang w:eastAsia="zh-CN" w:bidi="ar-SA"/>
+        </w:rPr>
+        <w:t>这也可解释节</w:t>
+      </w:r>
+      <w:r>
+        <w:rPr>
+          <w:rFonts w:ascii="Times New Roman" w:eastAsia="宋体" w:hAnsi="Times New Roman" w:cs="宋体"/>
+          <w:b/>
+          <w:color w:val="C00000"/>
           <w:sz w:val="24"/>
           <w:szCs w:val="24"/>
           <w:lang w:eastAsia="zh-CN" w:bidi="ar-SA"/>
@@ -25704,6 +21256,8 @@
       <w:r>
         <w:rPr>
           <w:rFonts w:ascii="Times New Roman" w:eastAsia="宋体" w:hAnsi="宋体" w:cs="宋体"/>
+          <w:b/>
+          <w:color w:val="C00000"/>
           <w:sz w:val="24"/>
           <w:szCs w:val="24"/>
           <w:lang w:eastAsia="zh-CN" w:bidi="ar-SA"/>
@@ -25749,7 +21303,6 @@
         </w:rPr>
         <w:t>格式代替</w:t>
       </w:r>
-      <w:proofErr w:type="spellStart"/>
       <w:r>
         <w:rPr>
           <w:rFonts w:ascii="Times New Roman" w:eastAsia="宋体" w:hAnsi="Times New Roman" w:cs="宋体"/>
@@ -25759,7 +21312,6 @@
         </w:rPr>
         <w:t>a.out</w:t>
       </w:r>
-      <w:proofErr w:type="spellEnd"/>
       <w:r>
         <w:rPr>
           <w:rFonts w:ascii="Times New Roman" w:eastAsia="宋体" w:hAnsi="宋体" w:cs="宋体"/>
@@ -25850,7 +21402,7 @@
         </w:rPr>
         <w:t> </w:t>
       </w:r>
-      <w:hyperlink r:id="rId36" w:anchor="resources" w:history="1">
+      <w:hyperlink r:id="rId38" w:anchor="resources" w:history="1">
         <w:r>
           <w:rPr>
             <w:rFonts w:ascii="Times New Roman" w:eastAsia="宋体" w:hAnsi="宋体" w:cs="宋体"/>
@@ -25949,7 +21501,6 @@
         </w:rPr>
         <w:t>。通过阅读命令</w:t>
       </w:r>
-      <w:proofErr w:type="spellStart"/>
       <w:r>
         <w:rPr>
           <w:rFonts w:ascii="Times New Roman" w:eastAsia="宋体" w:hAnsi="Times New Roman" w:cs="宋体"/>
@@ -25959,7 +21510,6 @@
         </w:rPr>
         <w:t>readelf</w:t>
       </w:r>
-      <w:proofErr w:type="spellEnd"/>
       <w:r>
         <w:rPr>
           <w:rFonts w:ascii="Times New Roman" w:eastAsia="宋体" w:hAnsi="宋体" w:cs="宋体"/>
@@ -25969,25 +21519,14 @@
         </w:rPr>
         <w:t>、</w:t>
       </w:r>
-      <w:proofErr w:type="spellStart"/>
-      <w:r>
-        <w:rPr>
-          <w:rFonts w:ascii="Times New Roman" w:eastAsia="宋体" w:hAnsi="Times New Roman" w:cs="宋体"/>
-          <w:sz w:val="24"/>
-          <w:szCs w:val="24"/>
-          <w:lang w:eastAsia="zh-CN" w:bidi="ar-SA"/>
-        </w:rPr>
-        <w:t>objdump</w:t>
-      </w:r>
-      <w:proofErr w:type="spellEnd"/>
-      <w:r>
-        <w:rPr>
-          <w:rFonts w:ascii="Times New Roman" w:eastAsia="宋体" w:hAnsi="Times New Roman" w:cs="宋体"/>
-          <w:sz w:val="24"/>
-          <w:szCs w:val="24"/>
-          <w:lang w:eastAsia="zh-CN" w:bidi="ar-SA"/>
-        </w:rPr>
-        <w:t xml:space="preserve"> </w:t>
+      <w:r>
+        <w:rPr>
+          <w:rFonts w:ascii="Times New Roman" w:eastAsia="宋体" w:hAnsi="Times New Roman" w:cs="宋体"/>
+          <w:sz w:val="24"/>
+          <w:szCs w:val="24"/>
+          <w:lang w:eastAsia="zh-CN" w:bidi="ar-SA"/>
+        </w:rPr>
+        <w:t xml:space="preserve">objdump </w:t>
       </w:r>
       <w:r>
         <w:rPr>
@@ -26007,7 +21546,7 @@
         </w:rPr>
         <w:t> </w:t>
       </w:r>
-      <w:hyperlink r:id="rId37" w:anchor="resources" w:history="1">
+      <w:hyperlink r:id="rId39" w:anchor="resources" w:history="1">
         <w:r>
           <w:rPr>
             <w:rFonts w:ascii="Times New Roman" w:eastAsia="宋体" w:hAnsi="宋体" w:cs="宋体"/>
@@ -26131,7 +21670,7 @@
                           </pic:cNvPicPr>
                         </pic:nvPicPr>
                         <pic:blipFill>
-                          <a:blip r:embed="rId17"/>
+                          <a:blip r:embed="rId19"/>
                           <a:srcRect/>
                           <a:stretch>
                             <a:fillRect/>
@@ -26194,7 +21733,7 @@
                           </pic:cNvPicPr>
                         </pic:nvPicPr>
                         <pic:blipFill>
-                          <a:blip r:embed="rId5"/>
+                          <a:blip r:embed="rId7"/>
                           <a:srcRect/>
                           <a:stretch>
                             <a:fillRect/>
@@ -26287,7 +21826,7 @@
                           </pic:cNvPicPr>
                         </pic:nvPicPr>
                         <pic:blipFill>
-                          <a:blip r:embed="rId5"/>
+                          <a:blip r:embed="rId7"/>
                           <a:srcRect/>
                           <a:stretch>
                             <a:fillRect/>
@@ -26380,7 +21919,7 @@
                                 </pic:cNvPicPr>
                               </pic:nvPicPr>
                               <pic:blipFill>
-                                <a:blip r:embed="rId18" cstate="print"/>
+                                <a:blip r:embed="rId20" cstate="print"/>
                                 <a:srcRect/>
                                 <a:stretch>
                                   <a:fillRect/>
@@ -26427,7 +21966,7 @@
                       <w:lang w:eastAsia="zh-CN" w:bidi="ar-SA"/>
                     </w:rPr>
                   </w:pPr>
-                  <w:hyperlink r:id="rId38" w:anchor="main" w:history="1">
+                  <w:hyperlink r:id="rId40" w:anchor="main" w:history="1">
                     <w:r>
                       <w:rPr>
                         <w:rFonts w:ascii="Times New Roman" w:eastAsia="宋体" w:hAnsi="Verdana" w:cs="宋体"/>
@@ -26533,7 +22072,6 @@
         </w:rPr>
         <w:t>系统使用</w:t>
       </w:r>
-      <w:proofErr w:type="spellStart"/>
       <w:r>
         <w:rPr>
           <w:rFonts w:ascii="Times New Roman" w:eastAsia="宋体" w:hAnsi="Times New Roman" w:cs="宋体"/>
@@ -26543,7 +22081,6 @@
         </w:rPr>
         <w:t>a.out</w:t>
       </w:r>
-      <w:proofErr w:type="spellEnd"/>
       <w:r>
         <w:rPr>
           <w:rFonts w:ascii="Times New Roman" w:eastAsia="宋体" w:hAnsi="宋体" w:cs="宋体"/>
@@ -26553,7 +22090,6 @@
         </w:rPr>
         <w:t>格式，随着操作系统和硬件系统的进步，</w:t>
       </w:r>
-      <w:proofErr w:type="spellStart"/>
       <w:r>
         <w:rPr>
           <w:rFonts w:ascii="Times New Roman" w:eastAsia="宋体" w:hAnsi="Times New Roman" w:cs="宋体"/>
@@ -26563,7 +22099,6 @@
         </w:rPr>
         <w:t>a.out</w:t>
       </w:r>
-      <w:proofErr w:type="spellEnd"/>
       <w:r>
         <w:rPr>
           <w:rFonts w:ascii="Times New Roman" w:eastAsia="宋体" w:hAnsi="宋体" w:cs="宋体"/>
@@ -26627,7 +22162,6 @@
         </w:rPr>
         <w:t>格式相对</w:t>
       </w:r>
-      <w:proofErr w:type="spellStart"/>
       <w:r>
         <w:rPr>
           <w:rFonts w:ascii="Times New Roman" w:eastAsia="宋体" w:hAnsi="Times New Roman" w:cs="宋体"/>
@@ -26637,7 +22171,6 @@
         </w:rPr>
         <w:t>a.out</w:t>
       </w:r>
-      <w:proofErr w:type="spellEnd"/>
       <w:r>
         <w:rPr>
           <w:rFonts w:ascii="Times New Roman" w:eastAsia="宋体" w:hAnsi="宋体" w:cs="宋体"/>
@@ -26801,7 +22334,6 @@
         <w:lastRenderedPageBreak/>
         <w:t>的一部分，其目的是替代传统的</w:t>
       </w:r>
-      <w:proofErr w:type="spellStart"/>
       <w:r>
         <w:rPr>
           <w:rFonts w:ascii="Times New Roman" w:eastAsia="宋体" w:hAnsi="Times New Roman" w:cs="宋体"/>
@@ -26811,7 +22343,6 @@
         </w:rPr>
         <w:t>a.out</w:t>
       </w:r>
-      <w:proofErr w:type="spellEnd"/>
       <w:r>
         <w:rPr>
           <w:rFonts w:ascii="Times New Roman" w:eastAsia="宋体" w:hAnsi="宋体" w:cs="宋体"/>
@@ -26864,47 +22395,16 @@
           <w:szCs w:val="24"/>
           <w:lang w:eastAsia="zh-CN" w:bidi="ar-SA"/>
         </w:rPr>
-        <w:t>.</w:t>
-      </w:r>
-      <w:proofErr w:type="spellStart"/>
-      <w:r>
-        <w:rPr>
-          <w:rFonts w:ascii="Times New Roman" w:eastAsia="宋体" w:hAnsi="Times New Roman" w:cs="宋体"/>
-          <w:sz w:val="24"/>
-          <w:szCs w:val="24"/>
-          <w:lang w:eastAsia="zh-CN" w:bidi="ar-SA"/>
-        </w:rPr>
-        <w:t>fini</w:t>
-      </w:r>
-      <w:proofErr w:type="spellEnd"/>
-      <w:r>
-        <w:rPr>
-          <w:rFonts w:ascii="Times New Roman" w:eastAsia="宋体" w:hAnsi="宋体" w:cs="宋体"/>
-          <w:sz w:val="24"/>
-          <w:szCs w:val="24"/>
-          <w:lang w:eastAsia="zh-CN" w:bidi="ar-SA"/>
-        </w:rPr>
-        <w:t>（分别对应构造函数和</w:t>
-      </w:r>
-      <w:proofErr w:type="gramStart"/>
-      <w:r>
-        <w:rPr>
-          <w:rFonts w:ascii="Times New Roman" w:eastAsia="宋体" w:hAnsi="宋体" w:cs="宋体"/>
-          <w:sz w:val="24"/>
-          <w:szCs w:val="24"/>
-          <w:lang w:eastAsia="zh-CN" w:bidi="ar-SA"/>
-        </w:rPr>
-        <w:t>析构</w:t>
-      </w:r>
-      <w:proofErr w:type="gramEnd"/>
-      <w:r>
-        <w:rPr>
-          <w:rFonts w:ascii="Times New Roman" w:eastAsia="宋体" w:hAnsi="宋体" w:cs="宋体"/>
-          <w:sz w:val="24"/>
-          <w:szCs w:val="24"/>
-          <w:lang w:eastAsia="zh-CN" w:bidi="ar-SA"/>
-        </w:rPr>
-        <w:t>函数）则主要是为了支持</w:t>
+        <w:t>.fini</w:t>
+      </w:r>
+      <w:r>
+        <w:rPr>
+          <w:rFonts w:ascii="Times New Roman" w:eastAsia="宋体" w:hAnsi="宋体" w:cs="宋体"/>
+          <w:sz w:val="24"/>
+          <w:szCs w:val="24"/>
+          <w:lang w:eastAsia="zh-CN" w:bidi="ar-SA"/>
+        </w:rPr>
+        <w:t>（分别对应构造函数和析构函数）则主要是为了支持</w:t>
       </w:r>
       <w:r>
         <w:rPr>
@@ -27116,7 +22616,7 @@
         </w:rPr>
         <w:t> </w:t>
       </w:r>
-      <w:hyperlink r:id="rId39" w:anchor="resources" w:history="1">
+      <w:hyperlink r:id="rId41" w:anchor="resources" w:history="1">
         <w:r>
           <w:rPr>
             <w:rFonts w:ascii="Times New Roman" w:eastAsia="宋体" w:hAnsi="宋体" w:cs="宋体"/>
@@ -27179,7 +22679,6 @@
         </w:rPr>
         <w:t>最后的题外话：大多数资料中对</w:t>
       </w:r>
-      <w:proofErr w:type="spellStart"/>
       <w:r>
         <w:rPr>
           <w:rFonts w:ascii="Times New Roman" w:eastAsia="宋体" w:hAnsi="Times New Roman" w:cs="宋体"/>
@@ -27189,7 +22688,6 @@
         </w:rPr>
         <w:t>a.out</w:t>
       </w:r>
-      <w:proofErr w:type="spellEnd"/>
       <w:r>
         <w:rPr>
           <w:rFonts w:ascii="Times New Roman" w:eastAsia="宋体" w:hAnsi="宋体" w:cs="宋体"/>
@@ -27341,7 +22839,7 @@
         </w:rPr>
         <w:t> </w:t>
       </w:r>
-      <w:hyperlink r:id="rId40" w:history="1">
+      <w:hyperlink r:id="rId42" w:history="1">
         <w:r>
           <w:rPr>
             <w:rFonts w:ascii="Times New Roman" w:eastAsia="宋体" w:hAnsi="Times New Roman" w:cs="宋体"/>
@@ -27415,7 +22913,7 @@
         </w:rPr>
         <w:t> </w:t>
       </w:r>
-      <w:hyperlink r:id="rId41" w:history="1">
+      <w:hyperlink r:id="rId43" w:history="1">
         <w:r>
           <w:rPr>
             <w:rFonts w:ascii="Times New Roman" w:eastAsia="宋体" w:hAnsi="Times New Roman" w:cs="宋体"/>
@@ -27444,19 +22942,8 @@
           <w:szCs w:val="24"/>
           <w:lang w:eastAsia="zh-CN" w:bidi="ar-SA"/>
         </w:rPr>
-        <w:t xml:space="preserve">Alexander </w:t>
-      </w:r>
-      <w:proofErr w:type="spellStart"/>
-      <w:r>
-        <w:rPr>
-          <w:rFonts w:ascii="Times New Roman" w:eastAsia="宋体" w:hAnsi="Times New Roman" w:cs="宋体"/>
-          <w:sz w:val="24"/>
-          <w:szCs w:val="24"/>
-          <w:lang w:eastAsia="zh-CN" w:bidi="ar-SA"/>
-        </w:rPr>
-        <w:t>Bartolich</w:t>
-      </w:r>
-      <w:proofErr w:type="spellEnd"/>
+        <w:t>Alexander Bartolich</w:t>
+      </w:r>
     </w:p>
     <w:p>
       <w:pPr>
@@ -27491,7 +22978,7 @@
         </w:rPr>
         <w:t> </w:t>
       </w:r>
-      <w:hyperlink r:id="rId42" w:history="1">
+      <w:hyperlink r:id="rId44" w:history="1">
         <w:r>
           <w:rPr>
             <w:rFonts w:ascii="Times New Roman" w:eastAsia="宋体" w:hAnsi="Times New Roman" w:cs="宋体"/>
@@ -27524,25 +23011,14 @@
         </w:rPr>
         <w:t>》</w:t>
       </w:r>
-      <w:proofErr w:type="spellStart"/>
-      <w:r>
-        <w:rPr>
-          <w:rFonts w:ascii="Times New Roman" w:eastAsia="宋体" w:hAnsi="Times New Roman" w:cs="宋体"/>
-          <w:sz w:val="24"/>
-          <w:szCs w:val="24"/>
-          <w:lang w:eastAsia="zh-CN" w:bidi="ar-SA"/>
-        </w:rPr>
-        <w:t>Hongjiu</w:t>
-      </w:r>
-      <w:proofErr w:type="spellEnd"/>
-      <w:r>
-        <w:rPr>
-          <w:rFonts w:ascii="Times New Roman" w:eastAsia="宋体" w:hAnsi="Times New Roman" w:cs="宋体"/>
-          <w:sz w:val="24"/>
-          <w:szCs w:val="24"/>
-          <w:lang w:eastAsia="zh-CN" w:bidi="ar-SA"/>
-        </w:rPr>
-        <w:t xml:space="preserve"> Lu alert7</w:t>
+      <w:r>
+        <w:rPr>
+          <w:rFonts w:ascii="Times New Roman" w:eastAsia="宋体" w:hAnsi="Times New Roman" w:cs="宋体"/>
+          <w:sz w:val="24"/>
+          <w:szCs w:val="24"/>
+          <w:lang w:eastAsia="zh-CN" w:bidi="ar-SA"/>
+        </w:rPr>
+        <w:t>Hongjiu Lu alert7</w:t>
       </w:r>
       <w:r>
         <w:rPr>
@@ -27587,7 +23063,7 @@
         </w:rPr>
         <w:t> </w:t>
       </w:r>
-      <w:hyperlink r:id="rId43" w:history="1">
+      <w:hyperlink r:id="rId45" w:history="1">
         <w:r>
           <w:rPr>
             <w:rFonts w:ascii="Times New Roman" w:eastAsia="宋体" w:hAnsi="Times New Roman" w:cs="宋体"/>
@@ -27643,7 +23119,7 @@
         </w:rPr>
         <w:t> </w:t>
       </w:r>
-      <w:hyperlink r:id="rId44" w:history="1">
+      <w:hyperlink r:id="rId46" w:history="1">
         <w:r>
           <w:rPr>
             <w:rFonts w:ascii="Times New Roman" w:eastAsia="宋体" w:hAnsi="Times New Roman" w:cs="宋体"/>
@@ -27699,7 +23175,7 @@
         </w:rPr>
         <w:t> </w:t>
       </w:r>
-      <w:hyperlink r:id="rId45" w:history="1">
+      <w:hyperlink r:id="rId47" w:history="1">
         <w:r>
           <w:rPr>
             <w:rFonts w:ascii="Times New Roman" w:eastAsia="宋体" w:hAnsi="Times New Roman" w:cs="宋体"/>
@@ -27709,7 +23185,29 @@
             <w:u w:val="single"/>
             <w:lang w:eastAsia="zh-CN" w:bidi="ar-SA"/>
           </w:rPr>
-          <w:t>如何修改动态库符号表</w:t>
+          <w:t>如何修改动态库符</w:t>
+        </w:r>
+        <w:r>
+          <w:rPr>
+            <w:rFonts w:ascii="Times New Roman" w:eastAsia="宋体" w:hAnsi="Times New Roman" w:cs="宋体"/>
+            <w:color w:val="5C81A7"/>
+            <w:sz w:val="24"/>
+            <w:szCs w:val="24"/>
+            <w:u w:val="single"/>
+            <w:lang w:eastAsia="zh-CN" w:bidi="ar-SA"/>
+          </w:rPr>
+          <w:t>号</w:t>
+        </w:r>
+        <w:r>
+          <w:rPr>
+            <w:rFonts w:ascii="Times New Roman" w:eastAsia="宋体" w:hAnsi="Times New Roman" w:cs="宋体"/>
+            <w:color w:val="5C81A7"/>
+            <w:sz w:val="24"/>
+            <w:szCs w:val="24"/>
+            <w:u w:val="single"/>
+            <w:lang w:eastAsia="zh-CN" w:bidi="ar-SA"/>
+          </w:rPr>
+          <w:t>表</w:t>
         </w:r>
       </w:hyperlink>
       <w:r>
@@ -27721,7 +23219,6 @@
         </w:rPr>
         <w:t>》</w:t>
       </w:r>
-      <w:proofErr w:type="spellStart"/>
       <w:r>
         <w:rPr>
           <w:rFonts w:ascii="Times New Roman" w:eastAsia="宋体" w:hAnsi="Times New Roman" w:cs="宋体"/>
@@ -27731,7 +23228,6 @@
         </w:rPr>
         <w:t>wangdb</w:t>
       </w:r>
-      <w:proofErr w:type="spellEnd"/>
     </w:p>
     <w:p>
       <w:pPr>
@@ -27766,7 +23262,7 @@
         </w:rPr>
         <w:t> </w:t>
       </w:r>
-      <w:hyperlink r:id="rId46" w:history="1">
+      <w:hyperlink r:id="rId48" w:history="1">
         <w:r>
           <w:rPr>
             <w:rFonts w:ascii="Times New Roman" w:eastAsia="宋体" w:hAnsi="Times New Roman" w:cs="宋体"/>
@@ -27798,7 +23294,29 @@
             <w:u w:val="single"/>
             <w:lang w:eastAsia="zh-CN" w:bidi="ar-SA"/>
           </w:rPr>
-          <w:t>的加载过程</w:t>
+          <w:t>的加载</w:t>
+        </w:r>
+        <w:r>
+          <w:rPr>
+            <w:rFonts w:ascii="Times New Roman" w:eastAsia="宋体" w:hAnsi="Times New Roman" w:cs="宋体"/>
+            <w:color w:val="5C81A7"/>
+            <w:sz w:val="24"/>
+            <w:szCs w:val="24"/>
+            <w:u w:val="single"/>
+            <w:lang w:eastAsia="zh-CN" w:bidi="ar-SA"/>
+          </w:rPr>
+          <w:t>过</w:t>
+        </w:r>
+        <w:r>
+          <w:rPr>
+            <w:rFonts w:ascii="Times New Roman" w:eastAsia="宋体" w:hAnsi="Times New Roman" w:cs="宋体"/>
+            <w:color w:val="5C81A7"/>
+            <w:sz w:val="24"/>
+            <w:szCs w:val="24"/>
+            <w:u w:val="single"/>
+            <w:lang w:eastAsia="zh-CN" w:bidi="ar-SA"/>
+          </w:rPr>
+          <w:t>程</w:t>
         </w:r>
       </w:hyperlink>
       <w:r>
@@ -27853,7 +23371,7 @@
         </w:rPr>
         <w:t> </w:t>
       </w:r>
-      <w:hyperlink r:id="rId47" w:history="1">
+      <w:hyperlink r:id="rId49" w:history="1">
         <w:r>
           <w:rPr>
             <w:rFonts w:ascii="Times New Roman" w:eastAsia="宋体" w:hAnsi="Times New Roman" w:cs="宋体"/>
@@ -27929,7 +23447,7 @@
         </w:rPr>
         <w:t> </w:t>
       </w:r>
-      <w:hyperlink r:id="rId48" w:history="1">
+      <w:hyperlink r:id="rId50" w:history="1">
         <w:r>
           <w:rPr>
             <w:rFonts w:ascii="Times New Roman" w:eastAsia="宋体" w:hAnsi="Times New Roman" w:cs="宋体"/>
@@ -27994,7 +23512,7 @@
         </w:rPr>
         <w:t> </w:t>
       </w:r>
-      <w:hyperlink r:id="rId49" w:history="1">
+      <w:hyperlink r:id="rId51" w:history="1">
         <w:r>
           <w:rPr>
             <w:rFonts w:ascii="Times New Roman" w:eastAsia="宋体" w:hAnsi="Times New Roman" w:cs="宋体"/>
@@ -28050,7 +23568,7 @@
         </w:rPr>
         <w:t> </w:t>
       </w:r>
-      <w:hyperlink r:id="rId50" w:history="1">
+      <w:hyperlink r:id="rId52" w:history="1">
         <w:r>
           <w:rPr>
             <w:rFonts w:ascii="Times New Roman" w:eastAsia="宋体" w:hAnsi="Times New Roman" w:cs="宋体"/>
@@ -28106,7 +23624,7 @@
         </w:rPr>
         <w:t> </w:t>
       </w:r>
-      <w:hyperlink r:id="rId51" w:history="1">
+      <w:hyperlink r:id="rId53" w:history="1">
         <w:r>
           <w:rPr>
             <w:rFonts w:ascii="Times New Roman" w:eastAsia="宋体" w:hAnsi="Times New Roman" w:cs="宋体"/>
@@ -28162,7 +23680,7 @@
         </w:rPr>
         <w:t> </w:t>
       </w:r>
-      <w:hyperlink r:id="rId52" w:history="1">
+      <w:hyperlink r:id="rId54" w:history="1">
         <w:r>
           <w:rPr>
             <w:rFonts w:ascii="Times New Roman" w:eastAsia="宋体" w:hAnsi="Times New Roman" w:cs="宋体"/>
@@ -28229,7 +23747,7 @@
         </w:rPr>
         <w:t> </w:t>
       </w:r>
-      <w:hyperlink r:id="rId53" w:history="1">
+      <w:hyperlink r:id="rId55" w:history="1">
         <w:r>
           <w:rPr>
             <w:rFonts w:ascii="Times New Roman" w:eastAsia="宋体" w:hAnsi="Times New Roman" w:cs="宋体"/>
@@ -28285,7 +23803,7 @@
         </w:rPr>
         <w:t> </w:t>
       </w:r>
-      <w:hyperlink r:id="rId54" w:history="1">
+      <w:hyperlink r:id="rId56" w:history="1">
         <w:r>
           <w:rPr>
             <w:rFonts w:ascii="Times New Roman" w:eastAsia="宋体" w:hAnsi="Times New Roman" w:cs="宋体"/>
@@ -28318,7 +23836,6 @@
         </w:rPr>
         <w:t>》</w:t>
       </w:r>
-      <w:proofErr w:type="spellStart"/>
       <w:r>
         <w:rPr>
           <w:rFonts w:ascii="Times New Roman" w:eastAsia="宋体" w:hAnsi="Times New Roman" w:cs="宋体"/>
@@ -28328,7 +23845,6 @@
         </w:rPr>
         <w:t>redleaves</w:t>
       </w:r>
-      <w:proofErr w:type="spellEnd"/>
     </w:p>
     <w:p>
       <w:pPr>
@@ -28363,7 +23879,7 @@
         </w:rPr>
         <w:t> </w:t>
       </w:r>
-      <w:hyperlink r:id="rId55" w:history="1">
+      <w:hyperlink r:id="rId57" w:history="1">
         <w:r>
           <w:rPr>
             <w:rFonts w:ascii="Times New Roman" w:eastAsia="宋体" w:hAnsi="Times New Roman" w:cs="宋体"/>
@@ -28435,7 +23951,7 @@
       <w:pPr>
         <w:jc w:val="both"/>
         <w:rPr>
-          <w:rFonts w:ascii="Times New Roman" w:hAnsi="Times New Roman" w:hint="eastAsia"/>
+          <w:rFonts w:ascii="Times New Roman" w:hAnsi="Times New Roman"/>
           <w:lang w:eastAsia="zh-CN"/>
         </w:rPr>
       </w:pPr>
@@ -28448,6 +23964,56 @@
     </w:sectPr>
   </w:body>
 </w:document>
+</file>
+
+<file path=word/endnotes.xml><?xml version="1.0" encoding="utf-8"?>
+<w:endnotes xmlns:ve="http://schemas.openxmlformats.org/markup-compatibility/2006" xmlns:o="urn:schemas-microsoft-com:office:office" xmlns:r="http://schemas.openxmlformats.org/officeDocument/2006/relationships" xmlns:m="http://schemas.openxmlformats.org/officeDocument/2006/math" xmlns:v="urn:schemas-microsoft-com:vml" xmlns:wp="http://schemas.openxmlformats.org/drawingml/2006/wordprocessingDrawing" xmlns:w10="urn:schemas-microsoft-com:office:word" xmlns:w="http://schemas.openxmlformats.org/wordprocessingml/2006/main" xmlns:wne="http://schemas.microsoft.com/office/word/2006/wordml">
+  <w:endnote w:type="separator" w:id="-1">
+    <w:p>
+      <w:pPr>
+        <w:spacing w:after="0" w:line="240" w:lineRule="auto"/>
+      </w:pPr>
+      <w:r>
+        <w:separator/>
+      </w:r>
+    </w:p>
+  </w:endnote>
+  <w:endnote w:type="continuationSeparator" w:id="0">
+    <w:p>
+      <w:pPr>
+        <w:spacing w:after="0" w:line="240" w:lineRule="auto"/>
+      </w:pPr>
+      <w:r>
+        <w:continuationSeparator/>
+      </w:r>
+    </w:p>
+  </w:endnote>
+</w:endnotes>
+</file>
+
+<file path=word/footnotes.xml><?xml version="1.0" encoding="utf-8"?>
+<w:footnotes xmlns:ve="http://schemas.openxmlformats.org/markup-compatibility/2006" xmlns:o="urn:schemas-microsoft-com:office:office" xmlns:r="http://schemas.openxmlformats.org/officeDocument/2006/relationships" xmlns:m="http://schemas.openxmlformats.org/officeDocument/2006/math" xmlns:v="urn:schemas-microsoft-com:vml" xmlns:wp="http://schemas.openxmlformats.org/drawingml/2006/wordprocessingDrawing" xmlns:w10="urn:schemas-microsoft-com:office:word" xmlns:w="http://schemas.openxmlformats.org/wordprocessingml/2006/main" xmlns:wne="http://schemas.microsoft.com/office/word/2006/wordml">
+  <w:footnote w:type="separator" w:id="-1">
+    <w:p>
+      <w:pPr>
+        <w:spacing w:after="0" w:line="240" w:lineRule="auto"/>
+      </w:pPr>
+      <w:r>
+        <w:separator/>
+      </w:r>
+    </w:p>
+  </w:footnote>
+  <w:footnote w:type="continuationSeparator" w:id="0">
+    <w:p>
+      <w:pPr>
+        <w:spacing w:after="0" w:line="240" w:lineRule="auto"/>
+      </w:pPr>
+      <w:r>
+        <w:continuationSeparator/>
+      </w:r>
+    </w:p>
+  </w:footnote>
+</w:footnotes>
 </file>
 
 <file path=word/numbering.xml><?xml version="1.0" encoding="utf-8"?>
@@ -29825,6 +25391,103 @@
       <w:szCs w:val="18"/>
     </w:rPr>
   </w:style>
+  <w:style w:type="paragraph" w:styleId="af4">
+    <w:name w:val="Document Map"/>
+    <w:basedOn w:val="a"/>
+    <w:link w:val="Char5"/>
+    <w:uiPriority w:val="99"/>
+    <w:semiHidden/>
+    <w:unhideWhenUsed/>
+    <w:rsid w:val="003737D1"/>
+    <w:rPr>
+      <w:rFonts w:ascii="宋体" w:eastAsia="宋体"/>
+      <w:sz w:val="18"/>
+      <w:szCs w:val="18"/>
+    </w:rPr>
+  </w:style>
+  <w:style w:type="character" w:customStyle="1" w:styleId="Char5">
+    <w:name w:val="文档结构图 Char"/>
+    <w:basedOn w:val="a0"/>
+    <w:link w:val="af4"/>
+    <w:uiPriority w:val="99"/>
+    <w:semiHidden/>
+    <w:rsid w:val="003737D1"/>
+    <w:rPr>
+      <w:rFonts w:ascii="宋体" w:eastAsia="宋体"/>
+      <w:sz w:val="18"/>
+      <w:szCs w:val="18"/>
+    </w:rPr>
+  </w:style>
+  <w:style w:type="paragraph" w:styleId="af5">
+    <w:name w:val="header"/>
+    <w:basedOn w:val="a"/>
+    <w:link w:val="Char6"/>
+    <w:uiPriority w:val="99"/>
+    <w:semiHidden/>
+    <w:unhideWhenUsed/>
+    <w:rsid w:val="003737D1"/>
+    <w:pPr>
+      <w:pBdr>
+        <w:bottom w:val="single" w:sz="6" w:space="1" w:color="auto"/>
+      </w:pBdr>
+      <w:tabs>
+        <w:tab w:val="center" w:pos="4153"/>
+        <w:tab w:val="right" w:pos="8306"/>
+      </w:tabs>
+      <w:snapToGrid w:val="0"/>
+      <w:spacing w:line="240" w:lineRule="auto"/>
+      <w:jc w:val="center"/>
+    </w:pPr>
+    <w:rPr>
+      <w:sz w:val="18"/>
+      <w:szCs w:val="18"/>
+    </w:rPr>
+  </w:style>
+  <w:style w:type="character" w:customStyle="1" w:styleId="Char6">
+    <w:name w:val="页眉 Char"/>
+    <w:basedOn w:val="a0"/>
+    <w:link w:val="af5"/>
+    <w:uiPriority w:val="99"/>
+    <w:semiHidden/>
+    <w:rsid w:val="003737D1"/>
+    <w:rPr>
+      <w:sz w:val="18"/>
+      <w:szCs w:val="18"/>
+    </w:rPr>
+  </w:style>
+  <w:style w:type="paragraph" w:styleId="af6">
+    <w:name w:val="footer"/>
+    <w:basedOn w:val="a"/>
+    <w:link w:val="Char7"/>
+    <w:uiPriority w:val="99"/>
+    <w:semiHidden/>
+    <w:unhideWhenUsed/>
+    <w:rsid w:val="003737D1"/>
+    <w:pPr>
+      <w:tabs>
+        <w:tab w:val="center" w:pos="4153"/>
+        <w:tab w:val="right" w:pos="8306"/>
+      </w:tabs>
+      <w:snapToGrid w:val="0"/>
+      <w:spacing w:line="240" w:lineRule="auto"/>
+    </w:pPr>
+    <w:rPr>
+      <w:sz w:val="18"/>
+      <w:szCs w:val="18"/>
+    </w:rPr>
+  </w:style>
+  <w:style w:type="character" w:customStyle="1" w:styleId="Char7">
+    <w:name w:val="页脚 Char"/>
+    <w:basedOn w:val="a0"/>
+    <w:link w:val="af6"/>
+    <w:uiPriority w:val="99"/>
+    <w:semiHidden/>
+    <w:rsid w:val="003737D1"/>
+    <w:rPr>
+      <w:sz w:val="18"/>
+      <w:szCs w:val="18"/>
+    </w:rPr>
+  </w:style>
 </w:styles>
 </file>
 
